--- a/Case study 1 (survival-type endpoint with censoring).docx
+++ b/Case study 1 (survival-type endpoint with censoring).docx
@@ -1,6 +1,6 @@
 
 <file path=word/document.xml><?xml version="1.0" encoding="utf-8"?>
-<w:document xmlns:w="http://schemas.openxmlformats.org/wordprocessingml/2006/main" xmlns:w15="http://schemas.microsoft.com/office/word/2012/wordml" xmlns:r="http://schemas.openxmlformats.org/officeDocument/2006/relationships" xmlns:m="http://schemas.openxmlformats.org/officeDocument/2006/math" xmlns:w14="http://schemas.microsoft.com/office/word/2010/wordml" xmlns:wp="http://schemas.openxmlformats.org/drawingml/2006/wordprocessingDrawing" xmlns:a="http://schemas.openxmlformats.org/drawingml/2006/main" xmlns:mc="http://schemas.openxmlformats.org/markup-compatibility/2006" xmlns:ns9="http://schemas.openxmlformats.org/schemaLibrary/2006/main" xmlns:wne="http://schemas.microsoft.com/office/word/2006/wordml" xmlns:c="http://schemas.openxmlformats.org/drawingml/2006/chart" xmlns:ns12="http://schemas.openxmlformats.org/drawingml/2006/chartDrawing" xmlns:dgm="http://schemas.openxmlformats.org/drawingml/2006/diagram" xmlns:pic="http://schemas.openxmlformats.org/drawingml/2006/picture" xmlns:xdr="http://schemas.openxmlformats.org/drawingml/2006/spreadsheetDrawing" xmlns:dsp="http://schemas.microsoft.com/office/drawing/2008/diagram" xmlns:ns17="urn:schemas-microsoft-com:office:excel" xmlns:o="urn:schemas-microsoft-com:office:office" xmlns:v="urn:schemas-microsoft-com:vml" xmlns:w10="urn:schemas-microsoft-com:office:word" xmlns:ns21="urn:schemas-microsoft-com:office:powerpoint" xmlns:ns23="http://schemas.microsoft.com/office/2006/coverPageProps" xmlns:odx="http://opendope.org/xpaths" xmlns:odc="http://opendope.org/conditions" xmlns:odq="http://opendope.org/questions" xmlns:oda="http://opendope.org/answers" xmlns:odi="http://opendope.org/components" xmlns:odgm="http://opendope.org/SmartArt/DataHierarchy" xmlns:ns30="http://schemas.openxmlformats.org/officeDocument/2006/bibliography" xmlns:ns31="http://schemas.openxmlformats.org/drawingml/2006/compatibility" xmlns:ns32="http://schemas.openxmlformats.org/drawingml/2006/lockedCanvas" mc:Ignorable="w14 w15">
+<w:document xmlns:w="http://schemas.openxmlformats.org/wordprocessingml/2006/main" xmlns:m="http://schemas.openxmlformats.org/officeDocument/2006/math" xmlns:r="http://schemas.openxmlformats.org/officeDocument/2006/relationships" xmlns:w14="http://schemas.microsoft.com/office/word/2010/wordml" xmlns:wp="http://schemas.openxmlformats.org/drawingml/2006/wordprocessingDrawing" xmlns:a="http://schemas.openxmlformats.org/drawingml/2006/main" xmlns:w15="http://schemas.microsoft.com/office/word/2012/wordml" xmlns:mc="http://schemas.openxmlformats.org/markup-compatibility/2006" xmlns:ns9="http://schemas.openxmlformats.org/schemaLibrary/2006/main" xmlns:wne="http://schemas.microsoft.com/office/word/2006/wordml" xmlns:c="http://schemas.openxmlformats.org/drawingml/2006/chart" xmlns:ns12="http://schemas.openxmlformats.org/drawingml/2006/chartDrawing" xmlns:dgm="http://schemas.openxmlformats.org/drawingml/2006/diagram" xmlns:pic="http://schemas.openxmlformats.org/drawingml/2006/picture" xmlns:xdr="http://schemas.openxmlformats.org/drawingml/2006/spreadsheetDrawing" xmlns:dsp="http://schemas.microsoft.com/office/drawing/2008/diagram" xmlns:ns17="urn:schemas-microsoft-com:office:excel" xmlns:o="urn:schemas-microsoft-com:office:office" xmlns:v="urn:schemas-microsoft-com:vml" xmlns:w10="urn:schemas-microsoft-com:office:word" xmlns:ns21="urn:schemas-microsoft-com:office:powerpoint" xmlns:ns23="http://schemas.microsoft.com/office/2006/coverPageProps" xmlns:odx="http://opendope.org/xpaths" xmlns:odc="http://opendope.org/conditions" xmlns:odq="http://opendope.org/questions" xmlns:oda="http://opendope.org/answers" xmlns:odi="http://opendope.org/components" xmlns:odgm="http://opendope.org/SmartArt/DataHierarchy" xmlns:ns30="http://schemas.openxmlformats.org/officeDocument/2006/bibliography" xmlns:ns31="http://schemas.openxmlformats.org/drawingml/2006/compatibility" xmlns:ns32="http://schemas.openxmlformats.org/drawingml/2006/lockedCanvas" mc:Ignorable="w14 w15">
   <w:body>
     <w:p>
       <w:pPr>
@@ -88,7 +88,7 @@
         <w:pStyle w:val="Normal"/>
       </w:pPr>
       <w:r>
-        <w:t xml:space="preserve">Start time: 2015-10-04 18:11:25</w:t>
+        <w:t xml:space="preserve">Start time: 2015-10-10 18:55:28</w:t>
       </w:r>
     </w:p>
     <w:p>
@@ -96,7 +96,7 @@
         <w:pStyle w:val="Normal"/>
       </w:pPr>
       <w:r>
-        <w:t xml:space="preserve">End time: 2015-10-04 18:14:01</w:t>
+        <w:t xml:space="preserve">End time: 2015-10-10 18:57:55</w:t>
       </w:r>
     </w:p>
     <w:p>
@@ -104,7 +104,7 @@
         <w:pStyle w:val="Normal"/>
       </w:pPr>
       <w:r>
-        <w:t xml:space="preserve">Duration (mins): 2.60 mins</w:t>
+        <w:t xml:space="preserve">Duration (mins): 2.45 mins</w:t>
       </w:r>
     </w:p>
     <w:p>
@@ -3180,47 +3180,47 @@
                 <w:color w:val="#000000"/>
                 <w:sz w:val="22"/>
               </w:rPr>
+              <w:t xml:space="preserve">Mean Events</w:t>
+            </w:r>
+          </w:p>
+        </w:tc>
+        <w:tc>
+          <w:tcPr>
+            <w:tcBorders>
+              <w:top w:val="single" w:color="black" w:sz="4"/>
+              <w:bottom w:val="single" w:color="black" w:sz="4"/>
+            </w:tcBorders>
+            <w:shd w:fill="#FFFFFF"/>
+            <w:tcMar>
+              <w:top w:w="60" w:type="dxa"/>
+              <w:left w:w="60" w:type="dxa"/>
+              <w:bottom w:w="60" w:type="dxa"/>
+              <w:right w:w="60" w:type="dxa"/>
+            </w:tcMar>
+            <w:vAlign w:val="center"/>
+          </w:tcPr>
+          <w:p>
+            <w:pPr>
+              <w:pBdr/>
+              <w:spacing w:before="0" w:after="0"/>
+              <w:ind w:left="0" w:right="0"/>
+              <w:jc w:val="left"/>
+            </w:pPr>
+            <w:r>
+              <w:rPr>
+                <w:rFonts w:ascii="Verdana" w:hAnsi="Verdana" w:cs="Verdana"/>
+                <w:color w:val="#000000"/>
+                <w:sz w:val="22"/>
+              </w:rPr>
+              <w:t xml:space="preserve"/>
+            </w:r>
+            <w:r>
+              <w:rPr>
+                <w:rFonts w:ascii="Verdana" w:hAnsi="Verdana" w:cs="Verdana"/>
+                <w:color w:val="#000000"/>
+                <w:sz w:val="22"/>
+              </w:rPr>
               <w:t xml:space="preserve">Mean Events Placebo</w:t>
-            </w:r>
-          </w:p>
-        </w:tc>
-        <w:tc>
-          <w:tcPr>
-            <w:tcBorders>
-              <w:top w:val="single" w:color="black" w:sz="4"/>
-              <w:bottom w:val="single" w:color="black" w:sz="4"/>
-            </w:tcBorders>
-            <w:shd w:fill="#FFFFFF"/>
-            <w:tcMar>
-              <w:top w:w="60" w:type="dxa"/>
-              <w:left w:w="60" w:type="dxa"/>
-              <w:bottom w:w="60" w:type="dxa"/>
-              <w:right w:w="60" w:type="dxa"/>
-            </w:tcMar>
-            <w:vAlign w:val="center"/>
-          </w:tcPr>
-          <w:p>
-            <w:pPr>
-              <w:pBdr/>
-              <w:spacing w:before="0" w:after="0"/>
-              <w:ind w:left="0" w:right="0"/>
-              <w:jc w:val="left"/>
-            </w:pPr>
-            <w:r>
-              <w:rPr>
-                <w:rFonts w:ascii="Verdana" w:hAnsi="Verdana" w:cs="Verdana"/>
-                <w:color w:val="#000000"/>
-                <w:sz w:val="22"/>
-              </w:rPr>
-              <w:t xml:space="preserve"/>
-            </w:r>
-            <w:r>
-              <w:rPr>
-                <w:rFonts w:ascii="Verdana" w:hAnsi="Verdana" w:cs="Verdana"/>
-                <w:color w:val="#000000"/>
-                <w:sz w:val="22"/>
-              </w:rPr>
-              <w:t xml:space="preserve">Mean Events</w:t>
             </w:r>
           </w:p>
         </w:tc>
@@ -3338,47 +3338,47 @@
                 <w:color w:val="#000000"/>
                 <w:sz w:val="22"/>
               </w:rPr>
-              <w:t xml:space="preserve">Mean Events Treatment </w:t>
-            </w:r>
-          </w:p>
-        </w:tc>
-        <w:tc>
-          <w:tcPr>
-            <w:tcBorders>
-              <w:top w:val="single" w:color="black" w:sz="4"/>
-              <w:bottom w:val="single" w:color="black" w:sz="4"/>
-            </w:tcBorders>
-            <w:shd w:fill="#FFFFFF"/>
-            <w:tcMar>
-              <w:top w:w="60" w:type="dxa"/>
-              <w:left w:w="60" w:type="dxa"/>
-              <w:bottom w:w="60" w:type="dxa"/>
-              <w:right w:w="60" w:type="dxa"/>
-            </w:tcMar>
-            <w:vAlign w:val="center"/>
-          </w:tcPr>
-          <w:p>
-            <w:pPr>
-              <w:pBdr/>
-              <w:spacing w:before="0" w:after="0"/>
-              <w:ind w:left="0" w:right="0"/>
-              <w:jc w:val="left"/>
-            </w:pPr>
-            <w:r>
-              <w:rPr>
-                <w:rFonts w:ascii="Verdana" w:hAnsi="Verdana" w:cs="Verdana"/>
-                <w:color w:val="#000000"/>
-                <w:sz w:val="22"/>
-              </w:rPr>
-              <w:t xml:space="preserve"/>
-            </w:r>
-            <w:r>
-              <w:rPr>
-                <w:rFonts w:ascii="Verdana" w:hAnsi="Verdana" w:cs="Verdana"/>
-                <w:color w:val="#000000"/>
-                <w:sz w:val="22"/>
-              </w:rPr>
               <w:t xml:space="preserve">Mean Events</w:t>
+            </w:r>
+          </w:p>
+        </w:tc>
+        <w:tc>
+          <w:tcPr>
+            <w:tcBorders>
+              <w:top w:val="single" w:color="black" w:sz="4"/>
+              <w:bottom w:val="single" w:color="black" w:sz="4"/>
+            </w:tcBorders>
+            <w:shd w:fill="#FFFFFF"/>
+            <w:tcMar>
+              <w:top w:w="60" w:type="dxa"/>
+              <w:left w:w="60" w:type="dxa"/>
+              <w:bottom w:w="60" w:type="dxa"/>
+              <w:right w:w="60" w:type="dxa"/>
+            </w:tcMar>
+            <w:vAlign w:val="center"/>
+          </w:tcPr>
+          <w:p>
+            <w:pPr>
+              <w:pBdr/>
+              <w:spacing w:before="0" w:after="0"/>
+              <w:ind w:left="0" w:right="0"/>
+              <w:jc w:val="left"/>
+            </w:pPr>
+            <w:r>
+              <w:rPr>
+                <w:rFonts w:ascii="Verdana" w:hAnsi="Verdana" w:cs="Verdana"/>
+                <w:color w:val="#000000"/>
+                <w:sz w:val="22"/>
+              </w:rPr>
+              <w:t xml:space="preserve"/>
+            </w:r>
+            <w:r>
+              <w:rPr>
+                <w:rFonts w:ascii="Verdana" w:hAnsi="Verdana" w:cs="Verdana"/>
+                <w:color w:val="#000000"/>
+                <w:sz w:val="22"/>
+              </w:rPr>
+              <w:t xml:space="preserve">Mean Events Treatment</w:t>
             </w:r>
           </w:p>
         </w:tc>
@@ -3496,47 +3496,47 @@
                 <w:color w:val="#000000"/>
                 <w:sz w:val="22"/>
               </w:rPr>
+              <w:t xml:space="preserve">Mean Patients</w:t>
+            </w:r>
+          </w:p>
+        </w:tc>
+        <w:tc>
+          <w:tcPr>
+            <w:tcBorders>
+              <w:top w:val="single" w:color="black" w:sz="4"/>
+              <w:bottom w:val="single" w:color="black" w:sz="4"/>
+            </w:tcBorders>
+            <w:shd w:fill="#FFFFFF"/>
+            <w:tcMar>
+              <w:top w:w="60" w:type="dxa"/>
+              <w:left w:w="60" w:type="dxa"/>
+              <w:bottom w:w="60" w:type="dxa"/>
+              <w:right w:w="60" w:type="dxa"/>
+            </w:tcMar>
+            <w:vAlign w:val="center"/>
+          </w:tcPr>
+          <w:p>
+            <w:pPr>
+              <w:pBdr/>
+              <w:spacing w:before="0" w:after="0"/>
+              <w:ind w:left="0" w:right="0"/>
+              <w:jc w:val="left"/>
+            </w:pPr>
+            <w:r>
+              <w:rPr>
+                <w:rFonts w:ascii="Verdana" w:hAnsi="Verdana" w:cs="Verdana"/>
+                <w:color w:val="#000000"/>
+                <w:sz w:val="22"/>
+              </w:rPr>
+              <w:t xml:space="preserve"/>
+            </w:r>
+            <w:r>
+              <w:rPr>
+                <w:rFonts w:ascii="Verdana" w:hAnsi="Verdana" w:cs="Verdana"/>
+                <w:color w:val="#000000"/>
+                <w:sz w:val="22"/>
+              </w:rPr>
               <w:t xml:space="preserve">Mean Patients Placebo</w:t>
-            </w:r>
-          </w:p>
-        </w:tc>
-        <w:tc>
-          <w:tcPr>
-            <w:tcBorders>
-              <w:top w:val="single" w:color="black" w:sz="4"/>
-              <w:bottom w:val="single" w:color="black" w:sz="4"/>
-            </w:tcBorders>
-            <w:shd w:fill="#FFFFFF"/>
-            <w:tcMar>
-              <w:top w:w="60" w:type="dxa"/>
-              <w:left w:w="60" w:type="dxa"/>
-              <w:bottom w:w="60" w:type="dxa"/>
-              <w:right w:w="60" w:type="dxa"/>
-            </w:tcMar>
-            <w:vAlign w:val="center"/>
-          </w:tcPr>
-          <w:p>
-            <w:pPr>
-              <w:pBdr/>
-              <w:spacing w:before="0" w:after="0"/>
-              <w:ind w:left="0" w:right="0"/>
-              <w:jc w:val="left"/>
-            </w:pPr>
-            <w:r>
-              <w:rPr>
-                <w:rFonts w:ascii="Verdana" w:hAnsi="Verdana" w:cs="Verdana"/>
-                <w:color w:val="#000000"/>
-                <w:sz w:val="22"/>
-              </w:rPr>
-              <w:t xml:space="preserve"/>
-            </w:r>
-            <w:r>
-              <w:rPr>
-                <w:rFonts w:ascii="Verdana" w:hAnsi="Verdana" w:cs="Verdana"/>
-                <w:color w:val="#000000"/>
-                <w:sz w:val="22"/>
-              </w:rPr>
-              <w:t xml:space="preserve">Mean Patients</w:t>
             </w:r>
           </w:p>
         </w:tc>
@@ -3654,47 +3654,47 @@
                 <w:color w:val="#000000"/>
                 <w:sz w:val="22"/>
               </w:rPr>
+              <w:t xml:space="preserve">Mean Patients</w:t>
+            </w:r>
+          </w:p>
+        </w:tc>
+        <w:tc>
+          <w:tcPr>
+            <w:tcBorders>
+              <w:top w:val="single" w:color="black" w:sz="4"/>
+              <w:bottom w:val="single" w:color="black" w:sz="4"/>
+            </w:tcBorders>
+            <w:shd w:fill="#FFFFFF"/>
+            <w:tcMar>
+              <w:top w:w="60" w:type="dxa"/>
+              <w:left w:w="60" w:type="dxa"/>
+              <w:bottom w:w="60" w:type="dxa"/>
+              <w:right w:w="60" w:type="dxa"/>
+            </w:tcMar>
+            <w:vAlign w:val="center"/>
+          </w:tcPr>
+          <w:p>
+            <w:pPr>
+              <w:pBdr/>
+              <w:spacing w:before="0" w:after="0"/>
+              <w:ind w:left="0" w:right="0"/>
+              <w:jc w:val="left"/>
+            </w:pPr>
+            <w:r>
+              <w:rPr>
+                <w:rFonts w:ascii="Verdana" w:hAnsi="Verdana" w:cs="Verdana"/>
+                <w:color w:val="#000000"/>
+                <w:sz w:val="22"/>
+              </w:rPr>
+              <w:t xml:space="preserve"/>
+            </w:r>
+            <w:r>
+              <w:rPr>
+                <w:rFonts w:ascii="Verdana" w:hAnsi="Verdana" w:cs="Verdana"/>
+                <w:color w:val="#000000"/>
+                <w:sz w:val="22"/>
+              </w:rPr>
               <w:t xml:space="preserve">Mean Patients Treatment</w:t>
-            </w:r>
-          </w:p>
-        </w:tc>
-        <w:tc>
-          <w:tcPr>
-            <w:tcBorders>
-              <w:top w:val="single" w:color="black" w:sz="4"/>
-              <w:bottom w:val="single" w:color="black" w:sz="4"/>
-            </w:tcBorders>
-            <w:shd w:fill="#FFFFFF"/>
-            <w:tcMar>
-              <w:top w:w="60" w:type="dxa"/>
-              <w:left w:w="60" w:type="dxa"/>
-              <w:bottom w:w="60" w:type="dxa"/>
-              <w:right w:w="60" w:type="dxa"/>
-            </w:tcMar>
-            <w:vAlign w:val="center"/>
-          </w:tcPr>
-          <w:p>
-            <w:pPr>
-              <w:pBdr/>
-              <w:spacing w:before="0" w:after="0"/>
-              <w:ind w:left="0" w:right="0"/>
-              <w:jc w:val="left"/>
-            </w:pPr>
-            <w:r>
-              <w:rPr>
-                <w:rFonts w:ascii="Verdana" w:hAnsi="Verdana" w:cs="Verdana"/>
-                <w:color w:val="#000000"/>
-                <w:sz w:val="22"/>
-              </w:rPr>
-              <w:t xml:space="preserve"/>
-            </w:r>
-            <w:r>
-              <w:rPr>
-                <w:rFonts w:ascii="Verdana" w:hAnsi="Verdana" w:cs="Verdana"/>
-                <w:color w:val="#000000"/>
-                <w:sz w:val="22"/>
-              </w:rPr>
-              <w:t xml:space="preserve">Mean Patients</w:t>
             </w:r>
           </w:p>
         </w:tc>
@@ -3993,47 +3993,47 @@
                 <w:color w:val="#000000"/>
                 <w:sz w:val="22"/>
               </w:rPr>
+              <w:t xml:space="preserve">Mean Events</w:t>
+            </w:r>
+          </w:p>
+        </w:tc>
+        <w:tc>
+          <w:tcPr>
+            <w:tcBorders>
+              <w:top w:val="single" w:color="black" w:sz="4"/>
+              <w:bottom w:val="single" w:color="black" w:sz="4"/>
+            </w:tcBorders>
+            <w:shd w:fill="#FFFFFF"/>
+            <w:tcMar>
+              <w:top w:w="60" w:type="dxa"/>
+              <w:left w:w="60" w:type="dxa"/>
+              <w:bottom w:w="60" w:type="dxa"/>
+              <w:right w:w="60" w:type="dxa"/>
+            </w:tcMar>
+            <w:vAlign w:val="center"/>
+          </w:tcPr>
+          <w:p>
+            <w:pPr>
+              <w:pBdr/>
+              <w:spacing w:before="0" w:after="0"/>
+              <w:ind w:left="0" w:right="0"/>
+              <w:jc w:val="left"/>
+            </w:pPr>
+            <w:r>
+              <w:rPr>
+                <w:rFonts w:ascii="Verdana" w:hAnsi="Verdana" w:cs="Verdana"/>
+                <w:color w:val="#000000"/>
+                <w:sz w:val="22"/>
+              </w:rPr>
+              <w:t xml:space="preserve"/>
+            </w:r>
+            <w:r>
+              <w:rPr>
+                <w:rFonts w:ascii="Verdana" w:hAnsi="Verdana" w:cs="Verdana"/>
+                <w:color w:val="#000000"/>
+                <w:sz w:val="22"/>
+              </w:rPr>
               <w:t xml:space="preserve">Mean Events Placebo</w:t>
-            </w:r>
-          </w:p>
-        </w:tc>
-        <w:tc>
-          <w:tcPr>
-            <w:tcBorders>
-              <w:top w:val="single" w:color="black" w:sz="4"/>
-              <w:bottom w:val="single" w:color="black" w:sz="4"/>
-            </w:tcBorders>
-            <w:shd w:fill="#FFFFFF"/>
-            <w:tcMar>
-              <w:top w:w="60" w:type="dxa"/>
-              <w:left w:w="60" w:type="dxa"/>
-              <w:bottom w:w="60" w:type="dxa"/>
-              <w:right w:w="60" w:type="dxa"/>
-            </w:tcMar>
-            <w:vAlign w:val="center"/>
-          </w:tcPr>
-          <w:p>
-            <w:pPr>
-              <w:pBdr/>
-              <w:spacing w:before="0" w:after="0"/>
-              <w:ind w:left="0" w:right="0"/>
-              <w:jc w:val="left"/>
-            </w:pPr>
-            <w:r>
-              <w:rPr>
-                <w:rFonts w:ascii="Verdana" w:hAnsi="Verdana" w:cs="Verdana"/>
-                <w:color w:val="#000000"/>
-                <w:sz w:val="22"/>
-              </w:rPr>
-              <w:t xml:space="preserve"/>
-            </w:r>
-            <w:r>
-              <w:rPr>
-                <w:rFonts w:ascii="Verdana" w:hAnsi="Verdana" w:cs="Verdana"/>
-                <w:color w:val="#000000"/>
-                <w:sz w:val="22"/>
-              </w:rPr>
-              <w:t xml:space="preserve">Mean Events</w:t>
             </w:r>
           </w:p>
         </w:tc>
@@ -4151,47 +4151,47 @@
                 <w:color w:val="#000000"/>
                 <w:sz w:val="22"/>
               </w:rPr>
-              <w:t xml:space="preserve">Mean Events Treatment </w:t>
-            </w:r>
-          </w:p>
-        </w:tc>
-        <w:tc>
-          <w:tcPr>
-            <w:tcBorders>
-              <w:top w:val="single" w:color="black" w:sz="4"/>
-              <w:bottom w:val="single" w:color="black" w:sz="4"/>
-            </w:tcBorders>
-            <w:shd w:fill="#FFFFFF"/>
-            <w:tcMar>
-              <w:top w:w="60" w:type="dxa"/>
-              <w:left w:w="60" w:type="dxa"/>
-              <w:bottom w:w="60" w:type="dxa"/>
-              <w:right w:w="60" w:type="dxa"/>
-            </w:tcMar>
-            <w:vAlign w:val="center"/>
-          </w:tcPr>
-          <w:p>
-            <w:pPr>
-              <w:pBdr/>
-              <w:spacing w:before="0" w:after="0"/>
-              <w:ind w:left="0" w:right="0"/>
-              <w:jc w:val="left"/>
-            </w:pPr>
-            <w:r>
-              <w:rPr>
-                <w:rFonts w:ascii="Verdana" w:hAnsi="Verdana" w:cs="Verdana"/>
-                <w:color w:val="#000000"/>
-                <w:sz w:val="22"/>
-              </w:rPr>
-              <w:t xml:space="preserve"/>
-            </w:r>
-            <w:r>
-              <w:rPr>
-                <w:rFonts w:ascii="Verdana" w:hAnsi="Verdana" w:cs="Verdana"/>
-                <w:color w:val="#000000"/>
-                <w:sz w:val="22"/>
-              </w:rPr>
               <w:t xml:space="preserve">Mean Events</w:t>
+            </w:r>
+          </w:p>
+        </w:tc>
+        <w:tc>
+          <w:tcPr>
+            <w:tcBorders>
+              <w:top w:val="single" w:color="black" w:sz="4"/>
+              <w:bottom w:val="single" w:color="black" w:sz="4"/>
+            </w:tcBorders>
+            <w:shd w:fill="#FFFFFF"/>
+            <w:tcMar>
+              <w:top w:w="60" w:type="dxa"/>
+              <w:left w:w="60" w:type="dxa"/>
+              <w:bottom w:w="60" w:type="dxa"/>
+              <w:right w:w="60" w:type="dxa"/>
+            </w:tcMar>
+            <w:vAlign w:val="center"/>
+          </w:tcPr>
+          <w:p>
+            <w:pPr>
+              <w:pBdr/>
+              <w:spacing w:before="0" w:after="0"/>
+              <w:ind w:left="0" w:right="0"/>
+              <w:jc w:val="left"/>
+            </w:pPr>
+            <w:r>
+              <w:rPr>
+                <w:rFonts w:ascii="Verdana" w:hAnsi="Verdana" w:cs="Verdana"/>
+                <w:color w:val="#000000"/>
+                <w:sz w:val="22"/>
+              </w:rPr>
+              <w:t xml:space="preserve"/>
+            </w:r>
+            <w:r>
+              <w:rPr>
+                <w:rFonts w:ascii="Verdana" w:hAnsi="Verdana" w:cs="Verdana"/>
+                <w:color w:val="#000000"/>
+                <w:sz w:val="22"/>
+              </w:rPr>
+              <w:t xml:space="preserve">Mean Events Treatment</w:t>
             </w:r>
           </w:p>
         </w:tc>
@@ -4309,47 +4309,47 @@
                 <w:color w:val="#000000"/>
                 <w:sz w:val="22"/>
               </w:rPr>
+              <w:t xml:space="preserve">Mean Patients</w:t>
+            </w:r>
+          </w:p>
+        </w:tc>
+        <w:tc>
+          <w:tcPr>
+            <w:tcBorders>
+              <w:top w:val="single" w:color="black" w:sz="4"/>
+              <w:bottom w:val="single" w:color="black" w:sz="4"/>
+            </w:tcBorders>
+            <w:shd w:fill="#FFFFFF"/>
+            <w:tcMar>
+              <w:top w:w="60" w:type="dxa"/>
+              <w:left w:w="60" w:type="dxa"/>
+              <w:bottom w:w="60" w:type="dxa"/>
+              <w:right w:w="60" w:type="dxa"/>
+            </w:tcMar>
+            <w:vAlign w:val="center"/>
+          </w:tcPr>
+          <w:p>
+            <w:pPr>
+              <w:pBdr/>
+              <w:spacing w:before="0" w:after="0"/>
+              <w:ind w:left="0" w:right="0"/>
+              <w:jc w:val="left"/>
+            </w:pPr>
+            <w:r>
+              <w:rPr>
+                <w:rFonts w:ascii="Verdana" w:hAnsi="Verdana" w:cs="Verdana"/>
+                <w:color w:val="#000000"/>
+                <w:sz w:val="22"/>
+              </w:rPr>
+              <w:t xml:space="preserve"/>
+            </w:r>
+            <w:r>
+              <w:rPr>
+                <w:rFonts w:ascii="Verdana" w:hAnsi="Verdana" w:cs="Verdana"/>
+                <w:color w:val="#000000"/>
+                <w:sz w:val="22"/>
+              </w:rPr>
               <w:t xml:space="preserve">Mean Patients Placebo</w:t>
-            </w:r>
-          </w:p>
-        </w:tc>
-        <w:tc>
-          <w:tcPr>
-            <w:tcBorders>
-              <w:top w:val="single" w:color="black" w:sz="4"/>
-              <w:bottom w:val="single" w:color="black" w:sz="4"/>
-            </w:tcBorders>
-            <w:shd w:fill="#FFFFFF"/>
-            <w:tcMar>
-              <w:top w:w="60" w:type="dxa"/>
-              <w:left w:w="60" w:type="dxa"/>
-              <w:bottom w:w="60" w:type="dxa"/>
-              <w:right w:w="60" w:type="dxa"/>
-            </w:tcMar>
-            <w:vAlign w:val="center"/>
-          </w:tcPr>
-          <w:p>
-            <w:pPr>
-              <w:pBdr/>
-              <w:spacing w:before="0" w:after="0"/>
-              <w:ind w:left="0" w:right="0"/>
-              <w:jc w:val="left"/>
-            </w:pPr>
-            <w:r>
-              <w:rPr>
-                <w:rFonts w:ascii="Verdana" w:hAnsi="Verdana" w:cs="Verdana"/>
-                <w:color w:val="#000000"/>
-                <w:sz w:val="22"/>
-              </w:rPr>
-              <w:t xml:space="preserve"/>
-            </w:r>
-            <w:r>
-              <w:rPr>
-                <w:rFonts w:ascii="Verdana" w:hAnsi="Verdana" w:cs="Verdana"/>
-                <w:color w:val="#000000"/>
-                <w:sz w:val="22"/>
-              </w:rPr>
-              <w:t xml:space="preserve">Mean Patients</w:t>
             </w:r>
           </w:p>
         </w:tc>
@@ -4467,47 +4467,47 @@
                 <w:color w:val="#000000"/>
                 <w:sz w:val="22"/>
               </w:rPr>
+              <w:t xml:space="preserve">Mean Patients</w:t>
+            </w:r>
+          </w:p>
+        </w:tc>
+        <w:tc>
+          <w:tcPr>
+            <w:tcBorders>
+              <w:top w:val="single" w:color="black" w:sz="4"/>
+              <w:bottom w:val="single" w:color="black" w:sz="4"/>
+            </w:tcBorders>
+            <w:shd w:fill="#FFFFFF"/>
+            <w:tcMar>
+              <w:top w:w="60" w:type="dxa"/>
+              <w:left w:w="60" w:type="dxa"/>
+              <w:bottom w:w="60" w:type="dxa"/>
+              <w:right w:w="60" w:type="dxa"/>
+            </w:tcMar>
+            <w:vAlign w:val="center"/>
+          </w:tcPr>
+          <w:p>
+            <w:pPr>
+              <w:pBdr/>
+              <w:spacing w:before="0" w:after="0"/>
+              <w:ind w:left="0" w:right="0"/>
+              <w:jc w:val="left"/>
+            </w:pPr>
+            <w:r>
+              <w:rPr>
+                <w:rFonts w:ascii="Verdana" w:hAnsi="Verdana" w:cs="Verdana"/>
+                <w:color w:val="#000000"/>
+                <w:sz w:val="22"/>
+              </w:rPr>
+              <w:t xml:space="preserve"/>
+            </w:r>
+            <w:r>
+              <w:rPr>
+                <w:rFonts w:ascii="Verdana" w:hAnsi="Verdana" w:cs="Verdana"/>
+                <w:color w:val="#000000"/>
+                <w:sz w:val="22"/>
+              </w:rPr>
               <w:t xml:space="preserve">Mean Patients Treatment</w:t>
-            </w:r>
-          </w:p>
-        </w:tc>
-        <w:tc>
-          <w:tcPr>
-            <w:tcBorders>
-              <w:top w:val="single" w:color="black" w:sz="4"/>
-              <w:bottom w:val="single" w:color="black" w:sz="4"/>
-            </w:tcBorders>
-            <w:shd w:fill="#FFFFFF"/>
-            <w:tcMar>
-              <w:top w:w="60" w:type="dxa"/>
-              <w:left w:w="60" w:type="dxa"/>
-              <w:bottom w:w="60" w:type="dxa"/>
-              <w:right w:w="60" w:type="dxa"/>
-            </w:tcMar>
-            <w:vAlign w:val="center"/>
-          </w:tcPr>
-          <w:p>
-            <w:pPr>
-              <w:pBdr/>
-              <w:spacing w:before="0" w:after="0"/>
-              <w:ind w:left="0" w:right="0"/>
-              <w:jc w:val="left"/>
-            </w:pPr>
-            <w:r>
-              <w:rPr>
-                <w:rFonts w:ascii="Verdana" w:hAnsi="Verdana" w:cs="Verdana"/>
-                <w:color w:val="#000000"/>
-                <w:sz w:val="22"/>
-              </w:rPr>
-              <w:t xml:space="preserve"/>
-            </w:r>
-            <w:r>
-              <w:rPr>
-                <w:rFonts w:ascii="Verdana" w:hAnsi="Verdana" w:cs="Verdana"/>
-                <w:color w:val="#000000"/>
-                <w:sz w:val="22"/>
-              </w:rPr>
-              <w:t xml:space="preserve">Mean Patients</w:t>
             </w:r>
           </w:p>
         </w:tc>
@@ -4661,7 +4661,7 @@
 </file>
 
 <file path=word/numbering.xml><?xml version="1.0" encoding="utf-8"?>
-<w:numbering xmlns:w="http://schemas.openxmlformats.org/wordprocessingml/2006/main" xmlns:w15="http://schemas.microsoft.com/office/word/2012/wordml" xmlns:r="http://schemas.openxmlformats.org/officeDocument/2006/relationships" xmlns:m="http://schemas.openxmlformats.org/officeDocument/2006/math" xmlns:w14="http://schemas.microsoft.com/office/word/2010/wordml" xmlns:wp="http://schemas.openxmlformats.org/drawingml/2006/wordprocessingDrawing" xmlns:a="http://schemas.openxmlformats.org/drawingml/2006/main" xmlns:mc="http://schemas.openxmlformats.org/markup-compatibility/2006" xmlns:ns9="http://schemas.openxmlformats.org/schemaLibrary/2006/main" xmlns:wne="http://schemas.microsoft.com/office/word/2006/wordml" xmlns:c="http://schemas.openxmlformats.org/drawingml/2006/chart" xmlns:ns12="http://schemas.openxmlformats.org/drawingml/2006/chartDrawing" xmlns:dgm="http://schemas.openxmlformats.org/drawingml/2006/diagram" xmlns:pic="http://schemas.openxmlformats.org/drawingml/2006/picture" xmlns:xdr="http://schemas.openxmlformats.org/drawingml/2006/spreadsheetDrawing" xmlns:dsp="http://schemas.microsoft.com/office/drawing/2008/diagram" xmlns:ns17="urn:schemas-microsoft-com:office:excel" xmlns:o="urn:schemas-microsoft-com:office:office" xmlns:v="urn:schemas-microsoft-com:vml" xmlns:w10="urn:schemas-microsoft-com:office:word" xmlns:ns21="urn:schemas-microsoft-com:office:powerpoint" xmlns:ns23="http://schemas.microsoft.com/office/2006/coverPageProps" xmlns:odx="http://opendope.org/xpaths" xmlns:odc="http://opendope.org/conditions" xmlns:odq="http://opendope.org/questions" xmlns:oda="http://opendope.org/answers" xmlns:odi="http://opendope.org/components" xmlns:odgm="http://opendope.org/SmartArt/DataHierarchy" xmlns:ns30="http://schemas.openxmlformats.org/officeDocument/2006/bibliography" xmlns:ns31="http://schemas.openxmlformats.org/drawingml/2006/compatibility" xmlns:ns32="http://schemas.openxmlformats.org/drawingml/2006/lockedCanvas">
+<w:numbering xmlns:w="http://schemas.openxmlformats.org/wordprocessingml/2006/main" xmlns:m="http://schemas.openxmlformats.org/officeDocument/2006/math" xmlns:r="http://schemas.openxmlformats.org/officeDocument/2006/relationships" xmlns:w14="http://schemas.microsoft.com/office/word/2010/wordml" xmlns:wp="http://schemas.openxmlformats.org/drawingml/2006/wordprocessingDrawing" xmlns:a="http://schemas.openxmlformats.org/drawingml/2006/main" xmlns:w15="http://schemas.microsoft.com/office/word/2012/wordml" xmlns:mc="http://schemas.openxmlformats.org/markup-compatibility/2006" xmlns:ns9="http://schemas.openxmlformats.org/schemaLibrary/2006/main" xmlns:wne="http://schemas.microsoft.com/office/word/2006/wordml" xmlns:c="http://schemas.openxmlformats.org/drawingml/2006/chart" xmlns:ns12="http://schemas.openxmlformats.org/drawingml/2006/chartDrawing" xmlns:dgm="http://schemas.openxmlformats.org/drawingml/2006/diagram" xmlns:pic="http://schemas.openxmlformats.org/drawingml/2006/picture" xmlns:xdr="http://schemas.openxmlformats.org/drawingml/2006/spreadsheetDrawing" xmlns:dsp="http://schemas.microsoft.com/office/drawing/2008/diagram" xmlns:ns17="urn:schemas-microsoft-com:office:excel" xmlns:o="urn:schemas-microsoft-com:office:office" xmlns:v="urn:schemas-microsoft-com:vml" xmlns:w10="urn:schemas-microsoft-com:office:word" xmlns:ns21="urn:schemas-microsoft-com:office:powerpoint" xmlns:ns23="http://schemas.microsoft.com/office/2006/coverPageProps" xmlns:odx="http://opendope.org/xpaths" xmlns:odc="http://opendope.org/conditions" xmlns:odq="http://opendope.org/questions" xmlns:oda="http://opendope.org/answers" xmlns:odi="http://opendope.org/components" xmlns:odgm="http://opendope.org/SmartArt/DataHierarchy" xmlns:ns30="http://schemas.openxmlformats.org/officeDocument/2006/bibliography" xmlns:ns31="http://schemas.openxmlformats.org/drawingml/2006/compatibility" xmlns:ns32="http://schemas.openxmlformats.org/drawingml/2006/lockedCanvas">
   <w:abstractNum w:abstractNumId="0">
     <w:nsid w:val="1482775B"/>
     <w:multiLevelType w:val="multilevel"/>
@@ -5311,7 +5311,7 @@
 </file>
 
 <file path=word/styles.xml><?xml version="1.0" encoding="utf-8"?>
-<w:styles xmlns:w="http://schemas.openxmlformats.org/wordprocessingml/2006/main" xmlns:w15="http://schemas.microsoft.com/office/word/2012/wordml" xmlns:r="http://schemas.openxmlformats.org/officeDocument/2006/relationships" xmlns:m="http://schemas.openxmlformats.org/officeDocument/2006/math" xmlns:w14="http://schemas.microsoft.com/office/word/2010/wordml" xmlns:wp="http://schemas.openxmlformats.org/drawingml/2006/wordprocessingDrawing" xmlns:a="http://schemas.openxmlformats.org/drawingml/2006/main" xmlns:mc="http://schemas.openxmlformats.org/markup-compatibility/2006" xmlns:ns9="http://schemas.openxmlformats.org/schemaLibrary/2006/main" xmlns:wne="http://schemas.microsoft.com/office/word/2006/wordml" xmlns:c="http://schemas.openxmlformats.org/drawingml/2006/chart" xmlns:ns12="http://schemas.openxmlformats.org/drawingml/2006/chartDrawing" xmlns:dgm="http://schemas.openxmlformats.org/drawingml/2006/diagram" xmlns:pic="http://schemas.openxmlformats.org/drawingml/2006/picture" xmlns:xdr="http://schemas.openxmlformats.org/drawingml/2006/spreadsheetDrawing" xmlns:dsp="http://schemas.microsoft.com/office/drawing/2008/diagram" xmlns:ns17="urn:schemas-microsoft-com:office:excel" xmlns:o="urn:schemas-microsoft-com:office:office" xmlns:v="urn:schemas-microsoft-com:vml" xmlns:w10="urn:schemas-microsoft-com:office:word" xmlns:ns21="urn:schemas-microsoft-com:office:powerpoint" xmlns:ns23="http://schemas.microsoft.com/office/2006/coverPageProps" xmlns:odx="http://opendope.org/xpaths" xmlns:odc="http://opendope.org/conditions" xmlns:odq="http://opendope.org/questions" xmlns:oda="http://opendope.org/answers" xmlns:odi="http://opendope.org/components" xmlns:odgm="http://opendope.org/SmartArt/DataHierarchy" xmlns:ns30="http://schemas.openxmlformats.org/officeDocument/2006/bibliography" xmlns:ns31="http://schemas.openxmlformats.org/drawingml/2006/compatibility" xmlns:ns32="http://schemas.openxmlformats.org/drawingml/2006/lockedCanvas">
+<w:styles xmlns:w="http://schemas.openxmlformats.org/wordprocessingml/2006/main" xmlns:m="http://schemas.openxmlformats.org/officeDocument/2006/math" xmlns:r="http://schemas.openxmlformats.org/officeDocument/2006/relationships" xmlns:w14="http://schemas.microsoft.com/office/word/2010/wordml" xmlns:wp="http://schemas.openxmlformats.org/drawingml/2006/wordprocessingDrawing" xmlns:a="http://schemas.openxmlformats.org/drawingml/2006/main" xmlns:w15="http://schemas.microsoft.com/office/word/2012/wordml" xmlns:mc="http://schemas.openxmlformats.org/markup-compatibility/2006" xmlns:ns9="http://schemas.openxmlformats.org/schemaLibrary/2006/main" xmlns:wne="http://schemas.microsoft.com/office/word/2006/wordml" xmlns:c="http://schemas.openxmlformats.org/drawingml/2006/chart" xmlns:ns12="http://schemas.openxmlformats.org/drawingml/2006/chartDrawing" xmlns:dgm="http://schemas.openxmlformats.org/drawingml/2006/diagram" xmlns:pic="http://schemas.openxmlformats.org/drawingml/2006/picture" xmlns:xdr="http://schemas.openxmlformats.org/drawingml/2006/spreadsheetDrawing" xmlns:dsp="http://schemas.microsoft.com/office/drawing/2008/diagram" xmlns:ns17="urn:schemas-microsoft-com:office:excel" xmlns:o="urn:schemas-microsoft-com:office:office" xmlns:v="urn:schemas-microsoft-com:vml" xmlns:w10="urn:schemas-microsoft-com:office:word" xmlns:ns21="urn:schemas-microsoft-com:office:powerpoint" xmlns:ns23="http://schemas.microsoft.com/office/2006/coverPageProps" xmlns:odx="http://opendope.org/xpaths" xmlns:odc="http://opendope.org/conditions" xmlns:odq="http://opendope.org/questions" xmlns:oda="http://opendope.org/answers" xmlns:odi="http://opendope.org/components" xmlns:odgm="http://opendope.org/SmartArt/DataHierarchy" xmlns:ns30="http://schemas.openxmlformats.org/officeDocument/2006/bibliography" xmlns:ns31="http://schemas.openxmlformats.org/drawingml/2006/compatibility" xmlns:ns32="http://schemas.openxmlformats.org/drawingml/2006/lockedCanvas">
   <w:docDefaults>
     <w:rPrDefault>
       <w:rPr>

--- a/Case study 1 (survival-type endpoint with censoring).docx
+++ b/Case study 1 (survival-type endpoint with censoring).docx
@@ -1,6 +1,6 @@
 
 <file path=word/document.xml><?xml version="1.0" encoding="utf-8"?>
-<w:document xmlns:w="http://schemas.openxmlformats.org/wordprocessingml/2006/main" xmlns:m="http://schemas.openxmlformats.org/officeDocument/2006/math" xmlns:r="http://schemas.openxmlformats.org/officeDocument/2006/relationships" xmlns:w14="http://schemas.microsoft.com/office/word/2010/wordml" xmlns:wp="http://schemas.openxmlformats.org/drawingml/2006/wordprocessingDrawing" xmlns:a="http://schemas.openxmlformats.org/drawingml/2006/main" xmlns:w15="http://schemas.microsoft.com/office/word/2012/wordml" xmlns:mc="http://schemas.openxmlformats.org/markup-compatibility/2006" xmlns:ns9="http://schemas.openxmlformats.org/schemaLibrary/2006/main" xmlns:wne="http://schemas.microsoft.com/office/word/2006/wordml" xmlns:c="http://schemas.openxmlformats.org/drawingml/2006/chart" xmlns:ns12="http://schemas.openxmlformats.org/drawingml/2006/chartDrawing" xmlns:dgm="http://schemas.openxmlformats.org/drawingml/2006/diagram" xmlns:pic="http://schemas.openxmlformats.org/drawingml/2006/picture" xmlns:xdr="http://schemas.openxmlformats.org/drawingml/2006/spreadsheetDrawing" xmlns:dsp="http://schemas.microsoft.com/office/drawing/2008/diagram" xmlns:ns17="urn:schemas-microsoft-com:office:excel" xmlns:o="urn:schemas-microsoft-com:office:office" xmlns:v="urn:schemas-microsoft-com:vml" xmlns:w10="urn:schemas-microsoft-com:office:word" xmlns:ns21="urn:schemas-microsoft-com:office:powerpoint" xmlns:ns23="http://schemas.microsoft.com/office/2006/coverPageProps" xmlns:odx="http://opendope.org/xpaths" xmlns:odc="http://opendope.org/conditions" xmlns:odq="http://opendope.org/questions" xmlns:oda="http://opendope.org/answers" xmlns:odi="http://opendope.org/components" xmlns:odgm="http://opendope.org/SmartArt/DataHierarchy" xmlns:ns30="http://schemas.openxmlformats.org/officeDocument/2006/bibliography" xmlns:ns31="http://schemas.openxmlformats.org/drawingml/2006/compatibility" xmlns:ns32="http://schemas.openxmlformats.org/drawingml/2006/lockedCanvas" mc:Ignorable="w14 w15">
+<w:document xmlns:w="http://schemas.openxmlformats.org/wordprocessingml/2006/main" xmlns:w15="http://schemas.microsoft.com/office/word/2012/wordml" xmlns:r="http://schemas.openxmlformats.org/officeDocument/2006/relationships" xmlns:m="http://schemas.openxmlformats.org/officeDocument/2006/math" xmlns:w14="http://schemas.microsoft.com/office/word/2010/wordml" xmlns:wp="http://schemas.openxmlformats.org/drawingml/2006/wordprocessingDrawing" xmlns:a="http://schemas.openxmlformats.org/drawingml/2006/main" xmlns:mc="http://schemas.openxmlformats.org/markup-compatibility/2006" xmlns:ns9="http://schemas.openxmlformats.org/schemaLibrary/2006/main" xmlns:wne="http://schemas.microsoft.com/office/word/2006/wordml" xmlns:c="http://schemas.openxmlformats.org/drawingml/2006/chart" xmlns:ns12="http://schemas.openxmlformats.org/drawingml/2006/chartDrawing" xmlns:dgm="http://schemas.openxmlformats.org/drawingml/2006/diagram" xmlns:pic="http://schemas.openxmlformats.org/drawingml/2006/picture" xmlns:xdr="http://schemas.openxmlformats.org/drawingml/2006/spreadsheetDrawing" xmlns:dsp="http://schemas.microsoft.com/office/drawing/2008/diagram" xmlns:ns17="urn:schemas-microsoft-com:office:excel" xmlns:o="urn:schemas-microsoft-com:office:office" xmlns:v="urn:schemas-microsoft-com:vml" xmlns:w10="urn:schemas-microsoft-com:office:word" xmlns:ns21="urn:schemas-microsoft-com:office:powerpoint" xmlns:ns23="http://schemas.microsoft.com/office/2006/coverPageProps" xmlns:odx="http://opendope.org/xpaths" xmlns:odc="http://opendope.org/conditions" xmlns:odq="http://opendope.org/questions" xmlns:oda="http://opendope.org/answers" xmlns:odi="http://opendope.org/components" xmlns:odgm="http://opendope.org/SmartArt/DataHierarchy" xmlns:ns30="http://schemas.openxmlformats.org/officeDocument/2006/bibliography" xmlns:ns31="http://schemas.openxmlformats.org/drawingml/2006/compatibility" xmlns:ns32="http://schemas.openxmlformats.org/drawingml/2006/lockedCanvas" mc:Ignorable="w14 w15">
   <w:body>
     <w:p>
       <w:pPr>
@@ -88,7 +88,7 @@
         <w:pStyle w:val="Normal"/>
       </w:pPr>
       <w:r>
-        <w:t xml:space="preserve">Start time: 2015-10-10 18:55:28</w:t>
+        <w:t xml:space="preserve">Start time: 2015-10-14 22:42:46</w:t>
       </w:r>
     </w:p>
     <w:p>
@@ -96,7 +96,7 @@
         <w:pStyle w:val="Normal"/>
       </w:pPr>
       <w:r>
-        <w:t xml:space="preserve">End time: 2015-10-10 18:57:55</w:t>
+        <w:t xml:space="preserve">End time: 2015-10-14 22:45:12</w:t>
       </w:r>
     </w:p>
     <w:p>
@@ -104,7 +104,7 @@
         <w:pStyle w:val="Normal"/>
       </w:pPr>
       <w:r>
-        <w:t xml:space="preserve">Duration (mins): 2.45 mins</w:t>
+        <w:t xml:space="preserve">Duration (mins): 2.43 mins</w:t>
       </w:r>
     </w:p>
     <w:p>
@@ -4661,7 +4661,7 @@
 </file>
 
 <file path=word/numbering.xml><?xml version="1.0" encoding="utf-8"?>
-<w:numbering xmlns:w="http://schemas.openxmlformats.org/wordprocessingml/2006/main" xmlns:m="http://schemas.openxmlformats.org/officeDocument/2006/math" xmlns:r="http://schemas.openxmlformats.org/officeDocument/2006/relationships" xmlns:w14="http://schemas.microsoft.com/office/word/2010/wordml" xmlns:wp="http://schemas.openxmlformats.org/drawingml/2006/wordprocessingDrawing" xmlns:a="http://schemas.openxmlformats.org/drawingml/2006/main" xmlns:w15="http://schemas.microsoft.com/office/word/2012/wordml" xmlns:mc="http://schemas.openxmlformats.org/markup-compatibility/2006" xmlns:ns9="http://schemas.openxmlformats.org/schemaLibrary/2006/main" xmlns:wne="http://schemas.microsoft.com/office/word/2006/wordml" xmlns:c="http://schemas.openxmlformats.org/drawingml/2006/chart" xmlns:ns12="http://schemas.openxmlformats.org/drawingml/2006/chartDrawing" xmlns:dgm="http://schemas.openxmlformats.org/drawingml/2006/diagram" xmlns:pic="http://schemas.openxmlformats.org/drawingml/2006/picture" xmlns:xdr="http://schemas.openxmlformats.org/drawingml/2006/spreadsheetDrawing" xmlns:dsp="http://schemas.microsoft.com/office/drawing/2008/diagram" xmlns:ns17="urn:schemas-microsoft-com:office:excel" xmlns:o="urn:schemas-microsoft-com:office:office" xmlns:v="urn:schemas-microsoft-com:vml" xmlns:w10="urn:schemas-microsoft-com:office:word" xmlns:ns21="urn:schemas-microsoft-com:office:powerpoint" xmlns:ns23="http://schemas.microsoft.com/office/2006/coverPageProps" xmlns:odx="http://opendope.org/xpaths" xmlns:odc="http://opendope.org/conditions" xmlns:odq="http://opendope.org/questions" xmlns:oda="http://opendope.org/answers" xmlns:odi="http://opendope.org/components" xmlns:odgm="http://opendope.org/SmartArt/DataHierarchy" xmlns:ns30="http://schemas.openxmlformats.org/officeDocument/2006/bibliography" xmlns:ns31="http://schemas.openxmlformats.org/drawingml/2006/compatibility" xmlns:ns32="http://schemas.openxmlformats.org/drawingml/2006/lockedCanvas">
+<w:numbering xmlns:w="http://schemas.openxmlformats.org/wordprocessingml/2006/main" xmlns:w15="http://schemas.microsoft.com/office/word/2012/wordml" xmlns:r="http://schemas.openxmlformats.org/officeDocument/2006/relationships" xmlns:m="http://schemas.openxmlformats.org/officeDocument/2006/math" xmlns:w14="http://schemas.microsoft.com/office/word/2010/wordml" xmlns:wp="http://schemas.openxmlformats.org/drawingml/2006/wordprocessingDrawing" xmlns:a="http://schemas.openxmlformats.org/drawingml/2006/main" xmlns:mc="http://schemas.openxmlformats.org/markup-compatibility/2006" xmlns:ns9="http://schemas.openxmlformats.org/schemaLibrary/2006/main" xmlns:wne="http://schemas.microsoft.com/office/word/2006/wordml" xmlns:c="http://schemas.openxmlformats.org/drawingml/2006/chart" xmlns:ns12="http://schemas.openxmlformats.org/drawingml/2006/chartDrawing" xmlns:dgm="http://schemas.openxmlformats.org/drawingml/2006/diagram" xmlns:pic="http://schemas.openxmlformats.org/drawingml/2006/picture" xmlns:xdr="http://schemas.openxmlformats.org/drawingml/2006/spreadsheetDrawing" xmlns:dsp="http://schemas.microsoft.com/office/drawing/2008/diagram" xmlns:ns17="urn:schemas-microsoft-com:office:excel" xmlns:o="urn:schemas-microsoft-com:office:office" xmlns:v="urn:schemas-microsoft-com:vml" xmlns:w10="urn:schemas-microsoft-com:office:word" xmlns:ns21="urn:schemas-microsoft-com:office:powerpoint" xmlns:ns23="http://schemas.microsoft.com/office/2006/coverPageProps" xmlns:odx="http://opendope.org/xpaths" xmlns:odc="http://opendope.org/conditions" xmlns:odq="http://opendope.org/questions" xmlns:oda="http://opendope.org/answers" xmlns:odi="http://opendope.org/components" xmlns:odgm="http://opendope.org/SmartArt/DataHierarchy" xmlns:ns30="http://schemas.openxmlformats.org/officeDocument/2006/bibliography" xmlns:ns31="http://schemas.openxmlformats.org/drawingml/2006/compatibility" xmlns:ns32="http://schemas.openxmlformats.org/drawingml/2006/lockedCanvas">
   <w:abstractNum w:abstractNumId="0">
     <w:nsid w:val="1482775B"/>
     <w:multiLevelType w:val="multilevel"/>
@@ -5311,7 +5311,7 @@
 </file>
 
 <file path=word/styles.xml><?xml version="1.0" encoding="utf-8"?>
-<w:styles xmlns:w="http://schemas.openxmlformats.org/wordprocessingml/2006/main" xmlns:m="http://schemas.openxmlformats.org/officeDocument/2006/math" xmlns:r="http://schemas.openxmlformats.org/officeDocument/2006/relationships" xmlns:w14="http://schemas.microsoft.com/office/word/2010/wordml" xmlns:wp="http://schemas.openxmlformats.org/drawingml/2006/wordprocessingDrawing" xmlns:a="http://schemas.openxmlformats.org/drawingml/2006/main" xmlns:w15="http://schemas.microsoft.com/office/word/2012/wordml" xmlns:mc="http://schemas.openxmlformats.org/markup-compatibility/2006" xmlns:ns9="http://schemas.openxmlformats.org/schemaLibrary/2006/main" xmlns:wne="http://schemas.microsoft.com/office/word/2006/wordml" xmlns:c="http://schemas.openxmlformats.org/drawingml/2006/chart" xmlns:ns12="http://schemas.openxmlformats.org/drawingml/2006/chartDrawing" xmlns:dgm="http://schemas.openxmlformats.org/drawingml/2006/diagram" xmlns:pic="http://schemas.openxmlformats.org/drawingml/2006/picture" xmlns:xdr="http://schemas.openxmlformats.org/drawingml/2006/spreadsheetDrawing" xmlns:dsp="http://schemas.microsoft.com/office/drawing/2008/diagram" xmlns:ns17="urn:schemas-microsoft-com:office:excel" xmlns:o="urn:schemas-microsoft-com:office:office" xmlns:v="urn:schemas-microsoft-com:vml" xmlns:w10="urn:schemas-microsoft-com:office:word" xmlns:ns21="urn:schemas-microsoft-com:office:powerpoint" xmlns:ns23="http://schemas.microsoft.com/office/2006/coverPageProps" xmlns:odx="http://opendope.org/xpaths" xmlns:odc="http://opendope.org/conditions" xmlns:odq="http://opendope.org/questions" xmlns:oda="http://opendope.org/answers" xmlns:odi="http://opendope.org/components" xmlns:odgm="http://opendope.org/SmartArt/DataHierarchy" xmlns:ns30="http://schemas.openxmlformats.org/officeDocument/2006/bibliography" xmlns:ns31="http://schemas.openxmlformats.org/drawingml/2006/compatibility" xmlns:ns32="http://schemas.openxmlformats.org/drawingml/2006/lockedCanvas">
+<w:styles xmlns:w="http://schemas.openxmlformats.org/wordprocessingml/2006/main" xmlns:w15="http://schemas.microsoft.com/office/word/2012/wordml" xmlns:r="http://schemas.openxmlformats.org/officeDocument/2006/relationships" xmlns:m="http://schemas.openxmlformats.org/officeDocument/2006/math" xmlns:w14="http://schemas.microsoft.com/office/word/2010/wordml" xmlns:wp="http://schemas.openxmlformats.org/drawingml/2006/wordprocessingDrawing" xmlns:a="http://schemas.openxmlformats.org/drawingml/2006/main" xmlns:mc="http://schemas.openxmlformats.org/markup-compatibility/2006" xmlns:ns9="http://schemas.openxmlformats.org/schemaLibrary/2006/main" xmlns:wne="http://schemas.microsoft.com/office/word/2006/wordml" xmlns:c="http://schemas.openxmlformats.org/drawingml/2006/chart" xmlns:ns12="http://schemas.openxmlformats.org/drawingml/2006/chartDrawing" xmlns:dgm="http://schemas.openxmlformats.org/drawingml/2006/diagram" xmlns:pic="http://schemas.openxmlformats.org/drawingml/2006/picture" xmlns:xdr="http://schemas.openxmlformats.org/drawingml/2006/spreadsheetDrawing" xmlns:dsp="http://schemas.microsoft.com/office/drawing/2008/diagram" xmlns:ns17="urn:schemas-microsoft-com:office:excel" xmlns:o="urn:schemas-microsoft-com:office:office" xmlns:v="urn:schemas-microsoft-com:vml" xmlns:w10="urn:schemas-microsoft-com:office:word" xmlns:ns21="urn:schemas-microsoft-com:office:powerpoint" xmlns:ns23="http://schemas.microsoft.com/office/2006/coverPageProps" xmlns:odx="http://opendope.org/xpaths" xmlns:odc="http://opendope.org/conditions" xmlns:odq="http://opendope.org/questions" xmlns:oda="http://opendope.org/answers" xmlns:odi="http://opendope.org/components" xmlns:odgm="http://opendope.org/SmartArt/DataHierarchy" xmlns:ns30="http://schemas.openxmlformats.org/officeDocument/2006/bibliography" xmlns:ns31="http://schemas.openxmlformats.org/drawingml/2006/compatibility" xmlns:ns32="http://schemas.openxmlformats.org/drawingml/2006/lockedCanvas">
   <w:docDefaults>
     <w:rPrDefault>
       <w:rPr>

--- a/Case study 1 (survival-type endpoint with censoring).docx
+++ b/Case study 1 (survival-type endpoint with censoring).docx
@@ -1,6 +1,6 @@
 
 <file path=word/document.xml><?xml version="1.0" encoding="utf-8"?>
-<w:document xmlns:w="http://schemas.openxmlformats.org/wordprocessingml/2006/main" xmlns:w15="http://schemas.microsoft.com/office/word/2012/wordml" xmlns:r="http://schemas.openxmlformats.org/officeDocument/2006/relationships" xmlns:m="http://schemas.openxmlformats.org/officeDocument/2006/math" xmlns:w14="http://schemas.microsoft.com/office/word/2010/wordml" xmlns:wp="http://schemas.openxmlformats.org/drawingml/2006/wordprocessingDrawing" xmlns:a="http://schemas.openxmlformats.org/drawingml/2006/main" xmlns:mc="http://schemas.openxmlformats.org/markup-compatibility/2006" xmlns:ns9="http://schemas.openxmlformats.org/schemaLibrary/2006/main" xmlns:wne="http://schemas.microsoft.com/office/word/2006/wordml" xmlns:c="http://schemas.openxmlformats.org/drawingml/2006/chart" xmlns:ns12="http://schemas.openxmlformats.org/drawingml/2006/chartDrawing" xmlns:dgm="http://schemas.openxmlformats.org/drawingml/2006/diagram" xmlns:pic="http://schemas.openxmlformats.org/drawingml/2006/picture" xmlns:xdr="http://schemas.openxmlformats.org/drawingml/2006/spreadsheetDrawing" xmlns:dsp="http://schemas.microsoft.com/office/drawing/2008/diagram" xmlns:ns17="urn:schemas-microsoft-com:office:excel" xmlns:o="urn:schemas-microsoft-com:office:office" xmlns:v="urn:schemas-microsoft-com:vml" xmlns:w10="urn:schemas-microsoft-com:office:word" xmlns:ns21="urn:schemas-microsoft-com:office:powerpoint" xmlns:ns23="http://schemas.microsoft.com/office/2006/coverPageProps" xmlns:odx="http://opendope.org/xpaths" xmlns:odc="http://opendope.org/conditions" xmlns:odq="http://opendope.org/questions" xmlns:oda="http://opendope.org/answers" xmlns:odi="http://opendope.org/components" xmlns:odgm="http://opendope.org/SmartArt/DataHierarchy" xmlns:ns30="http://schemas.openxmlformats.org/officeDocument/2006/bibliography" xmlns:ns31="http://schemas.openxmlformats.org/drawingml/2006/compatibility" xmlns:ns32="http://schemas.openxmlformats.org/drawingml/2006/lockedCanvas" mc:Ignorable="w14 w15">
+<w:document xmlns:w="http://schemas.openxmlformats.org/wordprocessingml/2006/main" xmlns:m="http://schemas.openxmlformats.org/officeDocument/2006/math" xmlns:w15="http://schemas.microsoft.com/office/word/2012/wordml" xmlns:w14="http://schemas.microsoft.com/office/word/2010/wordml" xmlns:r="http://schemas.openxmlformats.org/officeDocument/2006/relationships" xmlns:wp="http://schemas.openxmlformats.org/drawingml/2006/wordprocessingDrawing" xmlns:a="http://schemas.openxmlformats.org/drawingml/2006/main" xmlns:ns8="http://schemas.openxmlformats.org/schemaLibrary/2006/main" xmlns:mc="http://schemas.openxmlformats.org/markup-compatibility/2006" xmlns:wne="http://schemas.microsoft.com/office/word/2006/wordml" xmlns:c="http://schemas.openxmlformats.org/drawingml/2006/chart" xmlns:ns12="http://schemas.openxmlformats.org/drawingml/2006/chartDrawing" xmlns:dgm="http://schemas.openxmlformats.org/drawingml/2006/diagram" xmlns:pic="http://schemas.openxmlformats.org/drawingml/2006/picture" xmlns:xdr="http://schemas.openxmlformats.org/drawingml/2006/spreadsheetDrawing" xmlns:dsp="http://schemas.microsoft.com/office/drawing/2008/diagram" xmlns:o="urn:schemas-microsoft-com:office:office" xmlns:ns18="urn:schemas-microsoft-com:office:excel" xmlns:v="urn:schemas-microsoft-com:vml" xmlns:w10="urn:schemas-microsoft-com:office:word" xmlns:ns21="urn:schemas-microsoft-com:office:powerpoint" xmlns:ns23="http://schemas.microsoft.com/office/2006/coverPageProps" xmlns:odx="http://opendope.org/xpaths" xmlns:odc="http://opendope.org/conditions" xmlns:odq="http://opendope.org/questions" xmlns:oda="http://opendope.org/answers" xmlns:odi="http://opendope.org/components" xmlns:odgm="http://opendope.org/SmartArt/DataHierarchy" xmlns:ns30="http://schemas.openxmlformats.org/officeDocument/2006/bibliography" xmlns:ns31="http://schemas.openxmlformats.org/drawingml/2006/compatibility" xmlns:ns32="http://schemas.openxmlformats.org/drawingml/2006/lockedCanvas" mc:Ignorable="w14 w15">
   <w:body>
     <w:p>
       <w:pPr>
@@ -8,7 +8,7 @@
         <w15:collapsed w:val="false"/>
       </w:pPr>
       <w:r>
-        <w:t xml:space="preserve">Clinical scenario evaluation</w:t>
+        <w:t xml:space="preserve">Clinical Scenario Evaluation</w:t>
       </w:r>
     </w:p>
     <w:p>
@@ -32,7 +32,7 @@
         <w:pStyle w:val="Normal"/>
       </w:pPr>
       <w:r>
-        <w:t xml:space="preserve">This report was generated by [Mediana's User] using the Mediana package. For more information about the Mediana package, see http://biopharmnet.com/mediana.</w:t>
+        <w:t xml:space="preserve">This report was generated by [Mediana's User] using the Mediana package. For more information about the Mediana package, see http://gpaux.github.io/Mediana.</w:t>
       </w:r>
     </w:p>
     <w:p>
@@ -88,7 +88,7 @@
         <w:pStyle w:val="Normal"/>
       </w:pPr>
       <w:r>
-        <w:t xml:space="preserve">Start time: 2015-10-14 22:42:46</w:t>
+        <w:t xml:space="preserve">Start time: 2016-08-23 21:28:34</w:t>
       </w:r>
     </w:p>
     <w:p>
@@ -96,7 +96,7 @@
         <w:pStyle w:val="Normal"/>
       </w:pPr>
       <w:r>
-        <w:t xml:space="preserve">End time: 2015-10-14 22:45:12</w:t>
+        <w:t xml:space="preserve">End time: 2016-08-23 21:30:14</w:t>
       </w:r>
     </w:p>
     <w:p>
@@ -104,7 +104,7 @@
         <w:pStyle w:val="Normal"/>
       </w:pPr>
       <w:r>
-        <w:t xml:space="preserve">Duration (mins): 2.43 mins</w:t>
+        <w:t xml:space="preserve">Duration: 1.67 mins</w:t>
       </w:r>
     </w:p>
     <w:p>
@@ -155,7 +155,7 @@
               <w:top w:val="single" w:color="#000000" w:sz="8"/>
               <w:bottom w:val="single" w:color="#000000" w:sz="8"/>
             </w:tcBorders>
-            <w:shd w:fill="#EEEEEE"/>
+            <w:shd w:fill="EEEEEE"/>
             <w:tcMar>
               <w:top w:w="100" w:type="dxa"/>
               <w:left w:w="100" w:type="dxa"/>
@@ -173,9 +173,9 @@
             </w:pPr>
             <w:r>
               <w:rPr>
-                <w:rFonts w:ascii="Verdana" w:hAnsi="Verdana" w:cs="Verdana"/>
+                <w:rFonts w:ascii="Calibri" w:hAnsi="Calibri" w:cs="Calibri"/>
                 <w:b w:val="true"/>
-                <w:color w:val="#000000"/>
+                <w:color w:val="000000"/>
                 <w:sz w:val="22"/>
               </w:rPr>
               <w:t xml:space="preserve"/>
@@ -189,7 +189,7 @@
               <w:top w:val="single" w:color="#000000" w:sz="8"/>
               <w:bottom w:val="single" w:color="#000000" w:sz="8"/>
             </w:tcBorders>
-            <w:shd w:fill="#EEEEEE"/>
+            <w:shd w:fill="EEEEEE"/>
             <w:tcMar>
               <w:top w:w="100" w:type="dxa"/>
               <w:left w:w="100" w:type="dxa"/>
@@ -207,9 +207,9 @@
             </w:pPr>
             <w:r>
               <w:rPr>
-                <w:rFonts w:ascii="Verdana" w:hAnsi="Verdana" w:cs="Verdana"/>
+                <w:rFonts w:ascii="Calibri" w:hAnsi="Calibri" w:cs="Calibri"/>
                 <w:b w:val="true"/>
-                <w:color w:val="#000000"/>
+                <w:color w:val="000000"/>
                 <w:sz w:val="22"/>
               </w:rPr>
               <w:t xml:space="preserve">Enrollment</w:t>
@@ -222,7 +222,7 @@
               <w:top w:val="single" w:color="#000000" w:sz="8"/>
               <w:bottom w:val="single" w:color="#000000" w:sz="8"/>
             </w:tcBorders>
-            <w:shd w:fill="#EEEEEE"/>
+            <w:shd w:fill="EEEEEE"/>
             <w:tcMar>
               <w:top w:w="100" w:type="dxa"/>
               <w:left w:w="100" w:type="dxa"/>
@@ -240,9 +240,9 @@
             </w:pPr>
             <w:r>
               <w:rPr>
-                <w:rFonts w:ascii="Verdana" w:hAnsi="Verdana" w:cs="Verdana"/>
+                <w:rFonts w:ascii="Calibri" w:hAnsi="Calibri" w:cs="Calibri"/>
                 <w:b w:val="true"/>
-                <w:color w:val="#000000"/>
+                <w:color w:val="000000"/>
                 <w:sz w:val="22"/>
               </w:rPr>
               <w:t xml:space="preserve"/>
@@ -255,7 +255,7 @@
               <w:top w:val="single" w:color="#000000" w:sz="8"/>
               <w:bottom w:val="single" w:color="#000000" w:sz="8"/>
             </w:tcBorders>
-            <w:shd w:fill="#EEEEEE"/>
+            <w:shd w:fill="EEEEEE"/>
             <w:tcMar>
               <w:top w:w="100" w:type="dxa"/>
               <w:left w:w="100" w:type="dxa"/>
@@ -273,9 +273,9 @@
             </w:pPr>
             <w:r>
               <w:rPr>
-                <w:rFonts w:ascii="Verdana" w:hAnsi="Verdana" w:cs="Verdana"/>
+                <w:rFonts w:ascii="Calibri" w:hAnsi="Calibri" w:cs="Calibri"/>
                 <w:b w:val="true"/>
-                <w:color w:val="#000000"/>
+                <w:color w:val="000000"/>
                 <w:sz w:val="22"/>
               </w:rPr>
               <w:t xml:space="preserve"/>
@@ -289,7 +289,7 @@
               <w:top w:val="single" w:color="#000000" w:sz="8"/>
               <w:bottom w:val="single" w:color="#000000" w:sz="8"/>
             </w:tcBorders>
-            <w:shd w:fill="#EEEEEE"/>
+            <w:shd w:fill="EEEEEE"/>
             <w:tcMar>
               <w:top w:w="100" w:type="dxa"/>
               <w:left w:w="100" w:type="dxa"/>
@@ -307,9 +307,9 @@
             </w:pPr>
             <w:r>
               <w:rPr>
-                <w:rFonts w:ascii="Verdana" w:hAnsi="Verdana" w:cs="Verdana"/>
+                <w:rFonts w:ascii="Calibri" w:hAnsi="Calibri" w:cs="Calibri"/>
                 <w:b w:val="true"/>
-                <w:color w:val="#000000"/>
+                <w:color w:val="000000"/>
                 <w:sz w:val="22"/>
               </w:rPr>
               <w:t xml:space="preserve">Dropout</w:t>
@@ -327,7 +327,7 @@
               <w:top w:val="single" w:color="#000000" w:sz="8"/>
               <w:bottom w:val="single" w:color="#000000" w:sz="8"/>
             </w:tcBorders>
-            <w:shd w:fill="#EEEEEE"/>
+            <w:shd w:fill="EEEEEE"/>
             <w:tcMar>
               <w:top w:w="100" w:type="dxa"/>
               <w:left w:w="100" w:type="dxa"/>
@@ -345,9 +345,9 @@
             </w:pPr>
             <w:r>
               <w:rPr>
-                <w:rFonts w:ascii="Verdana" w:hAnsi="Verdana" w:cs="Verdana"/>
+                <w:rFonts w:ascii="Calibri" w:hAnsi="Calibri" w:cs="Calibri"/>
                 <w:b w:val="true"/>
-                <w:color w:val="#000000"/>
+                <w:color w:val="000000"/>
                 <w:sz w:val="22"/>
               </w:rPr>
               <w:t xml:space="preserve">Design parameter set</w:t>
@@ -360,7 +360,7 @@
               <w:top w:val="single" w:color="#000000" w:sz="8"/>
               <w:bottom w:val="single" w:color="#000000" w:sz="8"/>
             </w:tcBorders>
-            <w:shd w:fill="#EEEEEE"/>
+            <w:shd w:fill="EEEEEE"/>
             <w:tcMar>
               <w:top w:w="100" w:type="dxa"/>
               <w:left w:w="100" w:type="dxa"/>
@@ -378,9 +378,9 @@
             </w:pPr>
             <w:r>
               <w:rPr>
-                <w:rFonts w:ascii="Verdana" w:hAnsi="Verdana" w:cs="Verdana"/>
+                <w:rFonts w:ascii="Calibri" w:hAnsi="Calibri" w:cs="Calibri"/>
                 <w:b w:val="true"/>
-                <w:color w:val="#000000"/>
+                <w:color w:val="000000"/>
                 <w:sz w:val="22"/>
               </w:rPr>
               <w:t xml:space="preserve">Enrollment period</w:t>
@@ -393,7 +393,7 @@
               <w:top w:val="single" w:color="#000000" w:sz="8"/>
               <w:bottom w:val="single" w:color="#000000" w:sz="8"/>
             </w:tcBorders>
-            <w:shd w:fill="#EEEEEE"/>
+            <w:shd w:fill="EEEEEE"/>
             <w:tcMar>
               <w:top w:w="100" w:type="dxa"/>
               <w:left w:w="100" w:type="dxa"/>
@@ -411,9 +411,9 @@
             </w:pPr>
             <w:r>
               <w:rPr>
-                <w:rFonts w:ascii="Verdana" w:hAnsi="Verdana" w:cs="Verdana"/>
+                <w:rFonts w:ascii="Calibri" w:hAnsi="Calibri" w:cs="Calibri"/>
                 <w:b w:val="true"/>
-                <w:color w:val="#000000"/>
+                <w:color w:val="000000"/>
                 <w:sz w:val="22"/>
               </w:rPr>
               <w:t xml:space="preserve">Enrollment distribution</w:t>
@@ -426,7 +426,7 @@
               <w:top w:val="single" w:color="#000000" w:sz="8"/>
               <w:bottom w:val="single" w:color="#000000" w:sz="8"/>
             </w:tcBorders>
-            <w:shd w:fill="#EEEEEE"/>
+            <w:shd w:fill="EEEEEE"/>
             <w:tcMar>
               <w:top w:w="100" w:type="dxa"/>
               <w:left w:w="100" w:type="dxa"/>
@@ -444,9 +444,9 @@
             </w:pPr>
             <w:r>
               <w:rPr>
-                <w:rFonts w:ascii="Verdana" w:hAnsi="Verdana" w:cs="Verdana"/>
+                <w:rFonts w:ascii="Calibri" w:hAnsi="Calibri" w:cs="Calibri"/>
                 <w:b w:val="true"/>
-                <w:color w:val="#000000"/>
+                <w:color w:val="000000"/>
                 <w:sz w:val="22"/>
               </w:rPr>
               <w:t xml:space="preserve">Enrollment distribution parameter</w:t>
@@ -459,7 +459,7 @@
               <w:top w:val="single" w:color="#000000" w:sz="8"/>
               <w:bottom w:val="single" w:color="#000000" w:sz="8"/>
             </w:tcBorders>
-            <w:shd w:fill="#EEEEEE"/>
+            <w:shd w:fill="EEEEEE"/>
             <w:tcMar>
               <w:top w:w="100" w:type="dxa"/>
               <w:left w:w="100" w:type="dxa"/>
@@ -477,9 +477,9 @@
             </w:pPr>
             <w:r>
               <w:rPr>
-                <w:rFonts w:ascii="Verdana" w:hAnsi="Verdana" w:cs="Verdana"/>
+                <w:rFonts w:ascii="Calibri" w:hAnsi="Calibri" w:cs="Calibri"/>
                 <w:b w:val="true"/>
-                <w:color w:val="#000000"/>
+                <w:color w:val="000000"/>
                 <w:sz w:val="22"/>
               </w:rPr>
               <w:t xml:space="preserve">Follow-up period</w:t>
@@ -492,7 +492,7 @@
               <w:top w:val="single" w:color="#000000" w:sz="8"/>
               <w:bottom w:val="single" w:color="#000000" w:sz="8"/>
             </w:tcBorders>
-            <w:shd w:fill="#EEEEEE"/>
+            <w:shd w:fill="EEEEEE"/>
             <w:tcMar>
               <w:top w:w="100" w:type="dxa"/>
               <w:left w:w="100" w:type="dxa"/>
@@ -510,9 +510,9 @@
             </w:pPr>
             <w:r>
               <w:rPr>
-                <w:rFonts w:ascii="Verdana" w:hAnsi="Verdana" w:cs="Verdana"/>
+                <w:rFonts w:ascii="Calibri" w:hAnsi="Calibri" w:cs="Calibri"/>
                 <w:b w:val="true"/>
-                <w:color w:val="#000000"/>
+                <w:color w:val="000000"/>
                 <w:sz w:val="22"/>
               </w:rPr>
               <w:t xml:space="preserve">Study duration</w:t>
@@ -525,7 +525,7 @@
               <w:top w:val="single" w:color="#000000" w:sz="8"/>
               <w:bottom w:val="single" w:color="#000000" w:sz="8"/>
             </w:tcBorders>
-            <w:shd w:fill="#EEEEEE"/>
+            <w:shd w:fill="EEEEEE"/>
             <w:tcMar>
               <w:top w:w="100" w:type="dxa"/>
               <w:left w:w="100" w:type="dxa"/>
@@ -543,9 +543,9 @@
             </w:pPr>
             <w:r>
               <w:rPr>
-                <w:rFonts w:ascii="Verdana" w:hAnsi="Verdana" w:cs="Verdana"/>
+                <w:rFonts w:ascii="Calibri" w:hAnsi="Calibri" w:cs="Calibri"/>
                 <w:b w:val="true"/>
-                <w:color w:val="#000000"/>
+                <w:color w:val="000000"/>
                 <w:sz w:val="22"/>
               </w:rPr>
               <w:t xml:space="preserve">Dropout distribution</w:t>
@@ -558,7 +558,7 @@
               <w:top w:val="single" w:color="#000000" w:sz="8"/>
               <w:bottom w:val="single" w:color="#000000" w:sz="8"/>
             </w:tcBorders>
-            <w:shd w:fill="#EEEEEE"/>
+            <w:shd w:fill="EEEEEE"/>
             <w:tcMar>
               <w:top w:w="100" w:type="dxa"/>
               <w:left w:w="100" w:type="dxa"/>
@@ -576,9 +576,9 @@
             </w:pPr>
             <w:r>
               <w:rPr>
-                <w:rFonts w:ascii="Verdana" w:hAnsi="Verdana" w:cs="Verdana"/>
+                <w:rFonts w:ascii="Calibri" w:hAnsi="Calibri" w:cs="Calibri"/>
                 <w:b w:val="true"/>
-                <w:color w:val="#000000"/>
+                <w:color w:val="000000"/>
                 <w:sz w:val="22"/>
               </w:rPr>
               <w:t xml:space="preserve">Dropout distribution parameter</w:t>
@@ -590,37 +590,37 @@
         <w:tc>
           <w:tcPr>
             <w:tcBorders>
-              <w:top w:val="single" w:color="black" w:sz="4"/>
-              <w:bottom w:val="single" w:color="black" w:sz="4"/>
-            </w:tcBorders>
-            <w:shd w:fill="#FFFFFF"/>
-            <w:tcMar>
-              <w:top w:w="60" w:type="dxa"/>
-              <w:left w:w="60" w:type="dxa"/>
-              <w:bottom w:w="60" w:type="dxa"/>
-              <w:right w:w="60" w:type="dxa"/>
-            </w:tcMar>
-            <w:vAlign w:val="center"/>
-          </w:tcPr>
-          <w:p>
-            <w:pPr>
-              <w:pBdr/>
-              <w:spacing w:before="0" w:after="0"/>
-              <w:ind w:left="0" w:right="0"/>
-              <w:jc w:val="left"/>
-            </w:pPr>
-            <w:r>
-              <w:rPr>
-                <w:rFonts w:ascii="Verdana" w:hAnsi="Verdana" w:cs="Verdana"/>
-                <w:color w:val="#000000"/>
-                <w:sz w:val="22"/>
-              </w:rPr>
-              <w:t xml:space="preserve"/>
-            </w:r>
-            <w:r>
-              <w:rPr>
-                <w:rFonts w:ascii="Verdana" w:hAnsi="Verdana" w:cs="Verdana"/>
-                <w:color w:val="#000000"/>
+              <w:top w:val="single" w:color="#000000" w:sz="4"/>
+              <w:bottom w:val="single" w:color="#000000" w:sz="4"/>
+            </w:tcBorders>
+            <w:shd w:fill="FFFFFF"/>
+            <w:tcMar>
+              <w:top w:w="60" w:type="dxa"/>
+              <w:left w:w="60" w:type="dxa"/>
+              <w:bottom w:w="60" w:type="dxa"/>
+              <w:right w:w="60" w:type="dxa"/>
+            </w:tcMar>
+            <w:vAlign w:val="center"/>
+          </w:tcPr>
+          <w:p>
+            <w:pPr>
+              <w:pBdr/>
+              <w:spacing w:before="0" w:after="0"/>
+              <w:ind w:left="0" w:right="0"/>
+              <w:jc w:val="left"/>
+            </w:pPr>
+            <w:r>
+              <w:rPr>
+                <w:rFonts w:ascii="Calibri" w:hAnsi="Calibri" w:cs="Calibri"/>
+                <w:color w:val="000000"/>
+                <w:sz w:val="22"/>
+              </w:rPr>
+              <w:t xml:space="preserve"/>
+            </w:r>
+            <w:r>
+              <w:rPr>
+                <w:rFonts w:ascii="Calibri" w:hAnsi="Calibri" w:cs="Calibri"/>
+                <w:color w:val="000000"/>
                 <w:sz w:val="22"/>
               </w:rPr>
               <w:t xml:space="preserve">Design 1</w:t>
@@ -630,37 +630,37 @@
         <w:tc>
           <w:tcPr>
             <w:tcBorders>
-              <w:top w:val="single" w:color="black" w:sz="4"/>
-              <w:bottom w:val="single" w:color="black" w:sz="4"/>
-            </w:tcBorders>
-            <w:shd w:fill="#FFFFFF"/>
-            <w:tcMar>
-              <w:top w:w="60" w:type="dxa"/>
-              <w:left w:w="60" w:type="dxa"/>
-              <w:bottom w:w="60" w:type="dxa"/>
-              <w:right w:w="60" w:type="dxa"/>
-            </w:tcMar>
-            <w:vAlign w:val="center"/>
-          </w:tcPr>
-          <w:p>
-            <w:pPr>
-              <w:pBdr/>
-              <w:spacing w:before="0" w:after="0"/>
-              <w:ind w:left="0" w:right="0"/>
-              <w:jc w:val="left"/>
-            </w:pPr>
-            <w:r>
-              <w:rPr>
-                <w:rFonts w:ascii="Verdana" w:hAnsi="Verdana" w:cs="Verdana"/>
-                <w:color w:val="#000000"/>
-                <w:sz w:val="22"/>
-              </w:rPr>
-              <w:t xml:space="preserve"/>
-            </w:r>
-            <w:r>
-              <w:rPr>
-                <w:rFonts w:ascii="Verdana" w:hAnsi="Verdana" w:cs="Verdana"/>
-                <w:color w:val="#000000"/>
+              <w:top w:val="single" w:color="#000000" w:sz="4"/>
+              <w:bottom w:val="single" w:color="#000000" w:sz="4"/>
+            </w:tcBorders>
+            <w:shd w:fill="FFFFFF"/>
+            <w:tcMar>
+              <w:top w:w="60" w:type="dxa"/>
+              <w:left w:w="60" w:type="dxa"/>
+              <w:bottom w:w="60" w:type="dxa"/>
+              <w:right w:w="60" w:type="dxa"/>
+            </w:tcMar>
+            <w:vAlign w:val="center"/>
+          </w:tcPr>
+          <w:p>
+            <w:pPr>
+              <w:pBdr/>
+              <w:spacing w:before="0" w:after="0"/>
+              <w:ind w:left="0" w:right="0"/>
+              <w:jc w:val="left"/>
+            </w:pPr>
+            <w:r>
+              <w:rPr>
+                <w:rFonts w:ascii="Calibri" w:hAnsi="Calibri" w:cs="Calibri"/>
+                <w:color w:val="000000"/>
+                <w:sz w:val="22"/>
+              </w:rPr>
+              <w:t xml:space="preserve"/>
+            </w:r>
+            <w:r>
+              <w:rPr>
+                <w:rFonts w:ascii="Calibri" w:hAnsi="Calibri" w:cs="Calibri"/>
+                <w:color w:val="000000"/>
                 <w:sz w:val="22"/>
               </w:rPr>
               <w:t xml:space="preserve">9</w:t>
@@ -670,37 +670,37 @@
         <w:tc>
           <w:tcPr>
             <w:tcBorders>
-              <w:top w:val="single" w:color="black" w:sz="4"/>
-              <w:bottom w:val="single" w:color="black" w:sz="4"/>
-            </w:tcBorders>
-            <w:shd w:fill="#FFFFFF"/>
-            <w:tcMar>
-              <w:top w:w="60" w:type="dxa"/>
-              <w:left w:w="60" w:type="dxa"/>
-              <w:bottom w:w="60" w:type="dxa"/>
-              <w:right w:w="60" w:type="dxa"/>
-            </w:tcMar>
-            <w:vAlign w:val="center"/>
-          </w:tcPr>
-          <w:p>
-            <w:pPr>
-              <w:pBdr/>
-              <w:spacing w:before="0" w:after="0"/>
-              <w:ind w:left="0" w:right="0"/>
-              <w:jc w:val="left"/>
-            </w:pPr>
-            <w:r>
-              <w:rPr>
-                <w:rFonts w:ascii="Verdana" w:hAnsi="Verdana" w:cs="Verdana"/>
-                <w:color w:val="#000000"/>
-                <w:sz w:val="22"/>
-              </w:rPr>
-              <w:t xml:space="preserve"/>
-            </w:r>
-            <w:r>
-              <w:rPr>
-                <w:rFonts w:ascii="Verdana" w:hAnsi="Verdana" w:cs="Verdana"/>
-                <w:color w:val="#000000"/>
+              <w:top w:val="single" w:color="#000000" w:sz="4"/>
+              <w:bottom w:val="single" w:color="#000000" w:sz="4"/>
+            </w:tcBorders>
+            <w:shd w:fill="FFFFFF"/>
+            <w:tcMar>
+              <w:top w:w="60" w:type="dxa"/>
+              <w:left w:w="60" w:type="dxa"/>
+              <w:bottom w:w="60" w:type="dxa"/>
+              <w:right w:w="60" w:type="dxa"/>
+            </w:tcMar>
+            <w:vAlign w:val="center"/>
+          </w:tcPr>
+          <w:p>
+            <w:pPr>
+              <w:pBdr/>
+              <w:spacing w:before="0" w:after="0"/>
+              <w:ind w:left="0" w:right="0"/>
+              <w:jc w:val="left"/>
+            </w:pPr>
+            <w:r>
+              <w:rPr>
+                <w:rFonts w:ascii="Calibri" w:hAnsi="Calibri" w:cs="Calibri"/>
+                <w:color w:val="000000"/>
+                <w:sz w:val="22"/>
+              </w:rPr>
+              <w:t xml:space="preserve"/>
+            </w:r>
+            <w:r>
+              <w:rPr>
+                <w:rFonts w:ascii="Calibri" w:hAnsi="Calibri" w:cs="Calibri"/>
+                <w:color w:val="000000"/>
                 <w:sz w:val="22"/>
               </w:rPr>
               <w:t xml:space="preserve">Uniform</w:t>
@@ -710,117 +710,117 @@
         <w:tc>
           <w:tcPr>
             <w:tcBorders>
-              <w:top w:val="single" w:color="black" w:sz="4"/>
-              <w:bottom w:val="single" w:color="black" w:sz="4"/>
-            </w:tcBorders>
-            <w:shd w:fill="#FFFFFF"/>
-            <w:tcMar>
-              <w:top w:w="60" w:type="dxa"/>
-              <w:left w:w="60" w:type="dxa"/>
-              <w:bottom w:w="60" w:type="dxa"/>
-              <w:right w:w="60" w:type="dxa"/>
-            </w:tcMar>
-            <w:vAlign w:val="center"/>
-          </w:tcPr>
-          <w:p>
-            <w:pPr>
-              <w:pBdr/>
-              <w:spacing w:before="0" w:after="0"/>
-              <w:ind w:left="0" w:right="0"/>
-              <w:jc w:val="left"/>
-            </w:pPr>
-            <w:r>
-              <w:rPr>
-                <w:rFonts w:ascii="Verdana" w:hAnsi="Verdana" w:cs="Verdana"/>
-                <w:color w:val="#000000"/>
-                <w:sz w:val="22"/>
-              </w:rPr>
-              <w:t xml:space="preserve"/>
-            </w:r>
-            <w:r>
-              <w:rPr>
-                <w:rFonts w:ascii="Verdana" w:hAnsi="Verdana" w:cs="Verdana"/>
-                <w:color w:val="#000000"/>
-                <w:sz w:val="22"/>
-              </w:rPr>
-              <w:t xml:space="preserve"/>
-            </w:r>
-          </w:p>
-        </w:tc>
-        <w:tc>
-          <w:tcPr>
-            <w:tcBorders>
-              <w:top w:val="single" w:color="black" w:sz="4"/>
-              <w:bottom w:val="single" w:color="black" w:sz="4"/>
-            </w:tcBorders>
-            <w:shd w:fill="#FFFFFF"/>
-            <w:tcMar>
-              <w:top w:w="60" w:type="dxa"/>
-              <w:left w:w="60" w:type="dxa"/>
-              <w:bottom w:w="60" w:type="dxa"/>
-              <w:right w:w="60" w:type="dxa"/>
-            </w:tcMar>
-            <w:vAlign w:val="center"/>
-          </w:tcPr>
-          <w:p>
-            <w:pPr>
-              <w:pBdr/>
-              <w:spacing w:before="0" w:after="0"/>
-              <w:ind w:left="0" w:right="0"/>
-              <w:jc w:val="left"/>
-            </w:pPr>
-            <w:r>
-              <w:rPr>
-                <w:rFonts w:ascii="Verdana" w:hAnsi="Verdana" w:cs="Verdana"/>
-                <w:color w:val="#000000"/>
-                <w:sz w:val="22"/>
-              </w:rPr>
-              <w:t xml:space="preserve"/>
-            </w:r>
-            <w:r>
-              <w:rPr>
-                <w:rFonts w:ascii="Verdana" w:hAnsi="Verdana" w:cs="Verdana"/>
-                <w:color w:val="#000000"/>
-                <w:sz w:val="22"/>
-              </w:rPr>
-              <w:t xml:space="preserve"/>
-            </w:r>
-          </w:p>
-        </w:tc>
-        <w:tc>
-          <w:tcPr>
-            <w:tcBorders>
-              <w:top w:val="single" w:color="black" w:sz="4"/>
-              <w:bottom w:val="single" w:color="black" w:sz="4"/>
-            </w:tcBorders>
-            <w:shd w:fill="#FFFFFF"/>
-            <w:tcMar>
-              <w:top w:w="60" w:type="dxa"/>
-              <w:left w:w="60" w:type="dxa"/>
-              <w:bottom w:w="60" w:type="dxa"/>
-              <w:right w:w="60" w:type="dxa"/>
-            </w:tcMar>
-            <w:vAlign w:val="center"/>
-          </w:tcPr>
-          <w:p>
-            <w:pPr>
-              <w:pBdr/>
-              <w:spacing w:before="0" w:after="0"/>
-              <w:ind w:left="0" w:right="0"/>
-              <w:jc w:val="left"/>
-            </w:pPr>
-            <w:r>
-              <w:rPr>
-                <w:rFonts w:ascii="Verdana" w:hAnsi="Verdana" w:cs="Verdana"/>
-                <w:color w:val="#000000"/>
-                <w:sz w:val="22"/>
-              </w:rPr>
-              <w:t xml:space="preserve"/>
-            </w:r>
-            <w:r>
-              <w:rPr>
-                <w:rFonts w:ascii="Verdana" w:hAnsi="Verdana" w:cs="Verdana"/>
-                <w:color w:val="#000000"/>
+              <w:top w:val="single" w:color="#000000" w:sz="4"/>
+              <w:bottom w:val="single" w:color="#000000" w:sz="4"/>
+            </w:tcBorders>
+            <w:shd w:fill="FFFFFF"/>
+            <w:tcMar>
+              <w:top w:w="60" w:type="dxa"/>
+              <w:left w:w="60" w:type="dxa"/>
+              <w:bottom w:w="60" w:type="dxa"/>
+              <w:right w:w="60" w:type="dxa"/>
+            </w:tcMar>
+            <w:vAlign w:val="center"/>
+          </w:tcPr>
+          <w:p>
+            <w:pPr>
+              <w:pBdr/>
+              <w:spacing w:before="0" w:after="0"/>
+              <w:ind w:left="0" w:right="0"/>
+              <w:jc w:val="left"/>
+            </w:pPr>
+            <w:r>
+              <w:rPr>
+                <w:rFonts w:ascii="Calibri" w:hAnsi="Calibri" w:cs="Calibri"/>
+                <w:color w:val="000000"/>
+                <w:sz w:val="22"/>
+              </w:rPr>
+              <w:t xml:space="preserve"/>
+            </w:r>
+            <w:r>
+              <w:rPr>
+                <w:rFonts w:ascii="Calibri" w:hAnsi="Calibri" w:cs="Calibri"/>
+                <w:color w:val="000000"/>
+                <w:sz w:val="22"/>
+              </w:rPr>
+              <w:t xml:space="preserve"/>
+            </w:r>
+          </w:p>
+        </w:tc>
+        <w:tc>
+          <w:tcPr>
+            <w:tcBorders>
+              <w:top w:val="single" w:color="#000000" w:sz="4"/>
+              <w:bottom w:val="single" w:color="#000000" w:sz="4"/>
+            </w:tcBorders>
+            <w:shd w:fill="FFFFFF"/>
+            <w:tcMar>
+              <w:top w:w="60" w:type="dxa"/>
+              <w:left w:w="60" w:type="dxa"/>
+              <w:bottom w:w="60" w:type="dxa"/>
+              <w:right w:w="60" w:type="dxa"/>
+            </w:tcMar>
+            <w:vAlign w:val="center"/>
+          </w:tcPr>
+          <w:p>
+            <w:pPr>
+              <w:pBdr/>
+              <w:spacing w:before="0" w:after="0"/>
+              <w:ind w:left="0" w:right="0"/>
+              <w:jc w:val="left"/>
+            </w:pPr>
+            <w:r>
+              <w:rPr>
+                <w:rFonts w:ascii="Calibri" w:hAnsi="Calibri" w:cs="Calibri"/>
+                <w:color w:val="000000"/>
+                <w:sz w:val="22"/>
+              </w:rPr>
+              <w:t xml:space="preserve"/>
+            </w:r>
+            <w:r>
+              <w:rPr>
+                <w:rFonts w:ascii="Calibri" w:hAnsi="Calibri" w:cs="Calibri"/>
+                <w:color w:val="000000"/>
+                <w:sz w:val="22"/>
+              </w:rPr>
+              <w:t xml:space="preserve"/>
+            </w:r>
+          </w:p>
+        </w:tc>
+        <w:tc>
+          <w:tcPr>
+            <w:tcBorders>
+              <w:top w:val="single" w:color="#000000" w:sz="4"/>
+              <w:bottom w:val="single" w:color="#000000" w:sz="4"/>
+            </w:tcBorders>
+            <w:shd w:fill="FFFFFF"/>
+            <w:tcMar>
+              <w:top w:w="60" w:type="dxa"/>
+              <w:left w:w="60" w:type="dxa"/>
+              <w:bottom w:w="60" w:type="dxa"/>
+              <w:right w:w="60" w:type="dxa"/>
+            </w:tcMar>
+            <w:vAlign w:val="center"/>
+          </w:tcPr>
+          <w:p>
+            <w:pPr>
+              <w:pBdr/>
+              <w:spacing w:before="0" w:after="0"/>
+              <w:ind w:left="0" w:right="0"/>
+              <w:jc w:val="left"/>
+            </w:pPr>
+            <w:r>
+              <w:rPr>
+                <w:rFonts w:ascii="Calibri" w:hAnsi="Calibri" w:cs="Calibri"/>
+                <w:color w:val="000000"/>
+                <w:sz w:val="22"/>
+              </w:rPr>
+              <w:t xml:space="preserve"/>
+            </w:r>
+            <w:r>
+              <w:rPr>
+                <w:rFonts w:ascii="Calibri" w:hAnsi="Calibri" w:cs="Calibri"/>
+                <w:color w:val="000000"/>
                 <w:sz w:val="22"/>
               </w:rPr>
               <w:t xml:space="preserve">21</w:t>
@@ -830,37 +830,37 @@
         <w:tc>
           <w:tcPr>
             <w:tcBorders>
-              <w:top w:val="single" w:color="black" w:sz="4"/>
-              <w:bottom w:val="single" w:color="black" w:sz="4"/>
-            </w:tcBorders>
-            <w:shd w:fill="#FFFFFF"/>
-            <w:tcMar>
-              <w:top w:w="60" w:type="dxa"/>
-              <w:left w:w="60" w:type="dxa"/>
-              <w:bottom w:w="60" w:type="dxa"/>
-              <w:right w:w="60" w:type="dxa"/>
-            </w:tcMar>
-            <w:vAlign w:val="center"/>
-          </w:tcPr>
-          <w:p>
-            <w:pPr>
-              <w:pBdr/>
-              <w:spacing w:before="0" w:after="0"/>
-              <w:ind w:left="0" w:right="0"/>
-              <w:jc w:val="left"/>
-            </w:pPr>
-            <w:r>
-              <w:rPr>
-                <w:rFonts w:ascii="Verdana" w:hAnsi="Verdana" w:cs="Verdana"/>
-                <w:color w:val="#000000"/>
-                <w:sz w:val="22"/>
-              </w:rPr>
-              <w:t xml:space="preserve"/>
-            </w:r>
-            <w:r>
-              <w:rPr>
-                <w:rFonts w:ascii="Verdana" w:hAnsi="Verdana" w:cs="Verdana"/>
-                <w:color w:val="#000000"/>
+              <w:top w:val="single" w:color="#000000" w:sz="4"/>
+              <w:bottom w:val="single" w:color="#000000" w:sz="4"/>
+            </w:tcBorders>
+            <w:shd w:fill="FFFFFF"/>
+            <w:tcMar>
+              <w:top w:w="60" w:type="dxa"/>
+              <w:left w:w="60" w:type="dxa"/>
+              <w:bottom w:w="60" w:type="dxa"/>
+              <w:right w:w="60" w:type="dxa"/>
+            </w:tcMar>
+            <w:vAlign w:val="center"/>
+          </w:tcPr>
+          <w:p>
+            <w:pPr>
+              <w:pBdr/>
+              <w:spacing w:before="0" w:after="0"/>
+              <w:ind w:left="0" w:right="0"/>
+              <w:jc w:val="left"/>
+            </w:pPr>
+            <w:r>
+              <w:rPr>
+                <w:rFonts w:ascii="Calibri" w:hAnsi="Calibri" w:cs="Calibri"/>
+                <w:color w:val="000000"/>
+                <w:sz w:val="22"/>
+              </w:rPr>
+              <w:t xml:space="preserve"/>
+            </w:r>
+            <w:r>
+              <w:rPr>
+                <w:rFonts w:ascii="Calibri" w:hAnsi="Calibri" w:cs="Calibri"/>
+                <w:color w:val="000000"/>
                 <w:sz w:val="22"/>
               </w:rPr>
               <w:t xml:space="preserve">Exponential</w:t>
@@ -870,37 +870,37 @@
         <w:tc>
           <w:tcPr>
             <w:tcBorders>
-              <w:top w:val="single" w:color="black" w:sz="4"/>
-              <w:bottom w:val="single" w:color="black" w:sz="4"/>
-            </w:tcBorders>
-            <w:shd w:fill="#FFFFFF"/>
-            <w:tcMar>
-              <w:top w:w="60" w:type="dxa"/>
-              <w:left w:w="60" w:type="dxa"/>
-              <w:bottom w:w="60" w:type="dxa"/>
-              <w:right w:w="60" w:type="dxa"/>
-            </w:tcMar>
-            <w:vAlign w:val="center"/>
-          </w:tcPr>
-          <w:p>
-            <w:pPr>
-              <w:pBdr/>
-              <w:spacing w:before="0" w:after="0"/>
-              <w:ind w:left="0" w:right="0"/>
-              <w:jc w:val="left"/>
-            </w:pPr>
-            <w:r>
-              <w:rPr>
-                <w:rFonts w:ascii="Verdana" w:hAnsi="Verdana" w:cs="Verdana"/>
-                <w:color w:val="#000000"/>
-                <w:sz w:val="22"/>
-              </w:rPr>
-              <w:t xml:space="preserve"/>
-            </w:r>
-            <w:r>
-              <w:rPr>
-                <w:rFonts w:ascii="Verdana" w:hAnsi="Verdana" w:cs="Verdana"/>
-                <w:color w:val="#000000"/>
+              <w:top w:val="single" w:color="#000000" w:sz="4"/>
+              <w:bottom w:val="single" w:color="#000000" w:sz="4"/>
+            </w:tcBorders>
+            <w:shd w:fill="FFFFFF"/>
+            <w:tcMar>
+              <w:top w:w="60" w:type="dxa"/>
+              <w:left w:w="60" w:type="dxa"/>
+              <w:bottom w:w="60" w:type="dxa"/>
+              <w:right w:w="60" w:type="dxa"/>
+            </w:tcMar>
+            <w:vAlign w:val="center"/>
+          </w:tcPr>
+          <w:p>
+            <w:pPr>
+              <w:pBdr/>
+              <w:spacing w:before="0" w:after="0"/>
+              <w:ind w:left="0" w:right="0"/>
+              <w:jc w:val="left"/>
+            </w:pPr>
+            <w:r>
+              <w:rPr>
+                <w:rFonts w:ascii="Calibri" w:hAnsi="Calibri" w:cs="Calibri"/>
+                <w:color w:val="000000"/>
+                <w:sz w:val="22"/>
+              </w:rPr>
+              <w:t xml:space="preserve"/>
+            </w:r>
+            <w:r>
+              <w:rPr>
+                <w:rFonts w:ascii="Calibri" w:hAnsi="Calibri" w:cs="Calibri"/>
+                <w:color w:val="000000"/>
                 <w:sz w:val="22"/>
               </w:rPr>
               <w:t xml:space="preserve">rate=0.0115</w:t>
@@ -962,10 +962,10 @@
         <w:tc>
           <w:tcPr>
             <w:tcBorders>
-              <w:top w:val="single" w:color="black" w:sz="4"/>
-              <w:bottom w:val="single" w:color="black" w:sz="4"/>
-            </w:tcBorders>
-            <w:shd w:fill="#EEEEEE"/>
+              <w:top w:val="single" w:color="#000000" w:sz="4"/>
+              <w:bottom w:val="single" w:color="#000000" w:sz="4"/>
+            </w:tcBorders>
+            <w:shd w:fill="EEEEEE"/>
             <w:tcMar>
               <w:top w:w="100" w:type="dxa"/>
               <w:left w:w="100" w:type="dxa"/>
@@ -983,9 +983,9 @@
             </w:pPr>
             <w:r>
               <w:rPr>
-                <w:rFonts w:ascii="Verdana" w:hAnsi="Verdana" w:cs="Verdana"/>
+                <w:rFonts w:ascii="Calibri" w:hAnsi="Calibri" w:cs="Calibri"/>
                 <w:b w:val="true"/>
-                <w:color w:val="#000000"/>
+                <w:color w:val="000000"/>
                 <w:sz w:val="22"/>
               </w:rPr>
               <w:t xml:space="preserve">Event set</w:t>
@@ -995,10 +995,10 @@
         <w:tc>
           <w:tcPr>
             <w:tcBorders>
-              <w:top w:val="single" w:color="black" w:sz="4"/>
-              <w:bottom w:val="single" w:color="black" w:sz="4"/>
-            </w:tcBorders>
-            <w:shd w:fill="#EEEEEE"/>
+              <w:top w:val="single" w:color="#000000" w:sz="4"/>
+              <w:bottom w:val="single" w:color="#000000" w:sz="4"/>
+            </w:tcBorders>
+            <w:shd w:fill="EEEEEE"/>
             <w:tcMar>
               <w:top w:w="100" w:type="dxa"/>
               <w:left w:w="100" w:type="dxa"/>
@@ -1016,9 +1016,9 @@
             </w:pPr>
             <w:r>
               <w:rPr>
-                <w:rFonts w:ascii="Verdana" w:hAnsi="Verdana" w:cs="Verdana"/>
+                <w:rFonts w:ascii="Calibri" w:hAnsi="Calibri" w:cs="Calibri"/>
                 <w:b w:val="true"/>
-                <w:color w:val="#000000"/>
+                <w:color w:val="000000"/>
                 <w:sz w:val="22"/>
               </w:rPr>
               <w:t xml:space="preserve">Total number of events</w:t>
@@ -1030,37 +1030,37 @@
         <w:tc>
           <w:tcPr>
             <w:tcBorders>
-              <w:top w:val="single" w:color="black" w:sz="4"/>
-              <w:bottom w:val="single" w:color="black" w:sz="4"/>
-            </w:tcBorders>
-            <w:shd w:fill="#FFFFFF"/>
-            <w:tcMar>
-              <w:top w:w="60" w:type="dxa"/>
-              <w:left w:w="60" w:type="dxa"/>
-              <w:bottom w:w="60" w:type="dxa"/>
-              <w:right w:w="60" w:type="dxa"/>
-            </w:tcMar>
-            <w:vAlign w:val="center"/>
-          </w:tcPr>
-          <w:p>
-            <w:pPr>
-              <w:pBdr/>
-              <w:spacing w:before="0" w:after="0"/>
-              <w:ind w:left="0" w:right="0"/>
-              <w:jc w:val="left"/>
-            </w:pPr>
-            <w:r>
-              <w:rPr>
-                <w:rFonts w:ascii="Verdana" w:hAnsi="Verdana" w:cs="Verdana"/>
-                <w:color w:val="#000000"/>
-                <w:sz w:val="22"/>
-              </w:rPr>
-              <w:t xml:space="preserve"/>
-            </w:r>
-            <w:r>
-              <w:rPr>
-                <w:rFonts w:ascii="Verdana" w:hAnsi="Verdana" w:cs="Verdana"/>
-                <w:color w:val="#000000"/>
+              <w:top w:val="single" w:color="#000000" w:sz="4"/>
+              <w:bottom w:val="single" w:color="#000000" w:sz="4"/>
+            </w:tcBorders>
+            <w:shd w:fill="FFFFFF"/>
+            <w:tcMar>
+              <w:top w:w="60" w:type="dxa"/>
+              <w:left w:w="60" w:type="dxa"/>
+              <w:bottom w:w="60" w:type="dxa"/>
+              <w:right w:w="60" w:type="dxa"/>
+            </w:tcMar>
+            <w:vAlign w:val="center"/>
+          </w:tcPr>
+          <w:p>
+            <w:pPr>
+              <w:pBdr/>
+              <w:spacing w:before="0" w:after="0"/>
+              <w:ind w:left="0" w:right="0"/>
+              <w:jc w:val="left"/>
+            </w:pPr>
+            <w:r>
+              <w:rPr>
+                <w:rFonts w:ascii="Calibri" w:hAnsi="Calibri" w:cs="Calibri"/>
+                <w:color w:val="000000"/>
+                <w:sz w:val="22"/>
+              </w:rPr>
+              <w:t xml:space="preserve"/>
+            </w:r>
+            <w:r>
+              <w:rPr>
+                <w:rFonts w:ascii="Calibri" w:hAnsi="Calibri" w:cs="Calibri"/>
+                <w:color w:val="000000"/>
                 <w:sz w:val="22"/>
               </w:rPr>
               <w:t xml:space="preserve">Event 1</w:t>
@@ -1070,37 +1070,37 @@
         <w:tc>
           <w:tcPr>
             <w:tcBorders>
-              <w:top w:val="single" w:color="black" w:sz="4"/>
-              <w:bottom w:val="single" w:color="black" w:sz="4"/>
-            </w:tcBorders>
-            <w:shd w:fill="#FFFFFF"/>
-            <w:tcMar>
-              <w:top w:w="60" w:type="dxa"/>
-              <w:left w:w="60" w:type="dxa"/>
-              <w:bottom w:w="60" w:type="dxa"/>
-              <w:right w:w="60" w:type="dxa"/>
-            </w:tcMar>
-            <w:vAlign w:val="center"/>
-          </w:tcPr>
-          <w:p>
-            <w:pPr>
-              <w:pBdr/>
-              <w:spacing w:before="0" w:after="0"/>
-              <w:ind w:left="0" w:right="0"/>
-              <w:jc w:val="left"/>
-            </w:pPr>
-            <w:r>
-              <w:rPr>
-                <w:rFonts w:ascii="Verdana" w:hAnsi="Verdana" w:cs="Verdana"/>
-                <w:color w:val="#000000"/>
-                <w:sz w:val="22"/>
-              </w:rPr>
-              <w:t xml:space="preserve"/>
-            </w:r>
-            <w:r>
-              <w:rPr>
-                <w:rFonts w:ascii="Verdana" w:hAnsi="Verdana" w:cs="Verdana"/>
-                <w:color w:val="#000000"/>
+              <w:top w:val="single" w:color="#000000" w:sz="4"/>
+              <w:bottom w:val="single" w:color="#000000" w:sz="4"/>
+            </w:tcBorders>
+            <w:shd w:fill="FFFFFF"/>
+            <w:tcMar>
+              <w:top w:w="60" w:type="dxa"/>
+              <w:left w:w="60" w:type="dxa"/>
+              <w:bottom w:w="60" w:type="dxa"/>
+              <w:right w:w="60" w:type="dxa"/>
+            </w:tcMar>
+            <w:vAlign w:val="center"/>
+          </w:tcPr>
+          <w:p>
+            <w:pPr>
+              <w:pBdr/>
+              <w:spacing w:before="0" w:after="0"/>
+              <w:ind w:left="0" w:right="0"/>
+              <w:jc w:val="left"/>
+            </w:pPr>
+            <w:r>
+              <w:rPr>
+                <w:rFonts w:ascii="Calibri" w:hAnsi="Calibri" w:cs="Calibri"/>
+                <w:color w:val="000000"/>
+                <w:sz w:val="22"/>
+              </w:rPr>
+              <w:t xml:space="preserve"/>
+            </w:r>
+            <w:r>
+              <w:rPr>
+                <w:rFonts w:ascii="Calibri" w:hAnsi="Calibri" w:cs="Calibri"/>
+                <w:color w:val="000000"/>
                 <w:sz w:val="22"/>
               </w:rPr>
               <w:t xml:space="preserve">390</w:t>
@@ -1112,37 +1112,37 @@
         <w:tc>
           <w:tcPr>
             <w:tcBorders>
-              <w:top w:val="single" w:color="black" w:sz="4"/>
-              <w:bottom w:val="single" w:color="black" w:sz="4"/>
-            </w:tcBorders>
-            <w:shd w:fill="#FFFFFF"/>
-            <w:tcMar>
-              <w:top w:w="60" w:type="dxa"/>
-              <w:left w:w="60" w:type="dxa"/>
-              <w:bottom w:w="60" w:type="dxa"/>
-              <w:right w:w="60" w:type="dxa"/>
-            </w:tcMar>
-            <w:vAlign w:val="center"/>
-          </w:tcPr>
-          <w:p>
-            <w:pPr>
-              <w:pBdr/>
-              <w:spacing w:before="0" w:after="0"/>
-              <w:ind w:left="0" w:right="0"/>
-              <w:jc w:val="left"/>
-            </w:pPr>
-            <w:r>
-              <w:rPr>
-                <w:rFonts w:ascii="Verdana" w:hAnsi="Verdana" w:cs="Verdana"/>
-                <w:color w:val="#000000"/>
-                <w:sz w:val="22"/>
-              </w:rPr>
-              <w:t xml:space="preserve"/>
-            </w:r>
-            <w:r>
-              <w:rPr>
-                <w:rFonts w:ascii="Verdana" w:hAnsi="Verdana" w:cs="Verdana"/>
-                <w:color w:val="#000000"/>
+              <w:top w:val="single" w:color="#000000" w:sz="4"/>
+              <w:bottom w:val="single" w:color="#000000" w:sz="4"/>
+            </w:tcBorders>
+            <w:shd w:fill="FFFFFF"/>
+            <w:tcMar>
+              <w:top w:w="60" w:type="dxa"/>
+              <w:left w:w="60" w:type="dxa"/>
+              <w:bottom w:w="60" w:type="dxa"/>
+              <w:right w:w="60" w:type="dxa"/>
+            </w:tcMar>
+            <w:vAlign w:val="center"/>
+          </w:tcPr>
+          <w:p>
+            <w:pPr>
+              <w:pBdr/>
+              <w:spacing w:before="0" w:after="0"/>
+              <w:ind w:left="0" w:right="0"/>
+              <w:jc w:val="left"/>
+            </w:pPr>
+            <w:r>
+              <w:rPr>
+                <w:rFonts w:ascii="Calibri" w:hAnsi="Calibri" w:cs="Calibri"/>
+                <w:color w:val="000000"/>
+                <w:sz w:val="22"/>
+              </w:rPr>
+              <w:t xml:space="preserve"/>
+            </w:r>
+            <w:r>
+              <w:rPr>
+                <w:rFonts w:ascii="Calibri" w:hAnsi="Calibri" w:cs="Calibri"/>
+                <w:color w:val="000000"/>
                 <w:sz w:val="22"/>
               </w:rPr>
               <w:t xml:space="preserve">Event 2</w:t>
@@ -1152,37 +1152,37 @@
         <w:tc>
           <w:tcPr>
             <w:tcBorders>
-              <w:top w:val="single" w:color="black" w:sz="4"/>
-              <w:bottom w:val="single" w:color="black" w:sz="4"/>
-            </w:tcBorders>
-            <w:shd w:fill="#FFFFFF"/>
-            <w:tcMar>
-              <w:top w:w="60" w:type="dxa"/>
-              <w:left w:w="60" w:type="dxa"/>
-              <w:bottom w:w="60" w:type="dxa"/>
-              <w:right w:w="60" w:type="dxa"/>
-            </w:tcMar>
-            <w:vAlign w:val="center"/>
-          </w:tcPr>
-          <w:p>
-            <w:pPr>
-              <w:pBdr/>
-              <w:spacing w:before="0" w:after="0"/>
-              <w:ind w:left="0" w:right="0"/>
-              <w:jc w:val="left"/>
-            </w:pPr>
-            <w:r>
-              <w:rPr>
-                <w:rFonts w:ascii="Verdana" w:hAnsi="Verdana" w:cs="Verdana"/>
-                <w:color w:val="#000000"/>
-                <w:sz w:val="22"/>
-              </w:rPr>
-              <w:t xml:space="preserve"/>
-            </w:r>
-            <w:r>
-              <w:rPr>
-                <w:rFonts w:ascii="Verdana" w:hAnsi="Verdana" w:cs="Verdana"/>
-                <w:color w:val="#000000"/>
+              <w:top w:val="single" w:color="#000000" w:sz="4"/>
+              <w:bottom w:val="single" w:color="#000000" w:sz="4"/>
+            </w:tcBorders>
+            <w:shd w:fill="FFFFFF"/>
+            <w:tcMar>
+              <w:top w:w="60" w:type="dxa"/>
+              <w:left w:w="60" w:type="dxa"/>
+              <w:bottom w:w="60" w:type="dxa"/>
+              <w:right w:w="60" w:type="dxa"/>
+            </w:tcMar>
+            <w:vAlign w:val="center"/>
+          </w:tcPr>
+          <w:p>
+            <w:pPr>
+              <w:pBdr/>
+              <w:spacing w:before="0" w:after="0"/>
+              <w:ind w:left="0" w:right="0"/>
+              <w:jc w:val="left"/>
+            </w:pPr>
+            <w:r>
+              <w:rPr>
+                <w:rFonts w:ascii="Calibri" w:hAnsi="Calibri" w:cs="Calibri"/>
+                <w:color w:val="000000"/>
+                <w:sz w:val="22"/>
+              </w:rPr>
+              <w:t xml:space="preserve"/>
+            </w:r>
+            <w:r>
+              <w:rPr>
+                <w:rFonts w:ascii="Calibri" w:hAnsi="Calibri" w:cs="Calibri"/>
+                <w:color w:val="000000"/>
                 <w:sz w:val="22"/>
               </w:rPr>
               <w:t xml:space="preserve">420</w:t>
@@ -1236,10 +1236,10 @@
         <w:tc>
           <w:tcPr>
             <w:tcBorders>
-              <w:top w:val="single" w:color="black" w:sz="4"/>
-              <w:bottom w:val="single" w:color="black" w:sz="4"/>
-            </w:tcBorders>
-            <w:shd w:fill="#EEEEEE"/>
+              <w:top w:val="single" w:color="#000000" w:sz="4"/>
+              <w:bottom w:val="single" w:color="#000000" w:sz="4"/>
+            </w:tcBorders>
+            <w:shd w:fill="EEEEEE"/>
             <w:tcMar>
               <w:top w:w="100" w:type="dxa"/>
               <w:left w:w="100" w:type="dxa"/>
@@ -1257,9 +1257,9 @@
             </w:pPr>
             <w:r>
               <w:rPr>
-                <w:rFonts w:ascii="Verdana" w:hAnsi="Verdana" w:cs="Verdana"/>
+                <w:rFonts w:ascii="Calibri" w:hAnsi="Calibri" w:cs="Calibri"/>
                 <w:b w:val="true"/>
-                <w:color w:val="#000000"/>
+                <w:color w:val="000000"/>
                 <w:sz w:val="22"/>
               </w:rPr>
               <w:t xml:space="preserve">Outcome parameter set</w:t>
@@ -1269,10 +1269,10 @@
         <w:tc>
           <w:tcPr>
             <w:tcBorders>
-              <w:top w:val="single" w:color="black" w:sz="4"/>
-              <w:bottom w:val="single" w:color="black" w:sz="4"/>
-            </w:tcBorders>
-            <w:shd w:fill="#EEEEEE"/>
+              <w:top w:val="single" w:color="#000000" w:sz="4"/>
+              <w:bottom w:val="single" w:color="#000000" w:sz="4"/>
+            </w:tcBorders>
+            <w:shd w:fill="EEEEEE"/>
             <w:tcMar>
               <w:top w:w="100" w:type="dxa"/>
               <w:left w:w="100" w:type="dxa"/>
@@ -1290,9 +1290,9 @@
             </w:pPr>
             <w:r>
               <w:rPr>
-                <w:rFonts w:ascii="Verdana" w:hAnsi="Verdana" w:cs="Verdana"/>
+                <w:rFonts w:ascii="Calibri" w:hAnsi="Calibri" w:cs="Calibri"/>
                 <w:b w:val="true"/>
-                <w:color w:val="#000000"/>
+                <w:color w:val="000000"/>
                 <w:sz w:val="22"/>
               </w:rPr>
               <w:t xml:space="preserve">Sample</w:t>
@@ -1302,10 +1302,10 @@
         <w:tc>
           <w:tcPr>
             <w:tcBorders>
-              <w:top w:val="single" w:color="black" w:sz="4"/>
-              <w:bottom w:val="single" w:color="black" w:sz="4"/>
-            </w:tcBorders>
-            <w:shd w:fill="#EEEEEE"/>
+              <w:top w:val="single" w:color="#000000" w:sz="4"/>
+              <w:bottom w:val="single" w:color="#000000" w:sz="4"/>
+            </w:tcBorders>
+            <w:shd w:fill="EEEEEE"/>
             <w:tcMar>
               <w:top w:w="100" w:type="dxa"/>
               <w:left w:w="100" w:type="dxa"/>
@@ -1323,9 +1323,9 @@
             </w:pPr>
             <w:r>
               <w:rPr>
-                <w:rFonts w:ascii="Verdana" w:hAnsi="Verdana" w:cs="Verdana"/>
+                <w:rFonts w:ascii="Calibri" w:hAnsi="Calibri" w:cs="Calibri"/>
                 <w:b w:val="true"/>
-                <w:color w:val="#000000"/>
+                <w:color w:val="000000"/>
                 <w:sz w:val="22"/>
               </w:rPr>
               <w:t xml:space="preserve">Parameter</w:t>
@@ -1338,37 +1338,37 @@
           <w:tcPr>
             <w:vMerge w:val="restart"/>
             <w:tcBorders>
-              <w:top w:val="single" w:color="black" w:sz="4"/>
-              <w:bottom w:val="single" w:color="black" w:sz="4"/>
-            </w:tcBorders>
-            <w:shd w:fill="#FFFFFF"/>
-            <w:tcMar>
-              <w:top w:w="60" w:type="dxa"/>
-              <w:left w:w="60" w:type="dxa"/>
-              <w:bottom w:w="60" w:type="dxa"/>
-              <w:right w:w="60" w:type="dxa"/>
-            </w:tcMar>
-            <w:vAlign w:val="center"/>
-          </w:tcPr>
-          <w:p>
-            <w:pPr>
-              <w:pBdr/>
-              <w:spacing w:before="0" w:after="0"/>
-              <w:ind w:left="0" w:right="0"/>
-              <w:jc w:val="left"/>
-            </w:pPr>
-            <w:r>
-              <w:rPr>
-                <w:rFonts w:ascii="Verdana" w:hAnsi="Verdana" w:cs="Verdana"/>
-                <w:color w:val="#000000"/>
-                <w:sz w:val="22"/>
-              </w:rPr>
-              <w:t xml:space="preserve"/>
-            </w:r>
-            <w:r>
-              <w:rPr>
-                <w:rFonts w:ascii="Verdana" w:hAnsi="Verdana" w:cs="Verdana"/>
-                <w:color w:val="#000000"/>
+              <w:top w:val="single" w:color="#000000" w:sz="4"/>
+              <w:bottom w:val="single" w:color="#000000" w:sz="4"/>
+            </w:tcBorders>
+            <w:shd w:fill="FFFFFF"/>
+            <w:tcMar>
+              <w:top w:w="60" w:type="dxa"/>
+              <w:left w:w="60" w:type="dxa"/>
+              <w:bottom w:w="60" w:type="dxa"/>
+              <w:right w:w="60" w:type="dxa"/>
+            </w:tcMar>
+            <w:vAlign w:val="center"/>
+          </w:tcPr>
+          <w:p>
+            <w:pPr>
+              <w:pBdr/>
+              <w:spacing w:before="0" w:after="0"/>
+              <w:ind w:left="0" w:right="0"/>
+              <w:jc w:val="left"/>
+            </w:pPr>
+            <w:r>
+              <w:rPr>
+                <w:rFonts w:ascii="Calibri" w:hAnsi="Calibri" w:cs="Calibri"/>
+                <w:color w:val="000000"/>
+                <w:sz w:val="22"/>
+              </w:rPr>
+              <w:t xml:space="preserve"/>
+            </w:r>
+            <w:r>
+              <w:rPr>
+                <w:rFonts w:ascii="Calibri" w:hAnsi="Calibri" w:cs="Calibri"/>
+                <w:color w:val="000000"/>
                 <w:sz w:val="22"/>
               </w:rPr>
               <w:t xml:space="preserve">Outcome 1</w:t>
@@ -1378,37 +1378,37 @@
         <w:tc>
           <w:tcPr>
             <w:tcBorders>
-              <w:top w:val="single" w:color="black" w:sz="4"/>
-              <w:bottom w:val="single" w:color="black" w:sz="4"/>
-            </w:tcBorders>
-            <w:shd w:fill="#FFFFFF"/>
-            <w:tcMar>
-              <w:top w:w="60" w:type="dxa"/>
-              <w:left w:w="60" w:type="dxa"/>
-              <w:bottom w:w="60" w:type="dxa"/>
-              <w:right w:w="60" w:type="dxa"/>
-            </w:tcMar>
-            <w:vAlign w:val="center"/>
-          </w:tcPr>
-          <w:p>
-            <w:pPr>
-              <w:pBdr/>
-              <w:spacing w:before="0" w:after="0"/>
-              <w:ind w:left="0" w:right="0"/>
-              <w:jc w:val="left"/>
-            </w:pPr>
-            <w:r>
-              <w:rPr>
-                <w:rFonts w:ascii="Verdana" w:hAnsi="Verdana" w:cs="Verdana"/>
-                <w:color w:val="#000000"/>
-                <w:sz w:val="22"/>
-              </w:rPr>
-              <w:t xml:space="preserve"/>
-            </w:r>
-            <w:r>
-              <w:rPr>
-                <w:rFonts w:ascii="Verdana" w:hAnsi="Verdana" w:cs="Verdana"/>
-                <w:color w:val="#000000"/>
+              <w:top w:val="single" w:color="#000000" w:sz="4"/>
+              <w:bottom w:val="single" w:color="#000000" w:sz="4"/>
+            </w:tcBorders>
+            <w:shd w:fill="FFFFFF"/>
+            <w:tcMar>
+              <w:top w:w="60" w:type="dxa"/>
+              <w:left w:w="60" w:type="dxa"/>
+              <w:bottom w:w="60" w:type="dxa"/>
+              <w:right w:w="60" w:type="dxa"/>
+            </w:tcMar>
+            <w:vAlign w:val="center"/>
+          </w:tcPr>
+          <w:p>
+            <w:pPr>
+              <w:pBdr/>
+              <w:spacing w:before="0" w:after="0"/>
+              <w:ind w:left="0" w:right="0"/>
+              <w:jc w:val="left"/>
+            </w:pPr>
+            <w:r>
+              <w:rPr>
+                <w:rFonts w:ascii="Calibri" w:hAnsi="Calibri" w:cs="Calibri"/>
+                <w:color w:val="000000"/>
+                <w:sz w:val="22"/>
+              </w:rPr>
+              <w:t xml:space="preserve"/>
+            </w:r>
+            <w:r>
+              <w:rPr>
+                <w:rFonts w:ascii="Calibri" w:hAnsi="Calibri" w:cs="Calibri"/>
+                <w:color w:val="000000"/>
                 <w:sz w:val="22"/>
               </w:rPr>
               <w:t xml:space="preserve">Placebo</w:t>
@@ -1418,37 +1418,37 @@
         <w:tc>
           <w:tcPr>
             <w:tcBorders>
-              <w:top w:val="single" w:color="black" w:sz="4"/>
-              <w:bottom w:val="single" w:color="black" w:sz="4"/>
-            </w:tcBorders>
-            <w:shd w:fill="#FFFFFF"/>
-            <w:tcMar>
-              <w:top w:w="60" w:type="dxa"/>
-              <w:left w:w="60" w:type="dxa"/>
-              <w:bottom w:w="60" w:type="dxa"/>
-              <w:right w:w="60" w:type="dxa"/>
-            </w:tcMar>
-            <w:vAlign w:val="center"/>
-          </w:tcPr>
-          <w:p>
-            <w:pPr>
-              <w:pBdr/>
-              <w:spacing w:before="0" w:after="0"/>
-              <w:ind w:left="0" w:right="0"/>
-              <w:jc w:val="left"/>
-            </w:pPr>
-            <w:r>
-              <w:rPr>
-                <w:rFonts w:ascii="Verdana" w:hAnsi="Verdana" w:cs="Verdana"/>
-                <w:color w:val="#000000"/>
-                <w:sz w:val="22"/>
-              </w:rPr>
-              <w:t xml:space="preserve"/>
-            </w:r>
-            <w:r>
-              <w:rPr>
-                <w:rFonts w:ascii="Verdana" w:hAnsi="Verdana" w:cs="Verdana"/>
-                <w:color w:val="#000000"/>
+              <w:top w:val="single" w:color="#000000" w:sz="4"/>
+              <w:bottom w:val="single" w:color="#000000" w:sz="4"/>
+            </w:tcBorders>
+            <w:shd w:fill="FFFFFF"/>
+            <w:tcMar>
+              <w:top w:w="60" w:type="dxa"/>
+              <w:left w:w="60" w:type="dxa"/>
+              <w:bottom w:w="60" w:type="dxa"/>
+              <w:right w:w="60" w:type="dxa"/>
+            </w:tcMar>
+            <w:vAlign w:val="center"/>
+          </w:tcPr>
+          <w:p>
+            <w:pPr>
+              <w:pBdr/>
+              <w:spacing w:before="0" w:after="0"/>
+              <w:ind w:left="0" w:right="0"/>
+              <w:jc w:val="left"/>
+            </w:pPr>
+            <w:r>
+              <w:rPr>
+                <w:rFonts w:ascii="Calibri" w:hAnsi="Calibri" w:cs="Calibri"/>
+                <w:color w:val="000000"/>
+                <w:sz w:val="22"/>
+              </w:rPr>
+              <w:t xml:space="preserve"/>
+            </w:r>
+            <w:r>
+              <w:rPr>
+                <w:rFonts w:ascii="Calibri" w:hAnsi="Calibri" w:cs="Calibri"/>
+                <w:color w:val="000000"/>
                 <w:sz w:val="22"/>
               </w:rPr>
               <w:t xml:space="preserve">rate = 0.116</w:t>
@@ -1461,10 +1461,10 @@
           <w:tcPr>
             <w:vMerge w:val="continue"/>
             <w:tcBorders>
-              <w:top w:val="single" w:color="black" w:sz="4"/>
-              <w:bottom w:val="single" w:color="black" w:sz="4"/>
-            </w:tcBorders>
-            <w:shd w:fill="#FFFFFF"/>
+              <w:top w:val="single" w:color="#000000" w:sz="4"/>
+              <w:bottom w:val="single" w:color="#000000" w:sz="4"/>
+            </w:tcBorders>
+            <w:shd w:fill="FFFFFF"/>
             <w:tcMar>
               <w:top w:w="60" w:type="dxa"/>
               <w:left w:w="60" w:type="dxa"/>
@@ -1478,37 +1478,37 @@
         <w:tc>
           <w:tcPr>
             <w:tcBorders>
-              <w:top w:val="single" w:color="black" w:sz="4"/>
-              <w:bottom w:val="single" w:color="black" w:sz="4"/>
-            </w:tcBorders>
-            <w:shd w:fill="#FFFFFF"/>
-            <w:tcMar>
-              <w:top w:w="60" w:type="dxa"/>
-              <w:left w:w="60" w:type="dxa"/>
-              <w:bottom w:w="60" w:type="dxa"/>
-              <w:right w:w="60" w:type="dxa"/>
-            </w:tcMar>
-            <w:vAlign w:val="center"/>
-          </w:tcPr>
-          <w:p>
-            <w:pPr>
-              <w:pBdr/>
-              <w:spacing w:before="0" w:after="0"/>
-              <w:ind w:left="0" w:right="0"/>
-              <w:jc w:val="left"/>
-            </w:pPr>
-            <w:r>
-              <w:rPr>
-                <w:rFonts w:ascii="Verdana" w:hAnsi="Verdana" w:cs="Verdana"/>
-                <w:color w:val="#000000"/>
-                <w:sz w:val="22"/>
-              </w:rPr>
-              <w:t xml:space="preserve"/>
-            </w:r>
-            <w:r>
-              <w:rPr>
-                <w:rFonts w:ascii="Verdana" w:hAnsi="Verdana" w:cs="Verdana"/>
-                <w:color w:val="#000000"/>
+              <w:top w:val="single" w:color="#000000" w:sz="4"/>
+              <w:bottom w:val="single" w:color="#000000" w:sz="4"/>
+            </w:tcBorders>
+            <w:shd w:fill="FFFFFF"/>
+            <w:tcMar>
+              <w:top w:w="60" w:type="dxa"/>
+              <w:left w:w="60" w:type="dxa"/>
+              <w:bottom w:w="60" w:type="dxa"/>
+              <w:right w:w="60" w:type="dxa"/>
+            </w:tcMar>
+            <w:vAlign w:val="center"/>
+          </w:tcPr>
+          <w:p>
+            <w:pPr>
+              <w:pBdr/>
+              <w:spacing w:before="0" w:after="0"/>
+              <w:ind w:left="0" w:right="0"/>
+              <w:jc w:val="left"/>
+            </w:pPr>
+            <w:r>
+              <w:rPr>
+                <w:rFonts w:ascii="Calibri" w:hAnsi="Calibri" w:cs="Calibri"/>
+                <w:color w:val="000000"/>
+                <w:sz w:val="22"/>
+              </w:rPr>
+              <w:t xml:space="preserve"/>
+            </w:r>
+            <w:r>
+              <w:rPr>
+                <w:rFonts w:ascii="Calibri" w:hAnsi="Calibri" w:cs="Calibri"/>
+                <w:color w:val="000000"/>
                 <w:sz w:val="22"/>
               </w:rPr>
               <w:t xml:space="preserve">Treatment</w:t>
@@ -1518,37 +1518,37 @@
         <w:tc>
           <w:tcPr>
             <w:tcBorders>
-              <w:top w:val="single" w:color="black" w:sz="4"/>
-              <w:bottom w:val="single" w:color="black" w:sz="4"/>
-            </w:tcBorders>
-            <w:shd w:fill="#FFFFFF"/>
-            <w:tcMar>
-              <w:top w:w="60" w:type="dxa"/>
-              <w:left w:w="60" w:type="dxa"/>
-              <w:bottom w:w="60" w:type="dxa"/>
-              <w:right w:w="60" w:type="dxa"/>
-            </w:tcMar>
-            <w:vAlign w:val="center"/>
-          </w:tcPr>
-          <w:p>
-            <w:pPr>
-              <w:pBdr/>
-              <w:spacing w:before="0" w:after="0"/>
-              <w:ind w:left="0" w:right="0"/>
-              <w:jc w:val="left"/>
-            </w:pPr>
-            <w:r>
-              <w:rPr>
-                <w:rFonts w:ascii="Verdana" w:hAnsi="Verdana" w:cs="Verdana"/>
-                <w:color w:val="#000000"/>
-                <w:sz w:val="22"/>
-              </w:rPr>
-              <w:t xml:space="preserve"/>
-            </w:r>
-            <w:r>
-              <w:rPr>
-                <w:rFonts w:ascii="Verdana" w:hAnsi="Verdana" w:cs="Verdana"/>
-                <w:color w:val="#000000"/>
+              <w:top w:val="single" w:color="#000000" w:sz="4"/>
+              <w:bottom w:val="single" w:color="#000000" w:sz="4"/>
+            </w:tcBorders>
+            <w:shd w:fill="FFFFFF"/>
+            <w:tcMar>
+              <w:top w:w="60" w:type="dxa"/>
+              <w:left w:w="60" w:type="dxa"/>
+              <w:bottom w:w="60" w:type="dxa"/>
+              <w:right w:w="60" w:type="dxa"/>
+            </w:tcMar>
+            <w:vAlign w:val="center"/>
+          </w:tcPr>
+          <w:p>
+            <w:pPr>
+              <w:pBdr/>
+              <w:spacing w:before="0" w:after="0"/>
+              <w:ind w:left="0" w:right="0"/>
+              <w:jc w:val="left"/>
+            </w:pPr>
+            <w:r>
+              <w:rPr>
+                <w:rFonts w:ascii="Calibri" w:hAnsi="Calibri" w:cs="Calibri"/>
+                <w:color w:val="000000"/>
+                <w:sz w:val="22"/>
+              </w:rPr>
+              <w:t xml:space="preserve"/>
+            </w:r>
+            <w:r>
+              <w:rPr>
+                <w:rFonts w:ascii="Calibri" w:hAnsi="Calibri" w:cs="Calibri"/>
+                <w:color w:val="000000"/>
                 <w:sz w:val="22"/>
               </w:rPr>
               <w:t xml:space="preserve">rate = 0.077</w:t>
@@ -1602,10 +1602,10 @@
         <w:tc>
           <w:tcPr>
             <w:tcBorders>
-              <w:top w:val="single" w:color="black" w:sz="4"/>
-              <w:bottom w:val="single" w:color="black" w:sz="4"/>
-            </w:tcBorders>
-            <w:shd w:fill="#EEEEEE"/>
+              <w:top w:val="single" w:color="#000000" w:sz="4"/>
+              <w:bottom w:val="single" w:color="#000000" w:sz="4"/>
+            </w:tcBorders>
+            <w:shd w:fill="EEEEEE"/>
             <w:tcMar>
               <w:top w:w="100" w:type="dxa"/>
               <w:left w:w="100" w:type="dxa"/>
@@ -1623,9 +1623,9 @@
             </w:pPr>
             <w:r>
               <w:rPr>
-                <w:rFonts w:ascii="Verdana" w:hAnsi="Verdana" w:cs="Verdana"/>
+                <w:rFonts w:ascii="Calibri" w:hAnsi="Calibri" w:cs="Calibri"/>
                 <w:b w:val="true"/>
-                <w:color w:val="#000000"/>
+                <w:color w:val="000000"/>
                 <w:sz w:val="22"/>
               </w:rPr>
               <w:t xml:space="preserve">Test ID</w:t>
@@ -1635,10 +1635,10 @@
         <w:tc>
           <w:tcPr>
             <w:tcBorders>
-              <w:top w:val="single" w:color="black" w:sz="4"/>
-              <w:bottom w:val="single" w:color="black" w:sz="4"/>
-            </w:tcBorders>
-            <w:shd w:fill="#EEEEEE"/>
+              <w:top w:val="single" w:color="#000000" w:sz="4"/>
+              <w:bottom w:val="single" w:color="#000000" w:sz="4"/>
+            </w:tcBorders>
+            <w:shd w:fill="EEEEEE"/>
             <w:tcMar>
               <w:top w:w="100" w:type="dxa"/>
               <w:left w:w="100" w:type="dxa"/>
@@ -1656,9 +1656,9 @@
             </w:pPr>
             <w:r>
               <w:rPr>
-                <w:rFonts w:ascii="Verdana" w:hAnsi="Verdana" w:cs="Verdana"/>
+                <w:rFonts w:ascii="Calibri" w:hAnsi="Calibri" w:cs="Calibri"/>
                 <w:b w:val="true"/>
-                <w:color w:val="#000000"/>
+                <w:color w:val="000000"/>
                 <w:sz w:val="22"/>
               </w:rPr>
               <w:t xml:space="preserve">Test type</w:t>
@@ -1668,10 +1668,10 @@
         <w:tc>
           <w:tcPr>
             <w:tcBorders>
-              <w:top w:val="single" w:color="black" w:sz="4"/>
-              <w:bottom w:val="single" w:color="black" w:sz="4"/>
-            </w:tcBorders>
-            <w:shd w:fill="#EEEEEE"/>
+              <w:top w:val="single" w:color="#000000" w:sz="4"/>
+              <w:bottom w:val="single" w:color="#000000" w:sz="4"/>
+            </w:tcBorders>
+            <w:shd w:fill="EEEEEE"/>
             <w:tcMar>
               <w:top w:w="100" w:type="dxa"/>
               <w:left w:w="100" w:type="dxa"/>
@@ -1689,9 +1689,9 @@
             </w:pPr>
             <w:r>
               <w:rPr>
-                <w:rFonts w:ascii="Verdana" w:hAnsi="Verdana" w:cs="Verdana"/>
+                <w:rFonts w:ascii="Calibri" w:hAnsi="Calibri" w:cs="Calibri"/>
                 <w:b w:val="true"/>
-                <w:color w:val="#000000"/>
+                <w:color w:val="000000"/>
                 <w:sz w:val="22"/>
               </w:rPr>
               <w:t xml:space="preserve">Test parameters</w:t>
@@ -1701,10 +1701,10 @@
         <w:tc>
           <w:tcPr>
             <w:tcBorders>
-              <w:top w:val="single" w:color="black" w:sz="4"/>
-              <w:bottom w:val="single" w:color="black" w:sz="4"/>
-            </w:tcBorders>
-            <w:shd w:fill="#EEEEEE"/>
+              <w:top w:val="single" w:color="#000000" w:sz="4"/>
+              <w:bottom w:val="single" w:color="#000000" w:sz="4"/>
+            </w:tcBorders>
+            <w:shd w:fill="EEEEEE"/>
             <w:tcMar>
               <w:top w:w="100" w:type="dxa"/>
               <w:left w:w="100" w:type="dxa"/>
@@ -1722,9 +1722,9 @@
             </w:pPr>
             <w:r>
               <w:rPr>
-                <w:rFonts w:ascii="Verdana" w:hAnsi="Verdana" w:cs="Verdana"/>
+                <w:rFonts w:ascii="Calibri" w:hAnsi="Calibri" w:cs="Calibri"/>
                 <w:b w:val="true"/>
-                <w:color w:val="#000000"/>
+                <w:color w:val="000000"/>
                 <w:sz w:val="22"/>
               </w:rPr>
               <w:t xml:space="preserve">Samples</w:t>
@@ -1736,37 +1736,37 @@
         <w:tc>
           <w:tcPr>
             <w:tcBorders>
-              <w:top w:val="single" w:color="black" w:sz="4"/>
-              <w:bottom w:val="single" w:color="black" w:sz="4"/>
-            </w:tcBorders>
-            <w:shd w:fill="#FFFFFF"/>
-            <w:tcMar>
-              <w:top w:w="60" w:type="dxa"/>
-              <w:left w:w="60" w:type="dxa"/>
-              <w:bottom w:w="60" w:type="dxa"/>
-              <w:right w:w="60" w:type="dxa"/>
-            </w:tcMar>
-            <w:vAlign w:val="center"/>
-          </w:tcPr>
-          <w:p>
-            <w:pPr>
-              <w:pBdr/>
-              <w:spacing w:before="0" w:after="0"/>
-              <w:ind w:left="0" w:right="0"/>
-              <w:jc w:val="left"/>
-            </w:pPr>
-            <w:r>
-              <w:rPr>
-                <w:rFonts w:ascii="Verdana" w:hAnsi="Verdana" w:cs="Verdana"/>
-                <w:color w:val="#000000"/>
-                <w:sz w:val="22"/>
-              </w:rPr>
-              <w:t xml:space="preserve"/>
-            </w:r>
-            <w:r>
-              <w:rPr>
-                <w:rFonts w:ascii="Verdana" w:hAnsi="Verdana" w:cs="Verdana"/>
-                <w:color w:val="#000000"/>
+              <w:top w:val="single" w:color="#000000" w:sz="4"/>
+              <w:bottom w:val="single" w:color="#000000" w:sz="4"/>
+            </w:tcBorders>
+            <w:shd w:fill="FFFFFF"/>
+            <w:tcMar>
+              <w:top w:w="60" w:type="dxa"/>
+              <w:left w:w="60" w:type="dxa"/>
+              <w:bottom w:w="60" w:type="dxa"/>
+              <w:right w:w="60" w:type="dxa"/>
+            </w:tcMar>
+            <w:vAlign w:val="center"/>
+          </w:tcPr>
+          <w:p>
+            <w:pPr>
+              <w:pBdr/>
+              <w:spacing w:before="0" w:after="0"/>
+              <w:ind w:left="0" w:right="0"/>
+              <w:jc w:val="left"/>
+            </w:pPr>
+            <w:r>
+              <w:rPr>
+                <w:rFonts w:ascii="Calibri" w:hAnsi="Calibri" w:cs="Calibri"/>
+                <w:color w:val="000000"/>
+                <w:sz w:val="22"/>
+              </w:rPr>
+              <w:t xml:space="preserve"/>
+            </w:r>
+            <w:r>
+              <w:rPr>
+                <w:rFonts w:ascii="Calibri" w:hAnsi="Calibri" w:cs="Calibri"/>
+                <w:color w:val="000000"/>
                 <w:sz w:val="22"/>
               </w:rPr>
               <w:t xml:space="preserve">Placebo vs treatment</w:t>
@@ -1776,37 +1776,37 @@
         <w:tc>
           <w:tcPr>
             <w:tcBorders>
-              <w:top w:val="single" w:color="black" w:sz="4"/>
-              <w:bottom w:val="single" w:color="black" w:sz="4"/>
-            </w:tcBorders>
-            <w:shd w:fill="#FFFFFF"/>
-            <w:tcMar>
-              <w:top w:w="60" w:type="dxa"/>
-              <w:left w:w="60" w:type="dxa"/>
-              <w:bottom w:w="60" w:type="dxa"/>
-              <w:right w:w="60" w:type="dxa"/>
-            </w:tcMar>
-            <w:vAlign w:val="center"/>
-          </w:tcPr>
-          <w:p>
-            <w:pPr>
-              <w:pBdr/>
-              <w:spacing w:before="0" w:after="0"/>
-              <w:ind w:left="0" w:right="0"/>
-              <w:jc w:val="left"/>
-            </w:pPr>
-            <w:r>
-              <w:rPr>
-                <w:rFonts w:ascii="Verdana" w:hAnsi="Verdana" w:cs="Verdana"/>
-                <w:color w:val="#000000"/>
-                <w:sz w:val="22"/>
-              </w:rPr>
-              <w:t xml:space="preserve"/>
-            </w:r>
-            <w:r>
-              <w:rPr>
-                <w:rFonts w:ascii="Verdana" w:hAnsi="Verdana" w:cs="Verdana"/>
-                <w:color w:val="#000000"/>
+              <w:top w:val="single" w:color="#000000" w:sz="4"/>
+              <w:bottom w:val="single" w:color="#000000" w:sz="4"/>
+            </w:tcBorders>
+            <w:shd w:fill="FFFFFF"/>
+            <w:tcMar>
+              <w:top w:w="60" w:type="dxa"/>
+              <w:left w:w="60" w:type="dxa"/>
+              <w:bottom w:w="60" w:type="dxa"/>
+              <w:right w:w="60" w:type="dxa"/>
+            </w:tcMar>
+            <w:vAlign w:val="center"/>
+          </w:tcPr>
+          <w:p>
+            <w:pPr>
+              <w:pBdr/>
+              <w:spacing w:before="0" w:after="0"/>
+              <w:ind w:left="0" w:right="0"/>
+              <w:jc w:val="left"/>
+            </w:pPr>
+            <w:r>
+              <w:rPr>
+                <w:rFonts w:ascii="Calibri" w:hAnsi="Calibri" w:cs="Calibri"/>
+                <w:color w:val="000000"/>
+                <w:sz w:val="22"/>
+              </w:rPr>
+              <w:t xml:space="preserve"/>
+            </w:r>
+            <w:r>
+              <w:rPr>
+                <w:rFonts w:ascii="Calibri" w:hAnsi="Calibri" w:cs="Calibri"/>
+                <w:color w:val="000000"/>
                 <w:sz w:val="22"/>
               </w:rPr>
               <w:t xml:space="preserve">Log-rank test</w:t>
@@ -1816,77 +1816,77 @@
         <w:tc>
           <w:tcPr>
             <w:tcBorders>
-              <w:top w:val="single" w:color="black" w:sz="4"/>
-              <w:bottom w:val="single" w:color="black" w:sz="4"/>
-            </w:tcBorders>
-            <w:shd w:fill="#FFFFFF"/>
-            <w:tcMar>
-              <w:top w:w="60" w:type="dxa"/>
-              <w:left w:w="60" w:type="dxa"/>
-              <w:bottom w:w="60" w:type="dxa"/>
-              <w:right w:w="60" w:type="dxa"/>
-            </w:tcMar>
-            <w:vAlign w:val="center"/>
-          </w:tcPr>
-          <w:p>
-            <w:pPr>
-              <w:pBdr/>
-              <w:spacing w:before="0" w:after="0"/>
-              <w:ind w:left="0" w:right="0"/>
-              <w:jc w:val="left"/>
-            </w:pPr>
-            <w:r>
-              <w:rPr>
-                <w:rFonts w:ascii="Verdana" w:hAnsi="Verdana" w:cs="Verdana"/>
-                <w:color w:val="#000000"/>
-                <w:sz w:val="22"/>
-              </w:rPr>
-              <w:t xml:space="preserve"/>
-            </w:r>
-            <w:r>
-              <w:rPr>
-                <w:rFonts w:ascii="Verdana" w:hAnsi="Verdana" w:cs="Verdana"/>
-                <w:color w:val="#000000"/>
-                <w:sz w:val="22"/>
-              </w:rPr>
-              <w:t xml:space="preserve"/>
-            </w:r>
-          </w:p>
-        </w:tc>
-        <w:tc>
-          <w:tcPr>
-            <w:tcBorders>
-              <w:top w:val="single" w:color="black" w:sz="4"/>
-              <w:bottom w:val="single" w:color="black" w:sz="4"/>
-            </w:tcBorders>
-            <w:shd w:fill="#FFFFFF"/>
-            <w:tcMar>
-              <w:top w:w="60" w:type="dxa"/>
-              <w:left w:w="60" w:type="dxa"/>
-              <w:bottom w:w="60" w:type="dxa"/>
-              <w:right w:w="60" w:type="dxa"/>
-            </w:tcMar>
-            <w:vAlign w:val="center"/>
-          </w:tcPr>
-          <w:p>
-            <w:pPr>
-              <w:pBdr/>
-              <w:spacing w:before="0" w:after="0"/>
-              <w:ind w:left="0" w:right="0"/>
-              <w:jc w:val="left"/>
-            </w:pPr>
-            <w:r>
-              <w:rPr>
-                <w:rFonts w:ascii="Verdana" w:hAnsi="Verdana" w:cs="Verdana"/>
-                <w:color w:val="#000000"/>
-                <w:sz w:val="22"/>
-              </w:rPr>
-              <w:t xml:space="preserve"/>
-            </w:r>
-            <w:r>
-              <w:rPr>
-                <w:rFonts w:ascii="Verdana" w:hAnsi="Verdana" w:cs="Verdana"/>
-                <w:color w:val="#000000"/>
+              <w:top w:val="single" w:color="#000000" w:sz="4"/>
+              <w:bottom w:val="single" w:color="#000000" w:sz="4"/>
+            </w:tcBorders>
+            <w:shd w:fill="FFFFFF"/>
+            <w:tcMar>
+              <w:top w:w="60" w:type="dxa"/>
+              <w:left w:w="60" w:type="dxa"/>
+              <w:bottom w:w="60" w:type="dxa"/>
+              <w:right w:w="60" w:type="dxa"/>
+            </w:tcMar>
+            <w:vAlign w:val="center"/>
+          </w:tcPr>
+          <w:p>
+            <w:pPr>
+              <w:pBdr/>
+              <w:spacing w:before="0" w:after="0"/>
+              <w:ind w:left="0" w:right="0"/>
+              <w:jc w:val="left"/>
+            </w:pPr>
+            <w:r>
+              <w:rPr>
+                <w:rFonts w:ascii="Calibri" w:hAnsi="Calibri" w:cs="Calibri"/>
+                <w:color w:val="000000"/>
+                <w:sz w:val="22"/>
+              </w:rPr>
+              <w:t xml:space="preserve"/>
+            </w:r>
+            <w:r>
+              <w:rPr>
+                <w:rFonts w:ascii="Calibri" w:hAnsi="Calibri" w:cs="Calibri"/>
+                <w:color w:val="000000"/>
+                <w:sz w:val="22"/>
+              </w:rPr>
+              <w:t xml:space="preserve"/>
+            </w:r>
+          </w:p>
+        </w:tc>
+        <w:tc>
+          <w:tcPr>
+            <w:tcBorders>
+              <w:top w:val="single" w:color="#000000" w:sz="4"/>
+              <w:bottom w:val="single" w:color="#000000" w:sz="4"/>
+            </w:tcBorders>
+            <w:shd w:fill="FFFFFF"/>
+            <w:tcMar>
+              <w:top w:w="60" w:type="dxa"/>
+              <w:left w:w="60" w:type="dxa"/>
+              <w:bottom w:w="60" w:type="dxa"/>
+              <w:right w:w="60" w:type="dxa"/>
+            </w:tcMar>
+            <w:vAlign w:val="center"/>
+          </w:tcPr>
+          <w:p>
+            <w:pPr>
+              <w:pBdr/>
+              <w:spacing w:before="0" w:after="0"/>
+              <w:ind w:left="0" w:right="0"/>
+              <w:jc w:val="left"/>
+            </w:pPr>
+            <w:r>
+              <w:rPr>
+                <w:rFonts w:ascii="Calibri" w:hAnsi="Calibri" w:cs="Calibri"/>
+                <w:color w:val="000000"/>
+                <w:sz w:val="22"/>
+              </w:rPr>
+              <w:t xml:space="preserve"/>
+            </w:r>
+            <w:r>
+              <w:rPr>
+                <w:rFonts w:ascii="Calibri" w:hAnsi="Calibri" w:cs="Calibri"/>
+                <w:color w:val="000000"/>
                 <w:sz w:val="22"/>
               </w:rPr>
               <w:t xml:space="preserve">{Placebo}, {Treatment}</w:t>
@@ -1932,10 +1932,10 @@
         <w:tc>
           <w:tcPr>
             <w:tcBorders>
-              <w:top w:val="single" w:color="black" w:sz="4"/>
-              <w:bottom w:val="single" w:color="black" w:sz="4"/>
-            </w:tcBorders>
-            <w:shd w:fill="#EEEEEE"/>
+              <w:top w:val="single" w:color="#000000" w:sz="4"/>
+              <w:bottom w:val="single" w:color="#000000" w:sz="4"/>
+            </w:tcBorders>
+            <w:shd w:fill="EEEEEE"/>
             <w:tcMar>
               <w:top w:w="100" w:type="dxa"/>
               <w:left w:w="100" w:type="dxa"/>
@@ -1953,9 +1953,9 @@
             </w:pPr>
             <w:r>
               <w:rPr>
-                <w:rFonts w:ascii="Verdana" w:hAnsi="Verdana" w:cs="Verdana"/>
+                <w:rFonts w:ascii="Calibri" w:hAnsi="Calibri" w:cs="Calibri"/>
                 <w:b w:val="true"/>
-                <w:color w:val="#000000"/>
+                <w:color w:val="000000"/>
                 <w:sz w:val="22"/>
               </w:rPr>
               <w:t xml:space="preserve">Statistic ID</w:t>
@@ -1965,10 +1965,10 @@
         <w:tc>
           <w:tcPr>
             <w:tcBorders>
-              <w:top w:val="single" w:color="black" w:sz="4"/>
-              <w:bottom w:val="single" w:color="black" w:sz="4"/>
-            </w:tcBorders>
-            <w:shd w:fill="#EEEEEE"/>
+              <w:top w:val="single" w:color="#000000" w:sz="4"/>
+              <w:bottom w:val="single" w:color="#000000" w:sz="4"/>
+            </w:tcBorders>
+            <w:shd w:fill="EEEEEE"/>
             <w:tcMar>
               <w:top w:w="100" w:type="dxa"/>
               <w:left w:w="100" w:type="dxa"/>
@@ -1986,9 +1986,9 @@
             </w:pPr>
             <w:r>
               <w:rPr>
-                <w:rFonts w:ascii="Verdana" w:hAnsi="Verdana" w:cs="Verdana"/>
+                <w:rFonts w:ascii="Calibri" w:hAnsi="Calibri" w:cs="Calibri"/>
                 <w:b w:val="true"/>
-                <w:color w:val="#000000"/>
+                <w:color w:val="000000"/>
                 <w:sz w:val="22"/>
               </w:rPr>
               <w:t xml:space="preserve">Statistic type</w:t>
@@ -1998,10 +1998,10 @@
         <w:tc>
           <w:tcPr>
             <w:tcBorders>
-              <w:top w:val="single" w:color="black" w:sz="4"/>
-              <w:bottom w:val="single" w:color="black" w:sz="4"/>
-            </w:tcBorders>
-            <w:shd w:fill="#EEEEEE"/>
+              <w:top w:val="single" w:color="#000000" w:sz="4"/>
+              <w:bottom w:val="single" w:color="#000000" w:sz="4"/>
+            </w:tcBorders>
+            <w:shd w:fill="EEEEEE"/>
             <w:tcMar>
               <w:top w:w="100" w:type="dxa"/>
               <w:left w:w="100" w:type="dxa"/>
@@ -2019,9 +2019,9 @@
             </w:pPr>
             <w:r>
               <w:rPr>
-                <w:rFonts w:ascii="Verdana" w:hAnsi="Verdana" w:cs="Verdana"/>
+                <w:rFonts w:ascii="Calibri" w:hAnsi="Calibri" w:cs="Calibri"/>
                 <w:b w:val="true"/>
-                <w:color w:val="#000000"/>
+                <w:color w:val="000000"/>
                 <w:sz w:val="22"/>
               </w:rPr>
               <w:t xml:space="preserve">Statistic parameters</w:t>
@@ -2031,10 +2031,10 @@
         <w:tc>
           <w:tcPr>
             <w:tcBorders>
-              <w:top w:val="single" w:color="black" w:sz="4"/>
-              <w:bottom w:val="single" w:color="black" w:sz="4"/>
-            </w:tcBorders>
-            <w:shd w:fill="#EEEEEE"/>
+              <w:top w:val="single" w:color="#000000" w:sz="4"/>
+              <w:bottom w:val="single" w:color="#000000" w:sz="4"/>
+            </w:tcBorders>
+            <w:shd w:fill="EEEEEE"/>
             <w:tcMar>
               <w:top w:w="100" w:type="dxa"/>
               <w:left w:w="100" w:type="dxa"/>
@@ -2052,9 +2052,9 @@
             </w:pPr>
             <w:r>
               <w:rPr>
-                <w:rFonts w:ascii="Verdana" w:hAnsi="Verdana" w:cs="Verdana"/>
+                <w:rFonts w:ascii="Calibri" w:hAnsi="Calibri" w:cs="Calibri"/>
                 <w:b w:val="true"/>
-                <w:color w:val="#000000"/>
+                <w:color w:val="000000"/>
                 <w:sz w:val="22"/>
               </w:rPr>
               <w:t xml:space="preserve">Samples</w:t>
@@ -2066,37 +2066,37 @@
         <w:tc>
           <w:tcPr>
             <w:tcBorders>
-              <w:top w:val="single" w:color="black" w:sz="4"/>
-              <w:bottom w:val="single" w:color="black" w:sz="4"/>
-            </w:tcBorders>
-            <w:shd w:fill="#FFFFFF"/>
-            <w:tcMar>
-              <w:top w:w="60" w:type="dxa"/>
-              <w:left w:w="60" w:type="dxa"/>
-              <w:bottom w:w="60" w:type="dxa"/>
-              <w:right w:w="60" w:type="dxa"/>
-            </w:tcMar>
-            <w:vAlign w:val="center"/>
-          </w:tcPr>
-          <w:p>
-            <w:pPr>
-              <w:pBdr/>
-              <w:spacing w:before="0" w:after="0"/>
-              <w:ind w:left="0" w:right="0"/>
-              <w:jc w:val="left"/>
-            </w:pPr>
-            <w:r>
-              <w:rPr>
-                <w:rFonts w:ascii="Verdana" w:hAnsi="Verdana" w:cs="Verdana"/>
-                <w:color w:val="#000000"/>
-                <w:sz w:val="22"/>
-              </w:rPr>
-              <w:t xml:space="preserve"/>
-            </w:r>
-            <w:r>
-              <w:rPr>
-                <w:rFonts w:ascii="Verdana" w:hAnsi="Verdana" w:cs="Verdana"/>
-                <w:color w:val="#000000"/>
+              <w:top w:val="single" w:color="#000000" w:sz="4"/>
+              <w:bottom w:val="single" w:color="#000000" w:sz="4"/>
+            </w:tcBorders>
+            <w:shd w:fill="FFFFFF"/>
+            <w:tcMar>
+              <w:top w:w="60" w:type="dxa"/>
+              <w:left w:w="60" w:type="dxa"/>
+              <w:bottom w:w="60" w:type="dxa"/>
+              <w:right w:w="60" w:type="dxa"/>
+            </w:tcMar>
+            <w:vAlign w:val="center"/>
+          </w:tcPr>
+          <w:p>
+            <w:pPr>
+              <w:pBdr/>
+              <w:spacing w:before="0" w:after="0"/>
+              <w:ind w:left="0" w:right="0"/>
+              <w:jc w:val="left"/>
+            </w:pPr>
+            <w:r>
+              <w:rPr>
+                <w:rFonts w:ascii="Calibri" w:hAnsi="Calibri" w:cs="Calibri"/>
+                <w:color w:val="000000"/>
+                <w:sz w:val="22"/>
+              </w:rPr>
+              <w:t xml:space="preserve"/>
+            </w:r>
+            <w:r>
+              <w:rPr>
+                <w:rFonts w:ascii="Calibri" w:hAnsi="Calibri" w:cs="Calibri"/>
+                <w:color w:val="000000"/>
                 <w:sz w:val="22"/>
               </w:rPr>
               <w:t xml:space="preserve">Events Placebo</w:t>
@@ -2106,37 +2106,37 @@
         <w:tc>
           <w:tcPr>
             <w:tcBorders>
-              <w:top w:val="single" w:color="black" w:sz="4"/>
-              <w:bottom w:val="single" w:color="black" w:sz="4"/>
-            </w:tcBorders>
-            <w:shd w:fill="#FFFFFF"/>
-            <w:tcMar>
-              <w:top w:w="60" w:type="dxa"/>
-              <w:left w:w="60" w:type="dxa"/>
-              <w:bottom w:w="60" w:type="dxa"/>
-              <w:right w:w="60" w:type="dxa"/>
-            </w:tcMar>
-            <w:vAlign w:val="center"/>
-          </w:tcPr>
-          <w:p>
-            <w:pPr>
-              <w:pBdr/>
-              <w:spacing w:before="0" w:after="0"/>
-              <w:ind w:left="0" w:right="0"/>
-              <w:jc w:val="left"/>
-            </w:pPr>
-            <w:r>
-              <w:rPr>
-                <w:rFonts w:ascii="Verdana" w:hAnsi="Verdana" w:cs="Verdana"/>
-                <w:color w:val="#000000"/>
-                <w:sz w:val="22"/>
-              </w:rPr>
-              <w:t xml:space="preserve"/>
-            </w:r>
-            <w:r>
-              <w:rPr>
-                <w:rFonts w:ascii="Verdana" w:hAnsi="Verdana" w:cs="Verdana"/>
-                <w:color w:val="#000000"/>
+              <w:top w:val="single" w:color="#000000" w:sz="4"/>
+              <w:bottom w:val="single" w:color="#000000" w:sz="4"/>
+            </w:tcBorders>
+            <w:shd w:fill="FFFFFF"/>
+            <w:tcMar>
+              <w:top w:w="60" w:type="dxa"/>
+              <w:left w:w="60" w:type="dxa"/>
+              <w:bottom w:w="60" w:type="dxa"/>
+              <w:right w:w="60" w:type="dxa"/>
+            </w:tcMar>
+            <w:vAlign w:val="center"/>
+          </w:tcPr>
+          <w:p>
+            <w:pPr>
+              <w:pBdr/>
+              <w:spacing w:before="0" w:after="0"/>
+              <w:ind w:left="0" w:right="0"/>
+              <w:jc w:val="left"/>
+            </w:pPr>
+            <w:r>
+              <w:rPr>
+                <w:rFonts w:ascii="Calibri" w:hAnsi="Calibri" w:cs="Calibri"/>
+                <w:color w:val="000000"/>
+                <w:sz w:val="22"/>
+              </w:rPr>
+              <w:t xml:space="preserve"/>
+            </w:r>
+            <w:r>
+              <w:rPr>
+                <w:rFonts w:ascii="Calibri" w:hAnsi="Calibri" w:cs="Calibri"/>
+                <w:color w:val="000000"/>
                 <w:sz w:val="22"/>
               </w:rPr>
               <w:t xml:space="preserve">Number of Events</w:t>
@@ -2146,77 +2146,77 @@
         <w:tc>
           <w:tcPr>
             <w:tcBorders>
-              <w:top w:val="single" w:color="black" w:sz="4"/>
-              <w:bottom w:val="single" w:color="black" w:sz="4"/>
-            </w:tcBorders>
-            <w:shd w:fill="#FFFFFF"/>
-            <w:tcMar>
-              <w:top w:w="60" w:type="dxa"/>
-              <w:left w:w="60" w:type="dxa"/>
-              <w:bottom w:w="60" w:type="dxa"/>
-              <w:right w:w="60" w:type="dxa"/>
-            </w:tcMar>
-            <w:vAlign w:val="center"/>
-          </w:tcPr>
-          <w:p>
-            <w:pPr>
-              <w:pBdr/>
-              <w:spacing w:before="0" w:after="0"/>
-              <w:ind w:left="0" w:right="0"/>
-              <w:jc w:val="left"/>
-            </w:pPr>
-            <w:r>
-              <w:rPr>
-                <w:rFonts w:ascii="Verdana" w:hAnsi="Verdana" w:cs="Verdana"/>
-                <w:color w:val="#000000"/>
-                <w:sz w:val="22"/>
-              </w:rPr>
-              <w:t xml:space="preserve"/>
-            </w:r>
-            <w:r>
-              <w:rPr>
-                <w:rFonts w:ascii="Verdana" w:hAnsi="Verdana" w:cs="Verdana"/>
-                <w:color w:val="#000000"/>
-                <w:sz w:val="22"/>
-              </w:rPr>
-              <w:t xml:space="preserve"/>
-            </w:r>
-          </w:p>
-        </w:tc>
-        <w:tc>
-          <w:tcPr>
-            <w:tcBorders>
-              <w:top w:val="single" w:color="black" w:sz="4"/>
-              <w:bottom w:val="single" w:color="black" w:sz="4"/>
-            </w:tcBorders>
-            <w:shd w:fill="#FFFFFF"/>
-            <w:tcMar>
-              <w:top w:w="60" w:type="dxa"/>
-              <w:left w:w="60" w:type="dxa"/>
-              <w:bottom w:w="60" w:type="dxa"/>
-              <w:right w:w="60" w:type="dxa"/>
-            </w:tcMar>
-            <w:vAlign w:val="center"/>
-          </w:tcPr>
-          <w:p>
-            <w:pPr>
-              <w:pBdr/>
-              <w:spacing w:before="0" w:after="0"/>
-              <w:ind w:left="0" w:right="0"/>
-              <w:jc w:val="left"/>
-            </w:pPr>
-            <w:r>
-              <w:rPr>
-                <w:rFonts w:ascii="Verdana" w:hAnsi="Verdana" w:cs="Verdana"/>
-                <w:color w:val="#000000"/>
-                <w:sz w:val="22"/>
-              </w:rPr>
-              <w:t xml:space="preserve"/>
-            </w:r>
-            <w:r>
-              <w:rPr>
-                <w:rFonts w:ascii="Verdana" w:hAnsi="Verdana" w:cs="Verdana"/>
-                <w:color w:val="#000000"/>
+              <w:top w:val="single" w:color="#000000" w:sz="4"/>
+              <w:bottom w:val="single" w:color="#000000" w:sz="4"/>
+            </w:tcBorders>
+            <w:shd w:fill="FFFFFF"/>
+            <w:tcMar>
+              <w:top w:w="60" w:type="dxa"/>
+              <w:left w:w="60" w:type="dxa"/>
+              <w:bottom w:w="60" w:type="dxa"/>
+              <w:right w:w="60" w:type="dxa"/>
+            </w:tcMar>
+            <w:vAlign w:val="center"/>
+          </w:tcPr>
+          <w:p>
+            <w:pPr>
+              <w:pBdr/>
+              <w:spacing w:before="0" w:after="0"/>
+              <w:ind w:left="0" w:right="0"/>
+              <w:jc w:val="left"/>
+            </w:pPr>
+            <w:r>
+              <w:rPr>
+                <w:rFonts w:ascii="Calibri" w:hAnsi="Calibri" w:cs="Calibri"/>
+                <w:color w:val="000000"/>
+                <w:sz w:val="22"/>
+              </w:rPr>
+              <w:t xml:space="preserve"/>
+            </w:r>
+            <w:r>
+              <w:rPr>
+                <w:rFonts w:ascii="Calibri" w:hAnsi="Calibri" w:cs="Calibri"/>
+                <w:color w:val="000000"/>
+                <w:sz w:val="22"/>
+              </w:rPr>
+              <w:t xml:space="preserve"/>
+            </w:r>
+          </w:p>
+        </w:tc>
+        <w:tc>
+          <w:tcPr>
+            <w:tcBorders>
+              <w:top w:val="single" w:color="#000000" w:sz="4"/>
+              <w:bottom w:val="single" w:color="#000000" w:sz="4"/>
+            </w:tcBorders>
+            <w:shd w:fill="FFFFFF"/>
+            <w:tcMar>
+              <w:top w:w="60" w:type="dxa"/>
+              <w:left w:w="60" w:type="dxa"/>
+              <w:bottom w:w="60" w:type="dxa"/>
+              <w:right w:w="60" w:type="dxa"/>
+            </w:tcMar>
+            <w:vAlign w:val="center"/>
+          </w:tcPr>
+          <w:p>
+            <w:pPr>
+              <w:pBdr/>
+              <w:spacing w:before="0" w:after="0"/>
+              <w:ind w:left="0" w:right="0"/>
+              <w:jc w:val="left"/>
+            </w:pPr>
+            <w:r>
+              <w:rPr>
+                <w:rFonts w:ascii="Calibri" w:hAnsi="Calibri" w:cs="Calibri"/>
+                <w:color w:val="000000"/>
+                <w:sz w:val="22"/>
+              </w:rPr>
+              <w:t xml:space="preserve"/>
+            </w:r>
+            <w:r>
+              <w:rPr>
+                <w:rFonts w:ascii="Calibri" w:hAnsi="Calibri" w:cs="Calibri"/>
+                <w:color w:val="000000"/>
                 <w:sz w:val="22"/>
               </w:rPr>
               <w:t xml:space="preserve">{Placebo}</w:t>
@@ -2228,37 +2228,37 @@
         <w:tc>
           <w:tcPr>
             <w:tcBorders>
-              <w:top w:val="single" w:color="black" w:sz="4"/>
-              <w:bottom w:val="single" w:color="black" w:sz="4"/>
-            </w:tcBorders>
-            <w:shd w:fill="#FFFFFF"/>
-            <w:tcMar>
-              <w:top w:w="60" w:type="dxa"/>
-              <w:left w:w="60" w:type="dxa"/>
-              <w:bottom w:w="60" w:type="dxa"/>
-              <w:right w:w="60" w:type="dxa"/>
-            </w:tcMar>
-            <w:vAlign w:val="center"/>
-          </w:tcPr>
-          <w:p>
-            <w:pPr>
-              <w:pBdr/>
-              <w:spacing w:before="0" w:after="0"/>
-              <w:ind w:left="0" w:right="0"/>
-              <w:jc w:val="left"/>
-            </w:pPr>
-            <w:r>
-              <w:rPr>
-                <w:rFonts w:ascii="Verdana" w:hAnsi="Verdana" w:cs="Verdana"/>
-                <w:color w:val="#000000"/>
-                <w:sz w:val="22"/>
-              </w:rPr>
-              <w:t xml:space="preserve"/>
-            </w:r>
-            <w:r>
-              <w:rPr>
-                <w:rFonts w:ascii="Verdana" w:hAnsi="Verdana" w:cs="Verdana"/>
-                <w:color w:val="#000000"/>
+              <w:top w:val="single" w:color="#000000" w:sz="4"/>
+              <w:bottom w:val="single" w:color="#000000" w:sz="4"/>
+            </w:tcBorders>
+            <w:shd w:fill="FFFFFF"/>
+            <w:tcMar>
+              <w:top w:w="60" w:type="dxa"/>
+              <w:left w:w="60" w:type="dxa"/>
+              <w:bottom w:w="60" w:type="dxa"/>
+              <w:right w:w="60" w:type="dxa"/>
+            </w:tcMar>
+            <w:vAlign w:val="center"/>
+          </w:tcPr>
+          <w:p>
+            <w:pPr>
+              <w:pBdr/>
+              <w:spacing w:before="0" w:after="0"/>
+              <w:ind w:left="0" w:right="0"/>
+              <w:jc w:val="left"/>
+            </w:pPr>
+            <w:r>
+              <w:rPr>
+                <w:rFonts w:ascii="Calibri" w:hAnsi="Calibri" w:cs="Calibri"/>
+                <w:color w:val="000000"/>
+                <w:sz w:val="22"/>
+              </w:rPr>
+              <w:t xml:space="preserve"/>
+            </w:r>
+            <w:r>
+              <w:rPr>
+                <w:rFonts w:ascii="Calibri" w:hAnsi="Calibri" w:cs="Calibri"/>
+                <w:color w:val="000000"/>
                 <w:sz w:val="22"/>
               </w:rPr>
               <w:t xml:space="preserve">Events Treatment</w:t>
@@ -2268,37 +2268,37 @@
         <w:tc>
           <w:tcPr>
             <w:tcBorders>
-              <w:top w:val="single" w:color="black" w:sz="4"/>
-              <w:bottom w:val="single" w:color="black" w:sz="4"/>
-            </w:tcBorders>
-            <w:shd w:fill="#FFFFFF"/>
-            <w:tcMar>
-              <w:top w:w="60" w:type="dxa"/>
-              <w:left w:w="60" w:type="dxa"/>
-              <w:bottom w:w="60" w:type="dxa"/>
-              <w:right w:w="60" w:type="dxa"/>
-            </w:tcMar>
-            <w:vAlign w:val="center"/>
-          </w:tcPr>
-          <w:p>
-            <w:pPr>
-              <w:pBdr/>
-              <w:spacing w:before="0" w:after="0"/>
-              <w:ind w:left="0" w:right="0"/>
-              <w:jc w:val="left"/>
-            </w:pPr>
-            <w:r>
-              <w:rPr>
-                <w:rFonts w:ascii="Verdana" w:hAnsi="Verdana" w:cs="Verdana"/>
-                <w:color w:val="#000000"/>
-                <w:sz w:val="22"/>
-              </w:rPr>
-              <w:t xml:space="preserve"/>
-            </w:r>
-            <w:r>
-              <w:rPr>
-                <w:rFonts w:ascii="Verdana" w:hAnsi="Verdana" w:cs="Verdana"/>
-                <w:color w:val="#000000"/>
+              <w:top w:val="single" w:color="#000000" w:sz="4"/>
+              <w:bottom w:val="single" w:color="#000000" w:sz="4"/>
+            </w:tcBorders>
+            <w:shd w:fill="FFFFFF"/>
+            <w:tcMar>
+              <w:top w:w="60" w:type="dxa"/>
+              <w:left w:w="60" w:type="dxa"/>
+              <w:bottom w:w="60" w:type="dxa"/>
+              <w:right w:w="60" w:type="dxa"/>
+            </w:tcMar>
+            <w:vAlign w:val="center"/>
+          </w:tcPr>
+          <w:p>
+            <w:pPr>
+              <w:pBdr/>
+              <w:spacing w:before="0" w:after="0"/>
+              <w:ind w:left="0" w:right="0"/>
+              <w:jc w:val="left"/>
+            </w:pPr>
+            <w:r>
+              <w:rPr>
+                <w:rFonts w:ascii="Calibri" w:hAnsi="Calibri" w:cs="Calibri"/>
+                <w:color w:val="000000"/>
+                <w:sz w:val="22"/>
+              </w:rPr>
+              <w:t xml:space="preserve"/>
+            </w:r>
+            <w:r>
+              <w:rPr>
+                <w:rFonts w:ascii="Calibri" w:hAnsi="Calibri" w:cs="Calibri"/>
+                <w:color w:val="000000"/>
                 <w:sz w:val="22"/>
               </w:rPr>
               <w:t xml:space="preserve">Number of Events</w:t>
@@ -2308,77 +2308,77 @@
         <w:tc>
           <w:tcPr>
             <w:tcBorders>
-              <w:top w:val="single" w:color="black" w:sz="4"/>
-              <w:bottom w:val="single" w:color="black" w:sz="4"/>
-            </w:tcBorders>
-            <w:shd w:fill="#FFFFFF"/>
-            <w:tcMar>
-              <w:top w:w="60" w:type="dxa"/>
-              <w:left w:w="60" w:type="dxa"/>
-              <w:bottom w:w="60" w:type="dxa"/>
-              <w:right w:w="60" w:type="dxa"/>
-            </w:tcMar>
-            <w:vAlign w:val="center"/>
-          </w:tcPr>
-          <w:p>
-            <w:pPr>
-              <w:pBdr/>
-              <w:spacing w:before="0" w:after="0"/>
-              <w:ind w:left="0" w:right="0"/>
-              <w:jc w:val="left"/>
-            </w:pPr>
-            <w:r>
-              <w:rPr>
-                <w:rFonts w:ascii="Verdana" w:hAnsi="Verdana" w:cs="Verdana"/>
-                <w:color w:val="#000000"/>
-                <w:sz w:val="22"/>
-              </w:rPr>
-              <w:t xml:space="preserve"/>
-            </w:r>
-            <w:r>
-              <w:rPr>
-                <w:rFonts w:ascii="Verdana" w:hAnsi="Verdana" w:cs="Verdana"/>
-                <w:color w:val="#000000"/>
-                <w:sz w:val="22"/>
-              </w:rPr>
-              <w:t xml:space="preserve"/>
-            </w:r>
-          </w:p>
-        </w:tc>
-        <w:tc>
-          <w:tcPr>
-            <w:tcBorders>
-              <w:top w:val="single" w:color="black" w:sz="4"/>
-              <w:bottom w:val="single" w:color="black" w:sz="4"/>
-            </w:tcBorders>
-            <w:shd w:fill="#FFFFFF"/>
-            <w:tcMar>
-              <w:top w:w="60" w:type="dxa"/>
-              <w:left w:w="60" w:type="dxa"/>
-              <w:bottom w:w="60" w:type="dxa"/>
-              <w:right w:w="60" w:type="dxa"/>
-            </w:tcMar>
-            <w:vAlign w:val="center"/>
-          </w:tcPr>
-          <w:p>
-            <w:pPr>
-              <w:pBdr/>
-              <w:spacing w:before="0" w:after="0"/>
-              <w:ind w:left="0" w:right="0"/>
-              <w:jc w:val="left"/>
-            </w:pPr>
-            <w:r>
-              <w:rPr>
-                <w:rFonts w:ascii="Verdana" w:hAnsi="Verdana" w:cs="Verdana"/>
-                <w:color w:val="#000000"/>
-                <w:sz w:val="22"/>
-              </w:rPr>
-              <w:t xml:space="preserve"/>
-            </w:r>
-            <w:r>
-              <w:rPr>
-                <w:rFonts w:ascii="Verdana" w:hAnsi="Verdana" w:cs="Verdana"/>
-                <w:color w:val="#000000"/>
+              <w:top w:val="single" w:color="#000000" w:sz="4"/>
+              <w:bottom w:val="single" w:color="#000000" w:sz="4"/>
+            </w:tcBorders>
+            <w:shd w:fill="FFFFFF"/>
+            <w:tcMar>
+              <w:top w:w="60" w:type="dxa"/>
+              <w:left w:w="60" w:type="dxa"/>
+              <w:bottom w:w="60" w:type="dxa"/>
+              <w:right w:w="60" w:type="dxa"/>
+            </w:tcMar>
+            <w:vAlign w:val="center"/>
+          </w:tcPr>
+          <w:p>
+            <w:pPr>
+              <w:pBdr/>
+              <w:spacing w:before="0" w:after="0"/>
+              <w:ind w:left="0" w:right="0"/>
+              <w:jc w:val="left"/>
+            </w:pPr>
+            <w:r>
+              <w:rPr>
+                <w:rFonts w:ascii="Calibri" w:hAnsi="Calibri" w:cs="Calibri"/>
+                <w:color w:val="000000"/>
+                <w:sz w:val="22"/>
+              </w:rPr>
+              <w:t xml:space="preserve"/>
+            </w:r>
+            <w:r>
+              <w:rPr>
+                <w:rFonts w:ascii="Calibri" w:hAnsi="Calibri" w:cs="Calibri"/>
+                <w:color w:val="000000"/>
+                <w:sz w:val="22"/>
+              </w:rPr>
+              <w:t xml:space="preserve"/>
+            </w:r>
+          </w:p>
+        </w:tc>
+        <w:tc>
+          <w:tcPr>
+            <w:tcBorders>
+              <w:top w:val="single" w:color="#000000" w:sz="4"/>
+              <w:bottom w:val="single" w:color="#000000" w:sz="4"/>
+            </w:tcBorders>
+            <w:shd w:fill="FFFFFF"/>
+            <w:tcMar>
+              <w:top w:w="60" w:type="dxa"/>
+              <w:left w:w="60" w:type="dxa"/>
+              <w:bottom w:w="60" w:type="dxa"/>
+              <w:right w:w="60" w:type="dxa"/>
+            </w:tcMar>
+            <w:vAlign w:val="center"/>
+          </w:tcPr>
+          <w:p>
+            <w:pPr>
+              <w:pBdr/>
+              <w:spacing w:before="0" w:after="0"/>
+              <w:ind w:left="0" w:right="0"/>
+              <w:jc w:val="left"/>
+            </w:pPr>
+            <w:r>
+              <w:rPr>
+                <w:rFonts w:ascii="Calibri" w:hAnsi="Calibri" w:cs="Calibri"/>
+                <w:color w:val="000000"/>
+                <w:sz w:val="22"/>
+              </w:rPr>
+              <w:t xml:space="preserve"/>
+            </w:r>
+            <w:r>
+              <w:rPr>
+                <w:rFonts w:ascii="Calibri" w:hAnsi="Calibri" w:cs="Calibri"/>
+                <w:color w:val="000000"/>
                 <w:sz w:val="22"/>
               </w:rPr>
               <w:t xml:space="preserve">{Treatment}</w:t>
@@ -2390,37 +2390,37 @@
         <w:tc>
           <w:tcPr>
             <w:tcBorders>
-              <w:top w:val="single" w:color="black" w:sz="4"/>
-              <w:bottom w:val="single" w:color="black" w:sz="4"/>
-            </w:tcBorders>
-            <w:shd w:fill="#FFFFFF"/>
-            <w:tcMar>
-              <w:top w:w="60" w:type="dxa"/>
-              <w:left w:w="60" w:type="dxa"/>
-              <w:bottom w:w="60" w:type="dxa"/>
-              <w:right w:w="60" w:type="dxa"/>
-            </w:tcMar>
-            <w:vAlign w:val="center"/>
-          </w:tcPr>
-          <w:p>
-            <w:pPr>
-              <w:pBdr/>
-              <w:spacing w:before="0" w:after="0"/>
-              <w:ind w:left="0" w:right="0"/>
-              <w:jc w:val="left"/>
-            </w:pPr>
-            <w:r>
-              <w:rPr>
-                <w:rFonts w:ascii="Verdana" w:hAnsi="Verdana" w:cs="Verdana"/>
-                <w:color w:val="#000000"/>
-                <w:sz w:val="22"/>
-              </w:rPr>
-              <w:t xml:space="preserve"/>
-            </w:r>
-            <w:r>
-              <w:rPr>
-                <w:rFonts w:ascii="Verdana" w:hAnsi="Verdana" w:cs="Verdana"/>
-                <w:color w:val="#000000"/>
+              <w:top w:val="single" w:color="#000000" w:sz="4"/>
+              <w:bottom w:val="single" w:color="#000000" w:sz="4"/>
+            </w:tcBorders>
+            <w:shd w:fill="FFFFFF"/>
+            <w:tcMar>
+              <w:top w:w="60" w:type="dxa"/>
+              <w:left w:w="60" w:type="dxa"/>
+              <w:bottom w:w="60" w:type="dxa"/>
+              <w:right w:w="60" w:type="dxa"/>
+            </w:tcMar>
+            <w:vAlign w:val="center"/>
+          </w:tcPr>
+          <w:p>
+            <w:pPr>
+              <w:pBdr/>
+              <w:spacing w:before="0" w:after="0"/>
+              <w:ind w:left="0" w:right="0"/>
+              <w:jc w:val="left"/>
+            </w:pPr>
+            <w:r>
+              <w:rPr>
+                <w:rFonts w:ascii="Calibri" w:hAnsi="Calibri" w:cs="Calibri"/>
+                <w:color w:val="000000"/>
+                <w:sz w:val="22"/>
+              </w:rPr>
+              <w:t xml:space="preserve"/>
+            </w:r>
+            <w:r>
+              <w:rPr>
+                <w:rFonts w:ascii="Calibri" w:hAnsi="Calibri" w:cs="Calibri"/>
+                <w:color w:val="000000"/>
                 <w:sz w:val="22"/>
               </w:rPr>
               <w:t xml:space="preserve">Patients Placebo</w:t>
@@ -2430,37 +2430,37 @@
         <w:tc>
           <w:tcPr>
             <w:tcBorders>
-              <w:top w:val="single" w:color="black" w:sz="4"/>
-              <w:bottom w:val="single" w:color="black" w:sz="4"/>
-            </w:tcBorders>
-            <w:shd w:fill="#FFFFFF"/>
-            <w:tcMar>
-              <w:top w:w="60" w:type="dxa"/>
-              <w:left w:w="60" w:type="dxa"/>
-              <w:bottom w:w="60" w:type="dxa"/>
-              <w:right w:w="60" w:type="dxa"/>
-            </w:tcMar>
-            <w:vAlign w:val="center"/>
-          </w:tcPr>
-          <w:p>
-            <w:pPr>
-              <w:pBdr/>
-              <w:spacing w:before="0" w:after="0"/>
-              <w:ind w:left="0" w:right="0"/>
-              <w:jc w:val="left"/>
-            </w:pPr>
-            <w:r>
-              <w:rPr>
-                <w:rFonts w:ascii="Verdana" w:hAnsi="Verdana" w:cs="Verdana"/>
-                <w:color w:val="#000000"/>
-                <w:sz w:val="22"/>
-              </w:rPr>
-              <w:t xml:space="preserve"/>
-            </w:r>
-            <w:r>
-              <w:rPr>
-                <w:rFonts w:ascii="Verdana" w:hAnsi="Verdana" w:cs="Verdana"/>
-                <w:color w:val="#000000"/>
+              <w:top w:val="single" w:color="#000000" w:sz="4"/>
+              <w:bottom w:val="single" w:color="#000000" w:sz="4"/>
+            </w:tcBorders>
+            <w:shd w:fill="FFFFFF"/>
+            <w:tcMar>
+              <w:top w:w="60" w:type="dxa"/>
+              <w:left w:w="60" w:type="dxa"/>
+              <w:bottom w:w="60" w:type="dxa"/>
+              <w:right w:w="60" w:type="dxa"/>
+            </w:tcMar>
+            <w:vAlign w:val="center"/>
+          </w:tcPr>
+          <w:p>
+            <w:pPr>
+              <w:pBdr/>
+              <w:spacing w:before="0" w:after="0"/>
+              <w:ind w:left="0" w:right="0"/>
+              <w:jc w:val="left"/>
+            </w:pPr>
+            <w:r>
+              <w:rPr>
+                <w:rFonts w:ascii="Calibri" w:hAnsi="Calibri" w:cs="Calibri"/>
+                <w:color w:val="000000"/>
+                <w:sz w:val="22"/>
+              </w:rPr>
+              <w:t xml:space="preserve"/>
+            </w:r>
+            <w:r>
+              <w:rPr>
+                <w:rFonts w:ascii="Calibri" w:hAnsi="Calibri" w:cs="Calibri"/>
+                <w:color w:val="000000"/>
                 <w:sz w:val="22"/>
               </w:rPr>
               <w:t xml:space="preserve">Number of Patients</w:t>
@@ -2470,77 +2470,77 @@
         <w:tc>
           <w:tcPr>
             <w:tcBorders>
-              <w:top w:val="single" w:color="black" w:sz="4"/>
-              <w:bottom w:val="single" w:color="black" w:sz="4"/>
-            </w:tcBorders>
-            <w:shd w:fill="#FFFFFF"/>
-            <w:tcMar>
-              <w:top w:w="60" w:type="dxa"/>
-              <w:left w:w="60" w:type="dxa"/>
-              <w:bottom w:w="60" w:type="dxa"/>
-              <w:right w:w="60" w:type="dxa"/>
-            </w:tcMar>
-            <w:vAlign w:val="center"/>
-          </w:tcPr>
-          <w:p>
-            <w:pPr>
-              <w:pBdr/>
-              <w:spacing w:before="0" w:after="0"/>
-              <w:ind w:left="0" w:right="0"/>
-              <w:jc w:val="left"/>
-            </w:pPr>
-            <w:r>
-              <w:rPr>
-                <w:rFonts w:ascii="Verdana" w:hAnsi="Verdana" w:cs="Verdana"/>
-                <w:color w:val="#000000"/>
-                <w:sz w:val="22"/>
-              </w:rPr>
-              <w:t xml:space="preserve"/>
-            </w:r>
-            <w:r>
-              <w:rPr>
-                <w:rFonts w:ascii="Verdana" w:hAnsi="Verdana" w:cs="Verdana"/>
-                <w:color w:val="#000000"/>
-                <w:sz w:val="22"/>
-              </w:rPr>
-              <w:t xml:space="preserve"/>
-            </w:r>
-          </w:p>
-        </w:tc>
-        <w:tc>
-          <w:tcPr>
-            <w:tcBorders>
-              <w:top w:val="single" w:color="black" w:sz="4"/>
-              <w:bottom w:val="single" w:color="black" w:sz="4"/>
-            </w:tcBorders>
-            <w:shd w:fill="#FFFFFF"/>
-            <w:tcMar>
-              <w:top w:w="60" w:type="dxa"/>
-              <w:left w:w="60" w:type="dxa"/>
-              <w:bottom w:w="60" w:type="dxa"/>
-              <w:right w:w="60" w:type="dxa"/>
-            </w:tcMar>
-            <w:vAlign w:val="center"/>
-          </w:tcPr>
-          <w:p>
-            <w:pPr>
-              <w:pBdr/>
-              <w:spacing w:before="0" w:after="0"/>
-              <w:ind w:left="0" w:right="0"/>
-              <w:jc w:val="left"/>
-            </w:pPr>
-            <w:r>
-              <w:rPr>
-                <w:rFonts w:ascii="Verdana" w:hAnsi="Verdana" w:cs="Verdana"/>
-                <w:color w:val="#000000"/>
-                <w:sz w:val="22"/>
-              </w:rPr>
-              <w:t xml:space="preserve"/>
-            </w:r>
-            <w:r>
-              <w:rPr>
-                <w:rFonts w:ascii="Verdana" w:hAnsi="Verdana" w:cs="Verdana"/>
-                <w:color w:val="#000000"/>
+              <w:top w:val="single" w:color="#000000" w:sz="4"/>
+              <w:bottom w:val="single" w:color="#000000" w:sz="4"/>
+            </w:tcBorders>
+            <w:shd w:fill="FFFFFF"/>
+            <w:tcMar>
+              <w:top w:w="60" w:type="dxa"/>
+              <w:left w:w="60" w:type="dxa"/>
+              <w:bottom w:w="60" w:type="dxa"/>
+              <w:right w:w="60" w:type="dxa"/>
+            </w:tcMar>
+            <w:vAlign w:val="center"/>
+          </w:tcPr>
+          <w:p>
+            <w:pPr>
+              <w:pBdr/>
+              <w:spacing w:before="0" w:after="0"/>
+              <w:ind w:left="0" w:right="0"/>
+              <w:jc w:val="left"/>
+            </w:pPr>
+            <w:r>
+              <w:rPr>
+                <w:rFonts w:ascii="Calibri" w:hAnsi="Calibri" w:cs="Calibri"/>
+                <w:color w:val="000000"/>
+                <w:sz w:val="22"/>
+              </w:rPr>
+              <w:t xml:space="preserve"/>
+            </w:r>
+            <w:r>
+              <w:rPr>
+                <w:rFonts w:ascii="Calibri" w:hAnsi="Calibri" w:cs="Calibri"/>
+                <w:color w:val="000000"/>
+                <w:sz w:val="22"/>
+              </w:rPr>
+              <w:t xml:space="preserve"/>
+            </w:r>
+          </w:p>
+        </w:tc>
+        <w:tc>
+          <w:tcPr>
+            <w:tcBorders>
+              <w:top w:val="single" w:color="#000000" w:sz="4"/>
+              <w:bottom w:val="single" w:color="#000000" w:sz="4"/>
+            </w:tcBorders>
+            <w:shd w:fill="FFFFFF"/>
+            <w:tcMar>
+              <w:top w:w="60" w:type="dxa"/>
+              <w:left w:w="60" w:type="dxa"/>
+              <w:bottom w:w="60" w:type="dxa"/>
+              <w:right w:w="60" w:type="dxa"/>
+            </w:tcMar>
+            <w:vAlign w:val="center"/>
+          </w:tcPr>
+          <w:p>
+            <w:pPr>
+              <w:pBdr/>
+              <w:spacing w:before="0" w:after="0"/>
+              <w:ind w:left="0" w:right="0"/>
+              <w:jc w:val="left"/>
+            </w:pPr>
+            <w:r>
+              <w:rPr>
+                <w:rFonts w:ascii="Calibri" w:hAnsi="Calibri" w:cs="Calibri"/>
+                <w:color w:val="000000"/>
+                <w:sz w:val="22"/>
+              </w:rPr>
+              <w:t xml:space="preserve"/>
+            </w:r>
+            <w:r>
+              <w:rPr>
+                <w:rFonts w:ascii="Calibri" w:hAnsi="Calibri" w:cs="Calibri"/>
+                <w:color w:val="000000"/>
                 <w:sz w:val="22"/>
               </w:rPr>
               <w:t xml:space="preserve">{Placebo}</w:t>
@@ -2552,37 +2552,37 @@
         <w:tc>
           <w:tcPr>
             <w:tcBorders>
-              <w:top w:val="single" w:color="black" w:sz="4"/>
-              <w:bottom w:val="single" w:color="black" w:sz="4"/>
-            </w:tcBorders>
-            <w:shd w:fill="#FFFFFF"/>
-            <w:tcMar>
-              <w:top w:w="60" w:type="dxa"/>
-              <w:left w:w="60" w:type="dxa"/>
-              <w:bottom w:w="60" w:type="dxa"/>
-              <w:right w:w="60" w:type="dxa"/>
-            </w:tcMar>
-            <w:vAlign w:val="center"/>
-          </w:tcPr>
-          <w:p>
-            <w:pPr>
-              <w:pBdr/>
-              <w:spacing w:before="0" w:after="0"/>
-              <w:ind w:left="0" w:right="0"/>
-              <w:jc w:val="left"/>
-            </w:pPr>
-            <w:r>
-              <w:rPr>
-                <w:rFonts w:ascii="Verdana" w:hAnsi="Verdana" w:cs="Verdana"/>
-                <w:color w:val="#000000"/>
-                <w:sz w:val="22"/>
-              </w:rPr>
-              <w:t xml:space="preserve"/>
-            </w:r>
-            <w:r>
-              <w:rPr>
-                <w:rFonts w:ascii="Verdana" w:hAnsi="Verdana" w:cs="Verdana"/>
-                <w:color w:val="#000000"/>
+              <w:top w:val="single" w:color="#000000" w:sz="4"/>
+              <w:bottom w:val="single" w:color="#000000" w:sz="4"/>
+            </w:tcBorders>
+            <w:shd w:fill="FFFFFF"/>
+            <w:tcMar>
+              <w:top w:w="60" w:type="dxa"/>
+              <w:left w:w="60" w:type="dxa"/>
+              <w:bottom w:w="60" w:type="dxa"/>
+              <w:right w:w="60" w:type="dxa"/>
+            </w:tcMar>
+            <w:vAlign w:val="center"/>
+          </w:tcPr>
+          <w:p>
+            <w:pPr>
+              <w:pBdr/>
+              <w:spacing w:before="0" w:after="0"/>
+              <w:ind w:left="0" w:right="0"/>
+              <w:jc w:val="left"/>
+            </w:pPr>
+            <w:r>
+              <w:rPr>
+                <w:rFonts w:ascii="Calibri" w:hAnsi="Calibri" w:cs="Calibri"/>
+                <w:color w:val="000000"/>
+                <w:sz w:val="22"/>
+              </w:rPr>
+              <w:t xml:space="preserve"/>
+            </w:r>
+            <w:r>
+              <w:rPr>
+                <w:rFonts w:ascii="Calibri" w:hAnsi="Calibri" w:cs="Calibri"/>
+                <w:color w:val="000000"/>
                 <w:sz w:val="22"/>
               </w:rPr>
               <w:t xml:space="preserve">Patients Treatment</w:t>
@@ -2592,37 +2592,37 @@
         <w:tc>
           <w:tcPr>
             <w:tcBorders>
-              <w:top w:val="single" w:color="black" w:sz="4"/>
-              <w:bottom w:val="single" w:color="black" w:sz="4"/>
-            </w:tcBorders>
-            <w:shd w:fill="#FFFFFF"/>
-            <w:tcMar>
-              <w:top w:w="60" w:type="dxa"/>
-              <w:left w:w="60" w:type="dxa"/>
-              <w:bottom w:w="60" w:type="dxa"/>
-              <w:right w:w="60" w:type="dxa"/>
-            </w:tcMar>
-            <w:vAlign w:val="center"/>
-          </w:tcPr>
-          <w:p>
-            <w:pPr>
-              <w:pBdr/>
-              <w:spacing w:before="0" w:after="0"/>
-              <w:ind w:left="0" w:right="0"/>
-              <w:jc w:val="left"/>
-            </w:pPr>
-            <w:r>
-              <w:rPr>
-                <w:rFonts w:ascii="Verdana" w:hAnsi="Verdana" w:cs="Verdana"/>
-                <w:color w:val="#000000"/>
-                <w:sz w:val="22"/>
-              </w:rPr>
-              <w:t xml:space="preserve"/>
-            </w:r>
-            <w:r>
-              <w:rPr>
-                <w:rFonts w:ascii="Verdana" w:hAnsi="Verdana" w:cs="Verdana"/>
-                <w:color w:val="#000000"/>
+              <w:top w:val="single" w:color="#000000" w:sz="4"/>
+              <w:bottom w:val="single" w:color="#000000" w:sz="4"/>
+            </w:tcBorders>
+            <w:shd w:fill="FFFFFF"/>
+            <w:tcMar>
+              <w:top w:w="60" w:type="dxa"/>
+              <w:left w:w="60" w:type="dxa"/>
+              <w:bottom w:w="60" w:type="dxa"/>
+              <w:right w:w="60" w:type="dxa"/>
+            </w:tcMar>
+            <w:vAlign w:val="center"/>
+          </w:tcPr>
+          <w:p>
+            <w:pPr>
+              <w:pBdr/>
+              <w:spacing w:before="0" w:after="0"/>
+              <w:ind w:left="0" w:right="0"/>
+              <w:jc w:val="left"/>
+            </w:pPr>
+            <w:r>
+              <w:rPr>
+                <w:rFonts w:ascii="Calibri" w:hAnsi="Calibri" w:cs="Calibri"/>
+                <w:color w:val="000000"/>
+                <w:sz w:val="22"/>
+              </w:rPr>
+              <w:t xml:space="preserve"/>
+            </w:r>
+            <w:r>
+              <w:rPr>
+                <w:rFonts w:ascii="Calibri" w:hAnsi="Calibri" w:cs="Calibri"/>
+                <w:color w:val="000000"/>
                 <w:sz w:val="22"/>
               </w:rPr>
               <w:t xml:space="preserve">Number of Patients</w:t>
@@ -2632,77 +2632,77 @@
         <w:tc>
           <w:tcPr>
             <w:tcBorders>
-              <w:top w:val="single" w:color="black" w:sz="4"/>
-              <w:bottom w:val="single" w:color="black" w:sz="4"/>
-            </w:tcBorders>
-            <w:shd w:fill="#FFFFFF"/>
-            <w:tcMar>
-              <w:top w:w="60" w:type="dxa"/>
-              <w:left w:w="60" w:type="dxa"/>
-              <w:bottom w:w="60" w:type="dxa"/>
-              <w:right w:w="60" w:type="dxa"/>
-            </w:tcMar>
-            <w:vAlign w:val="center"/>
-          </w:tcPr>
-          <w:p>
-            <w:pPr>
-              <w:pBdr/>
-              <w:spacing w:before="0" w:after="0"/>
-              <w:ind w:left="0" w:right="0"/>
-              <w:jc w:val="left"/>
-            </w:pPr>
-            <w:r>
-              <w:rPr>
-                <w:rFonts w:ascii="Verdana" w:hAnsi="Verdana" w:cs="Verdana"/>
-                <w:color w:val="#000000"/>
-                <w:sz w:val="22"/>
-              </w:rPr>
-              <w:t xml:space="preserve"/>
-            </w:r>
-            <w:r>
-              <w:rPr>
-                <w:rFonts w:ascii="Verdana" w:hAnsi="Verdana" w:cs="Verdana"/>
-                <w:color w:val="#000000"/>
-                <w:sz w:val="22"/>
-              </w:rPr>
-              <w:t xml:space="preserve"/>
-            </w:r>
-          </w:p>
-        </w:tc>
-        <w:tc>
-          <w:tcPr>
-            <w:tcBorders>
-              <w:top w:val="single" w:color="black" w:sz="4"/>
-              <w:bottom w:val="single" w:color="black" w:sz="4"/>
-            </w:tcBorders>
-            <w:shd w:fill="#FFFFFF"/>
-            <w:tcMar>
-              <w:top w:w="60" w:type="dxa"/>
-              <w:left w:w="60" w:type="dxa"/>
-              <w:bottom w:w="60" w:type="dxa"/>
-              <w:right w:w="60" w:type="dxa"/>
-            </w:tcMar>
-            <w:vAlign w:val="center"/>
-          </w:tcPr>
-          <w:p>
-            <w:pPr>
-              <w:pBdr/>
-              <w:spacing w:before="0" w:after="0"/>
-              <w:ind w:left="0" w:right="0"/>
-              <w:jc w:val="left"/>
-            </w:pPr>
-            <w:r>
-              <w:rPr>
-                <w:rFonts w:ascii="Verdana" w:hAnsi="Verdana" w:cs="Verdana"/>
-                <w:color w:val="#000000"/>
-                <w:sz w:val="22"/>
-              </w:rPr>
-              <w:t xml:space="preserve"/>
-            </w:r>
-            <w:r>
-              <w:rPr>
-                <w:rFonts w:ascii="Verdana" w:hAnsi="Verdana" w:cs="Verdana"/>
-                <w:color w:val="#000000"/>
+              <w:top w:val="single" w:color="#000000" w:sz="4"/>
+              <w:bottom w:val="single" w:color="#000000" w:sz="4"/>
+            </w:tcBorders>
+            <w:shd w:fill="FFFFFF"/>
+            <w:tcMar>
+              <w:top w:w="60" w:type="dxa"/>
+              <w:left w:w="60" w:type="dxa"/>
+              <w:bottom w:w="60" w:type="dxa"/>
+              <w:right w:w="60" w:type="dxa"/>
+            </w:tcMar>
+            <w:vAlign w:val="center"/>
+          </w:tcPr>
+          <w:p>
+            <w:pPr>
+              <w:pBdr/>
+              <w:spacing w:before="0" w:after="0"/>
+              <w:ind w:left="0" w:right="0"/>
+              <w:jc w:val="left"/>
+            </w:pPr>
+            <w:r>
+              <w:rPr>
+                <w:rFonts w:ascii="Calibri" w:hAnsi="Calibri" w:cs="Calibri"/>
+                <w:color w:val="000000"/>
+                <w:sz w:val="22"/>
+              </w:rPr>
+              <w:t xml:space="preserve"/>
+            </w:r>
+            <w:r>
+              <w:rPr>
+                <w:rFonts w:ascii="Calibri" w:hAnsi="Calibri" w:cs="Calibri"/>
+                <w:color w:val="000000"/>
+                <w:sz w:val="22"/>
+              </w:rPr>
+              <w:t xml:space="preserve"/>
+            </w:r>
+          </w:p>
+        </w:tc>
+        <w:tc>
+          <w:tcPr>
+            <w:tcBorders>
+              <w:top w:val="single" w:color="#000000" w:sz="4"/>
+              <w:bottom w:val="single" w:color="#000000" w:sz="4"/>
+            </w:tcBorders>
+            <w:shd w:fill="FFFFFF"/>
+            <w:tcMar>
+              <w:top w:w="60" w:type="dxa"/>
+              <w:left w:w="60" w:type="dxa"/>
+              <w:bottom w:w="60" w:type="dxa"/>
+              <w:right w:w="60" w:type="dxa"/>
+            </w:tcMar>
+            <w:vAlign w:val="center"/>
+          </w:tcPr>
+          <w:p>
+            <w:pPr>
+              <w:pBdr/>
+              <w:spacing w:before="0" w:after="0"/>
+              <w:ind w:left="0" w:right="0"/>
+              <w:jc w:val="left"/>
+            </w:pPr>
+            <w:r>
+              <w:rPr>
+                <w:rFonts w:ascii="Calibri" w:hAnsi="Calibri" w:cs="Calibri"/>
+                <w:color w:val="000000"/>
+                <w:sz w:val="22"/>
+              </w:rPr>
+              <w:t xml:space="preserve"/>
+            </w:r>
+            <w:r>
+              <w:rPr>
+                <w:rFonts w:ascii="Calibri" w:hAnsi="Calibri" w:cs="Calibri"/>
+                <w:color w:val="000000"/>
                 <w:sz w:val="22"/>
               </w:rPr>
               <w:t xml:space="preserve">{Treatment}</w:t>
@@ -2714,6 +2714,865 @@
     <w:p>
       <w:pPr>
         <w:pStyle w:val="Titre1"/>
+      </w:pPr>
+      <w:r>
+        <w:t xml:space="preserve">Evaluation model</w:t>
+      </w:r>
+    </w:p>
+    <w:p>
+      <w:pPr>
+        <w:pStyle w:val="Titre2"/>
+      </w:pPr>
+      <w:r>
+        <w:t xml:space="preserve">Criteria</w:t>
+      </w:r>
+    </w:p>
+    <w:p>
+      <w:pPr>
+        <w:pStyle w:val="Normal"/>
+      </w:pPr>
+      <w:r>
+        <w:t xml:space="preserve">Number of criteria:  3</w:t>
+      </w:r>
+    </w:p>
+    <w:p>
+      <w:pPr>
+        <w:pStyle w:val="rTableLegend"/>
+      </w:pPr>
+      <w:r>
+        <w:t xml:space="preserve">Criteria</w:t>
+      </w:r>
+    </w:p>
+    <w:tbl>
+      <w:tblPr>
+        <w:jc w:val="left"/>
+        <w:tblLayout w:type="autofit"/>
+      </w:tblPr>
+      <w:tblGrid/>
+      <w:tr>
+        <w:trPr>
+          <w:tblHeader/>
+        </w:trPr>
+        <w:tc>
+          <w:tcPr>
+            <w:tcBorders>
+              <w:top w:val="single" w:color="#000000" w:sz="4"/>
+              <w:bottom w:val="single" w:color="#000000" w:sz="4"/>
+            </w:tcBorders>
+            <w:shd w:fill="EEEEEE"/>
+            <w:tcMar>
+              <w:top w:w="100" w:type="dxa"/>
+              <w:left w:w="100" w:type="dxa"/>
+              <w:bottom w:w="100" w:type="dxa"/>
+              <w:right w:w="100" w:type="dxa"/>
+            </w:tcMar>
+            <w:vAlign w:val="center"/>
+          </w:tcPr>
+          <w:p>
+            <w:pPr>
+              <w:pBdr/>
+              <w:spacing w:before="0" w:after="0"/>
+              <w:ind w:left="0" w:right="0"/>
+              <w:jc w:val="left"/>
+            </w:pPr>
+            <w:r>
+              <w:rPr>
+                <w:rFonts w:ascii="Calibri" w:hAnsi="Calibri" w:cs="Calibri"/>
+                <w:b w:val="true"/>
+                <w:color w:val="000000"/>
+                <w:sz w:val="22"/>
+              </w:rPr>
+              <w:t xml:space="preserve">Criterion ID</w:t>
+            </w:r>
+          </w:p>
+        </w:tc>
+        <w:tc>
+          <w:tcPr>
+            <w:tcBorders>
+              <w:top w:val="single" w:color="#000000" w:sz="4"/>
+              <w:bottom w:val="single" w:color="#000000" w:sz="4"/>
+            </w:tcBorders>
+            <w:shd w:fill="EEEEEE"/>
+            <w:tcMar>
+              <w:top w:w="100" w:type="dxa"/>
+              <w:left w:w="100" w:type="dxa"/>
+              <w:bottom w:w="100" w:type="dxa"/>
+              <w:right w:w="100" w:type="dxa"/>
+            </w:tcMar>
+            <w:vAlign w:val="center"/>
+          </w:tcPr>
+          <w:p>
+            <w:pPr>
+              <w:pBdr/>
+              <w:spacing w:before="0" w:after="0"/>
+              <w:ind w:left="0" w:right="0"/>
+              <w:jc w:val="left"/>
+            </w:pPr>
+            <w:r>
+              <w:rPr>
+                <w:rFonts w:ascii="Calibri" w:hAnsi="Calibri" w:cs="Calibri"/>
+                <w:b w:val="true"/>
+                <w:color w:val="000000"/>
+                <w:sz w:val="22"/>
+              </w:rPr>
+              <w:t xml:space="preserve">Criterion parameters</w:t>
+            </w:r>
+          </w:p>
+        </w:tc>
+        <w:tc>
+          <w:tcPr>
+            <w:tcBorders>
+              <w:top w:val="single" w:color="#000000" w:sz="4"/>
+              <w:bottom w:val="single" w:color="#000000" w:sz="4"/>
+            </w:tcBorders>
+            <w:shd w:fill="EEEEEE"/>
+            <w:tcMar>
+              <w:top w:w="100" w:type="dxa"/>
+              <w:left w:w="100" w:type="dxa"/>
+              <w:bottom w:w="100" w:type="dxa"/>
+              <w:right w:w="100" w:type="dxa"/>
+            </w:tcMar>
+            <w:vAlign w:val="center"/>
+          </w:tcPr>
+          <w:p>
+            <w:pPr>
+              <w:pBdr/>
+              <w:spacing w:before="0" w:after="0"/>
+              <w:ind w:left="0" w:right="0"/>
+              <w:jc w:val="left"/>
+            </w:pPr>
+            <w:r>
+              <w:rPr>
+                <w:rFonts w:ascii="Calibri" w:hAnsi="Calibri" w:cs="Calibri"/>
+                <w:b w:val="true"/>
+                <w:color w:val="000000"/>
+                <w:sz w:val="22"/>
+              </w:rPr>
+              <w:t xml:space="preserve">Tests</w:t>
+            </w:r>
+          </w:p>
+        </w:tc>
+        <w:tc>
+          <w:tcPr>
+            <w:tcBorders>
+              <w:top w:val="single" w:color="#000000" w:sz="4"/>
+              <w:bottom w:val="single" w:color="#000000" w:sz="4"/>
+            </w:tcBorders>
+            <w:shd w:fill="EEEEEE"/>
+            <w:tcMar>
+              <w:top w:w="100" w:type="dxa"/>
+              <w:left w:w="100" w:type="dxa"/>
+              <w:bottom w:w="100" w:type="dxa"/>
+              <w:right w:w="100" w:type="dxa"/>
+            </w:tcMar>
+            <w:vAlign w:val="center"/>
+          </w:tcPr>
+          <w:p>
+            <w:pPr>
+              <w:pBdr/>
+              <w:spacing w:before="0" w:after="0"/>
+              <w:ind w:left="0" w:right="0"/>
+              <w:jc w:val="left"/>
+            </w:pPr>
+            <w:r>
+              <w:rPr>
+                <w:rFonts w:ascii="Calibri" w:hAnsi="Calibri" w:cs="Calibri"/>
+                <w:b w:val="true"/>
+                <w:color w:val="000000"/>
+                <w:sz w:val="22"/>
+              </w:rPr>
+              <w:t xml:space="preserve">Statistics</w:t>
+            </w:r>
+          </w:p>
+        </w:tc>
+        <w:tc>
+          <w:tcPr>
+            <w:tcBorders>
+              <w:top w:val="single" w:color="#000000" w:sz="4"/>
+              <w:bottom w:val="single" w:color="#000000" w:sz="4"/>
+            </w:tcBorders>
+            <w:shd w:fill="EEEEEE"/>
+            <w:tcMar>
+              <w:top w:w="100" w:type="dxa"/>
+              <w:left w:w="100" w:type="dxa"/>
+              <w:bottom w:w="100" w:type="dxa"/>
+              <w:right w:w="100" w:type="dxa"/>
+            </w:tcMar>
+            <w:vAlign w:val="center"/>
+          </w:tcPr>
+          <w:p>
+            <w:pPr>
+              <w:pBdr/>
+              <w:spacing w:before="0" w:after="0"/>
+              <w:ind w:left="0" w:right="0"/>
+              <w:jc w:val="left"/>
+            </w:pPr>
+            <w:r>
+              <w:rPr>
+                <w:rFonts w:ascii="Calibri" w:hAnsi="Calibri" w:cs="Calibri"/>
+                <w:b w:val="true"/>
+                <w:color w:val="000000"/>
+                <w:sz w:val="22"/>
+              </w:rPr>
+              <w:t xml:space="preserve">Label</w:t>
+            </w:r>
+          </w:p>
+        </w:tc>
+      </w:tr>
+      <w:tr>
+        <w:tc>
+          <w:tcPr>
+            <w:tcBorders>
+              <w:top w:val="single" w:color="#000000" w:sz="4"/>
+              <w:bottom w:val="single" w:color="#000000" w:sz="4"/>
+            </w:tcBorders>
+            <w:shd w:fill="FFFFFF"/>
+            <w:tcMar>
+              <w:top w:w="60" w:type="dxa"/>
+              <w:left w:w="60" w:type="dxa"/>
+              <w:bottom w:w="60" w:type="dxa"/>
+              <w:right w:w="60" w:type="dxa"/>
+            </w:tcMar>
+            <w:vAlign w:val="center"/>
+          </w:tcPr>
+          <w:p>
+            <w:pPr>
+              <w:pBdr/>
+              <w:spacing w:before="0" w:after="0"/>
+              <w:ind w:left="0" w:right="0"/>
+              <w:jc w:val="left"/>
+            </w:pPr>
+            <w:r>
+              <w:rPr>
+                <w:rFonts w:ascii="Calibri" w:hAnsi="Calibri" w:cs="Calibri"/>
+                <w:color w:val="000000"/>
+                <w:sz w:val="22"/>
+              </w:rPr>
+              <w:t xml:space="preserve"/>
+            </w:r>
+            <w:r>
+              <w:rPr>
+                <w:rFonts w:ascii="Calibri" w:hAnsi="Calibri" w:cs="Calibri"/>
+                <w:color w:val="000000"/>
+                <w:sz w:val="22"/>
+              </w:rPr>
+              <w:t xml:space="preserve">Marginal power</w:t>
+            </w:r>
+          </w:p>
+        </w:tc>
+        <w:tc>
+          <w:tcPr>
+            <w:tcBorders>
+              <w:top w:val="single" w:color="#000000" w:sz="4"/>
+              <w:bottom w:val="single" w:color="#000000" w:sz="4"/>
+            </w:tcBorders>
+            <w:shd w:fill="FFFFFF"/>
+            <w:tcMar>
+              <w:top w:w="60" w:type="dxa"/>
+              <w:left w:w="60" w:type="dxa"/>
+              <w:bottom w:w="60" w:type="dxa"/>
+              <w:right w:w="60" w:type="dxa"/>
+            </w:tcMar>
+            <w:vAlign w:val="center"/>
+          </w:tcPr>
+          <w:p>
+            <w:pPr>
+              <w:pBdr/>
+              <w:spacing w:before="0" w:after="0"/>
+              <w:ind w:left="0" w:right="0"/>
+              <w:jc w:val="left"/>
+            </w:pPr>
+            <w:r>
+              <w:rPr>
+                <w:rFonts w:ascii="Calibri" w:hAnsi="Calibri" w:cs="Calibri"/>
+                <w:color w:val="000000"/>
+                <w:sz w:val="22"/>
+              </w:rPr>
+              <w:t xml:space="preserve"/>
+            </w:r>
+            <w:r>
+              <w:rPr>
+                <w:rFonts w:ascii="Calibri" w:hAnsi="Calibri" w:cs="Calibri"/>
+                <w:color w:val="000000"/>
+                <w:sz w:val="22"/>
+              </w:rPr>
+              <w:t xml:space="preserve">alpha = 0.025</w:t>
+            </w:r>
+          </w:p>
+        </w:tc>
+        <w:tc>
+          <w:tcPr>
+            <w:tcBorders>
+              <w:top w:val="single" w:color="#000000" w:sz="4"/>
+              <w:bottom w:val="single" w:color="#000000" w:sz="4"/>
+            </w:tcBorders>
+            <w:shd w:fill="FFFFFF"/>
+            <w:tcMar>
+              <w:top w:w="60" w:type="dxa"/>
+              <w:left w:w="60" w:type="dxa"/>
+              <w:bottom w:w="60" w:type="dxa"/>
+              <w:right w:w="60" w:type="dxa"/>
+            </w:tcMar>
+            <w:vAlign w:val="center"/>
+          </w:tcPr>
+          <w:p>
+            <w:pPr>
+              <w:pBdr/>
+              <w:spacing w:before="0" w:after="0"/>
+              <w:ind w:left="0" w:right="0"/>
+              <w:jc w:val="left"/>
+            </w:pPr>
+            <w:r>
+              <w:rPr>
+                <w:rFonts w:ascii="Calibri" w:hAnsi="Calibri" w:cs="Calibri"/>
+                <w:color w:val="000000"/>
+                <w:sz w:val="22"/>
+              </w:rPr>
+              <w:t xml:space="preserve"/>
+            </w:r>
+            <w:r>
+              <w:rPr>
+                <w:rFonts w:ascii="Calibri" w:hAnsi="Calibri" w:cs="Calibri"/>
+                <w:color w:val="000000"/>
+                <w:sz w:val="22"/>
+              </w:rPr>
+              <w:t xml:space="preserve">Placebo vs treatment</w:t>
+            </w:r>
+          </w:p>
+        </w:tc>
+        <w:tc>
+          <w:tcPr>
+            <w:tcBorders>
+              <w:top w:val="single" w:color="#000000" w:sz="4"/>
+              <w:bottom w:val="single" w:color="#000000" w:sz="4"/>
+            </w:tcBorders>
+            <w:shd w:fill="FFFFFF"/>
+            <w:tcMar>
+              <w:top w:w="60" w:type="dxa"/>
+              <w:left w:w="60" w:type="dxa"/>
+              <w:bottom w:w="60" w:type="dxa"/>
+              <w:right w:w="60" w:type="dxa"/>
+            </w:tcMar>
+            <w:vAlign w:val="center"/>
+          </w:tcPr>
+          <w:p>
+            <w:pPr>
+              <w:pBdr/>
+              <w:spacing w:before="0" w:after="0"/>
+              <w:ind w:left="0" w:right="0"/>
+              <w:jc w:val="left"/>
+            </w:pPr>
+            <w:r>
+              <w:rPr>
+                <w:rFonts w:ascii="Calibri" w:hAnsi="Calibri" w:cs="Calibri"/>
+                <w:color w:val="000000"/>
+                <w:sz w:val="22"/>
+              </w:rPr>
+              <w:t xml:space="preserve"/>
+            </w:r>
+            <w:r>
+              <w:rPr>
+                <w:rFonts w:ascii="Calibri" w:hAnsi="Calibri" w:cs="Calibri"/>
+                <w:color w:val="000000"/>
+                <w:sz w:val="22"/>
+              </w:rPr>
+              <w:t xml:space="preserve"/>
+            </w:r>
+          </w:p>
+        </w:tc>
+        <w:tc>
+          <w:tcPr>
+            <w:tcBorders>
+              <w:top w:val="single" w:color="#000000" w:sz="4"/>
+              <w:bottom w:val="single" w:color="#000000" w:sz="4"/>
+            </w:tcBorders>
+            <w:shd w:fill="FFFFFF"/>
+            <w:tcMar>
+              <w:top w:w="60" w:type="dxa"/>
+              <w:left w:w="60" w:type="dxa"/>
+              <w:bottom w:w="60" w:type="dxa"/>
+              <w:right w:w="60" w:type="dxa"/>
+            </w:tcMar>
+            <w:vAlign w:val="center"/>
+          </w:tcPr>
+          <w:p>
+            <w:pPr>
+              <w:pBdr/>
+              <w:spacing w:before="0" w:after="0"/>
+              <w:ind w:left="0" w:right="0"/>
+              <w:jc w:val="left"/>
+            </w:pPr>
+            <w:r>
+              <w:rPr>
+                <w:rFonts w:ascii="Calibri" w:hAnsi="Calibri" w:cs="Calibri"/>
+                <w:color w:val="000000"/>
+                <w:sz w:val="22"/>
+              </w:rPr>
+              <w:t xml:space="preserve"/>
+            </w:r>
+            <w:r>
+              <w:rPr>
+                <w:rFonts w:ascii="Calibri" w:hAnsi="Calibri" w:cs="Calibri"/>
+                <w:color w:val="000000"/>
+                <w:sz w:val="22"/>
+              </w:rPr>
+              <w:t xml:space="preserve">Placebo vs treatment</w:t>
+            </w:r>
+          </w:p>
+        </w:tc>
+      </w:tr>
+      <w:tr>
+        <w:tc>
+          <w:tcPr>
+            <w:tcBorders>
+              <w:top w:val="single" w:color="#000000" w:sz="4"/>
+              <w:bottom w:val="single" w:color="#000000" w:sz="4"/>
+            </w:tcBorders>
+            <w:shd w:fill="FFFFFF"/>
+            <w:tcMar>
+              <w:top w:w="60" w:type="dxa"/>
+              <w:left w:w="60" w:type="dxa"/>
+              <w:bottom w:w="60" w:type="dxa"/>
+              <w:right w:w="60" w:type="dxa"/>
+            </w:tcMar>
+            <w:vAlign w:val="center"/>
+          </w:tcPr>
+          <w:p>
+            <w:pPr>
+              <w:pBdr/>
+              <w:spacing w:before="0" w:after="0"/>
+              <w:ind w:left="0" w:right="0"/>
+              <w:jc w:val="left"/>
+            </w:pPr>
+            <w:r>
+              <w:rPr>
+                <w:rFonts w:ascii="Calibri" w:hAnsi="Calibri" w:cs="Calibri"/>
+                <w:color w:val="000000"/>
+                <w:sz w:val="22"/>
+              </w:rPr>
+              <w:t xml:space="preserve"/>
+            </w:r>
+            <w:r>
+              <w:rPr>
+                <w:rFonts w:ascii="Calibri" w:hAnsi="Calibri" w:cs="Calibri"/>
+                <w:color w:val="000000"/>
+                <w:sz w:val="22"/>
+              </w:rPr>
+              <w:t xml:space="preserve">Mean Events</w:t>
+            </w:r>
+          </w:p>
+        </w:tc>
+        <w:tc>
+          <w:tcPr>
+            <w:tcBorders>
+              <w:top w:val="single" w:color="#000000" w:sz="4"/>
+              <w:bottom w:val="single" w:color="#000000" w:sz="4"/>
+            </w:tcBorders>
+            <w:shd w:fill="FFFFFF"/>
+            <w:tcMar>
+              <w:top w:w="60" w:type="dxa"/>
+              <w:left w:w="60" w:type="dxa"/>
+              <w:bottom w:w="60" w:type="dxa"/>
+              <w:right w:w="60" w:type="dxa"/>
+            </w:tcMar>
+            <w:vAlign w:val="center"/>
+          </w:tcPr>
+          <w:p>
+            <w:pPr>
+              <w:pBdr/>
+              <w:spacing w:before="0" w:after="0"/>
+              <w:ind w:left="0" w:right="0"/>
+              <w:jc w:val="left"/>
+            </w:pPr>
+            <w:r>
+              <w:rPr>
+                <w:rFonts w:ascii="Calibri" w:hAnsi="Calibri" w:cs="Calibri"/>
+                <w:color w:val="000000"/>
+                <w:sz w:val="22"/>
+              </w:rPr>
+              <w:t xml:space="preserve"/>
+            </w:r>
+            <w:r>
+              <w:rPr>
+                <w:rFonts w:ascii="Calibri" w:hAnsi="Calibri" w:cs="Calibri"/>
+                <w:color w:val="000000"/>
+                <w:sz w:val="22"/>
+              </w:rPr>
+              <w:t xml:space="preserve"/>
+            </w:r>
+          </w:p>
+        </w:tc>
+        <w:tc>
+          <w:tcPr>
+            <w:tcBorders>
+              <w:top w:val="single" w:color="#000000" w:sz="4"/>
+              <w:bottom w:val="single" w:color="#000000" w:sz="4"/>
+            </w:tcBorders>
+            <w:shd w:fill="FFFFFF"/>
+            <w:tcMar>
+              <w:top w:w="60" w:type="dxa"/>
+              <w:left w:w="60" w:type="dxa"/>
+              <w:bottom w:w="60" w:type="dxa"/>
+              <w:right w:w="60" w:type="dxa"/>
+            </w:tcMar>
+            <w:vAlign w:val="center"/>
+          </w:tcPr>
+          <w:p>
+            <w:pPr>
+              <w:pBdr/>
+              <w:spacing w:before="0" w:after="0"/>
+              <w:ind w:left="0" w:right="0"/>
+              <w:jc w:val="left"/>
+            </w:pPr>
+            <w:r>
+              <w:rPr>
+                <w:rFonts w:ascii="Calibri" w:hAnsi="Calibri" w:cs="Calibri"/>
+                <w:color w:val="000000"/>
+                <w:sz w:val="22"/>
+              </w:rPr>
+              <w:t xml:space="preserve"/>
+            </w:r>
+            <w:r>
+              <w:rPr>
+                <w:rFonts w:ascii="Calibri" w:hAnsi="Calibri" w:cs="Calibri"/>
+                <w:color w:val="000000"/>
+                <w:sz w:val="22"/>
+              </w:rPr>
+              <w:t xml:space="preserve"/>
+            </w:r>
+          </w:p>
+        </w:tc>
+        <w:tc>
+          <w:tcPr>
+            <w:tcBorders>
+              <w:top w:val="single" w:color="#000000" w:sz="4"/>
+              <w:bottom w:val="single" w:color="#000000" w:sz="4"/>
+            </w:tcBorders>
+            <w:shd w:fill="FFFFFF"/>
+            <w:tcMar>
+              <w:top w:w="60" w:type="dxa"/>
+              <w:left w:w="60" w:type="dxa"/>
+              <w:bottom w:w="60" w:type="dxa"/>
+              <w:right w:w="60" w:type="dxa"/>
+            </w:tcMar>
+            <w:vAlign w:val="center"/>
+          </w:tcPr>
+          <w:p>
+            <w:pPr>
+              <w:pBdr/>
+              <w:spacing w:before="0" w:after="0"/>
+              <w:ind w:left="0" w:right="0"/>
+              <w:jc w:val="left"/>
+            </w:pPr>
+            <w:r>
+              <w:rPr>
+                <w:rFonts w:ascii="Calibri" w:hAnsi="Calibri" w:cs="Calibri"/>
+                <w:color w:val="000000"/>
+                <w:sz w:val="22"/>
+              </w:rPr>
+              <w:t xml:space="preserve"/>
+            </w:r>
+            <w:r>
+              <w:rPr>
+                <w:rFonts w:ascii="Calibri" w:hAnsi="Calibri" w:cs="Calibri"/>
+                <w:color w:val="000000"/>
+                <w:sz w:val="22"/>
+              </w:rPr>
+              <w:t xml:space="preserve">Events Placebo</w:t>
+            </w:r>
+            <w:r>
+              <w:rPr>
+                <w:rFonts w:ascii="Calibri" w:hAnsi="Calibri" w:cs="Calibri"/>
+                <w:color w:val="000000"/>
+                <w:sz w:val="22"/>
+              </w:rPr>
+              <w:br/>
+              <w:t xml:space="preserve">Events Treatment</w:t>
+            </w:r>
+          </w:p>
+        </w:tc>
+        <w:tc>
+          <w:tcPr>
+            <w:tcBorders>
+              <w:top w:val="single" w:color="#000000" w:sz="4"/>
+              <w:bottom w:val="single" w:color="#000000" w:sz="4"/>
+            </w:tcBorders>
+            <w:shd w:fill="FFFFFF"/>
+            <w:tcMar>
+              <w:top w:w="60" w:type="dxa"/>
+              <w:left w:w="60" w:type="dxa"/>
+              <w:bottom w:w="60" w:type="dxa"/>
+              <w:right w:w="60" w:type="dxa"/>
+            </w:tcMar>
+            <w:vAlign w:val="center"/>
+          </w:tcPr>
+          <w:p>
+            <w:pPr>
+              <w:pBdr/>
+              <w:spacing w:before="0" w:after="0"/>
+              <w:ind w:left="0" w:right="0"/>
+              <w:jc w:val="left"/>
+            </w:pPr>
+            <w:r>
+              <w:rPr>
+                <w:rFonts w:ascii="Calibri" w:hAnsi="Calibri" w:cs="Calibri"/>
+                <w:color w:val="000000"/>
+                <w:sz w:val="22"/>
+              </w:rPr>
+              <w:t xml:space="preserve"/>
+            </w:r>
+            <w:r>
+              <w:rPr>
+                <w:rFonts w:ascii="Calibri" w:hAnsi="Calibri" w:cs="Calibri"/>
+                <w:color w:val="000000"/>
+                <w:sz w:val="22"/>
+              </w:rPr>
+              <w:t xml:space="preserve">Mean Events Placebo</w:t>
+            </w:r>
+            <w:r>
+              <w:rPr>
+                <w:rFonts w:ascii="Calibri" w:hAnsi="Calibri" w:cs="Calibri"/>
+                <w:color w:val="000000"/>
+                <w:sz w:val="22"/>
+              </w:rPr>
+              <w:br/>
+              <w:t xml:space="preserve">Mean Events Treatment</w:t>
+            </w:r>
+          </w:p>
+        </w:tc>
+      </w:tr>
+      <w:tr>
+        <w:tc>
+          <w:tcPr>
+            <w:tcBorders>
+              <w:top w:val="single" w:color="#000000" w:sz="4"/>
+              <w:bottom w:val="single" w:color="#000000" w:sz="4"/>
+            </w:tcBorders>
+            <w:shd w:fill="FFFFFF"/>
+            <w:tcMar>
+              <w:top w:w="60" w:type="dxa"/>
+              <w:left w:w="60" w:type="dxa"/>
+              <w:bottom w:w="60" w:type="dxa"/>
+              <w:right w:w="60" w:type="dxa"/>
+            </w:tcMar>
+            <w:vAlign w:val="center"/>
+          </w:tcPr>
+          <w:p>
+            <w:pPr>
+              <w:pBdr/>
+              <w:spacing w:before="0" w:after="0"/>
+              <w:ind w:left="0" w:right="0"/>
+              <w:jc w:val="left"/>
+            </w:pPr>
+            <w:r>
+              <w:rPr>
+                <w:rFonts w:ascii="Calibri" w:hAnsi="Calibri" w:cs="Calibri"/>
+                <w:color w:val="000000"/>
+                <w:sz w:val="22"/>
+              </w:rPr>
+              <w:t xml:space="preserve"/>
+            </w:r>
+            <w:r>
+              <w:rPr>
+                <w:rFonts w:ascii="Calibri" w:hAnsi="Calibri" w:cs="Calibri"/>
+                <w:color w:val="000000"/>
+                <w:sz w:val="22"/>
+              </w:rPr>
+              <w:t xml:space="preserve">Mean Patients</w:t>
+            </w:r>
+          </w:p>
+        </w:tc>
+        <w:tc>
+          <w:tcPr>
+            <w:tcBorders>
+              <w:top w:val="single" w:color="#000000" w:sz="4"/>
+              <w:bottom w:val="single" w:color="#000000" w:sz="4"/>
+            </w:tcBorders>
+            <w:shd w:fill="FFFFFF"/>
+            <w:tcMar>
+              <w:top w:w="60" w:type="dxa"/>
+              <w:left w:w="60" w:type="dxa"/>
+              <w:bottom w:w="60" w:type="dxa"/>
+              <w:right w:w="60" w:type="dxa"/>
+            </w:tcMar>
+            <w:vAlign w:val="center"/>
+          </w:tcPr>
+          <w:p>
+            <w:pPr>
+              <w:pBdr/>
+              <w:spacing w:before="0" w:after="0"/>
+              <w:ind w:left="0" w:right="0"/>
+              <w:jc w:val="left"/>
+            </w:pPr>
+            <w:r>
+              <w:rPr>
+                <w:rFonts w:ascii="Calibri" w:hAnsi="Calibri" w:cs="Calibri"/>
+                <w:color w:val="000000"/>
+                <w:sz w:val="22"/>
+              </w:rPr>
+              <w:t xml:space="preserve"/>
+            </w:r>
+            <w:r>
+              <w:rPr>
+                <w:rFonts w:ascii="Calibri" w:hAnsi="Calibri" w:cs="Calibri"/>
+                <w:color w:val="000000"/>
+                <w:sz w:val="22"/>
+              </w:rPr>
+              <w:t xml:space="preserve"/>
+            </w:r>
+          </w:p>
+        </w:tc>
+        <w:tc>
+          <w:tcPr>
+            <w:tcBorders>
+              <w:top w:val="single" w:color="#000000" w:sz="4"/>
+              <w:bottom w:val="single" w:color="#000000" w:sz="4"/>
+            </w:tcBorders>
+            <w:shd w:fill="FFFFFF"/>
+            <w:tcMar>
+              <w:top w:w="60" w:type="dxa"/>
+              <w:left w:w="60" w:type="dxa"/>
+              <w:bottom w:w="60" w:type="dxa"/>
+              <w:right w:w="60" w:type="dxa"/>
+            </w:tcMar>
+            <w:vAlign w:val="center"/>
+          </w:tcPr>
+          <w:p>
+            <w:pPr>
+              <w:pBdr/>
+              <w:spacing w:before="0" w:after="0"/>
+              <w:ind w:left="0" w:right="0"/>
+              <w:jc w:val="left"/>
+            </w:pPr>
+            <w:r>
+              <w:rPr>
+                <w:rFonts w:ascii="Calibri" w:hAnsi="Calibri" w:cs="Calibri"/>
+                <w:color w:val="000000"/>
+                <w:sz w:val="22"/>
+              </w:rPr>
+              <w:t xml:space="preserve"/>
+            </w:r>
+            <w:r>
+              <w:rPr>
+                <w:rFonts w:ascii="Calibri" w:hAnsi="Calibri" w:cs="Calibri"/>
+                <w:color w:val="000000"/>
+                <w:sz w:val="22"/>
+              </w:rPr>
+              <w:t xml:space="preserve"/>
+            </w:r>
+          </w:p>
+        </w:tc>
+        <w:tc>
+          <w:tcPr>
+            <w:tcBorders>
+              <w:top w:val="single" w:color="#000000" w:sz="4"/>
+              <w:bottom w:val="single" w:color="#000000" w:sz="4"/>
+            </w:tcBorders>
+            <w:shd w:fill="FFFFFF"/>
+            <w:tcMar>
+              <w:top w:w="60" w:type="dxa"/>
+              <w:left w:w="60" w:type="dxa"/>
+              <w:bottom w:w="60" w:type="dxa"/>
+              <w:right w:w="60" w:type="dxa"/>
+            </w:tcMar>
+            <w:vAlign w:val="center"/>
+          </w:tcPr>
+          <w:p>
+            <w:pPr>
+              <w:pBdr/>
+              <w:spacing w:before="0" w:after="0"/>
+              <w:ind w:left="0" w:right="0"/>
+              <w:jc w:val="left"/>
+            </w:pPr>
+            <w:r>
+              <w:rPr>
+                <w:rFonts w:ascii="Calibri" w:hAnsi="Calibri" w:cs="Calibri"/>
+                <w:color w:val="000000"/>
+                <w:sz w:val="22"/>
+              </w:rPr>
+              <w:t xml:space="preserve"/>
+            </w:r>
+            <w:r>
+              <w:rPr>
+                <w:rFonts w:ascii="Calibri" w:hAnsi="Calibri" w:cs="Calibri"/>
+                <w:color w:val="000000"/>
+                <w:sz w:val="22"/>
+              </w:rPr>
+              <w:t xml:space="preserve">Patients Placebo</w:t>
+            </w:r>
+            <w:r>
+              <w:rPr>
+                <w:rFonts w:ascii="Calibri" w:hAnsi="Calibri" w:cs="Calibri"/>
+                <w:color w:val="000000"/>
+                <w:sz w:val="22"/>
+              </w:rPr>
+              <w:br/>
+              <w:t xml:space="preserve">Patients Treatment</w:t>
+            </w:r>
+          </w:p>
+        </w:tc>
+        <w:tc>
+          <w:tcPr>
+            <w:tcBorders>
+              <w:top w:val="single" w:color="#000000" w:sz="4"/>
+              <w:bottom w:val="single" w:color="#000000" w:sz="4"/>
+            </w:tcBorders>
+            <w:shd w:fill="FFFFFF"/>
+            <w:tcMar>
+              <w:top w:w="60" w:type="dxa"/>
+              <w:left w:w="60" w:type="dxa"/>
+              <w:bottom w:w="60" w:type="dxa"/>
+              <w:right w:w="60" w:type="dxa"/>
+            </w:tcMar>
+            <w:vAlign w:val="center"/>
+          </w:tcPr>
+          <w:p>
+            <w:pPr>
+              <w:pBdr/>
+              <w:spacing w:before="0" w:after="0"/>
+              <w:ind w:left="0" w:right="0"/>
+              <w:jc w:val="left"/>
+            </w:pPr>
+            <w:r>
+              <w:rPr>
+                <w:rFonts w:ascii="Calibri" w:hAnsi="Calibri" w:cs="Calibri"/>
+                <w:color w:val="000000"/>
+                <w:sz w:val="22"/>
+              </w:rPr>
+              <w:t xml:space="preserve"/>
+            </w:r>
+            <w:r>
+              <w:rPr>
+                <w:rFonts w:ascii="Calibri" w:hAnsi="Calibri" w:cs="Calibri"/>
+                <w:color w:val="000000"/>
+                <w:sz w:val="22"/>
+              </w:rPr>
+              <w:t xml:space="preserve">Mean Patients Placebo</w:t>
+            </w:r>
+            <w:r>
+              <w:rPr>
+                <w:rFonts w:ascii="Calibri" w:hAnsi="Calibri" w:cs="Calibri"/>
+                <w:color w:val="000000"/>
+                <w:sz w:val="22"/>
+              </w:rPr>
+              <w:br/>
+              <w:t xml:space="preserve">Mean Patients Treatment</w:t>
+            </w:r>
+          </w:p>
+        </w:tc>
+      </w:tr>
+    </w:tbl>
+    <w:p>
+      <w:pPr>
+        <w:pStyle w:val="Titre1"/>
+      </w:pPr>
+      <w:r>
+        <w:t xml:space="preserve">Simulation results</w:t>
+      </w:r>
+    </w:p>
+    <w:p>
+      <w:pPr>
+        <w:pStyle w:val="Titre2"/>
       </w:pPr>
       <w:r>
         <w:t xml:space="preserve">Outcome Parameter 1</w:t>
@@ -2740,10 +3599,10 @@
         <w:tc>
           <w:tcPr>
             <w:tcBorders>
-              <w:top w:val="single" w:color="black" w:sz="4"/>
-              <w:bottom w:val="single" w:color="black" w:sz="4"/>
-            </w:tcBorders>
-            <w:shd w:fill="#EEEEEE"/>
+              <w:top w:val="single" w:color="#000000" w:sz="4"/>
+              <w:bottom w:val="single" w:color="#000000" w:sz="4"/>
+            </w:tcBorders>
+            <w:shd w:fill="EEEEEE"/>
             <w:tcMar>
               <w:top w:w="100" w:type="dxa"/>
               <w:left w:w="100" w:type="dxa"/>
@@ -2761,9 +3620,9 @@
             </w:pPr>
             <w:r>
               <w:rPr>
-                <w:rFonts w:ascii="Verdana" w:hAnsi="Verdana" w:cs="Verdana"/>
+                <w:rFonts w:ascii="Calibri" w:hAnsi="Calibri" w:cs="Calibri"/>
                 <w:b w:val="true"/>
-                <w:color w:val="#000000"/>
+                <w:color w:val="000000"/>
                 <w:sz w:val="22"/>
               </w:rPr>
               <w:t xml:space="preserve">Event Set</w:t>
@@ -2773,10 +3632,10 @@
         <w:tc>
           <w:tcPr>
             <w:tcBorders>
-              <w:top w:val="single" w:color="black" w:sz="4"/>
-              <w:bottom w:val="single" w:color="black" w:sz="4"/>
-            </w:tcBorders>
-            <w:shd w:fill="#EEEEEE"/>
+              <w:top w:val="single" w:color="#000000" w:sz="4"/>
+              <w:bottom w:val="single" w:color="#000000" w:sz="4"/>
+            </w:tcBorders>
+            <w:shd w:fill="EEEEEE"/>
             <w:tcMar>
               <w:top w:w="100" w:type="dxa"/>
               <w:left w:w="100" w:type="dxa"/>
@@ -2794,9 +3653,9 @@
             </w:pPr>
             <w:r>
               <w:rPr>
-                <w:rFonts w:ascii="Verdana" w:hAnsi="Verdana" w:cs="Verdana"/>
+                <w:rFonts w:ascii="Calibri" w:hAnsi="Calibri" w:cs="Calibri"/>
                 <w:b w:val="true"/>
-                <w:color w:val="#000000"/>
+                <w:color w:val="000000"/>
                 <w:sz w:val="22"/>
               </w:rPr>
               <w:t xml:space="preserve">Design Parameter</w:t>
@@ -2806,10 +3665,10 @@
         <w:tc>
           <w:tcPr>
             <w:tcBorders>
-              <w:top w:val="single" w:color="black" w:sz="4"/>
-              <w:bottom w:val="single" w:color="black" w:sz="4"/>
-            </w:tcBorders>
-            <w:shd w:fill="#EEEEEE"/>
+              <w:top w:val="single" w:color="#000000" w:sz="4"/>
+              <w:bottom w:val="single" w:color="#000000" w:sz="4"/>
+            </w:tcBorders>
+            <w:shd w:fill="EEEEEE"/>
             <w:tcMar>
               <w:top w:w="100" w:type="dxa"/>
               <w:left w:w="100" w:type="dxa"/>
@@ -2827,9 +3686,9 @@
             </w:pPr>
             <w:r>
               <w:rPr>
-                <w:rFonts w:ascii="Verdana" w:hAnsi="Verdana" w:cs="Verdana"/>
+                <w:rFonts w:ascii="Calibri" w:hAnsi="Calibri" w:cs="Calibri"/>
                 <w:b w:val="true"/>
-                <w:color w:val="#000000"/>
+                <w:color w:val="000000"/>
                 <w:sz w:val="22"/>
               </w:rPr>
               <w:t xml:space="preserve">Criterion</w:t>
@@ -2839,10 +3698,10 @@
         <w:tc>
           <w:tcPr>
             <w:tcBorders>
-              <w:top w:val="single" w:color="black" w:sz="4"/>
-              <w:bottom w:val="single" w:color="black" w:sz="4"/>
-            </w:tcBorders>
-            <w:shd w:fill="#EEEEEE"/>
+              <w:top w:val="single" w:color="#000000" w:sz="4"/>
+              <w:bottom w:val="single" w:color="#000000" w:sz="4"/>
+            </w:tcBorders>
+            <w:shd w:fill="EEEEEE"/>
             <w:tcMar>
               <w:top w:w="100" w:type="dxa"/>
               <w:left w:w="100" w:type="dxa"/>
@@ -2860,9 +3719,9 @@
             </w:pPr>
             <w:r>
               <w:rPr>
-                <w:rFonts w:ascii="Verdana" w:hAnsi="Verdana" w:cs="Verdana"/>
+                <w:rFonts w:ascii="Calibri" w:hAnsi="Calibri" w:cs="Calibri"/>
                 <w:b w:val="true"/>
-                <w:color w:val="#000000"/>
+                <w:color w:val="000000"/>
                 <w:sz w:val="22"/>
               </w:rPr>
               <w:t xml:space="preserve">Test/Statistic</w:t>
@@ -2872,10 +3731,10 @@
         <w:tc>
           <w:tcPr>
             <w:tcBorders>
-              <w:top w:val="single" w:color="black" w:sz="4"/>
-              <w:bottom w:val="single" w:color="black" w:sz="4"/>
-            </w:tcBorders>
-            <w:shd w:fill="#EEEEEE"/>
+              <w:top w:val="single" w:color="#000000" w:sz="4"/>
+              <w:bottom w:val="single" w:color="#000000" w:sz="4"/>
+            </w:tcBorders>
+            <w:shd w:fill="EEEEEE"/>
             <w:tcMar>
               <w:top w:w="100" w:type="dxa"/>
               <w:left w:w="100" w:type="dxa"/>
@@ -2893,9 +3752,9 @@
             </w:pPr>
             <w:r>
               <w:rPr>
-                <w:rFonts w:ascii="Verdana" w:hAnsi="Verdana" w:cs="Verdana"/>
+                <w:rFonts w:ascii="Calibri" w:hAnsi="Calibri" w:cs="Calibri"/>
                 <w:b w:val="true"/>
-                <w:color w:val="#000000"/>
+                <w:color w:val="000000"/>
                 <w:sz w:val="22"/>
               </w:rPr>
               <w:t xml:space="preserve">Result</w:t>
@@ -2908,37 +3767,37 @@
           <w:tcPr>
             <w:vMerge w:val="restart"/>
             <w:tcBorders>
-              <w:top w:val="single" w:color="black" w:sz="4"/>
-              <w:bottom w:val="single" w:color="black" w:sz="4"/>
-            </w:tcBorders>
-            <w:shd w:fill="#FFFFFF"/>
-            <w:tcMar>
-              <w:top w:w="60" w:type="dxa"/>
-              <w:left w:w="60" w:type="dxa"/>
-              <w:bottom w:w="60" w:type="dxa"/>
-              <w:right w:w="60" w:type="dxa"/>
-            </w:tcMar>
-            <w:vAlign w:val="center"/>
-          </w:tcPr>
-          <w:p>
-            <w:pPr>
-              <w:pBdr/>
-              <w:spacing w:before="0" w:after="0"/>
-              <w:ind w:left="0" w:right="0"/>
-              <w:jc w:val="left"/>
-            </w:pPr>
-            <w:r>
-              <w:rPr>
-                <w:rFonts w:ascii="Verdana" w:hAnsi="Verdana" w:cs="Verdana"/>
-                <w:color w:val="#000000"/>
-                <w:sz w:val="22"/>
-              </w:rPr>
-              <w:t xml:space="preserve"/>
-            </w:r>
-            <w:r>
-              <w:rPr>
-                <w:rFonts w:ascii="Verdana" w:hAnsi="Verdana" w:cs="Verdana"/>
-                <w:color w:val="#000000"/>
+              <w:top w:val="single" w:color="#000000" w:sz="4"/>
+              <w:bottom w:val="single" w:color="#000000" w:sz="4"/>
+            </w:tcBorders>
+            <w:shd w:fill="FFFFFF"/>
+            <w:tcMar>
+              <w:top w:w="60" w:type="dxa"/>
+              <w:left w:w="60" w:type="dxa"/>
+              <w:bottom w:w="60" w:type="dxa"/>
+              <w:right w:w="60" w:type="dxa"/>
+            </w:tcMar>
+            <w:vAlign w:val="center"/>
+          </w:tcPr>
+          <w:p>
+            <w:pPr>
+              <w:pBdr/>
+              <w:spacing w:before="0" w:after="0"/>
+              <w:ind w:left="0" w:right="0"/>
+              <w:jc w:val="left"/>
+            </w:pPr>
+            <w:r>
+              <w:rPr>
+                <w:rFonts w:ascii="Calibri" w:hAnsi="Calibri" w:cs="Calibri"/>
+                <w:color w:val="000000"/>
+                <w:sz w:val="22"/>
+              </w:rPr>
+              <w:t xml:space="preserve"/>
+            </w:r>
+            <w:r>
+              <w:rPr>
+                <w:rFonts w:ascii="Calibri" w:hAnsi="Calibri" w:cs="Calibri"/>
+                <w:color w:val="000000"/>
                 <w:sz w:val="22"/>
               </w:rPr>
               <w:t xml:space="preserve">Event 1</w:t>
@@ -2949,37 +3808,37 @@
           <w:tcPr>
             <w:vMerge w:val="restart"/>
             <w:tcBorders>
-              <w:top w:val="single" w:color="black" w:sz="4"/>
-              <w:bottom w:val="single" w:color="black" w:sz="4"/>
-            </w:tcBorders>
-            <w:shd w:fill="#FFFFFF"/>
-            <w:tcMar>
-              <w:top w:w="60" w:type="dxa"/>
-              <w:left w:w="60" w:type="dxa"/>
-              <w:bottom w:w="60" w:type="dxa"/>
-              <w:right w:w="60" w:type="dxa"/>
-            </w:tcMar>
-            <w:vAlign w:val="center"/>
-          </w:tcPr>
-          <w:p>
-            <w:pPr>
-              <w:pBdr/>
-              <w:spacing w:before="0" w:after="0"/>
-              <w:ind w:left="0" w:right="0"/>
-              <w:jc w:val="left"/>
-            </w:pPr>
-            <w:r>
-              <w:rPr>
-                <w:rFonts w:ascii="Verdana" w:hAnsi="Verdana" w:cs="Verdana"/>
-                <w:color w:val="#000000"/>
-                <w:sz w:val="22"/>
-              </w:rPr>
-              <w:t xml:space="preserve"/>
-            </w:r>
-            <w:r>
-              <w:rPr>
-                <w:rFonts w:ascii="Verdana" w:hAnsi="Verdana" w:cs="Verdana"/>
-                <w:color w:val="#000000"/>
+              <w:top w:val="single" w:color="#000000" w:sz="4"/>
+              <w:bottom w:val="single" w:color="#000000" w:sz="4"/>
+            </w:tcBorders>
+            <w:shd w:fill="FFFFFF"/>
+            <w:tcMar>
+              <w:top w:w="60" w:type="dxa"/>
+              <w:left w:w="60" w:type="dxa"/>
+              <w:bottom w:w="60" w:type="dxa"/>
+              <w:right w:w="60" w:type="dxa"/>
+            </w:tcMar>
+            <w:vAlign w:val="center"/>
+          </w:tcPr>
+          <w:p>
+            <w:pPr>
+              <w:pBdr/>
+              <w:spacing w:before="0" w:after="0"/>
+              <w:ind w:left="0" w:right="0"/>
+              <w:jc w:val="left"/>
+            </w:pPr>
+            <w:r>
+              <w:rPr>
+                <w:rFonts w:ascii="Calibri" w:hAnsi="Calibri" w:cs="Calibri"/>
+                <w:color w:val="000000"/>
+                <w:sz w:val="22"/>
+              </w:rPr>
+              <w:t xml:space="preserve"/>
+            </w:r>
+            <w:r>
+              <w:rPr>
+                <w:rFonts w:ascii="Calibri" w:hAnsi="Calibri" w:cs="Calibri"/>
+                <w:color w:val="000000"/>
                 <w:sz w:val="22"/>
               </w:rPr>
               <w:t xml:space="preserve">Design 1</w:t>
@@ -2989,37 +3848,37 @@
         <w:tc>
           <w:tcPr>
             <w:tcBorders>
-              <w:top w:val="single" w:color="black" w:sz="4"/>
-              <w:bottom w:val="single" w:color="black" w:sz="4"/>
-            </w:tcBorders>
-            <w:shd w:fill="#FFFFFF"/>
-            <w:tcMar>
-              <w:top w:w="60" w:type="dxa"/>
-              <w:left w:w="60" w:type="dxa"/>
-              <w:bottom w:w="60" w:type="dxa"/>
-              <w:right w:w="60" w:type="dxa"/>
-            </w:tcMar>
-            <w:vAlign w:val="center"/>
-          </w:tcPr>
-          <w:p>
-            <w:pPr>
-              <w:pBdr/>
-              <w:spacing w:before="0" w:after="0"/>
-              <w:ind w:left="0" w:right="0"/>
-              <w:jc w:val="left"/>
-            </w:pPr>
-            <w:r>
-              <w:rPr>
-                <w:rFonts w:ascii="Verdana" w:hAnsi="Verdana" w:cs="Verdana"/>
-                <w:color w:val="#000000"/>
-                <w:sz w:val="22"/>
-              </w:rPr>
-              <w:t xml:space="preserve"/>
-            </w:r>
-            <w:r>
-              <w:rPr>
-                <w:rFonts w:ascii="Verdana" w:hAnsi="Verdana" w:cs="Verdana"/>
-                <w:color w:val="#000000"/>
+              <w:top w:val="single" w:color="#000000" w:sz="4"/>
+              <w:bottom w:val="single" w:color="#000000" w:sz="4"/>
+            </w:tcBorders>
+            <w:shd w:fill="FFFFFF"/>
+            <w:tcMar>
+              <w:top w:w="60" w:type="dxa"/>
+              <w:left w:w="60" w:type="dxa"/>
+              <w:bottom w:w="60" w:type="dxa"/>
+              <w:right w:w="60" w:type="dxa"/>
+            </w:tcMar>
+            <w:vAlign w:val="center"/>
+          </w:tcPr>
+          <w:p>
+            <w:pPr>
+              <w:pBdr/>
+              <w:spacing w:before="0" w:after="0"/>
+              <w:ind w:left="0" w:right="0"/>
+              <w:jc w:val="left"/>
+            </w:pPr>
+            <w:r>
+              <w:rPr>
+                <w:rFonts w:ascii="Calibri" w:hAnsi="Calibri" w:cs="Calibri"/>
+                <w:color w:val="000000"/>
+                <w:sz w:val="22"/>
+              </w:rPr>
+              <w:t xml:space="preserve"/>
+            </w:r>
+            <w:r>
+              <w:rPr>
+                <w:rFonts w:ascii="Calibri" w:hAnsi="Calibri" w:cs="Calibri"/>
+                <w:color w:val="000000"/>
                 <w:sz w:val="22"/>
               </w:rPr>
               <w:t xml:space="preserve">Marginal power</w:t>
@@ -3029,37 +3888,37 @@
         <w:tc>
           <w:tcPr>
             <w:tcBorders>
-              <w:top w:val="single" w:color="black" w:sz="4"/>
-              <w:bottom w:val="single" w:color="black" w:sz="4"/>
-            </w:tcBorders>
-            <w:shd w:fill="#FFFFFF"/>
-            <w:tcMar>
-              <w:top w:w="60" w:type="dxa"/>
-              <w:left w:w="60" w:type="dxa"/>
-              <w:bottom w:w="60" w:type="dxa"/>
-              <w:right w:w="60" w:type="dxa"/>
-            </w:tcMar>
-            <w:vAlign w:val="center"/>
-          </w:tcPr>
-          <w:p>
-            <w:pPr>
-              <w:pBdr/>
-              <w:spacing w:before="0" w:after="0"/>
-              <w:ind w:left="0" w:right="0"/>
-              <w:jc w:val="left"/>
-            </w:pPr>
-            <w:r>
-              <w:rPr>
-                <w:rFonts w:ascii="Verdana" w:hAnsi="Verdana" w:cs="Verdana"/>
-                <w:color w:val="#000000"/>
-                <w:sz w:val="22"/>
-              </w:rPr>
-              <w:t xml:space="preserve"/>
-            </w:r>
-            <w:r>
-              <w:rPr>
-                <w:rFonts w:ascii="Verdana" w:hAnsi="Verdana" w:cs="Verdana"/>
-                <w:color w:val="#000000"/>
+              <w:top w:val="single" w:color="#000000" w:sz="4"/>
+              <w:bottom w:val="single" w:color="#000000" w:sz="4"/>
+            </w:tcBorders>
+            <w:shd w:fill="FFFFFF"/>
+            <w:tcMar>
+              <w:top w:w="60" w:type="dxa"/>
+              <w:left w:w="60" w:type="dxa"/>
+              <w:bottom w:w="60" w:type="dxa"/>
+              <w:right w:w="60" w:type="dxa"/>
+            </w:tcMar>
+            <w:vAlign w:val="center"/>
+          </w:tcPr>
+          <w:p>
+            <w:pPr>
+              <w:pBdr/>
+              <w:spacing w:before="0" w:after="0"/>
+              <w:ind w:left="0" w:right="0"/>
+              <w:jc w:val="left"/>
+            </w:pPr>
+            <w:r>
+              <w:rPr>
+                <w:rFonts w:ascii="Calibri" w:hAnsi="Calibri" w:cs="Calibri"/>
+                <w:color w:val="000000"/>
+                <w:sz w:val="22"/>
+              </w:rPr>
+              <w:t xml:space="preserve"/>
+            </w:r>
+            <w:r>
+              <w:rPr>
+                <w:rFonts w:ascii="Calibri" w:hAnsi="Calibri" w:cs="Calibri"/>
+                <w:color w:val="000000"/>
                 <w:sz w:val="22"/>
               </w:rPr>
               <w:t xml:space="preserve">Placebo vs treatment</w:t>
@@ -3069,37 +3928,37 @@
         <w:tc>
           <w:tcPr>
             <w:tcBorders>
-              <w:top w:val="single" w:color="black" w:sz="4"/>
-              <w:bottom w:val="single" w:color="black" w:sz="4"/>
-            </w:tcBorders>
-            <w:shd w:fill="#FFFFFF"/>
-            <w:tcMar>
-              <w:top w:w="60" w:type="dxa"/>
-              <w:left w:w="60" w:type="dxa"/>
-              <w:bottom w:w="60" w:type="dxa"/>
-              <w:right w:w="60" w:type="dxa"/>
-            </w:tcMar>
-            <w:vAlign w:val="center"/>
-          </w:tcPr>
-          <w:p>
-            <w:pPr>
-              <w:pBdr/>
-              <w:spacing w:before="0" w:after="0"/>
-              <w:ind w:left="0" w:right="0"/>
-              <w:jc w:val="left"/>
-            </w:pPr>
-            <w:r>
-              <w:rPr>
-                <w:rFonts w:ascii="Verdana" w:hAnsi="Verdana" w:cs="Verdana"/>
-                <w:color w:val="#000000"/>
-                <w:sz w:val="22"/>
-              </w:rPr>
-              <w:t xml:space="preserve"/>
-            </w:r>
-            <w:r>
-              <w:rPr>
-                <w:rFonts w:ascii="Verdana" w:hAnsi="Verdana" w:cs="Verdana"/>
-                <w:color w:val="#000000"/>
+              <w:top w:val="single" w:color="#000000" w:sz="4"/>
+              <w:bottom w:val="single" w:color="#000000" w:sz="4"/>
+            </w:tcBorders>
+            <w:shd w:fill="FFFFFF"/>
+            <w:tcMar>
+              <w:top w:w="60" w:type="dxa"/>
+              <w:left w:w="60" w:type="dxa"/>
+              <w:bottom w:w="60" w:type="dxa"/>
+              <w:right w:w="60" w:type="dxa"/>
+            </w:tcMar>
+            <w:vAlign w:val="center"/>
+          </w:tcPr>
+          <w:p>
+            <w:pPr>
+              <w:pBdr/>
+              <w:spacing w:before="0" w:after="0"/>
+              <w:ind w:left="0" w:right="0"/>
+              <w:jc w:val="left"/>
+            </w:pPr>
+            <w:r>
+              <w:rPr>
+                <w:rFonts w:ascii="Calibri" w:hAnsi="Calibri" w:cs="Calibri"/>
+                <w:color w:val="000000"/>
+                <w:sz w:val="22"/>
+              </w:rPr>
+              <w:t xml:space="preserve"/>
+            </w:r>
+            <w:r>
+              <w:rPr>
+                <w:rFonts w:ascii="Calibri" w:hAnsi="Calibri" w:cs="Calibri"/>
+                <w:color w:val="000000"/>
                 <w:sz w:val="22"/>
               </w:rPr>
               <w:t xml:space="preserve">  0.9680</w:t>
@@ -3112,10 +3971,10 @@
           <w:tcPr>
             <w:vMerge w:val="continue"/>
             <w:tcBorders>
-              <w:top w:val="single" w:color="black" w:sz="4"/>
-              <w:bottom w:val="single" w:color="black" w:sz="4"/>
-            </w:tcBorders>
-            <w:shd w:fill="#FFFFFF"/>
+              <w:top w:val="single" w:color="#000000" w:sz="4"/>
+              <w:bottom w:val="single" w:color="#000000" w:sz="4"/>
+            </w:tcBorders>
+            <w:shd w:fill="FFFFFF"/>
             <w:tcMar>
               <w:top w:w="60" w:type="dxa"/>
               <w:left w:w="60" w:type="dxa"/>
@@ -3130,10 +3989,10 @@
           <w:tcPr>
             <w:vMerge w:val="continue"/>
             <w:tcBorders>
-              <w:top w:val="single" w:color="black" w:sz="4"/>
-              <w:bottom w:val="single" w:color="black" w:sz="4"/>
-            </w:tcBorders>
-            <w:shd w:fill="#FFFFFF"/>
+              <w:top w:val="single" w:color="#000000" w:sz="4"/>
+              <w:bottom w:val="single" w:color="#000000" w:sz="4"/>
+            </w:tcBorders>
+            <w:shd w:fill="FFFFFF"/>
             <w:tcMar>
               <w:top w:w="60" w:type="dxa"/>
               <w:left w:w="60" w:type="dxa"/>
@@ -3147,37 +4006,37 @@
         <w:tc>
           <w:tcPr>
             <w:tcBorders>
-              <w:top w:val="single" w:color="black" w:sz="4"/>
-              <w:bottom w:val="single" w:color="black" w:sz="4"/>
-            </w:tcBorders>
-            <w:shd w:fill="#FFFFFF"/>
-            <w:tcMar>
-              <w:top w:w="60" w:type="dxa"/>
-              <w:left w:w="60" w:type="dxa"/>
-              <w:bottom w:w="60" w:type="dxa"/>
-              <w:right w:w="60" w:type="dxa"/>
-            </w:tcMar>
-            <w:vAlign w:val="center"/>
-          </w:tcPr>
-          <w:p>
-            <w:pPr>
-              <w:pBdr/>
-              <w:spacing w:before="0" w:after="0"/>
-              <w:ind w:left="0" w:right="0"/>
-              <w:jc w:val="left"/>
-            </w:pPr>
-            <w:r>
-              <w:rPr>
-                <w:rFonts w:ascii="Verdana" w:hAnsi="Verdana" w:cs="Verdana"/>
-                <w:color w:val="#000000"/>
-                <w:sz w:val="22"/>
-              </w:rPr>
-              <w:t xml:space="preserve"/>
-            </w:r>
-            <w:r>
-              <w:rPr>
-                <w:rFonts w:ascii="Verdana" w:hAnsi="Verdana" w:cs="Verdana"/>
-                <w:color w:val="#000000"/>
+              <w:top w:val="single" w:color="#000000" w:sz="4"/>
+              <w:bottom w:val="single" w:color="#000000" w:sz="4"/>
+            </w:tcBorders>
+            <w:shd w:fill="FFFFFF"/>
+            <w:tcMar>
+              <w:top w:w="60" w:type="dxa"/>
+              <w:left w:w="60" w:type="dxa"/>
+              <w:bottom w:w="60" w:type="dxa"/>
+              <w:right w:w="60" w:type="dxa"/>
+            </w:tcMar>
+            <w:vAlign w:val="center"/>
+          </w:tcPr>
+          <w:p>
+            <w:pPr>
+              <w:pBdr/>
+              <w:spacing w:before="0" w:after="0"/>
+              <w:ind w:left="0" w:right="0"/>
+              <w:jc w:val="left"/>
+            </w:pPr>
+            <w:r>
+              <w:rPr>
+                <w:rFonts w:ascii="Calibri" w:hAnsi="Calibri" w:cs="Calibri"/>
+                <w:color w:val="000000"/>
+                <w:sz w:val="22"/>
+              </w:rPr>
+              <w:t xml:space="preserve"/>
+            </w:r>
+            <w:r>
+              <w:rPr>
+                <w:rFonts w:ascii="Calibri" w:hAnsi="Calibri" w:cs="Calibri"/>
+                <w:color w:val="000000"/>
                 <w:sz w:val="22"/>
               </w:rPr>
               <w:t xml:space="preserve">Mean Events</w:t>
@@ -3187,37 +4046,37 @@
         <w:tc>
           <w:tcPr>
             <w:tcBorders>
-              <w:top w:val="single" w:color="black" w:sz="4"/>
-              <w:bottom w:val="single" w:color="black" w:sz="4"/>
-            </w:tcBorders>
-            <w:shd w:fill="#FFFFFF"/>
-            <w:tcMar>
-              <w:top w:w="60" w:type="dxa"/>
-              <w:left w:w="60" w:type="dxa"/>
-              <w:bottom w:w="60" w:type="dxa"/>
-              <w:right w:w="60" w:type="dxa"/>
-            </w:tcMar>
-            <w:vAlign w:val="center"/>
-          </w:tcPr>
-          <w:p>
-            <w:pPr>
-              <w:pBdr/>
-              <w:spacing w:before="0" w:after="0"/>
-              <w:ind w:left="0" w:right="0"/>
-              <w:jc w:val="left"/>
-            </w:pPr>
-            <w:r>
-              <w:rPr>
-                <w:rFonts w:ascii="Verdana" w:hAnsi="Verdana" w:cs="Verdana"/>
-                <w:color w:val="#000000"/>
-                <w:sz w:val="22"/>
-              </w:rPr>
-              <w:t xml:space="preserve"/>
-            </w:r>
-            <w:r>
-              <w:rPr>
-                <w:rFonts w:ascii="Verdana" w:hAnsi="Verdana" w:cs="Verdana"/>
-                <w:color w:val="#000000"/>
+              <w:top w:val="single" w:color="#000000" w:sz="4"/>
+              <w:bottom w:val="single" w:color="#000000" w:sz="4"/>
+            </w:tcBorders>
+            <w:shd w:fill="FFFFFF"/>
+            <w:tcMar>
+              <w:top w:w="60" w:type="dxa"/>
+              <w:left w:w="60" w:type="dxa"/>
+              <w:bottom w:w="60" w:type="dxa"/>
+              <w:right w:w="60" w:type="dxa"/>
+            </w:tcMar>
+            <w:vAlign w:val="center"/>
+          </w:tcPr>
+          <w:p>
+            <w:pPr>
+              <w:pBdr/>
+              <w:spacing w:before="0" w:after="0"/>
+              <w:ind w:left="0" w:right="0"/>
+              <w:jc w:val="left"/>
+            </w:pPr>
+            <w:r>
+              <w:rPr>
+                <w:rFonts w:ascii="Calibri" w:hAnsi="Calibri" w:cs="Calibri"/>
+                <w:color w:val="000000"/>
+                <w:sz w:val="22"/>
+              </w:rPr>
+              <w:t xml:space="preserve"/>
+            </w:r>
+            <w:r>
+              <w:rPr>
+                <w:rFonts w:ascii="Calibri" w:hAnsi="Calibri" w:cs="Calibri"/>
+                <w:color w:val="000000"/>
                 <w:sz w:val="22"/>
               </w:rPr>
               <w:t xml:space="preserve">Mean Events Placebo</w:t>
@@ -3227,37 +4086,37 @@
         <w:tc>
           <w:tcPr>
             <w:tcBorders>
-              <w:top w:val="single" w:color="black" w:sz="4"/>
-              <w:bottom w:val="single" w:color="black" w:sz="4"/>
-            </w:tcBorders>
-            <w:shd w:fill="#FFFFFF"/>
-            <w:tcMar>
-              <w:top w:w="60" w:type="dxa"/>
-              <w:left w:w="60" w:type="dxa"/>
-              <w:bottom w:w="60" w:type="dxa"/>
-              <w:right w:w="60" w:type="dxa"/>
-            </w:tcMar>
-            <w:vAlign w:val="center"/>
-          </w:tcPr>
-          <w:p>
-            <w:pPr>
-              <w:pBdr/>
-              <w:spacing w:before="0" w:after="0"/>
-              <w:ind w:left="0" w:right="0"/>
-              <w:jc w:val="left"/>
-            </w:pPr>
-            <w:r>
-              <w:rPr>
-                <w:rFonts w:ascii="Verdana" w:hAnsi="Verdana" w:cs="Verdana"/>
-                <w:color w:val="#000000"/>
-                <w:sz w:val="22"/>
-              </w:rPr>
-              <w:t xml:space="preserve"/>
-            </w:r>
-            <w:r>
-              <w:rPr>
-                <w:rFonts w:ascii="Verdana" w:hAnsi="Verdana" w:cs="Verdana"/>
-                <w:color w:val="#000000"/>
+              <w:top w:val="single" w:color="#000000" w:sz="4"/>
+              <w:bottom w:val="single" w:color="#000000" w:sz="4"/>
+            </w:tcBorders>
+            <w:shd w:fill="FFFFFF"/>
+            <w:tcMar>
+              <w:top w:w="60" w:type="dxa"/>
+              <w:left w:w="60" w:type="dxa"/>
+              <w:bottom w:w="60" w:type="dxa"/>
+              <w:right w:w="60" w:type="dxa"/>
+            </w:tcMar>
+            <w:vAlign w:val="center"/>
+          </w:tcPr>
+          <w:p>
+            <w:pPr>
+              <w:pBdr/>
+              <w:spacing w:before="0" w:after="0"/>
+              <w:ind w:left="0" w:right="0"/>
+              <w:jc w:val="left"/>
+            </w:pPr>
+            <w:r>
+              <w:rPr>
+                <w:rFonts w:ascii="Calibri" w:hAnsi="Calibri" w:cs="Calibri"/>
+                <w:color w:val="000000"/>
+                <w:sz w:val="22"/>
+              </w:rPr>
+              <w:t xml:space="preserve"/>
+            </w:r>
+            <w:r>
+              <w:rPr>
+                <w:rFonts w:ascii="Calibri" w:hAnsi="Calibri" w:cs="Calibri"/>
+                <w:color w:val="000000"/>
                 <w:sz w:val="22"/>
               </w:rPr>
               <w:t xml:space="preserve">145.2540</w:t>
@@ -3270,10 +4129,10 @@
           <w:tcPr>
             <w:vMerge w:val="continue"/>
             <w:tcBorders>
-              <w:top w:val="single" w:color="black" w:sz="4"/>
-              <w:bottom w:val="single" w:color="black" w:sz="4"/>
-            </w:tcBorders>
-            <w:shd w:fill="#FFFFFF"/>
+              <w:top w:val="single" w:color="#000000" w:sz="4"/>
+              <w:bottom w:val="single" w:color="#000000" w:sz="4"/>
+            </w:tcBorders>
+            <w:shd w:fill="FFFFFF"/>
             <w:tcMar>
               <w:top w:w="60" w:type="dxa"/>
               <w:left w:w="60" w:type="dxa"/>
@@ -3288,10 +4147,10 @@
           <w:tcPr>
             <w:vMerge w:val="continue"/>
             <w:tcBorders>
-              <w:top w:val="single" w:color="black" w:sz="4"/>
-              <w:bottom w:val="single" w:color="black" w:sz="4"/>
-            </w:tcBorders>
-            <w:shd w:fill="#FFFFFF"/>
+              <w:top w:val="single" w:color="#000000" w:sz="4"/>
+              <w:bottom w:val="single" w:color="#000000" w:sz="4"/>
+            </w:tcBorders>
+            <w:shd w:fill="FFFFFF"/>
             <w:tcMar>
               <w:top w:w="60" w:type="dxa"/>
               <w:left w:w="60" w:type="dxa"/>
@@ -3305,37 +4164,37 @@
         <w:tc>
           <w:tcPr>
             <w:tcBorders>
-              <w:top w:val="single" w:color="black" w:sz="4"/>
-              <w:bottom w:val="single" w:color="black" w:sz="4"/>
-            </w:tcBorders>
-            <w:shd w:fill="#FFFFFF"/>
-            <w:tcMar>
-              <w:top w:w="60" w:type="dxa"/>
-              <w:left w:w="60" w:type="dxa"/>
-              <w:bottom w:w="60" w:type="dxa"/>
-              <w:right w:w="60" w:type="dxa"/>
-            </w:tcMar>
-            <w:vAlign w:val="center"/>
-          </w:tcPr>
-          <w:p>
-            <w:pPr>
-              <w:pBdr/>
-              <w:spacing w:before="0" w:after="0"/>
-              <w:ind w:left="0" w:right="0"/>
-              <w:jc w:val="left"/>
-            </w:pPr>
-            <w:r>
-              <w:rPr>
-                <w:rFonts w:ascii="Verdana" w:hAnsi="Verdana" w:cs="Verdana"/>
-                <w:color w:val="#000000"/>
-                <w:sz w:val="22"/>
-              </w:rPr>
-              <w:t xml:space="preserve"/>
-            </w:r>
-            <w:r>
-              <w:rPr>
-                <w:rFonts w:ascii="Verdana" w:hAnsi="Verdana" w:cs="Verdana"/>
-                <w:color w:val="#000000"/>
+              <w:top w:val="single" w:color="#000000" w:sz="4"/>
+              <w:bottom w:val="single" w:color="#000000" w:sz="4"/>
+            </w:tcBorders>
+            <w:shd w:fill="FFFFFF"/>
+            <w:tcMar>
+              <w:top w:w="60" w:type="dxa"/>
+              <w:left w:w="60" w:type="dxa"/>
+              <w:bottom w:w="60" w:type="dxa"/>
+              <w:right w:w="60" w:type="dxa"/>
+            </w:tcMar>
+            <w:vAlign w:val="center"/>
+          </w:tcPr>
+          <w:p>
+            <w:pPr>
+              <w:pBdr/>
+              <w:spacing w:before="0" w:after="0"/>
+              <w:ind w:left="0" w:right="0"/>
+              <w:jc w:val="left"/>
+            </w:pPr>
+            <w:r>
+              <w:rPr>
+                <w:rFonts w:ascii="Calibri" w:hAnsi="Calibri" w:cs="Calibri"/>
+                <w:color w:val="000000"/>
+                <w:sz w:val="22"/>
+              </w:rPr>
+              <w:t xml:space="preserve"/>
+            </w:r>
+            <w:r>
+              <w:rPr>
+                <w:rFonts w:ascii="Calibri" w:hAnsi="Calibri" w:cs="Calibri"/>
+                <w:color w:val="000000"/>
                 <w:sz w:val="22"/>
               </w:rPr>
               <w:t xml:space="preserve">Mean Events</w:t>
@@ -3345,37 +4204,37 @@
         <w:tc>
           <w:tcPr>
             <w:tcBorders>
-              <w:top w:val="single" w:color="black" w:sz="4"/>
-              <w:bottom w:val="single" w:color="black" w:sz="4"/>
-            </w:tcBorders>
-            <w:shd w:fill="#FFFFFF"/>
-            <w:tcMar>
-              <w:top w:w="60" w:type="dxa"/>
-              <w:left w:w="60" w:type="dxa"/>
-              <w:bottom w:w="60" w:type="dxa"/>
-              <w:right w:w="60" w:type="dxa"/>
-            </w:tcMar>
-            <w:vAlign w:val="center"/>
-          </w:tcPr>
-          <w:p>
-            <w:pPr>
-              <w:pBdr/>
-              <w:spacing w:before="0" w:after="0"/>
-              <w:ind w:left="0" w:right="0"/>
-              <w:jc w:val="left"/>
-            </w:pPr>
-            <w:r>
-              <w:rPr>
-                <w:rFonts w:ascii="Verdana" w:hAnsi="Verdana" w:cs="Verdana"/>
-                <w:color w:val="#000000"/>
-                <w:sz w:val="22"/>
-              </w:rPr>
-              <w:t xml:space="preserve"/>
-            </w:r>
-            <w:r>
-              <w:rPr>
-                <w:rFonts w:ascii="Verdana" w:hAnsi="Verdana" w:cs="Verdana"/>
-                <w:color w:val="#000000"/>
+              <w:top w:val="single" w:color="#000000" w:sz="4"/>
+              <w:bottom w:val="single" w:color="#000000" w:sz="4"/>
+            </w:tcBorders>
+            <w:shd w:fill="FFFFFF"/>
+            <w:tcMar>
+              <w:top w:w="60" w:type="dxa"/>
+              <w:left w:w="60" w:type="dxa"/>
+              <w:bottom w:w="60" w:type="dxa"/>
+              <w:right w:w="60" w:type="dxa"/>
+            </w:tcMar>
+            <w:vAlign w:val="center"/>
+          </w:tcPr>
+          <w:p>
+            <w:pPr>
+              <w:pBdr/>
+              <w:spacing w:before="0" w:after="0"/>
+              <w:ind w:left="0" w:right="0"/>
+              <w:jc w:val="left"/>
+            </w:pPr>
+            <w:r>
+              <w:rPr>
+                <w:rFonts w:ascii="Calibri" w:hAnsi="Calibri" w:cs="Calibri"/>
+                <w:color w:val="000000"/>
+                <w:sz w:val="22"/>
+              </w:rPr>
+              <w:t xml:space="preserve"/>
+            </w:r>
+            <w:r>
+              <w:rPr>
+                <w:rFonts w:ascii="Calibri" w:hAnsi="Calibri" w:cs="Calibri"/>
+                <w:color w:val="000000"/>
                 <w:sz w:val="22"/>
               </w:rPr>
               <w:t xml:space="preserve">Mean Events Treatment</w:t>
@@ -3385,37 +4244,37 @@
         <w:tc>
           <w:tcPr>
             <w:tcBorders>
-              <w:top w:val="single" w:color="black" w:sz="4"/>
-              <w:bottom w:val="single" w:color="black" w:sz="4"/>
-            </w:tcBorders>
-            <w:shd w:fill="#FFFFFF"/>
-            <w:tcMar>
-              <w:top w:w="60" w:type="dxa"/>
-              <w:left w:w="60" w:type="dxa"/>
-              <w:bottom w:w="60" w:type="dxa"/>
-              <w:right w:w="60" w:type="dxa"/>
-            </w:tcMar>
-            <w:vAlign w:val="center"/>
-          </w:tcPr>
-          <w:p>
-            <w:pPr>
-              <w:pBdr/>
-              <w:spacing w:before="0" w:after="0"/>
-              <w:ind w:left="0" w:right="0"/>
-              <w:jc w:val="left"/>
-            </w:pPr>
-            <w:r>
-              <w:rPr>
-                <w:rFonts w:ascii="Verdana" w:hAnsi="Verdana" w:cs="Verdana"/>
-                <w:color w:val="#000000"/>
-                <w:sz w:val="22"/>
-              </w:rPr>
-              <w:t xml:space="preserve"/>
-            </w:r>
-            <w:r>
-              <w:rPr>
-                <w:rFonts w:ascii="Verdana" w:hAnsi="Verdana" w:cs="Verdana"/>
-                <w:color w:val="#000000"/>
+              <w:top w:val="single" w:color="#000000" w:sz="4"/>
+              <w:bottom w:val="single" w:color="#000000" w:sz="4"/>
+            </w:tcBorders>
+            <w:shd w:fill="FFFFFF"/>
+            <w:tcMar>
+              <w:top w:w="60" w:type="dxa"/>
+              <w:left w:w="60" w:type="dxa"/>
+              <w:bottom w:w="60" w:type="dxa"/>
+              <w:right w:w="60" w:type="dxa"/>
+            </w:tcMar>
+            <w:vAlign w:val="center"/>
+          </w:tcPr>
+          <w:p>
+            <w:pPr>
+              <w:pBdr/>
+              <w:spacing w:before="0" w:after="0"/>
+              <w:ind w:left="0" w:right="0"/>
+              <w:jc w:val="left"/>
+            </w:pPr>
+            <w:r>
+              <w:rPr>
+                <w:rFonts w:ascii="Calibri" w:hAnsi="Calibri" w:cs="Calibri"/>
+                <w:color w:val="000000"/>
+                <w:sz w:val="22"/>
+              </w:rPr>
+              <w:t xml:space="preserve"/>
+            </w:r>
+            <w:r>
+              <w:rPr>
+                <w:rFonts w:ascii="Calibri" w:hAnsi="Calibri" w:cs="Calibri"/>
+                <w:color w:val="000000"/>
                 <w:sz w:val="22"/>
               </w:rPr>
               <w:t xml:space="preserve">245.3880</w:t>
@@ -3428,10 +4287,10 @@
           <w:tcPr>
             <w:vMerge w:val="continue"/>
             <w:tcBorders>
-              <w:top w:val="single" w:color="black" w:sz="4"/>
-              <w:bottom w:val="single" w:color="black" w:sz="4"/>
-            </w:tcBorders>
-            <w:shd w:fill="#FFFFFF"/>
+              <w:top w:val="single" w:color="#000000" w:sz="4"/>
+              <w:bottom w:val="single" w:color="#000000" w:sz="4"/>
+            </w:tcBorders>
+            <w:shd w:fill="FFFFFF"/>
             <w:tcMar>
               <w:top w:w="60" w:type="dxa"/>
               <w:left w:w="60" w:type="dxa"/>
@@ -3446,10 +4305,10 @@
           <w:tcPr>
             <w:vMerge w:val="continue"/>
             <w:tcBorders>
-              <w:top w:val="single" w:color="black" w:sz="4"/>
-              <w:bottom w:val="single" w:color="black" w:sz="4"/>
-            </w:tcBorders>
-            <w:shd w:fill="#FFFFFF"/>
+              <w:top w:val="single" w:color="#000000" w:sz="4"/>
+              <w:bottom w:val="single" w:color="#000000" w:sz="4"/>
+            </w:tcBorders>
+            <w:shd w:fill="FFFFFF"/>
             <w:tcMar>
               <w:top w:w="60" w:type="dxa"/>
               <w:left w:w="60" w:type="dxa"/>
@@ -3463,37 +4322,37 @@
         <w:tc>
           <w:tcPr>
             <w:tcBorders>
-              <w:top w:val="single" w:color="black" w:sz="4"/>
-              <w:bottom w:val="single" w:color="black" w:sz="4"/>
-            </w:tcBorders>
-            <w:shd w:fill="#FFFFFF"/>
-            <w:tcMar>
-              <w:top w:w="60" w:type="dxa"/>
-              <w:left w:w="60" w:type="dxa"/>
-              <w:bottom w:w="60" w:type="dxa"/>
-              <w:right w:w="60" w:type="dxa"/>
-            </w:tcMar>
-            <w:vAlign w:val="center"/>
-          </w:tcPr>
-          <w:p>
-            <w:pPr>
-              <w:pBdr/>
-              <w:spacing w:before="0" w:after="0"/>
-              <w:ind w:left="0" w:right="0"/>
-              <w:jc w:val="left"/>
-            </w:pPr>
-            <w:r>
-              <w:rPr>
-                <w:rFonts w:ascii="Verdana" w:hAnsi="Verdana" w:cs="Verdana"/>
-                <w:color w:val="#000000"/>
-                <w:sz w:val="22"/>
-              </w:rPr>
-              <w:t xml:space="preserve"/>
-            </w:r>
-            <w:r>
-              <w:rPr>
-                <w:rFonts w:ascii="Verdana" w:hAnsi="Verdana" w:cs="Verdana"/>
-                <w:color w:val="#000000"/>
+              <w:top w:val="single" w:color="#000000" w:sz="4"/>
+              <w:bottom w:val="single" w:color="#000000" w:sz="4"/>
+            </w:tcBorders>
+            <w:shd w:fill="FFFFFF"/>
+            <w:tcMar>
+              <w:top w:w="60" w:type="dxa"/>
+              <w:left w:w="60" w:type="dxa"/>
+              <w:bottom w:w="60" w:type="dxa"/>
+              <w:right w:w="60" w:type="dxa"/>
+            </w:tcMar>
+            <w:vAlign w:val="center"/>
+          </w:tcPr>
+          <w:p>
+            <w:pPr>
+              <w:pBdr/>
+              <w:spacing w:before="0" w:after="0"/>
+              <w:ind w:left="0" w:right="0"/>
+              <w:jc w:val="left"/>
+            </w:pPr>
+            <w:r>
+              <w:rPr>
+                <w:rFonts w:ascii="Calibri" w:hAnsi="Calibri" w:cs="Calibri"/>
+                <w:color w:val="000000"/>
+                <w:sz w:val="22"/>
+              </w:rPr>
+              <w:t xml:space="preserve"/>
+            </w:r>
+            <w:r>
+              <w:rPr>
+                <w:rFonts w:ascii="Calibri" w:hAnsi="Calibri" w:cs="Calibri"/>
+                <w:color w:val="000000"/>
                 <w:sz w:val="22"/>
               </w:rPr>
               <w:t xml:space="preserve">Mean Patients</w:t>
@@ -3503,37 +4362,37 @@
         <w:tc>
           <w:tcPr>
             <w:tcBorders>
-              <w:top w:val="single" w:color="black" w:sz="4"/>
-              <w:bottom w:val="single" w:color="black" w:sz="4"/>
-            </w:tcBorders>
-            <w:shd w:fill="#FFFFFF"/>
-            <w:tcMar>
-              <w:top w:w="60" w:type="dxa"/>
-              <w:left w:w="60" w:type="dxa"/>
-              <w:bottom w:w="60" w:type="dxa"/>
-              <w:right w:w="60" w:type="dxa"/>
-            </w:tcMar>
-            <w:vAlign w:val="center"/>
-          </w:tcPr>
-          <w:p>
-            <w:pPr>
-              <w:pBdr/>
-              <w:spacing w:before="0" w:after="0"/>
-              <w:ind w:left="0" w:right="0"/>
-              <w:jc w:val="left"/>
-            </w:pPr>
-            <w:r>
-              <w:rPr>
-                <w:rFonts w:ascii="Verdana" w:hAnsi="Verdana" w:cs="Verdana"/>
-                <w:color w:val="#000000"/>
-                <w:sz w:val="22"/>
-              </w:rPr>
-              <w:t xml:space="preserve"/>
-            </w:r>
-            <w:r>
-              <w:rPr>
-                <w:rFonts w:ascii="Verdana" w:hAnsi="Verdana" w:cs="Verdana"/>
-                <w:color w:val="#000000"/>
+              <w:top w:val="single" w:color="#000000" w:sz="4"/>
+              <w:bottom w:val="single" w:color="#000000" w:sz="4"/>
+            </w:tcBorders>
+            <w:shd w:fill="FFFFFF"/>
+            <w:tcMar>
+              <w:top w:w="60" w:type="dxa"/>
+              <w:left w:w="60" w:type="dxa"/>
+              <w:bottom w:w="60" w:type="dxa"/>
+              <w:right w:w="60" w:type="dxa"/>
+            </w:tcMar>
+            <w:vAlign w:val="center"/>
+          </w:tcPr>
+          <w:p>
+            <w:pPr>
+              <w:pBdr/>
+              <w:spacing w:before="0" w:after="0"/>
+              <w:ind w:left="0" w:right="0"/>
+              <w:jc w:val="left"/>
+            </w:pPr>
+            <w:r>
+              <w:rPr>
+                <w:rFonts w:ascii="Calibri" w:hAnsi="Calibri" w:cs="Calibri"/>
+                <w:color w:val="000000"/>
+                <w:sz w:val="22"/>
+              </w:rPr>
+              <w:t xml:space="preserve"/>
+            </w:r>
+            <w:r>
+              <w:rPr>
+                <w:rFonts w:ascii="Calibri" w:hAnsi="Calibri" w:cs="Calibri"/>
+                <w:color w:val="000000"/>
                 <w:sz w:val="22"/>
               </w:rPr>
               <w:t xml:space="preserve">Mean Patients Placebo</w:t>
@@ -3543,37 +4402,37 @@
         <w:tc>
           <w:tcPr>
             <w:tcBorders>
-              <w:top w:val="single" w:color="black" w:sz="4"/>
-              <w:bottom w:val="single" w:color="black" w:sz="4"/>
-            </w:tcBorders>
-            <w:shd w:fill="#FFFFFF"/>
-            <w:tcMar>
-              <w:top w:w="60" w:type="dxa"/>
-              <w:left w:w="60" w:type="dxa"/>
-              <w:bottom w:w="60" w:type="dxa"/>
-              <w:right w:w="60" w:type="dxa"/>
-            </w:tcMar>
-            <w:vAlign w:val="center"/>
-          </w:tcPr>
-          <w:p>
-            <w:pPr>
-              <w:pBdr/>
-              <w:spacing w:before="0" w:after="0"/>
-              <w:ind w:left="0" w:right="0"/>
-              <w:jc w:val="left"/>
-            </w:pPr>
-            <w:r>
-              <w:rPr>
-                <w:rFonts w:ascii="Verdana" w:hAnsi="Verdana" w:cs="Verdana"/>
-                <w:color w:val="#000000"/>
-                <w:sz w:val="22"/>
-              </w:rPr>
-              <w:t xml:space="preserve"/>
-            </w:r>
-            <w:r>
-              <w:rPr>
-                <w:rFonts w:ascii="Verdana" w:hAnsi="Verdana" w:cs="Verdana"/>
-                <w:color w:val="#000000"/>
+              <w:top w:val="single" w:color="#000000" w:sz="4"/>
+              <w:bottom w:val="single" w:color="#000000" w:sz="4"/>
+            </w:tcBorders>
+            <w:shd w:fill="FFFFFF"/>
+            <w:tcMar>
+              <w:top w:w="60" w:type="dxa"/>
+              <w:left w:w="60" w:type="dxa"/>
+              <w:bottom w:w="60" w:type="dxa"/>
+              <w:right w:w="60" w:type="dxa"/>
+            </w:tcMar>
+            <w:vAlign w:val="center"/>
+          </w:tcPr>
+          <w:p>
+            <w:pPr>
+              <w:pBdr/>
+              <w:spacing w:before="0" w:after="0"/>
+              <w:ind w:left="0" w:right="0"/>
+              <w:jc w:val="left"/>
+            </w:pPr>
+            <w:r>
+              <w:rPr>
+                <w:rFonts w:ascii="Calibri" w:hAnsi="Calibri" w:cs="Calibri"/>
+                <w:color w:val="000000"/>
+                <w:sz w:val="22"/>
+              </w:rPr>
+              <w:t xml:space="preserve"/>
+            </w:r>
+            <w:r>
+              <w:rPr>
+                <w:rFonts w:ascii="Calibri" w:hAnsi="Calibri" w:cs="Calibri"/>
+                <w:color w:val="000000"/>
                 <w:sz w:val="22"/>
               </w:rPr>
               <w:t xml:space="preserve">208.2710</w:t>
@@ -3586,10 +4445,10 @@
           <w:tcPr>
             <w:vMerge w:val="continue"/>
             <w:tcBorders>
-              <w:top w:val="single" w:color="black" w:sz="4"/>
-              <w:bottom w:val="single" w:color="black" w:sz="4"/>
-            </w:tcBorders>
-            <w:shd w:fill="#FFFFFF"/>
+              <w:top w:val="single" w:color="#000000" w:sz="4"/>
+              <w:bottom w:val="single" w:color="#000000" w:sz="4"/>
+            </w:tcBorders>
+            <w:shd w:fill="FFFFFF"/>
             <w:tcMar>
               <w:top w:w="60" w:type="dxa"/>
               <w:left w:w="60" w:type="dxa"/>
@@ -3604,10 +4463,10 @@
           <w:tcPr>
             <w:vMerge w:val="continue"/>
             <w:tcBorders>
-              <w:top w:val="single" w:color="black" w:sz="4"/>
-              <w:bottom w:val="single" w:color="black" w:sz="4"/>
-            </w:tcBorders>
-            <w:shd w:fill="#FFFFFF"/>
+              <w:top w:val="single" w:color="#000000" w:sz="4"/>
+              <w:bottom w:val="single" w:color="#000000" w:sz="4"/>
+            </w:tcBorders>
+            <w:shd w:fill="FFFFFF"/>
             <w:tcMar>
               <w:top w:w="60" w:type="dxa"/>
               <w:left w:w="60" w:type="dxa"/>
@@ -3621,37 +4480,37 @@
         <w:tc>
           <w:tcPr>
             <w:tcBorders>
-              <w:top w:val="single" w:color="black" w:sz="4"/>
-              <w:bottom w:val="single" w:color="black" w:sz="4"/>
-            </w:tcBorders>
-            <w:shd w:fill="#FFFFFF"/>
-            <w:tcMar>
-              <w:top w:w="60" w:type="dxa"/>
-              <w:left w:w="60" w:type="dxa"/>
-              <w:bottom w:w="60" w:type="dxa"/>
-              <w:right w:w="60" w:type="dxa"/>
-            </w:tcMar>
-            <w:vAlign w:val="center"/>
-          </w:tcPr>
-          <w:p>
-            <w:pPr>
-              <w:pBdr/>
-              <w:spacing w:before="0" w:after="0"/>
-              <w:ind w:left="0" w:right="0"/>
-              <w:jc w:val="left"/>
-            </w:pPr>
-            <w:r>
-              <w:rPr>
-                <w:rFonts w:ascii="Verdana" w:hAnsi="Verdana" w:cs="Verdana"/>
-                <w:color w:val="#000000"/>
-                <w:sz w:val="22"/>
-              </w:rPr>
-              <w:t xml:space="preserve"/>
-            </w:r>
-            <w:r>
-              <w:rPr>
-                <w:rFonts w:ascii="Verdana" w:hAnsi="Verdana" w:cs="Verdana"/>
-                <w:color w:val="#000000"/>
+              <w:top w:val="single" w:color="#000000" w:sz="4"/>
+              <w:bottom w:val="single" w:color="#000000" w:sz="4"/>
+            </w:tcBorders>
+            <w:shd w:fill="FFFFFF"/>
+            <w:tcMar>
+              <w:top w:w="60" w:type="dxa"/>
+              <w:left w:w="60" w:type="dxa"/>
+              <w:bottom w:w="60" w:type="dxa"/>
+              <w:right w:w="60" w:type="dxa"/>
+            </w:tcMar>
+            <w:vAlign w:val="center"/>
+          </w:tcPr>
+          <w:p>
+            <w:pPr>
+              <w:pBdr/>
+              <w:spacing w:before="0" w:after="0"/>
+              <w:ind w:left="0" w:right="0"/>
+              <w:jc w:val="left"/>
+            </w:pPr>
+            <w:r>
+              <w:rPr>
+                <w:rFonts w:ascii="Calibri" w:hAnsi="Calibri" w:cs="Calibri"/>
+                <w:color w:val="000000"/>
+                <w:sz w:val="22"/>
+              </w:rPr>
+              <w:t xml:space="preserve"/>
+            </w:r>
+            <w:r>
+              <w:rPr>
+                <w:rFonts w:ascii="Calibri" w:hAnsi="Calibri" w:cs="Calibri"/>
+                <w:color w:val="000000"/>
                 <w:sz w:val="22"/>
               </w:rPr>
               <w:t xml:space="preserve">Mean Patients</w:t>
@@ -3661,37 +4520,37 @@
         <w:tc>
           <w:tcPr>
             <w:tcBorders>
-              <w:top w:val="single" w:color="black" w:sz="4"/>
-              <w:bottom w:val="single" w:color="black" w:sz="4"/>
-            </w:tcBorders>
-            <w:shd w:fill="#FFFFFF"/>
-            <w:tcMar>
-              <w:top w:w="60" w:type="dxa"/>
-              <w:left w:w="60" w:type="dxa"/>
-              <w:bottom w:w="60" w:type="dxa"/>
-              <w:right w:w="60" w:type="dxa"/>
-            </w:tcMar>
-            <w:vAlign w:val="center"/>
-          </w:tcPr>
-          <w:p>
-            <w:pPr>
-              <w:pBdr/>
-              <w:spacing w:before="0" w:after="0"/>
-              <w:ind w:left="0" w:right="0"/>
-              <w:jc w:val="left"/>
-            </w:pPr>
-            <w:r>
-              <w:rPr>
-                <w:rFonts w:ascii="Verdana" w:hAnsi="Verdana" w:cs="Verdana"/>
-                <w:color w:val="#000000"/>
-                <w:sz w:val="22"/>
-              </w:rPr>
-              <w:t xml:space="preserve"/>
-            </w:r>
-            <w:r>
-              <w:rPr>
-                <w:rFonts w:ascii="Verdana" w:hAnsi="Verdana" w:cs="Verdana"/>
-                <w:color w:val="#000000"/>
+              <w:top w:val="single" w:color="#000000" w:sz="4"/>
+              <w:bottom w:val="single" w:color="#000000" w:sz="4"/>
+            </w:tcBorders>
+            <w:shd w:fill="FFFFFF"/>
+            <w:tcMar>
+              <w:top w:w="60" w:type="dxa"/>
+              <w:left w:w="60" w:type="dxa"/>
+              <w:bottom w:w="60" w:type="dxa"/>
+              <w:right w:w="60" w:type="dxa"/>
+            </w:tcMar>
+            <w:vAlign w:val="center"/>
+          </w:tcPr>
+          <w:p>
+            <w:pPr>
+              <w:pBdr/>
+              <w:spacing w:before="0" w:after="0"/>
+              <w:ind w:left="0" w:right="0"/>
+              <w:jc w:val="left"/>
+            </w:pPr>
+            <w:r>
+              <w:rPr>
+                <w:rFonts w:ascii="Calibri" w:hAnsi="Calibri" w:cs="Calibri"/>
+                <w:color w:val="000000"/>
+                <w:sz w:val="22"/>
+              </w:rPr>
+              <w:t xml:space="preserve"/>
+            </w:r>
+            <w:r>
+              <w:rPr>
+                <w:rFonts w:ascii="Calibri" w:hAnsi="Calibri" w:cs="Calibri"/>
+                <w:color w:val="000000"/>
                 <w:sz w:val="22"/>
               </w:rPr>
               <w:t xml:space="preserve">Mean Patients Treatment</w:t>
@@ -3701,37 +4560,37 @@
         <w:tc>
           <w:tcPr>
             <w:tcBorders>
-              <w:top w:val="single" w:color="black" w:sz="4"/>
-              <w:bottom w:val="single" w:color="black" w:sz="4"/>
-            </w:tcBorders>
-            <w:shd w:fill="#FFFFFF"/>
-            <w:tcMar>
-              <w:top w:w="60" w:type="dxa"/>
-              <w:left w:w="60" w:type="dxa"/>
-              <w:bottom w:w="60" w:type="dxa"/>
-              <w:right w:w="60" w:type="dxa"/>
-            </w:tcMar>
-            <w:vAlign w:val="center"/>
-          </w:tcPr>
-          <w:p>
-            <w:pPr>
-              <w:pBdr/>
-              <w:spacing w:before="0" w:after="0"/>
-              <w:ind w:left="0" w:right="0"/>
-              <w:jc w:val="left"/>
-            </w:pPr>
-            <w:r>
-              <w:rPr>
-                <w:rFonts w:ascii="Verdana" w:hAnsi="Verdana" w:cs="Verdana"/>
-                <w:color w:val="#000000"/>
-                <w:sz w:val="22"/>
-              </w:rPr>
-              <w:t xml:space="preserve"/>
-            </w:r>
-            <w:r>
-              <w:rPr>
-                <w:rFonts w:ascii="Verdana" w:hAnsi="Verdana" w:cs="Verdana"/>
-                <w:color w:val="#000000"/>
+              <w:top w:val="single" w:color="#000000" w:sz="4"/>
+              <w:bottom w:val="single" w:color="#000000" w:sz="4"/>
+            </w:tcBorders>
+            <w:shd w:fill="FFFFFF"/>
+            <w:tcMar>
+              <w:top w:w="60" w:type="dxa"/>
+              <w:left w:w="60" w:type="dxa"/>
+              <w:bottom w:w="60" w:type="dxa"/>
+              <w:right w:w="60" w:type="dxa"/>
+            </w:tcMar>
+            <w:vAlign w:val="center"/>
+          </w:tcPr>
+          <w:p>
+            <w:pPr>
+              <w:pBdr/>
+              <w:spacing w:before="0" w:after="0"/>
+              <w:ind w:left="0" w:right="0"/>
+              <w:jc w:val="left"/>
+            </w:pPr>
+            <w:r>
+              <w:rPr>
+                <w:rFonts w:ascii="Calibri" w:hAnsi="Calibri" w:cs="Calibri"/>
+                <w:color w:val="000000"/>
+                <w:sz w:val="22"/>
+              </w:rPr>
+              <w:t xml:space="preserve"/>
+            </w:r>
+            <w:r>
+              <w:rPr>
+                <w:rFonts w:ascii="Calibri" w:hAnsi="Calibri" w:cs="Calibri"/>
+                <w:color w:val="000000"/>
                 <w:sz w:val="22"/>
               </w:rPr>
               <w:t xml:space="preserve">416.5420</w:t>
@@ -3744,37 +4603,37 @@
           <w:tcPr>
             <w:vMerge w:val="restart"/>
             <w:tcBorders>
-              <w:top w:val="single" w:color="black" w:sz="4"/>
-              <w:bottom w:val="single" w:color="black" w:sz="4"/>
-            </w:tcBorders>
-            <w:shd w:fill="#FFFFFF"/>
-            <w:tcMar>
-              <w:top w:w="60" w:type="dxa"/>
-              <w:left w:w="60" w:type="dxa"/>
-              <w:bottom w:w="60" w:type="dxa"/>
-              <w:right w:w="60" w:type="dxa"/>
-            </w:tcMar>
-            <w:vAlign w:val="center"/>
-          </w:tcPr>
-          <w:p>
-            <w:pPr>
-              <w:pBdr/>
-              <w:spacing w:before="0" w:after="0"/>
-              <w:ind w:left="0" w:right="0"/>
-              <w:jc w:val="left"/>
-            </w:pPr>
-            <w:r>
-              <w:rPr>
-                <w:rFonts w:ascii="Verdana" w:hAnsi="Verdana" w:cs="Verdana"/>
-                <w:color w:val="#000000"/>
-                <w:sz w:val="22"/>
-              </w:rPr>
-              <w:t xml:space="preserve"/>
-            </w:r>
-            <w:r>
-              <w:rPr>
-                <w:rFonts w:ascii="Verdana" w:hAnsi="Verdana" w:cs="Verdana"/>
-                <w:color w:val="#000000"/>
+              <w:top w:val="single" w:color="#000000" w:sz="4"/>
+              <w:bottom w:val="single" w:color="#000000" w:sz="4"/>
+            </w:tcBorders>
+            <w:shd w:fill="FFFFFF"/>
+            <w:tcMar>
+              <w:top w:w="60" w:type="dxa"/>
+              <w:left w:w="60" w:type="dxa"/>
+              <w:bottom w:w="60" w:type="dxa"/>
+              <w:right w:w="60" w:type="dxa"/>
+            </w:tcMar>
+            <w:vAlign w:val="center"/>
+          </w:tcPr>
+          <w:p>
+            <w:pPr>
+              <w:pBdr/>
+              <w:spacing w:before="0" w:after="0"/>
+              <w:ind w:left="0" w:right="0"/>
+              <w:jc w:val="left"/>
+            </w:pPr>
+            <w:r>
+              <w:rPr>
+                <w:rFonts w:ascii="Calibri" w:hAnsi="Calibri" w:cs="Calibri"/>
+                <w:color w:val="000000"/>
+                <w:sz w:val="22"/>
+              </w:rPr>
+              <w:t xml:space="preserve"/>
+            </w:r>
+            <w:r>
+              <w:rPr>
+                <w:rFonts w:ascii="Calibri" w:hAnsi="Calibri" w:cs="Calibri"/>
+                <w:color w:val="000000"/>
                 <w:sz w:val="22"/>
               </w:rPr>
               <w:t xml:space="preserve">Event 2</w:t>
@@ -3785,10 +4644,10 @@
           <w:tcPr>
             <w:vMerge w:val="continue"/>
             <w:tcBorders>
-              <w:top w:val="single" w:color="black" w:sz="4"/>
-              <w:bottom w:val="single" w:color="black" w:sz="4"/>
-            </w:tcBorders>
-            <w:shd w:fill="#FFFFFF"/>
+              <w:top w:val="single" w:color="#000000" w:sz="4"/>
+              <w:bottom w:val="single" w:color="#000000" w:sz="4"/>
+            </w:tcBorders>
+            <w:shd w:fill="FFFFFF"/>
             <w:tcMar>
               <w:top w:w="60" w:type="dxa"/>
               <w:left w:w="60" w:type="dxa"/>
@@ -3802,37 +4661,37 @@
         <w:tc>
           <w:tcPr>
             <w:tcBorders>
-              <w:top w:val="single" w:color="black" w:sz="4"/>
-              <w:bottom w:val="single" w:color="black" w:sz="4"/>
-            </w:tcBorders>
-            <w:shd w:fill="#FFFFFF"/>
-            <w:tcMar>
-              <w:top w:w="60" w:type="dxa"/>
-              <w:left w:w="60" w:type="dxa"/>
-              <w:bottom w:w="60" w:type="dxa"/>
-              <w:right w:w="60" w:type="dxa"/>
-            </w:tcMar>
-            <w:vAlign w:val="center"/>
-          </w:tcPr>
-          <w:p>
-            <w:pPr>
-              <w:pBdr/>
-              <w:spacing w:before="0" w:after="0"/>
-              <w:ind w:left="0" w:right="0"/>
-              <w:jc w:val="left"/>
-            </w:pPr>
-            <w:r>
-              <w:rPr>
-                <w:rFonts w:ascii="Verdana" w:hAnsi="Verdana" w:cs="Verdana"/>
-                <w:color w:val="#000000"/>
-                <w:sz w:val="22"/>
-              </w:rPr>
-              <w:t xml:space="preserve"/>
-            </w:r>
-            <w:r>
-              <w:rPr>
-                <w:rFonts w:ascii="Verdana" w:hAnsi="Verdana" w:cs="Verdana"/>
-                <w:color w:val="#000000"/>
+              <w:top w:val="single" w:color="#000000" w:sz="4"/>
+              <w:bottom w:val="single" w:color="#000000" w:sz="4"/>
+            </w:tcBorders>
+            <w:shd w:fill="FFFFFF"/>
+            <w:tcMar>
+              <w:top w:w="60" w:type="dxa"/>
+              <w:left w:w="60" w:type="dxa"/>
+              <w:bottom w:w="60" w:type="dxa"/>
+              <w:right w:w="60" w:type="dxa"/>
+            </w:tcMar>
+            <w:vAlign w:val="center"/>
+          </w:tcPr>
+          <w:p>
+            <w:pPr>
+              <w:pBdr/>
+              <w:spacing w:before="0" w:after="0"/>
+              <w:ind w:left="0" w:right="0"/>
+              <w:jc w:val="left"/>
+            </w:pPr>
+            <w:r>
+              <w:rPr>
+                <w:rFonts w:ascii="Calibri" w:hAnsi="Calibri" w:cs="Calibri"/>
+                <w:color w:val="000000"/>
+                <w:sz w:val="22"/>
+              </w:rPr>
+              <w:t xml:space="preserve"/>
+            </w:r>
+            <w:r>
+              <w:rPr>
+                <w:rFonts w:ascii="Calibri" w:hAnsi="Calibri" w:cs="Calibri"/>
+                <w:color w:val="000000"/>
                 <w:sz w:val="22"/>
               </w:rPr>
               <w:t xml:space="preserve">Marginal power</w:t>
@@ -3842,37 +4701,37 @@
         <w:tc>
           <w:tcPr>
             <w:tcBorders>
-              <w:top w:val="single" w:color="black" w:sz="4"/>
-              <w:bottom w:val="single" w:color="black" w:sz="4"/>
-            </w:tcBorders>
-            <w:shd w:fill="#FFFFFF"/>
-            <w:tcMar>
-              <w:top w:w="60" w:type="dxa"/>
-              <w:left w:w="60" w:type="dxa"/>
-              <w:bottom w:w="60" w:type="dxa"/>
-              <w:right w:w="60" w:type="dxa"/>
-            </w:tcMar>
-            <w:vAlign w:val="center"/>
-          </w:tcPr>
-          <w:p>
-            <w:pPr>
-              <w:pBdr/>
-              <w:spacing w:before="0" w:after="0"/>
-              <w:ind w:left="0" w:right="0"/>
-              <w:jc w:val="left"/>
-            </w:pPr>
-            <w:r>
-              <w:rPr>
-                <w:rFonts w:ascii="Verdana" w:hAnsi="Verdana" w:cs="Verdana"/>
-                <w:color w:val="#000000"/>
-                <w:sz w:val="22"/>
-              </w:rPr>
-              <w:t xml:space="preserve"/>
-            </w:r>
-            <w:r>
-              <w:rPr>
-                <w:rFonts w:ascii="Verdana" w:hAnsi="Verdana" w:cs="Verdana"/>
-                <w:color w:val="#000000"/>
+              <w:top w:val="single" w:color="#000000" w:sz="4"/>
+              <w:bottom w:val="single" w:color="#000000" w:sz="4"/>
+            </w:tcBorders>
+            <w:shd w:fill="FFFFFF"/>
+            <w:tcMar>
+              <w:top w:w="60" w:type="dxa"/>
+              <w:left w:w="60" w:type="dxa"/>
+              <w:bottom w:w="60" w:type="dxa"/>
+              <w:right w:w="60" w:type="dxa"/>
+            </w:tcMar>
+            <w:vAlign w:val="center"/>
+          </w:tcPr>
+          <w:p>
+            <w:pPr>
+              <w:pBdr/>
+              <w:spacing w:before="0" w:after="0"/>
+              <w:ind w:left="0" w:right="0"/>
+              <w:jc w:val="left"/>
+            </w:pPr>
+            <w:r>
+              <w:rPr>
+                <w:rFonts w:ascii="Calibri" w:hAnsi="Calibri" w:cs="Calibri"/>
+                <w:color w:val="000000"/>
+                <w:sz w:val="22"/>
+              </w:rPr>
+              <w:t xml:space="preserve"/>
+            </w:r>
+            <w:r>
+              <w:rPr>
+                <w:rFonts w:ascii="Calibri" w:hAnsi="Calibri" w:cs="Calibri"/>
+                <w:color w:val="000000"/>
                 <w:sz w:val="22"/>
               </w:rPr>
               <w:t xml:space="preserve">Placebo vs treatment</w:t>
@@ -3882,37 +4741,37 @@
         <w:tc>
           <w:tcPr>
             <w:tcBorders>
-              <w:top w:val="single" w:color="black" w:sz="4"/>
-              <w:bottom w:val="single" w:color="black" w:sz="4"/>
-            </w:tcBorders>
-            <w:shd w:fill="#FFFFFF"/>
-            <w:tcMar>
-              <w:top w:w="60" w:type="dxa"/>
-              <w:left w:w="60" w:type="dxa"/>
-              <w:bottom w:w="60" w:type="dxa"/>
-              <w:right w:w="60" w:type="dxa"/>
-            </w:tcMar>
-            <w:vAlign w:val="center"/>
-          </w:tcPr>
-          <w:p>
-            <w:pPr>
-              <w:pBdr/>
-              <w:spacing w:before="0" w:after="0"/>
-              <w:ind w:left="0" w:right="0"/>
-              <w:jc w:val="left"/>
-            </w:pPr>
-            <w:r>
-              <w:rPr>
-                <w:rFonts w:ascii="Verdana" w:hAnsi="Verdana" w:cs="Verdana"/>
-                <w:color w:val="#000000"/>
-                <w:sz w:val="22"/>
-              </w:rPr>
-              <w:t xml:space="preserve"/>
-            </w:r>
-            <w:r>
-              <w:rPr>
-                <w:rFonts w:ascii="Verdana" w:hAnsi="Verdana" w:cs="Verdana"/>
-                <w:color w:val="#000000"/>
+              <w:top w:val="single" w:color="#000000" w:sz="4"/>
+              <w:bottom w:val="single" w:color="#000000" w:sz="4"/>
+            </w:tcBorders>
+            <w:shd w:fill="FFFFFF"/>
+            <w:tcMar>
+              <w:top w:w="60" w:type="dxa"/>
+              <w:left w:w="60" w:type="dxa"/>
+              <w:bottom w:w="60" w:type="dxa"/>
+              <w:right w:w="60" w:type="dxa"/>
+            </w:tcMar>
+            <w:vAlign w:val="center"/>
+          </w:tcPr>
+          <w:p>
+            <w:pPr>
+              <w:pBdr/>
+              <w:spacing w:before="0" w:after="0"/>
+              <w:ind w:left="0" w:right="0"/>
+              <w:jc w:val="left"/>
+            </w:pPr>
+            <w:r>
+              <w:rPr>
+                <w:rFonts w:ascii="Calibri" w:hAnsi="Calibri" w:cs="Calibri"/>
+                <w:color w:val="000000"/>
+                <w:sz w:val="22"/>
+              </w:rPr>
+              <w:t xml:space="preserve"/>
+            </w:r>
+            <w:r>
+              <w:rPr>
+                <w:rFonts w:ascii="Calibri" w:hAnsi="Calibri" w:cs="Calibri"/>
+                <w:color w:val="000000"/>
                 <w:sz w:val="22"/>
               </w:rPr>
               <w:t xml:space="preserve">  0.9770</w:t>
@@ -3925,10 +4784,10 @@
           <w:tcPr>
             <w:vMerge w:val="continue"/>
             <w:tcBorders>
-              <w:top w:val="single" w:color="black" w:sz="4"/>
-              <w:bottom w:val="single" w:color="black" w:sz="4"/>
-            </w:tcBorders>
-            <w:shd w:fill="#FFFFFF"/>
+              <w:top w:val="single" w:color="#000000" w:sz="4"/>
+              <w:bottom w:val="single" w:color="#000000" w:sz="4"/>
+            </w:tcBorders>
+            <w:shd w:fill="FFFFFF"/>
             <w:tcMar>
               <w:top w:w="60" w:type="dxa"/>
               <w:left w:w="60" w:type="dxa"/>
@@ -3943,10 +4802,10 @@
           <w:tcPr>
             <w:vMerge w:val="continue"/>
             <w:tcBorders>
-              <w:top w:val="single" w:color="black" w:sz="4"/>
-              <w:bottom w:val="single" w:color="black" w:sz="4"/>
-            </w:tcBorders>
-            <w:shd w:fill="#FFFFFF"/>
+              <w:top w:val="single" w:color="#000000" w:sz="4"/>
+              <w:bottom w:val="single" w:color="#000000" w:sz="4"/>
+            </w:tcBorders>
+            <w:shd w:fill="FFFFFF"/>
             <w:tcMar>
               <w:top w:w="60" w:type="dxa"/>
               <w:left w:w="60" w:type="dxa"/>
@@ -3960,37 +4819,37 @@
         <w:tc>
           <w:tcPr>
             <w:tcBorders>
-              <w:top w:val="single" w:color="black" w:sz="4"/>
-              <w:bottom w:val="single" w:color="black" w:sz="4"/>
-            </w:tcBorders>
-            <w:shd w:fill="#FFFFFF"/>
-            <w:tcMar>
-              <w:top w:w="60" w:type="dxa"/>
-              <w:left w:w="60" w:type="dxa"/>
-              <w:bottom w:w="60" w:type="dxa"/>
-              <w:right w:w="60" w:type="dxa"/>
-            </w:tcMar>
-            <w:vAlign w:val="center"/>
-          </w:tcPr>
-          <w:p>
-            <w:pPr>
-              <w:pBdr/>
-              <w:spacing w:before="0" w:after="0"/>
-              <w:ind w:left="0" w:right="0"/>
-              <w:jc w:val="left"/>
-            </w:pPr>
-            <w:r>
-              <w:rPr>
-                <w:rFonts w:ascii="Verdana" w:hAnsi="Verdana" w:cs="Verdana"/>
-                <w:color w:val="#000000"/>
-                <w:sz w:val="22"/>
-              </w:rPr>
-              <w:t xml:space="preserve"/>
-            </w:r>
-            <w:r>
-              <w:rPr>
-                <w:rFonts w:ascii="Verdana" w:hAnsi="Verdana" w:cs="Verdana"/>
-                <w:color w:val="#000000"/>
+              <w:top w:val="single" w:color="#000000" w:sz="4"/>
+              <w:bottom w:val="single" w:color="#000000" w:sz="4"/>
+            </w:tcBorders>
+            <w:shd w:fill="FFFFFF"/>
+            <w:tcMar>
+              <w:top w:w="60" w:type="dxa"/>
+              <w:left w:w="60" w:type="dxa"/>
+              <w:bottom w:w="60" w:type="dxa"/>
+              <w:right w:w="60" w:type="dxa"/>
+            </w:tcMar>
+            <w:vAlign w:val="center"/>
+          </w:tcPr>
+          <w:p>
+            <w:pPr>
+              <w:pBdr/>
+              <w:spacing w:before="0" w:after="0"/>
+              <w:ind w:left="0" w:right="0"/>
+              <w:jc w:val="left"/>
+            </w:pPr>
+            <w:r>
+              <w:rPr>
+                <w:rFonts w:ascii="Calibri" w:hAnsi="Calibri" w:cs="Calibri"/>
+                <w:color w:val="000000"/>
+                <w:sz w:val="22"/>
+              </w:rPr>
+              <w:t xml:space="preserve"/>
+            </w:r>
+            <w:r>
+              <w:rPr>
+                <w:rFonts w:ascii="Calibri" w:hAnsi="Calibri" w:cs="Calibri"/>
+                <w:color w:val="000000"/>
                 <w:sz w:val="22"/>
               </w:rPr>
               <w:t xml:space="preserve">Mean Events</w:t>
@@ -4000,37 +4859,37 @@
         <w:tc>
           <w:tcPr>
             <w:tcBorders>
-              <w:top w:val="single" w:color="black" w:sz="4"/>
-              <w:bottom w:val="single" w:color="black" w:sz="4"/>
-            </w:tcBorders>
-            <w:shd w:fill="#FFFFFF"/>
-            <w:tcMar>
-              <w:top w:w="60" w:type="dxa"/>
-              <w:left w:w="60" w:type="dxa"/>
-              <w:bottom w:w="60" w:type="dxa"/>
-              <w:right w:w="60" w:type="dxa"/>
-            </w:tcMar>
-            <w:vAlign w:val="center"/>
-          </w:tcPr>
-          <w:p>
-            <w:pPr>
-              <w:pBdr/>
-              <w:spacing w:before="0" w:after="0"/>
-              <w:ind w:left="0" w:right="0"/>
-              <w:jc w:val="left"/>
-            </w:pPr>
-            <w:r>
-              <w:rPr>
-                <w:rFonts w:ascii="Verdana" w:hAnsi="Verdana" w:cs="Verdana"/>
-                <w:color w:val="#000000"/>
-                <w:sz w:val="22"/>
-              </w:rPr>
-              <w:t xml:space="preserve"/>
-            </w:r>
-            <w:r>
-              <w:rPr>
-                <w:rFonts w:ascii="Verdana" w:hAnsi="Verdana" w:cs="Verdana"/>
-                <w:color w:val="#000000"/>
+              <w:top w:val="single" w:color="#000000" w:sz="4"/>
+              <w:bottom w:val="single" w:color="#000000" w:sz="4"/>
+            </w:tcBorders>
+            <w:shd w:fill="FFFFFF"/>
+            <w:tcMar>
+              <w:top w:w="60" w:type="dxa"/>
+              <w:left w:w="60" w:type="dxa"/>
+              <w:bottom w:w="60" w:type="dxa"/>
+              <w:right w:w="60" w:type="dxa"/>
+            </w:tcMar>
+            <w:vAlign w:val="center"/>
+          </w:tcPr>
+          <w:p>
+            <w:pPr>
+              <w:pBdr/>
+              <w:spacing w:before="0" w:after="0"/>
+              <w:ind w:left="0" w:right="0"/>
+              <w:jc w:val="left"/>
+            </w:pPr>
+            <w:r>
+              <w:rPr>
+                <w:rFonts w:ascii="Calibri" w:hAnsi="Calibri" w:cs="Calibri"/>
+                <w:color w:val="000000"/>
+                <w:sz w:val="22"/>
+              </w:rPr>
+              <w:t xml:space="preserve"/>
+            </w:r>
+            <w:r>
+              <w:rPr>
+                <w:rFonts w:ascii="Calibri" w:hAnsi="Calibri" w:cs="Calibri"/>
+                <w:color w:val="000000"/>
                 <w:sz w:val="22"/>
               </w:rPr>
               <w:t xml:space="preserve">Mean Events Placebo</w:t>
@@ -4040,37 +4899,37 @@
         <w:tc>
           <w:tcPr>
             <w:tcBorders>
-              <w:top w:val="single" w:color="black" w:sz="4"/>
-              <w:bottom w:val="single" w:color="black" w:sz="4"/>
-            </w:tcBorders>
-            <w:shd w:fill="#FFFFFF"/>
-            <w:tcMar>
-              <w:top w:w="60" w:type="dxa"/>
-              <w:left w:w="60" w:type="dxa"/>
-              <w:bottom w:w="60" w:type="dxa"/>
-              <w:right w:w="60" w:type="dxa"/>
-            </w:tcMar>
-            <w:vAlign w:val="center"/>
-          </w:tcPr>
-          <w:p>
-            <w:pPr>
-              <w:pBdr/>
-              <w:spacing w:before="0" w:after="0"/>
-              <w:ind w:left="0" w:right="0"/>
-              <w:jc w:val="left"/>
-            </w:pPr>
-            <w:r>
-              <w:rPr>
-                <w:rFonts w:ascii="Verdana" w:hAnsi="Verdana" w:cs="Verdana"/>
-                <w:color w:val="#000000"/>
-                <w:sz w:val="22"/>
-              </w:rPr>
-              <w:t xml:space="preserve"/>
-            </w:r>
-            <w:r>
-              <w:rPr>
-                <w:rFonts w:ascii="Verdana" w:hAnsi="Verdana" w:cs="Verdana"/>
-                <w:color w:val="#000000"/>
+              <w:top w:val="single" w:color="#000000" w:sz="4"/>
+              <w:bottom w:val="single" w:color="#000000" w:sz="4"/>
+            </w:tcBorders>
+            <w:shd w:fill="FFFFFF"/>
+            <w:tcMar>
+              <w:top w:w="60" w:type="dxa"/>
+              <w:left w:w="60" w:type="dxa"/>
+              <w:bottom w:w="60" w:type="dxa"/>
+              <w:right w:w="60" w:type="dxa"/>
+            </w:tcMar>
+            <w:vAlign w:val="center"/>
+          </w:tcPr>
+          <w:p>
+            <w:pPr>
+              <w:pBdr/>
+              <w:spacing w:before="0" w:after="0"/>
+              <w:ind w:left="0" w:right="0"/>
+              <w:jc w:val="left"/>
+            </w:pPr>
+            <w:r>
+              <w:rPr>
+                <w:rFonts w:ascii="Calibri" w:hAnsi="Calibri" w:cs="Calibri"/>
+                <w:color w:val="000000"/>
+                <w:sz w:val="22"/>
+              </w:rPr>
+              <w:t xml:space="preserve"/>
+            </w:r>
+            <w:r>
+              <w:rPr>
+                <w:rFonts w:ascii="Calibri" w:hAnsi="Calibri" w:cs="Calibri"/>
+                <w:color w:val="000000"/>
                 <w:sz w:val="22"/>
               </w:rPr>
               <w:t xml:space="preserve">156.3650</w:t>
@@ -4083,10 +4942,10 @@
           <w:tcPr>
             <w:vMerge w:val="continue"/>
             <w:tcBorders>
-              <w:top w:val="single" w:color="black" w:sz="4"/>
-              <w:bottom w:val="single" w:color="black" w:sz="4"/>
-            </w:tcBorders>
-            <w:shd w:fill="#FFFFFF"/>
+              <w:top w:val="single" w:color="#000000" w:sz="4"/>
+              <w:bottom w:val="single" w:color="#000000" w:sz="4"/>
+            </w:tcBorders>
+            <w:shd w:fill="FFFFFF"/>
             <w:tcMar>
               <w:top w:w="60" w:type="dxa"/>
               <w:left w:w="60" w:type="dxa"/>
@@ -4101,10 +4960,10 @@
           <w:tcPr>
             <w:vMerge w:val="continue"/>
             <w:tcBorders>
-              <w:top w:val="single" w:color="black" w:sz="4"/>
-              <w:bottom w:val="single" w:color="black" w:sz="4"/>
-            </w:tcBorders>
-            <w:shd w:fill="#FFFFFF"/>
+              <w:top w:val="single" w:color="#000000" w:sz="4"/>
+              <w:bottom w:val="single" w:color="#000000" w:sz="4"/>
+            </w:tcBorders>
+            <w:shd w:fill="FFFFFF"/>
             <w:tcMar>
               <w:top w:w="60" w:type="dxa"/>
               <w:left w:w="60" w:type="dxa"/>
@@ -4118,37 +4977,37 @@
         <w:tc>
           <w:tcPr>
             <w:tcBorders>
-              <w:top w:val="single" w:color="black" w:sz="4"/>
-              <w:bottom w:val="single" w:color="black" w:sz="4"/>
-            </w:tcBorders>
-            <w:shd w:fill="#FFFFFF"/>
-            <w:tcMar>
-              <w:top w:w="60" w:type="dxa"/>
-              <w:left w:w="60" w:type="dxa"/>
-              <w:bottom w:w="60" w:type="dxa"/>
-              <w:right w:w="60" w:type="dxa"/>
-            </w:tcMar>
-            <w:vAlign w:val="center"/>
-          </w:tcPr>
-          <w:p>
-            <w:pPr>
-              <w:pBdr/>
-              <w:spacing w:before="0" w:after="0"/>
-              <w:ind w:left="0" w:right="0"/>
-              <w:jc w:val="left"/>
-            </w:pPr>
-            <w:r>
-              <w:rPr>
-                <w:rFonts w:ascii="Verdana" w:hAnsi="Verdana" w:cs="Verdana"/>
-                <w:color w:val="#000000"/>
-                <w:sz w:val="22"/>
-              </w:rPr>
-              <w:t xml:space="preserve"/>
-            </w:r>
-            <w:r>
-              <w:rPr>
-                <w:rFonts w:ascii="Verdana" w:hAnsi="Verdana" w:cs="Verdana"/>
-                <w:color w:val="#000000"/>
+              <w:top w:val="single" w:color="#000000" w:sz="4"/>
+              <w:bottom w:val="single" w:color="#000000" w:sz="4"/>
+            </w:tcBorders>
+            <w:shd w:fill="FFFFFF"/>
+            <w:tcMar>
+              <w:top w:w="60" w:type="dxa"/>
+              <w:left w:w="60" w:type="dxa"/>
+              <w:bottom w:w="60" w:type="dxa"/>
+              <w:right w:w="60" w:type="dxa"/>
+            </w:tcMar>
+            <w:vAlign w:val="center"/>
+          </w:tcPr>
+          <w:p>
+            <w:pPr>
+              <w:pBdr/>
+              <w:spacing w:before="0" w:after="0"/>
+              <w:ind w:left="0" w:right="0"/>
+              <w:jc w:val="left"/>
+            </w:pPr>
+            <w:r>
+              <w:rPr>
+                <w:rFonts w:ascii="Calibri" w:hAnsi="Calibri" w:cs="Calibri"/>
+                <w:color w:val="000000"/>
+                <w:sz w:val="22"/>
+              </w:rPr>
+              <w:t xml:space="preserve"/>
+            </w:r>
+            <w:r>
+              <w:rPr>
+                <w:rFonts w:ascii="Calibri" w:hAnsi="Calibri" w:cs="Calibri"/>
+                <w:color w:val="000000"/>
                 <w:sz w:val="22"/>
               </w:rPr>
               <w:t xml:space="preserve">Mean Events</w:t>
@@ -4158,37 +5017,37 @@
         <w:tc>
           <w:tcPr>
             <w:tcBorders>
-              <w:top w:val="single" w:color="black" w:sz="4"/>
-              <w:bottom w:val="single" w:color="black" w:sz="4"/>
-            </w:tcBorders>
-            <w:shd w:fill="#FFFFFF"/>
-            <w:tcMar>
-              <w:top w:w="60" w:type="dxa"/>
-              <w:left w:w="60" w:type="dxa"/>
-              <w:bottom w:w="60" w:type="dxa"/>
-              <w:right w:w="60" w:type="dxa"/>
-            </w:tcMar>
-            <w:vAlign w:val="center"/>
-          </w:tcPr>
-          <w:p>
-            <w:pPr>
-              <w:pBdr/>
-              <w:spacing w:before="0" w:after="0"/>
-              <w:ind w:left="0" w:right="0"/>
-              <w:jc w:val="left"/>
-            </w:pPr>
-            <w:r>
-              <w:rPr>
-                <w:rFonts w:ascii="Verdana" w:hAnsi="Verdana" w:cs="Verdana"/>
-                <w:color w:val="#000000"/>
-                <w:sz w:val="22"/>
-              </w:rPr>
-              <w:t xml:space="preserve"/>
-            </w:r>
-            <w:r>
-              <w:rPr>
-                <w:rFonts w:ascii="Verdana" w:hAnsi="Verdana" w:cs="Verdana"/>
-                <w:color w:val="#000000"/>
+              <w:top w:val="single" w:color="#000000" w:sz="4"/>
+              <w:bottom w:val="single" w:color="#000000" w:sz="4"/>
+            </w:tcBorders>
+            <w:shd w:fill="FFFFFF"/>
+            <w:tcMar>
+              <w:top w:w="60" w:type="dxa"/>
+              <w:left w:w="60" w:type="dxa"/>
+              <w:bottom w:w="60" w:type="dxa"/>
+              <w:right w:w="60" w:type="dxa"/>
+            </w:tcMar>
+            <w:vAlign w:val="center"/>
+          </w:tcPr>
+          <w:p>
+            <w:pPr>
+              <w:pBdr/>
+              <w:spacing w:before="0" w:after="0"/>
+              <w:ind w:left="0" w:right="0"/>
+              <w:jc w:val="left"/>
+            </w:pPr>
+            <w:r>
+              <w:rPr>
+                <w:rFonts w:ascii="Calibri" w:hAnsi="Calibri" w:cs="Calibri"/>
+                <w:color w:val="000000"/>
+                <w:sz w:val="22"/>
+              </w:rPr>
+              <w:t xml:space="preserve"/>
+            </w:r>
+            <w:r>
+              <w:rPr>
+                <w:rFonts w:ascii="Calibri" w:hAnsi="Calibri" w:cs="Calibri"/>
+                <w:color w:val="000000"/>
                 <w:sz w:val="22"/>
               </w:rPr>
               <w:t xml:space="preserve">Mean Events Treatment</w:t>
@@ -4198,37 +5057,37 @@
         <w:tc>
           <w:tcPr>
             <w:tcBorders>
-              <w:top w:val="single" w:color="black" w:sz="4"/>
-              <w:bottom w:val="single" w:color="black" w:sz="4"/>
-            </w:tcBorders>
-            <w:shd w:fill="#FFFFFF"/>
-            <w:tcMar>
-              <w:top w:w="60" w:type="dxa"/>
-              <w:left w:w="60" w:type="dxa"/>
-              <w:bottom w:w="60" w:type="dxa"/>
-              <w:right w:w="60" w:type="dxa"/>
-            </w:tcMar>
-            <w:vAlign w:val="center"/>
-          </w:tcPr>
-          <w:p>
-            <w:pPr>
-              <w:pBdr/>
-              <w:spacing w:before="0" w:after="0"/>
-              <w:ind w:left="0" w:right="0"/>
-              <w:jc w:val="left"/>
-            </w:pPr>
-            <w:r>
-              <w:rPr>
-                <w:rFonts w:ascii="Verdana" w:hAnsi="Verdana" w:cs="Verdana"/>
-                <w:color w:val="#000000"/>
-                <w:sz w:val="22"/>
-              </w:rPr>
-              <w:t xml:space="preserve"/>
-            </w:r>
-            <w:r>
-              <w:rPr>
-                <w:rFonts w:ascii="Verdana" w:hAnsi="Verdana" w:cs="Verdana"/>
-                <w:color w:val="#000000"/>
+              <w:top w:val="single" w:color="#000000" w:sz="4"/>
+              <w:bottom w:val="single" w:color="#000000" w:sz="4"/>
+            </w:tcBorders>
+            <w:shd w:fill="FFFFFF"/>
+            <w:tcMar>
+              <w:top w:w="60" w:type="dxa"/>
+              <w:left w:w="60" w:type="dxa"/>
+              <w:bottom w:w="60" w:type="dxa"/>
+              <w:right w:w="60" w:type="dxa"/>
+            </w:tcMar>
+            <w:vAlign w:val="center"/>
+          </w:tcPr>
+          <w:p>
+            <w:pPr>
+              <w:pBdr/>
+              <w:spacing w:before="0" w:after="0"/>
+              <w:ind w:left="0" w:right="0"/>
+              <w:jc w:val="left"/>
+            </w:pPr>
+            <w:r>
+              <w:rPr>
+                <w:rFonts w:ascii="Calibri" w:hAnsi="Calibri" w:cs="Calibri"/>
+                <w:color w:val="000000"/>
+                <w:sz w:val="22"/>
+              </w:rPr>
+              <w:t xml:space="preserve"/>
+            </w:r>
+            <w:r>
+              <w:rPr>
+                <w:rFonts w:ascii="Calibri" w:hAnsi="Calibri" w:cs="Calibri"/>
+                <w:color w:val="000000"/>
                 <w:sz w:val="22"/>
               </w:rPr>
               <w:t xml:space="preserve">264.2240</w:t>
@@ -4241,10 +5100,10 @@
           <w:tcPr>
             <w:vMerge w:val="continue"/>
             <w:tcBorders>
-              <w:top w:val="single" w:color="black" w:sz="4"/>
-              <w:bottom w:val="single" w:color="black" w:sz="4"/>
-            </w:tcBorders>
-            <w:shd w:fill="#FFFFFF"/>
+              <w:top w:val="single" w:color="#000000" w:sz="4"/>
+              <w:bottom w:val="single" w:color="#000000" w:sz="4"/>
+            </w:tcBorders>
+            <w:shd w:fill="FFFFFF"/>
             <w:tcMar>
               <w:top w:w="60" w:type="dxa"/>
               <w:left w:w="60" w:type="dxa"/>
@@ -4259,10 +5118,10 @@
           <w:tcPr>
             <w:vMerge w:val="continue"/>
             <w:tcBorders>
-              <w:top w:val="single" w:color="black" w:sz="4"/>
-              <w:bottom w:val="single" w:color="black" w:sz="4"/>
-            </w:tcBorders>
-            <w:shd w:fill="#FFFFFF"/>
+              <w:top w:val="single" w:color="#000000" w:sz="4"/>
+              <w:bottom w:val="single" w:color="#000000" w:sz="4"/>
+            </w:tcBorders>
+            <w:shd w:fill="FFFFFF"/>
             <w:tcMar>
               <w:top w:w="60" w:type="dxa"/>
               <w:left w:w="60" w:type="dxa"/>
@@ -4276,37 +5135,37 @@
         <w:tc>
           <w:tcPr>
             <w:tcBorders>
-              <w:top w:val="single" w:color="black" w:sz="4"/>
-              <w:bottom w:val="single" w:color="black" w:sz="4"/>
-            </w:tcBorders>
-            <w:shd w:fill="#FFFFFF"/>
-            <w:tcMar>
-              <w:top w:w="60" w:type="dxa"/>
-              <w:left w:w="60" w:type="dxa"/>
-              <w:bottom w:w="60" w:type="dxa"/>
-              <w:right w:w="60" w:type="dxa"/>
-            </w:tcMar>
-            <w:vAlign w:val="center"/>
-          </w:tcPr>
-          <w:p>
-            <w:pPr>
-              <w:pBdr/>
-              <w:spacing w:before="0" w:after="0"/>
-              <w:ind w:left="0" w:right="0"/>
-              <w:jc w:val="left"/>
-            </w:pPr>
-            <w:r>
-              <w:rPr>
-                <w:rFonts w:ascii="Verdana" w:hAnsi="Verdana" w:cs="Verdana"/>
-                <w:color w:val="#000000"/>
-                <w:sz w:val="22"/>
-              </w:rPr>
-              <w:t xml:space="preserve"/>
-            </w:r>
-            <w:r>
-              <w:rPr>
-                <w:rFonts w:ascii="Verdana" w:hAnsi="Verdana" w:cs="Verdana"/>
-                <w:color w:val="#000000"/>
+              <w:top w:val="single" w:color="#000000" w:sz="4"/>
+              <w:bottom w:val="single" w:color="#000000" w:sz="4"/>
+            </w:tcBorders>
+            <w:shd w:fill="FFFFFF"/>
+            <w:tcMar>
+              <w:top w:w="60" w:type="dxa"/>
+              <w:left w:w="60" w:type="dxa"/>
+              <w:bottom w:w="60" w:type="dxa"/>
+              <w:right w:w="60" w:type="dxa"/>
+            </w:tcMar>
+            <w:vAlign w:val="center"/>
+          </w:tcPr>
+          <w:p>
+            <w:pPr>
+              <w:pBdr/>
+              <w:spacing w:before="0" w:after="0"/>
+              <w:ind w:left="0" w:right="0"/>
+              <w:jc w:val="left"/>
+            </w:pPr>
+            <w:r>
+              <w:rPr>
+                <w:rFonts w:ascii="Calibri" w:hAnsi="Calibri" w:cs="Calibri"/>
+                <w:color w:val="000000"/>
+                <w:sz w:val="22"/>
+              </w:rPr>
+              <w:t xml:space="preserve"/>
+            </w:r>
+            <w:r>
+              <w:rPr>
+                <w:rFonts w:ascii="Calibri" w:hAnsi="Calibri" w:cs="Calibri"/>
+                <w:color w:val="000000"/>
                 <w:sz w:val="22"/>
               </w:rPr>
               <w:t xml:space="preserve">Mean Patients</w:t>
@@ -4316,37 +5175,37 @@
         <w:tc>
           <w:tcPr>
             <w:tcBorders>
-              <w:top w:val="single" w:color="black" w:sz="4"/>
-              <w:bottom w:val="single" w:color="black" w:sz="4"/>
-            </w:tcBorders>
-            <w:shd w:fill="#FFFFFF"/>
-            <w:tcMar>
-              <w:top w:w="60" w:type="dxa"/>
-              <w:left w:w="60" w:type="dxa"/>
-              <w:bottom w:w="60" w:type="dxa"/>
-              <w:right w:w="60" w:type="dxa"/>
-            </w:tcMar>
-            <w:vAlign w:val="center"/>
-          </w:tcPr>
-          <w:p>
-            <w:pPr>
-              <w:pBdr/>
-              <w:spacing w:before="0" w:after="0"/>
-              <w:ind w:left="0" w:right="0"/>
-              <w:jc w:val="left"/>
-            </w:pPr>
-            <w:r>
-              <w:rPr>
-                <w:rFonts w:ascii="Verdana" w:hAnsi="Verdana" w:cs="Verdana"/>
-                <w:color w:val="#000000"/>
-                <w:sz w:val="22"/>
-              </w:rPr>
-              <w:t xml:space="preserve"/>
-            </w:r>
-            <w:r>
-              <w:rPr>
-                <w:rFonts w:ascii="Verdana" w:hAnsi="Verdana" w:cs="Verdana"/>
-                <w:color w:val="#000000"/>
+              <w:top w:val="single" w:color="#000000" w:sz="4"/>
+              <w:bottom w:val="single" w:color="#000000" w:sz="4"/>
+            </w:tcBorders>
+            <w:shd w:fill="FFFFFF"/>
+            <w:tcMar>
+              <w:top w:w="60" w:type="dxa"/>
+              <w:left w:w="60" w:type="dxa"/>
+              <w:bottom w:w="60" w:type="dxa"/>
+              <w:right w:w="60" w:type="dxa"/>
+            </w:tcMar>
+            <w:vAlign w:val="center"/>
+          </w:tcPr>
+          <w:p>
+            <w:pPr>
+              <w:pBdr/>
+              <w:spacing w:before="0" w:after="0"/>
+              <w:ind w:left="0" w:right="0"/>
+              <w:jc w:val="left"/>
+            </w:pPr>
+            <w:r>
+              <w:rPr>
+                <w:rFonts w:ascii="Calibri" w:hAnsi="Calibri" w:cs="Calibri"/>
+                <w:color w:val="000000"/>
+                <w:sz w:val="22"/>
+              </w:rPr>
+              <w:t xml:space="preserve"/>
+            </w:r>
+            <w:r>
+              <w:rPr>
+                <w:rFonts w:ascii="Calibri" w:hAnsi="Calibri" w:cs="Calibri"/>
+                <w:color w:val="000000"/>
                 <w:sz w:val="22"/>
               </w:rPr>
               <w:t xml:space="preserve">Mean Patients Placebo</w:t>
@@ -4356,37 +5215,37 @@
         <w:tc>
           <w:tcPr>
             <w:tcBorders>
-              <w:top w:val="single" w:color="black" w:sz="4"/>
-              <w:bottom w:val="single" w:color="black" w:sz="4"/>
-            </w:tcBorders>
-            <w:shd w:fill="#FFFFFF"/>
-            <w:tcMar>
-              <w:top w:w="60" w:type="dxa"/>
-              <w:left w:w="60" w:type="dxa"/>
-              <w:bottom w:w="60" w:type="dxa"/>
-              <w:right w:w="60" w:type="dxa"/>
-            </w:tcMar>
-            <w:vAlign w:val="center"/>
-          </w:tcPr>
-          <w:p>
-            <w:pPr>
-              <w:pBdr/>
-              <w:spacing w:before="0" w:after="0"/>
-              <w:ind w:left="0" w:right="0"/>
-              <w:jc w:val="left"/>
-            </w:pPr>
-            <w:r>
-              <w:rPr>
-                <w:rFonts w:ascii="Verdana" w:hAnsi="Verdana" w:cs="Verdana"/>
-                <w:color w:val="#000000"/>
-                <w:sz w:val="22"/>
-              </w:rPr>
-              <w:t xml:space="preserve"/>
-            </w:r>
-            <w:r>
-              <w:rPr>
-                <w:rFonts w:ascii="Verdana" w:hAnsi="Verdana" w:cs="Verdana"/>
-                <w:color w:val="#000000"/>
+              <w:top w:val="single" w:color="#000000" w:sz="4"/>
+              <w:bottom w:val="single" w:color="#000000" w:sz="4"/>
+            </w:tcBorders>
+            <w:shd w:fill="FFFFFF"/>
+            <w:tcMar>
+              <w:top w:w="60" w:type="dxa"/>
+              <w:left w:w="60" w:type="dxa"/>
+              <w:bottom w:w="60" w:type="dxa"/>
+              <w:right w:w="60" w:type="dxa"/>
+            </w:tcMar>
+            <w:vAlign w:val="center"/>
+          </w:tcPr>
+          <w:p>
+            <w:pPr>
+              <w:pBdr/>
+              <w:spacing w:before="0" w:after="0"/>
+              <w:ind w:left="0" w:right="0"/>
+              <w:jc w:val="left"/>
+            </w:pPr>
+            <w:r>
+              <w:rPr>
+                <w:rFonts w:ascii="Calibri" w:hAnsi="Calibri" w:cs="Calibri"/>
+                <w:color w:val="000000"/>
+                <w:sz w:val="22"/>
+              </w:rPr>
+              <w:t xml:space="preserve"/>
+            </w:r>
+            <w:r>
+              <w:rPr>
+                <w:rFonts w:ascii="Calibri" w:hAnsi="Calibri" w:cs="Calibri"/>
+                <w:color w:val="000000"/>
                 <w:sz w:val="22"/>
               </w:rPr>
               <w:t xml:space="preserve">224.2720</w:t>
@@ -4399,10 +5258,10 @@
           <w:tcPr>
             <w:vMerge w:val="continue"/>
             <w:tcBorders>
-              <w:top w:val="single" w:color="black" w:sz="4"/>
-              <w:bottom w:val="single" w:color="black" w:sz="4"/>
-            </w:tcBorders>
-            <w:shd w:fill="#FFFFFF"/>
+              <w:top w:val="single" w:color="#000000" w:sz="4"/>
+              <w:bottom w:val="single" w:color="#000000" w:sz="4"/>
+            </w:tcBorders>
+            <w:shd w:fill="FFFFFF"/>
             <w:tcMar>
               <w:top w:w="60" w:type="dxa"/>
               <w:left w:w="60" w:type="dxa"/>
@@ -4417,10 +5276,10 @@
           <w:tcPr>
             <w:vMerge w:val="continue"/>
             <w:tcBorders>
-              <w:top w:val="single" w:color="black" w:sz="4"/>
-              <w:bottom w:val="single" w:color="black" w:sz="4"/>
-            </w:tcBorders>
-            <w:shd w:fill="#FFFFFF"/>
+              <w:top w:val="single" w:color="#000000" w:sz="4"/>
+              <w:bottom w:val="single" w:color="#000000" w:sz="4"/>
+            </w:tcBorders>
+            <w:shd w:fill="FFFFFF"/>
             <w:tcMar>
               <w:top w:w="60" w:type="dxa"/>
               <w:left w:w="60" w:type="dxa"/>
@@ -4434,37 +5293,37 @@
         <w:tc>
           <w:tcPr>
             <w:tcBorders>
-              <w:top w:val="single" w:color="black" w:sz="4"/>
-              <w:bottom w:val="single" w:color="black" w:sz="4"/>
-            </w:tcBorders>
-            <w:shd w:fill="#FFFFFF"/>
-            <w:tcMar>
-              <w:top w:w="60" w:type="dxa"/>
-              <w:left w:w="60" w:type="dxa"/>
-              <w:bottom w:w="60" w:type="dxa"/>
-              <w:right w:w="60" w:type="dxa"/>
-            </w:tcMar>
-            <w:vAlign w:val="center"/>
-          </w:tcPr>
-          <w:p>
-            <w:pPr>
-              <w:pBdr/>
-              <w:spacing w:before="0" w:after="0"/>
-              <w:ind w:left="0" w:right="0"/>
-              <w:jc w:val="left"/>
-            </w:pPr>
-            <w:r>
-              <w:rPr>
-                <w:rFonts w:ascii="Verdana" w:hAnsi="Verdana" w:cs="Verdana"/>
-                <w:color w:val="#000000"/>
-                <w:sz w:val="22"/>
-              </w:rPr>
-              <w:t xml:space="preserve"/>
-            </w:r>
-            <w:r>
-              <w:rPr>
-                <w:rFonts w:ascii="Verdana" w:hAnsi="Verdana" w:cs="Verdana"/>
-                <w:color w:val="#000000"/>
+              <w:top w:val="single" w:color="#000000" w:sz="4"/>
+              <w:bottom w:val="single" w:color="#000000" w:sz="4"/>
+            </w:tcBorders>
+            <w:shd w:fill="FFFFFF"/>
+            <w:tcMar>
+              <w:top w:w="60" w:type="dxa"/>
+              <w:left w:w="60" w:type="dxa"/>
+              <w:bottom w:w="60" w:type="dxa"/>
+              <w:right w:w="60" w:type="dxa"/>
+            </w:tcMar>
+            <w:vAlign w:val="center"/>
+          </w:tcPr>
+          <w:p>
+            <w:pPr>
+              <w:pBdr/>
+              <w:spacing w:before="0" w:after="0"/>
+              <w:ind w:left="0" w:right="0"/>
+              <w:jc w:val="left"/>
+            </w:pPr>
+            <w:r>
+              <w:rPr>
+                <w:rFonts w:ascii="Calibri" w:hAnsi="Calibri" w:cs="Calibri"/>
+                <w:color w:val="000000"/>
+                <w:sz w:val="22"/>
+              </w:rPr>
+              <w:t xml:space="preserve"/>
+            </w:r>
+            <w:r>
+              <w:rPr>
+                <w:rFonts w:ascii="Calibri" w:hAnsi="Calibri" w:cs="Calibri"/>
+                <w:color w:val="000000"/>
                 <w:sz w:val="22"/>
               </w:rPr>
               <w:t xml:space="preserve">Mean Patients</w:t>
@@ -4474,37 +5333,37 @@
         <w:tc>
           <w:tcPr>
             <w:tcBorders>
-              <w:top w:val="single" w:color="black" w:sz="4"/>
-              <w:bottom w:val="single" w:color="black" w:sz="4"/>
-            </w:tcBorders>
-            <w:shd w:fill="#FFFFFF"/>
-            <w:tcMar>
-              <w:top w:w="60" w:type="dxa"/>
-              <w:left w:w="60" w:type="dxa"/>
-              <w:bottom w:w="60" w:type="dxa"/>
-              <w:right w:w="60" w:type="dxa"/>
-            </w:tcMar>
-            <w:vAlign w:val="center"/>
-          </w:tcPr>
-          <w:p>
-            <w:pPr>
-              <w:pBdr/>
-              <w:spacing w:before="0" w:after="0"/>
-              <w:ind w:left="0" w:right="0"/>
-              <w:jc w:val="left"/>
-            </w:pPr>
-            <w:r>
-              <w:rPr>
-                <w:rFonts w:ascii="Verdana" w:hAnsi="Verdana" w:cs="Verdana"/>
-                <w:color w:val="#000000"/>
-                <w:sz w:val="22"/>
-              </w:rPr>
-              <w:t xml:space="preserve"/>
-            </w:r>
-            <w:r>
-              <w:rPr>
-                <w:rFonts w:ascii="Verdana" w:hAnsi="Verdana" w:cs="Verdana"/>
-                <w:color w:val="#000000"/>
+              <w:top w:val="single" w:color="#000000" w:sz="4"/>
+              <w:bottom w:val="single" w:color="#000000" w:sz="4"/>
+            </w:tcBorders>
+            <w:shd w:fill="FFFFFF"/>
+            <w:tcMar>
+              <w:top w:w="60" w:type="dxa"/>
+              <w:left w:w="60" w:type="dxa"/>
+              <w:bottom w:w="60" w:type="dxa"/>
+              <w:right w:w="60" w:type="dxa"/>
+            </w:tcMar>
+            <w:vAlign w:val="center"/>
+          </w:tcPr>
+          <w:p>
+            <w:pPr>
+              <w:pBdr/>
+              <w:spacing w:before="0" w:after="0"/>
+              <w:ind w:left="0" w:right="0"/>
+              <w:jc w:val="left"/>
+            </w:pPr>
+            <w:r>
+              <w:rPr>
+                <w:rFonts w:ascii="Calibri" w:hAnsi="Calibri" w:cs="Calibri"/>
+                <w:color w:val="000000"/>
+                <w:sz w:val="22"/>
+              </w:rPr>
+              <w:t xml:space="preserve"/>
+            </w:r>
+            <w:r>
+              <w:rPr>
+                <w:rFonts w:ascii="Calibri" w:hAnsi="Calibri" w:cs="Calibri"/>
+                <w:color w:val="000000"/>
                 <w:sz w:val="22"/>
               </w:rPr>
               <w:t xml:space="preserve">Mean Patients Treatment</w:t>
@@ -4514,37 +5373,37 @@
         <w:tc>
           <w:tcPr>
             <w:tcBorders>
-              <w:top w:val="single" w:color="black" w:sz="4"/>
-              <w:bottom w:val="single" w:color="black" w:sz="4"/>
-            </w:tcBorders>
-            <w:shd w:fill="#FFFFFF"/>
-            <w:tcMar>
-              <w:top w:w="60" w:type="dxa"/>
-              <w:left w:w="60" w:type="dxa"/>
-              <w:bottom w:w="60" w:type="dxa"/>
-              <w:right w:w="60" w:type="dxa"/>
-            </w:tcMar>
-            <w:vAlign w:val="center"/>
-          </w:tcPr>
-          <w:p>
-            <w:pPr>
-              <w:pBdr/>
-              <w:spacing w:before="0" w:after="0"/>
-              <w:ind w:left="0" w:right="0"/>
-              <w:jc w:val="left"/>
-            </w:pPr>
-            <w:r>
-              <w:rPr>
-                <w:rFonts w:ascii="Verdana" w:hAnsi="Verdana" w:cs="Verdana"/>
-                <w:color w:val="#000000"/>
-                <w:sz w:val="22"/>
-              </w:rPr>
-              <w:t xml:space="preserve"/>
-            </w:r>
-            <w:r>
-              <w:rPr>
-                <w:rFonts w:ascii="Verdana" w:hAnsi="Verdana" w:cs="Verdana"/>
-                <w:color w:val="#000000"/>
+              <w:top w:val="single" w:color="#000000" w:sz="4"/>
+              <w:bottom w:val="single" w:color="#000000" w:sz="4"/>
+            </w:tcBorders>
+            <w:shd w:fill="FFFFFF"/>
+            <w:tcMar>
+              <w:top w:w="60" w:type="dxa"/>
+              <w:left w:w="60" w:type="dxa"/>
+              <w:bottom w:w="60" w:type="dxa"/>
+              <w:right w:w="60" w:type="dxa"/>
+            </w:tcMar>
+            <w:vAlign w:val="center"/>
+          </w:tcPr>
+          <w:p>
+            <w:pPr>
+              <w:pBdr/>
+              <w:spacing w:before="0" w:after="0"/>
+              <w:ind w:left="0" w:right="0"/>
+              <w:jc w:val="left"/>
+            </w:pPr>
+            <w:r>
+              <w:rPr>
+                <w:rFonts w:ascii="Calibri" w:hAnsi="Calibri" w:cs="Calibri"/>
+                <w:color w:val="000000"/>
+                <w:sz w:val="22"/>
+              </w:rPr>
+              <w:t xml:space="preserve"/>
+            </w:r>
+            <w:r>
+              <w:rPr>
+                <w:rFonts w:ascii="Calibri" w:hAnsi="Calibri" w:cs="Calibri"/>
+                <w:color w:val="000000"/>
                 <w:sz w:val="22"/>
               </w:rPr>
               <w:t xml:space="preserve">448.5440</w:t>
@@ -4661,7 +5520,7 @@
 </file>
 
 <file path=word/numbering.xml><?xml version="1.0" encoding="utf-8"?>
-<w:numbering xmlns:w="http://schemas.openxmlformats.org/wordprocessingml/2006/main" xmlns:w15="http://schemas.microsoft.com/office/word/2012/wordml" xmlns:r="http://schemas.openxmlformats.org/officeDocument/2006/relationships" xmlns:m="http://schemas.openxmlformats.org/officeDocument/2006/math" xmlns:w14="http://schemas.microsoft.com/office/word/2010/wordml" xmlns:wp="http://schemas.openxmlformats.org/drawingml/2006/wordprocessingDrawing" xmlns:a="http://schemas.openxmlformats.org/drawingml/2006/main" xmlns:mc="http://schemas.openxmlformats.org/markup-compatibility/2006" xmlns:ns9="http://schemas.openxmlformats.org/schemaLibrary/2006/main" xmlns:wne="http://schemas.microsoft.com/office/word/2006/wordml" xmlns:c="http://schemas.openxmlformats.org/drawingml/2006/chart" xmlns:ns12="http://schemas.openxmlformats.org/drawingml/2006/chartDrawing" xmlns:dgm="http://schemas.openxmlformats.org/drawingml/2006/diagram" xmlns:pic="http://schemas.openxmlformats.org/drawingml/2006/picture" xmlns:xdr="http://schemas.openxmlformats.org/drawingml/2006/spreadsheetDrawing" xmlns:dsp="http://schemas.microsoft.com/office/drawing/2008/diagram" xmlns:ns17="urn:schemas-microsoft-com:office:excel" xmlns:o="urn:schemas-microsoft-com:office:office" xmlns:v="urn:schemas-microsoft-com:vml" xmlns:w10="urn:schemas-microsoft-com:office:word" xmlns:ns21="urn:schemas-microsoft-com:office:powerpoint" xmlns:ns23="http://schemas.microsoft.com/office/2006/coverPageProps" xmlns:odx="http://opendope.org/xpaths" xmlns:odc="http://opendope.org/conditions" xmlns:odq="http://opendope.org/questions" xmlns:oda="http://opendope.org/answers" xmlns:odi="http://opendope.org/components" xmlns:odgm="http://opendope.org/SmartArt/DataHierarchy" xmlns:ns30="http://schemas.openxmlformats.org/officeDocument/2006/bibliography" xmlns:ns31="http://schemas.openxmlformats.org/drawingml/2006/compatibility" xmlns:ns32="http://schemas.openxmlformats.org/drawingml/2006/lockedCanvas">
+<w:numbering xmlns:w="http://schemas.openxmlformats.org/wordprocessingml/2006/main" xmlns:m="http://schemas.openxmlformats.org/officeDocument/2006/math" xmlns:w15="http://schemas.microsoft.com/office/word/2012/wordml" xmlns:w14="http://schemas.microsoft.com/office/word/2010/wordml" xmlns:r="http://schemas.openxmlformats.org/officeDocument/2006/relationships" xmlns:wp="http://schemas.openxmlformats.org/drawingml/2006/wordprocessingDrawing" xmlns:a="http://schemas.openxmlformats.org/drawingml/2006/main" xmlns:ns8="http://schemas.openxmlformats.org/schemaLibrary/2006/main" xmlns:mc="http://schemas.openxmlformats.org/markup-compatibility/2006" xmlns:wne="http://schemas.microsoft.com/office/word/2006/wordml" xmlns:c="http://schemas.openxmlformats.org/drawingml/2006/chart" xmlns:ns12="http://schemas.openxmlformats.org/drawingml/2006/chartDrawing" xmlns:dgm="http://schemas.openxmlformats.org/drawingml/2006/diagram" xmlns:pic="http://schemas.openxmlformats.org/drawingml/2006/picture" xmlns:xdr="http://schemas.openxmlformats.org/drawingml/2006/spreadsheetDrawing" xmlns:dsp="http://schemas.microsoft.com/office/drawing/2008/diagram" xmlns:o="urn:schemas-microsoft-com:office:office" xmlns:ns18="urn:schemas-microsoft-com:office:excel" xmlns:v="urn:schemas-microsoft-com:vml" xmlns:w10="urn:schemas-microsoft-com:office:word" xmlns:ns21="urn:schemas-microsoft-com:office:powerpoint" xmlns:ns23="http://schemas.microsoft.com/office/2006/coverPageProps" xmlns:odx="http://opendope.org/xpaths" xmlns:odc="http://opendope.org/conditions" xmlns:odq="http://opendope.org/questions" xmlns:oda="http://opendope.org/answers" xmlns:odi="http://opendope.org/components" xmlns:odgm="http://opendope.org/SmartArt/DataHierarchy" xmlns:ns30="http://schemas.openxmlformats.org/officeDocument/2006/bibliography" xmlns:ns31="http://schemas.openxmlformats.org/drawingml/2006/compatibility" xmlns:ns32="http://schemas.openxmlformats.org/drawingml/2006/lockedCanvas">
   <w:abstractNum w:abstractNumId="0">
     <w:nsid w:val="1482775B"/>
     <w:multiLevelType w:val="multilevel"/>
@@ -5311,7 +6170,7 @@
 </file>
 
 <file path=word/styles.xml><?xml version="1.0" encoding="utf-8"?>
-<w:styles xmlns:w="http://schemas.openxmlformats.org/wordprocessingml/2006/main" xmlns:w15="http://schemas.microsoft.com/office/word/2012/wordml" xmlns:r="http://schemas.openxmlformats.org/officeDocument/2006/relationships" xmlns:m="http://schemas.openxmlformats.org/officeDocument/2006/math" xmlns:w14="http://schemas.microsoft.com/office/word/2010/wordml" xmlns:wp="http://schemas.openxmlformats.org/drawingml/2006/wordprocessingDrawing" xmlns:a="http://schemas.openxmlformats.org/drawingml/2006/main" xmlns:mc="http://schemas.openxmlformats.org/markup-compatibility/2006" xmlns:ns9="http://schemas.openxmlformats.org/schemaLibrary/2006/main" xmlns:wne="http://schemas.microsoft.com/office/word/2006/wordml" xmlns:c="http://schemas.openxmlformats.org/drawingml/2006/chart" xmlns:ns12="http://schemas.openxmlformats.org/drawingml/2006/chartDrawing" xmlns:dgm="http://schemas.openxmlformats.org/drawingml/2006/diagram" xmlns:pic="http://schemas.openxmlformats.org/drawingml/2006/picture" xmlns:xdr="http://schemas.openxmlformats.org/drawingml/2006/spreadsheetDrawing" xmlns:dsp="http://schemas.microsoft.com/office/drawing/2008/diagram" xmlns:ns17="urn:schemas-microsoft-com:office:excel" xmlns:o="urn:schemas-microsoft-com:office:office" xmlns:v="urn:schemas-microsoft-com:vml" xmlns:w10="urn:schemas-microsoft-com:office:word" xmlns:ns21="urn:schemas-microsoft-com:office:powerpoint" xmlns:ns23="http://schemas.microsoft.com/office/2006/coverPageProps" xmlns:odx="http://opendope.org/xpaths" xmlns:odc="http://opendope.org/conditions" xmlns:odq="http://opendope.org/questions" xmlns:oda="http://opendope.org/answers" xmlns:odi="http://opendope.org/components" xmlns:odgm="http://opendope.org/SmartArt/DataHierarchy" xmlns:ns30="http://schemas.openxmlformats.org/officeDocument/2006/bibliography" xmlns:ns31="http://schemas.openxmlformats.org/drawingml/2006/compatibility" xmlns:ns32="http://schemas.openxmlformats.org/drawingml/2006/lockedCanvas">
+<w:styles xmlns:w="http://schemas.openxmlformats.org/wordprocessingml/2006/main" xmlns:m="http://schemas.openxmlformats.org/officeDocument/2006/math" xmlns:w15="http://schemas.microsoft.com/office/word/2012/wordml" xmlns:w14="http://schemas.microsoft.com/office/word/2010/wordml" xmlns:r="http://schemas.openxmlformats.org/officeDocument/2006/relationships" xmlns:wp="http://schemas.openxmlformats.org/drawingml/2006/wordprocessingDrawing" xmlns:a="http://schemas.openxmlformats.org/drawingml/2006/main" xmlns:ns8="http://schemas.openxmlformats.org/schemaLibrary/2006/main" xmlns:mc="http://schemas.openxmlformats.org/markup-compatibility/2006" xmlns:wne="http://schemas.microsoft.com/office/word/2006/wordml" xmlns:c="http://schemas.openxmlformats.org/drawingml/2006/chart" xmlns:ns12="http://schemas.openxmlformats.org/drawingml/2006/chartDrawing" xmlns:dgm="http://schemas.openxmlformats.org/drawingml/2006/diagram" xmlns:pic="http://schemas.openxmlformats.org/drawingml/2006/picture" xmlns:xdr="http://schemas.openxmlformats.org/drawingml/2006/spreadsheetDrawing" xmlns:dsp="http://schemas.microsoft.com/office/drawing/2008/diagram" xmlns:o="urn:schemas-microsoft-com:office:office" xmlns:ns18="urn:schemas-microsoft-com:office:excel" xmlns:v="urn:schemas-microsoft-com:vml" xmlns:w10="urn:schemas-microsoft-com:office:word" xmlns:ns21="urn:schemas-microsoft-com:office:powerpoint" xmlns:ns23="http://schemas.microsoft.com/office/2006/coverPageProps" xmlns:odx="http://opendope.org/xpaths" xmlns:odc="http://opendope.org/conditions" xmlns:odq="http://opendope.org/questions" xmlns:oda="http://opendope.org/answers" xmlns:odi="http://opendope.org/components" xmlns:odgm="http://opendope.org/SmartArt/DataHierarchy" xmlns:ns30="http://schemas.openxmlformats.org/officeDocument/2006/bibliography" xmlns:ns31="http://schemas.openxmlformats.org/drawingml/2006/compatibility" xmlns:ns32="http://schemas.openxmlformats.org/drawingml/2006/lockedCanvas">
   <w:docDefaults>
     <w:rPrDefault>
       <w:rPr>

--- a/Case study 1 (survival-type endpoint with censoring).docx
+++ b/Case study 1 (survival-type endpoint with censoring).docx
@@ -1,6 +1,6 @@
 
 <file path=word/document.xml><?xml version="1.0" encoding="utf-8"?>
-<w:document xmlns:w="http://schemas.openxmlformats.org/wordprocessingml/2006/main" xmlns:m="http://schemas.openxmlformats.org/officeDocument/2006/math" xmlns:w15="http://schemas.microsoft.com/office/word/2012/wordml" xmlns:w14="http://schemas.microsoft.com/office/word/2010/wordml" xmlns:r="http://schemas.openxmlformats.org/officeDocument/2006/relationships" xmlns:wp="http://schemas.openxmlformats.org/drawingml/2006/wordprocessingDrawing" xmlns:a="http://schemas.openxmlformats.org/drawingml/2006/main" xmlns:ns8="http://schemas.openxmlformats.org/schemaLibrary/2006/main" xmlns:mc="http://schemas.openxmlformats.org/markup-compatibility/2006" xmlns:wne="http://schemas.microsoft.com/office/word/2006/wordml" xmlns:c="http://schemas.openxmlformats.org/drawingml/2006/chart" xmlns:ns12="http://schemas.openxmlformats.org/drawingml/2006/chartDrawing" xmlns:dgm="http://schemas.openxmlformats.org/drawingml/2006/diagram" xmlns:pic="http://schemas.openxmlformats.org/drawingml/2006/picture" xmlns:xdr="http://schemas.openxmlformats.org/drawingml/2006/spreadsheetDrawing" xmlns:dsp="http://schemas.microsoft.com/office/drawing/2008/diagram" xmlns:o="urn:schemas-microsoft-com:office:office" xmlns:ns18="urn:schemas-microsoft-com:office:excel" xmlns:v="urn:schemas-microsoft-com:vml" xmlns:w10="urn:schemas-microsoft-com:office:word" xmlns:ns21="urn:schemas-microsoft-com:office:powerpoint" xmlns:ns23="http://schemas.microsoft.com/office/2006/coverPageProps" xmlns:odx="http://opendope.org/xpaths" xmlns:odc="http://opendope.org/conditions" xmlns:odq="http://opendope.org/questions" xmlns:oda="http://opendope.org/answers" xmlns:odi="http://opendope.org/components" xmlns:odgm="http://opendope.org/SmartArt/DataHierarchy" xmlns:ns30="http://schemas.openxmlformats.org/officeDocument/2006/bibliography" xmlns:ns31="http://schemas.openxmlformats.org/drawingml/2006/compatibility" xmlns:ns32="http://schemas.openxmlformats.org/drawingml/2006/lockedCanvas" mc:Ignorable="w14 w15">
+<w:document xmlns:w="http://schemas.openxmlformats.org/wordprocessingml/2006/main" xmlns:w15="http://schemas.microsoft.com/office/word/2012/wordml" xmlns:r="http://schemas.openxmlformats.org/officeDocument/2006/relationships" xmlns:w14="http://schemas.microsoft.com/office/word/2010/wordml" xmlns:m="http://schemas.openxmlformats.org/officeDocument/2006/math" xmlns:wp="http://schemas.openxmlformats.org/drawingml/2006/wordprocessingDrawing" xmlns:a="http://schemas.openxmlformats.org/drawingml/2006/main" xmlns:mc="http://schemas.openxmlformats.org/markup-compatibility/2006" xmlns:ns9="http://schemas.openxmlformats.org/schemaLibrary/2006/main" xmlns:wne="http://schemas.microsoft.com/office/word/2006/wordml" xmlns:c="http://schemas.openxmlformats.org/drawingml/2006/chart" xmlns:ns12="http://schemas.openxmlformats.org/drawingml/2006/chartDrawing" xmlns:dgm="http://schemas.openxmlformats.org/drawingml/2006/diagram" xmlns:pic="http://schemas.openxmlformats.org/drawingml/2006/picture" xmlns:xdr="http://schemas.openxmlformats.org/drawingml/2006/spreadsheetDrawing" xmlns:dsp="http://schemas.microsoft.com/office/drawing/2008/diagram" xmlns:ns17="urn:schemas-microsoft-com:office:excel" xmlns:o="urn:schemas-microsoft-com:office:office" xmlns:v="urn:schemas-microsoft-com:vml" xmlns:w10="urn:schemas-microsoft-com:office:word" xmlns:ns21="urn:schemas-microsoft-com:office:powerpoint" xmlns:ns23="http://schemas.microsoft.com/office/2006/coverPageProps" xmlns:odx="http://opendope.org/xpaths" xmlns:odc="http://opendope.org/conditions" xmlns:odq="http://opendope.org/questions" xmlns:oda="http://opendope.org/answers" xmlns:odi="http://opendope.org/components" xmlns:odgm="http://opendope.org/SmartArt/DataHierarchy" xmlns:ns30="http://schemas.openxmlformats.org/officeDocument/2006/bibliography" xmlns:ns31="http://schemas.openxmlformats.org/drawingml/2006/compatibility" xmlns:ns32="http://schemas.openxmlformats.org/drawingml/2006/lockedCanvas" mc:Ignorable="w14 w15">
   <w:body>
     <w:p>
       <w:pPr>
@@ -88,7 +88,7 @@
         <w:pStyle w:val="Normal"/>
       </w:pPr>
       <w:r>
-        <w:t xml:space="preserve">Start time: 2016-08-23 21:28:34</w:t>
+        <w:t xml:space="preserve">Start time: 2016-10-11 22:20:38</w:t>
       </w:r>
     </w:p>
     <w:p>
@@ -96,7 +96,7 @@
         <w:pStyle w:val="Normal"/>
       </w:pPr>
       <w:r>
-        <w:t xml:space="preserve">End time: 2016-08-23 21:30:14</w:t>
+        <w:t xml:space="preserve">End time: 2016-10-11 22:22:25</w:t>
       </w:r>
     </w:p>
     <w:p>
@@ -104,7 +104,7 @@
         <w:pStyle w:val="Normal"/>
       </w:pPr>
       <w:r>
-        <w:t xml:space="preserve">Duration: 1.67 mins</w:t>
+        <w:t xml:space="preserve">Duration: 1.79 mins</w:t>
       </w:r>
     </w:p>
     <w:p>
@@ -903,7 +903,7 @@
                 <w:color w:val="000000"/>
                 <w:sz w:val="22"/>
               </w:rPr>
-              <w:t xml:space="preserve">rate=0.0115</w:t>
+              <w:t xml:space="preserve">rate = 0.0115</w:t>
             </w:r>
           </w:p>
         </w:tc>
@@ -5520,7 +5520,7 @@
 </file>
 
 <file path=word/numbering.xml><?xml version="1.0" encoding="utf-8"?>
-<w:numbering xmlns:w="http://schemas.openxmlformats.org/wordprocessingml/2006/main" xmlns:m="http://schemas.openxmlformats.org/officeDocument/2006/math" xmlns:w15="http://schemas.microsoft.com/office/word/2012/wordml" xmlns:w14="http://schemas.microsoft.com/office/word/2010/wordml" xmlns:r="http://schemas.openxmlformats.org/officeDocument/2006/relationships" xmlns:wp="http://schemas.openxmlformats.org/drawingml/2006/wordprocessingDrawing" xmlns:a="http://schemas.openxmlformats.org/drawingml/2006/main" xmlns:ns8="http://schemas.openxmlformats.org/schemaLibrary/2006/main" xmlns:mc="http://schemas.openxmlformats.org/markup-compatibility/2006" xmlns:wne="http://schemas.microsoft.com/office/word/2006/wordml" xmlns:c="http://schemas.openxmlformats.org/drawingml/2006/chart" xmlns:ns12="http://schemas.openxmlformats.org/drawingml/2006/chartDrawing" xmlns:dgm="http://schemas.openxmlformats.org/drawingml/2006/diagram" xmlns:pic="http://schemas.openxmlformats.org/drawingml/2006/picture" xmlns:xdr="http://schemas.openxmlformats.org/drawingml/2006/spreadsheetDrawing" xmlns:dsp="http://schemas.microsoft.com/office/drawing/2008/diagram" xmlns:o="urn:schemas-microsoft-com:office:office" xmlns:ns18="urn:schemas-microsoft-com:office:excel" xmlns:v="urn:schemas-microsoft-com:vml" xmlns:w10="urn:schemas-microsoft-com:office:word" xmlns:ns21="urn:schemas-microsoft-com:office:powerpoint" xmlns:ns23="http://schemas.microsoft.com/office/2006/coverPageProps" xmlns:odx="http://opendope.org/xpaths" xmlns:odc="http://opendope.org/conditions" xmlns:odq="http://opendope.org/questions" xmlns:oda="http://opendope.org/answers" xmlns:odi="http://opendope.org/components" xmlns:odgm="http://opendope.org/SmartArt/DataHierarchy" xmlns:ns30="http://schemas.openxmlformats.org/officeDocument/2006/bibliography" xmlns:ns31="http://schemas.openxmlformats.org/drawingml/2006/compatibility" xmlns:ns32="http://schemas.openxmlformats.org/drawingml/2006/lockedCanvas">
+<w:numbering xmlns:w="http://schemas.openxmlformats.org/wordprocessingml/2006/main" xmlns:w15="http://schemas.microsoft.com/office/word/2012/wordml" xmlns:r="http://schemas.openxmlformats.org/officeDocument/2006/relationships" xmlns:w14="http://schemas.microsoft.com/office/word/2010/wordml" xmlns:m="http://schemas.openxmlformats.org/officeDocument/2006/math" xmlns:wp="http://schemas.openxmlformats.org/drawingml/2006/wordprocessingDrawing" xmlns:a="http://schemas.openxmlformats.org/drawingml/2006/main" xmlns:mc="http://schemas.openxmlformats.org/markup-compatibility/2006" xmlns:ns9="http://schemas.openxmlformats.org/schemaLibrary/2006/main" xmlns:wne="http://schemas.microsoft.com/office/word/2006/wordml" xmlns:c="http://schemas.openxmlformats.org/drawingml/2006/chart" xmlns:ns12="http://schemas.openxmlformats.org/drawingml/2006/chartDrawing" xmlns:dgm="http://schemas.openxmlformats.org/drawingml/2006/diagram" xmlns:pic="http://schemas.openxmlformats.org/drawingml/2006/picture" xmlns:xdr="http://schemas.openxmlformats.org/drawingml/2006/spreadsheetDrawing" xmlns:dsp="http://schemas.microsoft.com/office/drawing/2008/diagram" xmlns:ns17="urn:schemas-microsoft-com:office:excel" xmlns:o="urn:schemas-microsoft-com:office:office" xmlns:v="urn:schemas-microsoft-com:vml" xmlns:w10="urn:schemas-microsoft-com:office:word" xmlns:ns21="urn:schemas-microsoft-com:office:powerpoint" xmlns:ns23="http://schemas.microsoft.com/office/2006/coverPageProps" xmlns:odx="http://opendope.org/xpaths" xmlns:odc="http://opendope.org/conditions" xmlns:odq="http://opendope.org/questions" xmlns:oda="http://opendope.org/answers" xmlns:odi="http://opendope.org/components" xmlns:odgm="http://opendope.org/SmartArt/DataHierarchy" xmlns:ns30="http://schemas.openxmlformats.org/officeDocument/2006/bibliography" xmlns:ns31="http://schemas.openxmlformats.org/drawingml/2006/compatibility" xmlns:ns32="http://schemas.openxmlformats.org/drawingml/2006/lockedCanvas">
   <w:abstractNum w:abstractNumId="0">
     <w:nsid w:val="1482775B"/>
     <w:multiLevelType w:val="multilevel"/>
@@ -6170,7 +6170,7 @@
 </file>
 
 <file path=word/styles.xml><?xml version="1.0" encoding="utf-8"?>
-<w:styles xmlns:w="http://schemas.openxmlformats.org/wordprocessingml/2006/main" xmlns:m="http://schemas.openxmlformats.org/officeDocument/2006/math" xmlns:w15="http://schemas.microsoft.com/office/word/2012/wordml" xmlns:w14="http://schemas.microsoft.com/office/word/2010/wordml" xmlns:r="http://schemas.openxmlformats.org/officeDocument/2006/relationships" xmlns:wp="http://schemas.openxmlformats.org/drawingml/2006/wordprocessingDrawing" xmlns:a="http://schemas.openxmlformats.org/drawingml/2006/main" xmlns:ns8="http://schemas.openxmlformats.org/schemaLibrary/2006/main" xmlns:mc="http://schemas.openxmlformats.org/markup-compatibility/2006" xmlns:wne="http://schemas.microsoft.com/office/word/2006/wordml" xmlns:c="http://schemas.openxmlformats.org/drawingml/2006/chart" xmlns:ns12="http://schemas.openxmlformats.org/drawingml/2006/chartDrawing" xmlns:dgm="http://schemas.openxmlformats.org/drawingml/2006/diagram" xmlns:pic="http://schemas.openxmlformats.org/drawingml/2006/picture" xmlns:xdr="http://schemas.openxmlformats.org/drawingml/2006/spreadsheetDrawing" xmlns:dsp="http://schemas.microsoft.com/office/drawing/2008/diagram" xmlns:o="urn:schemas-microsoft-com:office:office" xmlns:ns18="urn:schemas-microsoft-com:office:excel" xmlns:v="urn:schemas-microsoft-com:vml" xmlns:w10="urn:schemas-microsoft-com:office:word" xmlns:ns21="urn:schemas-microsoft-com:office:powerpoint" xmlns:ns23="http://schemas.microsoft.com/office/2006/coverPageProps" xmlns:odx="http://opendope.org/xpaths" xmlns:odc="http://opendope.org/conditions" xmlns:odq="http://opendope.org/questions" xmlns:oda="http://opendope.org/answers" xmlns:odi="http://opendope.org/components" xmlns:odgm="http://opendope.org/SmartArt/DataHierarchy" xmlns:ns30="http://schemas.openxmlformats.org/officeDocument/2006/bibliography" xmlns:ns31="http://schemas.openxmlformats.org/drawingml/2006/compatibility" xmlns:ns32="http://schemas.openxmlformats.org/drawingml/2006/lockedCanvas">
+<w:styles xmlns:w="http://schemas.openxmlformats.org/wordprocessingml/2006/main" xmlns:w15="http://schemas.microsoft.com/office/word/2012/wordml" xmlns:r="http://schemas.openxmlformats.org/officeDocument/2006/relationships" xmlns:w14="http://schemas.microsoft.com/office/word/2010/wordml" xmlns:m="http://schemas.openxmlformats.org/officeDocument/2006/math" xmlns:wp="http://schemas.openxmlformats.org/drawingml/2006/wordprocessingDrawing" xmlns:a="http://schemas.openxmlformats.org/drawingml/2006/main" xmlns:mc="http://schemas.openxmlformats.org/markup-compatibility/2006" xmlns:ns9="http://schemas.openxmlformats.org/schemaLibrary/2006/main" xmlns:wne="http://schemas.microsoft.com/office/word/2006/wordml" xmlns:c="http://schemas.openxmlformats.org/drawingml/2006/chart" xmlns:ns12="http://schemas.openxmlformats.org/drawingml/2006/chartDrawing" xmlns:dgm="http://schemas.openxmlformats.org/drawingml/2006/diagram" xmlns:pic="http://schemas.openxmlformats.org/drawingml/2006/picture" xmlns:xdr="http://schemas.openxmlformats.org/drawingml/2006/spreadsheetDrawing" xmlns:dsp="http://schemas.microsoft.com/office/drawing/2008/diagram" xmlns:ns17="urn:schemas-microsoft-com:office:excel" xmlns:o="urn:schemas-microsoft-com:office:office" xmlns:v="urn:schemas-microsoft-com:vml" xmlns:w10="urn:schemas-microsoft-com:office:word" xmlns:ns21="urn:schemas-microsoft-com:office:powerpoint" xmlns:ns23="http://schemas.microsoft.com/office/2006/coverPageProps" xmlns:odx="http://opendope.org/xpaths" xmlns:odc="http://opendope.org/conditions" xmlns:odq="http://opendope.org/questions" xmlns:oda="http://opendope.org/answers" xmlns:odi="http://opendope.org/components" xmlns:odgm="http://opendope.org/SmartArt/DataHierarchy" xmlns:ns30="http://schemas.openxmlformats.org/officeDocument/2006/bibliography" xmlns:ns31="http://schemas.openxmlformats.org/drawingml/2006/compatibility" xmlns:ns32="http://schemas.openxmlformats.org/drawingml/2006/lockedCanvas">
   <w:docDefaults>
     <w:rPrDefault>
       <w:rPr>

--- a/Case study 1 (survival-type endpoint with censoring).docx
+++ b/Case study 1 (survival-type endpoint with censoring).docx
@@ -1,6 +1,6 @@
 
 <file path=word/document.xml><?xml version="1.0" encoding="utf-8"?>
-<w:document xmlns:w="http://schemas.openxmlformats.org/wordprocessingml/2006/main" xmlns:w15="http://schemas.microsoft.com/office/word/2012/wordml" xmlns:r="http://schemas.openxmlformats.org/officeDocument/2006/relationships" xmlns:w14="http://schemas.microsoft.com/office/word/2010/wordml" xmlns:m="http://schemas.openxmlformats.org/officeDocument/2006/math" xmlns:wp="http://schemas.openxmlformats.org/drawingml/2006/wordprocessingDrawing" xmlns:a="http://schemas.openxmlformats.org/drawingml/2006/main" xmlns:mc="http://schemas.openxmlformats.org/markup-compatibility/2006" xmlns:ns9="http://schemas.openxmlformats.org/schemaLibrary/2006/main" xmlns:wne="http://schemas.microsoft.com/office/word/2006/wordml" xmlns:c="http://schemas.openxmlformats.org/drawingml/2006/chart" xmlns:ns12="http://schemas.openxmlformats.org/drawingml/2006/chartDrawing" xmlns:dgm="http://schemas.openxmlformats.org/drawingml/2006/diagram" xmlns:pic="http://schemas.openxmlformats.org/drawingml/2006/picture" xmlns:xdr="http://schemas.openxmlformats.org/drawingml/2006/spreadsheetDrawing" xmlns:dsp="http://schemas.microsoft.com/office/drawing/2008/diagram" xmlns:ns17="urn:schemas-microsoft-com:office:excel" xmlns:o="urn:schemas-microsoft-com:office:office" xmlns:v="urn:schemas-microsoft-com:vml" xmlns:w10="urn:schemas-microsoft-com:office:word" xmlns:ns21="urn:schemas-microsoft-com:office:powerpoint" xmlns:ns23="http://schemas.microsoft.com/office/2006/coverPageProps" xmlns:odx="http://opendope.org/xpaths" xmlns:odc="http://opendope.org/conditions" xmlns:odq="http://opendope.org/questions" xmlns:oda="http://opendope.org/answers" xmlns:odi="http://opendope.org/components" xmlns:odgm="http://opendope.org/SmartArt/DataHierarchy" xmlns:ns30="http://schemas.openxmlformats.org/officeDocument/2006/bibliography" xmlns:ns31="http://schemas.openxmlformats.org/drawingml/2006/compatibility" xmlns:ns32="http://schemas.openxmlformats.org/drawingml/2006/lockedCanvas" mc:Ignorable="w14 w15">
+<w:document xmlns:r="http://schemas.openxmlformats.org/officeDocument/2006/relationships" xmlns:w="http://schemas.openxmlformats.org/wordprocessingml/2006/main" xmlns:w15="http://schemas.microsoft.com/office/word/2012/wordml" xmlns:m="http://schemas.openxmlformats.org/officeDocument/2006/math" xmlns:w14="http://schemas.microsoft.com/office/word/2010/wordml" xmlns:wp="http://schemas.openxmlformats.org/drawingml/2006/wordprocessingDrawing" xmlns:a="http://schemas.openxmlformats.org/drawingml/2006/main" xmlns:mc="http://schemas.openxmlformats.org/markup-compatibility/2006" xmlns:ns9="http://schemas.openxmlformats.org/schemaLibrary/2006/main" xmlns:wne="http://schemas.microsoft.com/office/word/2006/wordml" xmlns:c="http://schemas.openxmlformats.org/drawingml/2006/chart" xmlns:ns12="http://schemas.openxmlformats.org/drawingml/2006/chartDrawing" xmlns:dgm="http://schemas.openxmlformats.org/drawingml/2006/diagram" xmlns:pic="http://schemas.openxmlformats.org/drawingml/2006/picture" xmlns:xdr="http://schemas.openxmlformats.org/drawingml/2006/spreadsheetDrawing" xmlns:dsp="http://schemas.microsoft.com/office/drawing/2008/diagram" xmlns:ns17="urn:schemas-microsoft-com:office:excel" xmlns:o="urn:schemas-microsoft-com:office:office" xmlns:v="urn:schemas-microsoft-com:vml" xmlns:w10="urn:schemas-microsoft-com:office:word" xmlns:ns21="urn:schemas-microsoft-com:office:powerpoint" xmlns:ns23="http://schemas.microsoft.com/office/2006/coverPageProps" xmlns:odx="http://opendope.org/xpaths" xmlns:odc="http://opendope.org/conditions" xmlns:odq="http://opendope.org/questions" xmlns:oda="http://opendope.org/answers" xmlns:odi="http://opendope.org/components" xmlns:odgm="http://opendope.org/SmartArt/DataHierarchy" xmlns:ns30="http://schemas.openxmlformats.org/officeDocument/2006/bibliography" xmlns:ns31="http://schemas.openxmlformats.org/drawingml/2006/compatibility" xmlns:ns32="http://schemas.openxmlformats.org/drawingml/2006/lockedCanvas" mc:Ignorable="w14 w15">
   <w:body>
     <w:p>
       <w:pPr>
@@ -8,7 +8,7 @@
         <w15:collapsed w:val="false"/>
       </w:pPr>
       <w:r>
-        <w:t xml:space="preserve">Clinical Scenario Evaluation</w:t>
+        <w:t>Clinical Scenario Evaluation</w:t>
       </w:r>
     </w:p>
     <w:p>
@@ -16,7 +16,7 @@
         <w:pStyle w:val="Titre1"/>
       </w:pPr>
       <w:r>
-        <w:t xml:space="preserve">General information</w:t>
+        <w:t>General information</w:t>
       </w:r>
     </w:p>
     <w:p>
@@ -24,7 +24,7 @@
         <w:pStyle w:val="Titre2"/>
       </w:pPr>
       <w:r>
-        <w:t xml:space="preserve">Project information</w:t>
+        <w:t>Project information</w:t>
       </w:r>
     </w:p>
     <w:p>
@@ -32,7 +32,7 @@
         <w:pStyle w:val="Normal"/>
       </w:pPr>
       <w:r>
-        <w:t xml:space="preserve">This report was generated by [Mediana's User] using the Mediana package. For more information about the Mediana package, see http://gpaux.github.io/Mediana.</w:t>
+        <w:t>This report was generated by [Mediana's User] using the Mediana package version 1.0.4. For more information about the Mediana package, see http://gpaux.github.io/Mediana.</w:t>
       </w:r>
     </w:p>
     <w:p>
@@ -40,7 +40,7 @@
         <w:pStyle w:val="Normal"/>
       </w:pPr>
       <w:r>
-        <w:t xml:space="preserve">Project title: Case study 1</w:t>
+        <w:t>Project title: Case study 1</w:t>
       </w:r>
     </w:p>
     <w:p>
@@ -48,7 +48,7 @@
         <w:pStyle w:val="Normal"/>
       </w:pPr>
       <w:r>
-        <w:t xml:space="preserve">Description: Clinical trial in patients with metastatic colorectal cancer</w:t>
+        <w:t>Description: Clinical trial in patients with metastatic colorectal cancer</w:t>
       </w:r>
     </w:p>
     <w:p>
@@ -56,7 +56,7 @@
         <w:pStyle w:val="Titre2"/>
       </w:pPr>
       <w:r>
-        <w:t xml:space="preserve">Simulation parameters</w:t>
+        <w:t>Simulation parameters</w:t>
       </w:r>
     </w:p>
     <w:p>
@@ -64,7 +64,7 @@
         <w:pStyle w:val="Normal"/>
       </w:pPr>
       <w:r>
-        <w:t xml:space="preserve">Random seed: 42938001</w:t>
+        <w:t>Random seed: 42938001</w:t>
       </w:r>
     </w:p>
     <w:p>
@@ -72,7 +72,7 @@
         <w:pStyle w:val="Normal"/>
       </w:pPr>
       <w:r>
-        <w:t xml:space="preserve">Number of simulations: 1000</w:t>
+        <w:t>Number of simulations: 1000</w:t>
       </w:r>
     </w:p>
     <w:p>
@@ -80,7 +80,7 @@
         <w:pStyle w:val="Normal"/>
       </w:pPr>
       <w:r>
-        <w:t xml:space="preserve">Number of cores: 4</w:t>
+        <w:t>Number of cores: 4</w:t>
       </w:r>
     </w:p>
     <w:p>
@@ -88,7 +88,7 @@
         <w:pStyle w:val="Normal"/>
       </w:pPr>
       <w:r>
-        <w:t xml:space="preserve">Start time: 2016-10-11 22:20:38</w:t>
+        <w:t>Start time: 2017-02-05 20:00:33</w:t>
       </w:r>
     </w:p>
     <w:p>
@@ -96,7 +96,7 @@
         <w:pStyle w:val="Normal"/>
       </w:pPr>
       <w:r>
-        <w:t xml:space="preserve">End time: 2016-10-11 22:22:25</w:t>
+        <w:t>End time: 2017-02-05 20:01:50</w:t>
       </w:r>
     </w:p>
     <w:p>
@@ -104,7 +104,7 @@
         <w:pStyle w:val="Normal"/>
       </w:pPr>
       <w:r>
-        <w:t xml:space="preserve">Duration: 1.79 mins</w:t>
+        <w:t>Duration: 1.28 mins</w:t>
       </w:r>
     </w:p>
     <w:p>
@@ -112,7 +112,7 @@
         <w:pStyle w:val="Titre1"/>
       </w:pPr>
       <w:r>
-        <w:t xml:space="preserve">Data model</w:t>
+        <w:t>Data model</w:t>
       </w:r>
     </w:p>
     <w:p>
@@ -120,7 +120,7 @@
         <w:pStyle w:val="Titre2"/>
       </w:pPr>
       <w:r>
-        <w:t xml:space="preserve">Design</w:t>
+        <w:t>Design</w:t>
       </w:r>
     </w:p>
     <w:p>
@@ -128,7 +128,7 @@
         <w:pStyle w:val="Normal"/>
       </w:pPr>
       <w:r>
-        <w:t xml:space="preserve">Number of design parameter sets:  1</w:t>
+        <w:t>Number of design parameter sets:  1</w:t>
       </w:r>
     </w:p>
     <w:p>
@@ -136,7 +136,7 @@
         <w:pStyle w:val="rTableLegend"/>
       </w:pPr>
       <w:r>
-        <w:t xml:space="preserve">Design</w:t>
+        <w:t>Design</w:t>
       </w:r>
     </w:p>
     <w:tbl>
@@ -914,7 +914,7 @@
         <w:pStyle w:val="Titre2"/>
       </w:pPr>
       <w:r>
-        <w:t xml:space="preserve">Number of events</w:t>
+        <w:t>Number of events</w:t>
       </w:r>
     </w:p>
     <w:p>
@@ -922,7 +922,7 @@
         <w:pStyle w:val="Normal"/>
       </w:pPr>
       <w:r>
-        <w:t xml:space="preserve">Number of samples: 2</w:t>
+        <w:t>Number of samples: 2</w:t>
       </w:r>
     </w:p>
     <w:p>
@@ -930,7 +930,7 @@
         <w:pStyle w:val="Normal"/>
       </w:pPr>
       <w:r>
-        <w:t xml:space="preserve">Randomization ratio: (1:2)</w:t>
+        <w:t>Randomization ratio: (1:2)</w:t>
       </w:r>
     </w:p>
     <w:p>
@@ -938,7 +938,7 @@
         <w:pStyle w:val="Normal"/>
       </w:pPr>
       <w:r>
-        <w:t xml:space="preserve">Number of event sets: 2</w:t>
+        <w:t>Number of event sets: 2</w:t>
       </w:r>
     </w:p>
     <w:p>
@@ -946,7 +946,7 @@
         <w:pStyle w:val="rTableLegend"/>
       </w:pPr>
       <w:r>
-        <w:t xml:space="preserve">Event</w:t>
+        <w:t>Event</w:t>
       </w:r>
     </w:p>
     <w:tbl>
@@ -1196,7 +1196,7 @@
         <w:pStyle w:val="Titre2"/>
       </w:pPr>
       <w:r>
-        <w:t xml:space="preserve">Outcome distribution</w:t>
+        <w:t>Outcome distribution</w:t>
       </w:r>
     </w:p>
     <w:p>
@@ -1204,7 +1204,7 @@
         <w:pStyle w:val="Normal"/>
       </w:pPr>
       <w:r>
-        <w:t xml:space="preserve">Number of outcome parameter sets: 1</w:t>
+        <w:t>Number of outcome parameter sets: 1</w:t>
       </w:r>
     </w:p>
     <w:p>
@@ -1212,7 +1212,7 @@
         <w:pStyle w:val="Normal"/>
       </w:pPr>
       <w:r>
-        <w:t xml:space="preserve">Outcome distribution: Exponential</w:t>
+        <w:t>Outcome distribution: Exponential</w:t>
       </w:r>
     </w:p>
     <w:p>
@@ -1220,7 +1220,7 @@
         <w:pStyle w:val="rTableLegend"/>
       </w:pPr>
       <w:r>
-        <w:t xml:space="preserve">Outcome parameter</w:t>
+        <w:t>Outcome parameter</w:t>
       </w:r>
     </w:p>
     <w:tbl>
@@ -1562,7 +1562,7 @@
         <w:pStyle w:val="Titre1"/>
       </w:pPr>
       <w:r>
-        <w:t xml:space="preserve">Analysis model</w:t>
+        <w:t>Analysis model</w:t>
       </w:r>
     </w:p>
     <w:p>
@@ -1570,7 +1570,7 @@
         <w:pStyle w:val="Titre2"/>
       </w:pPr>
       <w:r>
-        <w:t xml:space="preserve">Tests</w:t>
+        <w:t>Tests</w:t>
       </w:r>
     </w:p>
     <w:p>
@@ -1578,7 +1578,7 @@
         <w:pStyle w:val="Normal"/>
       </w:pPr>
       <w:r>
-        <w:t xml:space="preserve">Number of tests/null hypotheses:  1</w:t>
+        <w:t>Number of tests/null hypotheses:  1</w:t>
       </w:r>
     </w:p>
     <w:p>
@@ -1586,7 +1586,7 @@
         <w:pStyle w:val="rTableLegend"/>
       </w:pPr>
       <w:r>
-        <w:t xml:space="preserve">Tests</w:t>
+        <w:t>Tests</w:t>
       </w:r>
     </w:p>
     <w:tbl>
@@ -1900,7 +1900,7 @@
         <w:pStyle w:val="Titre2"/>
       </w:pPr>
       <w:r>
-        <w:t xml:space="preserve">Statistics</w:t>
+        <w:t>Statistics</w:t>
       </w:r>
     </w:p>
     <w:p>
@@ -1908,7 +1908,7 @@
         <w:pStyle w:val="Normal"/>
       </w:pPr>
       <w:r>
-        <w:t xml:space="preserve">Number of descriptive statistics:  4</w:t>
+        <w:t>Number of descriptive statistics:  4</w:t>
       </w:r>
     </w:p>
     <w:p>
@@ -1916,7 +1916,7 @@
         <w:pStyle w:val="rTableLegend"/>
       </w:pPr>
       <w:r>
-        <w:t xml:space="preserve">Statistics</w:t>
+        <w:t>Statistics</w:t>
       </w:r>
     </w:p>
     <w:tbl>
@@ -2716,7 +2716,7 @@
         <w:pStyle w:val="Titre1"/>
       </w:pPr>
       <w:r>
-        <w:t xml:space="preserve">Evaluation model</w:t>
+        <w:t>Evaluation model</w:t>
       </w:r>
     </w:p>
     <w:p>
@@ -2724,7 +2724,7 @@
         <w:pStyle w:val="Titre2"/>
       </w:pPr>
       <w:r>
-        <w:t xml:space="preserve">Criteria</w:t>
+        <w:t>Criteria</w:t>
       </w:r>
     </w:p>
     <w:p>
@@ -2732,7 +2732,7 @@
         <w:pStyle w:val="Normal"/>
       </w:pPr>
       <w:r>
-        <w:t xml:space="preserve">Number of criteria:  3</w:t>
+        <w:t>Number of criteria:  3</w:t>
       </w:r>
     </w:p>
     <w:p>
@@ -2740,7 +2740,7 @@
         <w:pStyle w:val="rTableLegend"/>
       </w:pPr>
       <w:r>
-        <w:t xml:space="preserve">Criteria</w:t>
+        <w:t>Criteria</w:t>
       </w:r>
     </w:p>
     <w:tbl>
@@ -3567,7 +3567,7 @@
         <w:pStyle w:val="Titre1"/>
       </w:pPr>
       <w:r>
-        <w:t xml:space="preserve">Simulation results</w:t>
+        <w:t>Simulation results</w:t>
       </w:r>
     </w:p>
     <w:p>
@@ -3575,7 +3575,7 @@
         <w:pStyle w:val="Titre2"/>
       </w:pPr>
       <w:r>
-        <w:t xml:space="preserve">Outcome Parameter 1</w:t>
+        <w:t>Outcome Parameter 1</w:t>
       </w:r>
     </w:p>
     <w:p>
@@ -3583,7 +3583,7 @@
         <w:pStyle w:val="rTableLegend"/>
       </w:pPr>
       <w:r>
-        <w:t xml:space="preserve">Results summary</w:t>
+        <w:t>Results summary</w:t>
       </w:r>
     </w:p>
     <w:tbl>
@@ -5520,7 +5520,7 @@
 </file>
 
 <file path=word/numbering.xml><?xml version="1.0" encoding="utf-8"?>
-<w:numbering xmlns:w="http://schemas.openxmlformats.org/wordprocessingml/2006/main" xmlns:w15="http://schemas.microsoft.com/office/word/2012/wordml" xmlns:r="http://schemas.openxmlformats.org/officeDocument/2006/relationships" xmlns:w14="http://schemas.microsoft.com/office/word/2010/wordml" xmlns:m="http://schemas.openxmlformats.org/officeDocument/2006/math" xmlns:wp="http://schemas.openxmlformats.org/drawingml/2006/wordprocessingDrawing" xmlns:a="http://schemas.openxmlformats.org/drawingml/2006/main" xmlns:mc="http://schemas.openxmlformats.org/markup-compatibility/2006" xmlns:ns9="http://schemas.openxmlformats.org/schemaLibrary/2006/main" xmlns:wne="http://schemas.microsoft.com/office/word/2006/wordml" xmlns:c="http://schemas.openxmlformats.org/drawingml/2006/chart" xmlns:ns12="http://schemas.openxmlformats.org/drawingml/2006/chartDrawing" xmlns:dgm="http://schemas.openxmlformats.org/drawingml/2006/diagram" xmlns:pic="http://schemas.openxmlformats.org/drawingml/2006/picture" xmlns:xdr="http://schemas.openxmlformats.org/drawingml/2006/spreadsheetDrawing" xmlns:dsp="http://schemas.microsoft.com/office/drawing/2008/diagram" xmlns:ns17="urn:schemas-microsoft-com:office:excel" xmlns:o="urn:schemas-microsoft-com:office:office" xmlns:v="urn:schemas-microsoft-com:vml" xmlns:w10="urn:schemas-microsoft-com:office:word" xmlns:ns21="urn:schemas-microsoft-com:office:powerpoint" xmlns:ns23="http://schemas.microsoft.com/office/2006/coverPageProps" xmlns:odx="http://opendope.org/xpaths" xmlns:odc="http://opendope.org/conditions" xmlns:odq="http://opendope.org/questions" xmlns:oda="http://opendope.org/answers" xmlns:odi="http://opendope.org/components" xmlns:odgm="http://opendope.org/SmartArt/DataHierarchy" xmlns:ns30="http://schemas.openxmlformats.org/officeDocument/2006/bibliography" xmlns:ns31="http://schemas.openxmlformats.org/drawingml/2006/compatibility" xmlns:ns32="http://schemas.openxmlformats.org/drawingml/2006/lockedCanvas">
+<w:numbering xmlns:r="http://schemas.openxmlformats.org/officeDocument/2006/relationships" xmlns:w="http://schemas.openxmlformats.org/wordprocessingml/2006/main" xmlns:w15="http://schemas.microsoft.com/office/word/2012/wordml" xmlns:m="http://schemas.openxmlformats.org/officeDocument/2006/math" xmlns:w14="http://schemas.microsoft.com/office/word/2010/wordml" xmlns:wp="http://schemas.openxmlformats.org/drawingml/2006/wordprocessingDrawing" xmlns:a="http://schemas.openxmlformats.org/drawingml/2006/main" xmlns:mc="http://schemas.openxmlformats.org/markup-compatibility/2006" xmlns:ns9="http://schemas.openxmlformats.org/schemaLibrary/2006/main" xmlns:wne="http://schemas.microsoft.com/office/word/2006/wordml" xmlns:c="http://schemas.openxmlformats.org/drawingml/2006/chart" xmlns:ns12="http://schemas.openxmlformats.org/drawingml/2006/chartDrawing" xmlns:dgm="http://schemas.openxmlformats.org/drawingml/2006/diagram" xmlns:pic="http://schemas.openxmlformats.org/drawingml/2006/picture" xmlns:xdr="http://schemas.openxmlformats.org/drawingml/2006/spreadsheetDrawing" xmlns:dsp="http://schemas.microsoft.com/office/drawing/2008/diagram" xmlns:ns17="urn:schemas-microsoft-com:office:excel" xmlns:o="urn:schemas-microsoft-com:office:office" xmlns:v="urn:schemas-microsoft-com:vml" xmlns:w10="urn:schemas-microsoft-com:office:word" xmlns:ns21="urn:schemas-microsoft-com:office:powerpoint" xmlns:ns23="http://schemas.microsoft.com/office/2006/coverPageProps" xmlns:odx="http://opendope.org/xpaths" xmlns:odc="http://opendope.org/conditions" xmlns:odq="http://opendope.org/questions" xmlns:oda="http://opendope.org/answers" xmlns:odi="http://opendope.org/components" xmlns:odgm="http://opendope.org/SmartArt/DataHierarchy" xmlns:ns30="http://schemas.openxmlformats.org/officeDocument/2006/bibliography" xmlns:ns31="http://schemas.openxmlformats.org/drawingml/2006/compatibility" xmlns:ns32="http://schemas.openxmlformats.org/drawingml/2006/lockedCanvas">
   <w:abstractNum w:abstractNumId="0">
     <w:nsid w:val="1482775B"/>
     <w:multiLevelType w:val="multilevel"/>
@@ -6170,7 +6170,7 @@
 </file>
 
 <file path=word/styles.xml><?xml version="1.0" encoding="utf-8"?>
-<w:styles xmlns:w="http://schemas.openxmlformats.org/wordprocessingml/2006/main" xmlns:w15="http://schemas.microsoft.com/office/word/2012/wordml" xmlns:r="http://schemas.openxmlformats.org/officeDocument/2006/relationships" xmlns:w14="http://schemas.microsoft.com/office/word/2010/wordml" xmlns:m="http://schemas.openxmlformats.org/officeDocument/2006/math" xmlns:wp="http://schemas.openxmlformats.org/drawingml/2006/wordprocessingDrawing" xmlns:a="http://schemas.openxmlformats.org/drawingml/2006/main" xmlns:mc="http://schemas.openxmlformats.org/markup-compatibility/2006" xmlns:ns9="http://schemas.openxmlformats.org/schemaLibrary/2006/main" xmlns:wne="http://schemas.microsoft.com/office/word/2006/wordml" xmlns:c="http://schemas.openxmlformats.org/drawingml/2006/chart" xmlns:ns12="http://schemas.openxmlformats.org/drawingml/2006/chartDrawing" xmlns:dgm="http://schemas.openxmlformats.org/drawingml/2006/diagram" xmlns:pic="http://schemas.openxmlformats.org/drawingml/2006/picture" xmlns:xdr="http://schemas.openxmlformats.org/drawingml/2006/spreadsheetDrawing" xmlns:dsp="http://schemas.microsoft.com/office/drawing/2008/diagram" xmlns:ns17="urn:schemas-microsoft-com:office:excel" xmlns:o="urn:schemas-microsoft-com:office:office" xmlns:v="urn:schemas-microsoft-com:vml" xmlns:w10="urn:schemas-microsoft-com:office:word" xmlns:ns21="urn:schemas-microsoft-com:office:powerpoint" xmlns:ns23="http://schemas.microsoft.com/office/2006/coverPageProps" xmlns:odx="http://opendope.org/xpaths" xmlns:odc="http://opendope.org/conditions" xmlns:odq="http://opendope.org/questions" xmlns:oda="http://opendope.org/answers" xmlns:odi="http://opendope.org/components" xmlns:odgm="http://opendope.org/SmartArt/DataHierarchy" xmlns:ns30="http://schemas.openxmlformats.org/officeDocument/2006/bibliography" xmlns:ns31="http://schemas.openxmlformats.org/drawingml/2006/compatibility" xmlns:ns32="http://schemas.openxmlformats.org/drawingml/2006/lockedCanvas">
+<w:styles xmlns:r="http://schemas.openxmlformats.org/officeDocument/2006/relationships" xmlns:w="http://schemas.openxmlformats.org/wordprocessingml/2006/main" xmlns:w15="http://schemas.microsoft.com/office/word/2012/wordml" xmlns:m="http://schemas.openxmlformats.org/officeDocument/2006/math" xmlns:w14="http://schemas.microsoft.com/office/word/2010/wordml" xmlns:wp="http://schemas.openxmlformats.org/drawingml/2006/wordprocessingDrawing" xmlns:a="http://schemas.openxmlformats.org/drawingml/2006/main" xmlns:mc="http://schemas.openxmlformats.org/markup-compatibility/2006" xmlns:ns9="http://schemas.openxmlformats.org/schemaLibrary/2006/main" xmlns:wne="http://schemas.microsoft.com/office/word/2006/wordml" xmlns:c="http://schemas.openxmlformats.org/drawingml/2006/chart" xmlns:ns12="http://schemas.openxmlformats.org/drawingml/2006/chartDrawing" xmlns:dgm="http://schemas.openxmlformats.org/drawingml/2006/diagram" xmlns:pic="http://schemas.openxmlformats.org/drawingml/2006/picture" xmlns:xdr="http://schemas.openxmlformats.org/drawingml/2006/spreadsheetDrawing" xmlns:dsp="http://schemas.microsoft.com/office/drawing/2008/diagram" xmlns:ns17="urn:schemas-microsoft-com:office:excel" xmlns:o="urn:schemas-microsoft-com:office:office" xmlns:v="urn:schemas-microsoft-com:vml" xmlns:w10="urn:schemas-microsoft-com:office:word" xmlns:ns21="urn:schemas-microsoft-com:office:powerpoint" xmlns:ns23="http://schemas.microsoft.com/office/2006/coverPageProps" xmlns:odx="http://opendope.org/xpaths" xmlns:odc="http://opendope.org/conditions" xmlns:odq="http://opendope.org/questions" xmlns:oda="http://opendope.org/answers" xmlns:odi="http://opendope.org/components" xmlns:odgm="http://opendope.org/SmartArt/DataHierarchy" xmlns:ns30="http://schemas.openxmlformats.org/officeDocument/2006/bibliography" xmlns:ns31="http://schemas.openxmlformats.org/drawingml/2006/compatibility" xmlns:ns32="http://schemas.openxmlformats.org/drawingml/2006/lockedCanvas">
   <w:docDefaults>
     <w:rPrDefault>
       <w:rPr>

--- a/Case study 1 (survival-type endpoint with censoring).docx
+++ b/Case study 1 (survival-type endpoint with censoring).docx
@@ -1,6 +1,6 @@
 
 <file path=word/document.xml><?xml version="1.0" encoding="utf-8"?>
-<w:document xmlns:r="http://schemas.openxmlformats.org/officeDocument/2006/relationships" xmlns:w="http://schemas.openxmlformats.org/wordprocessingml/2006/main" xmlns:w15="http://schemas.microsoft.com/office/word/2012/wordml" xmlns:m="http://schemas.openxmlformats.org/officeDocument/2006/math" xmlns:w14="http://schemas.microsoft.com/office/word/2010/wordml" xmlns:wp="http://schemas.openxmlformats.org/drawingml/2006/wordprocessingDrawing" xmlns:a="http://schemas.openxmlformats.org/drawingml/2006/main" xmlns:mc="http://schemas.openxmlformats.org/markup-compatibility/2006" xmlns:ns9="http://schemas.openxmlformats.org/schemaLibrary/2006/main" xmlns:wne="http://schemas.microsoft.com/office/word/2006/wordml" xmlns:c="http://schemas.openxmlformats.org/drawingml/2006/chart" xmlns:ns12="http://schemas.openxmlformats.org/drawingml/2006/chartDrawing" xmlns:dgm="http://schemas.openxmlformats.org/drawingml/2006/diagram" xmlns:pic="http://schemas.openxmlformats.org/drawingml/2006/picture" xmlns:xdr="http://schemas.openxmlformats.org/drawingml/2006/spreadsheetDrawing" xmlns:dsp="http://schemas.microsoft.com/office/drawing/2008/diagram" xmlns:ns17="urn:schemas-microsoft-com:office:excel" xmlns:o="urn:schemas-microsoft-com:office:office" xmlns:v="urn:schemas-microsoft-com:vml" xmlns:w10="urn:schemas-microsoft-com:office:word" xmlns:ns21="urn:schemas-microsoft-com:office:powerpoint" xmlns:ns23="http://schemas.microsoft.com/office/2006/coverPageProps" xmlns:odx="http://opendope.org/xpaths" xmlns:odc="http://opendope.org/conditions" xmlns:odq="http://opendope.org/questions" xmlns:oda="http://opendope.org/answers" xmlns:odi="http://opendope.org/components" xmlns:odgm="http://opendope.org/SmartArt/DataHierarchy" xmlns:ns30="http://schemas.openxmlformats.org/officeDocument/2006/bibliography" xmlns:ns31="http://schemas.openxmlformats.org/drawingml/2006/compatibility" xmlns:ns32="http://schemas.openxmlformats.org/drawingml/2006/lockedCanvas" mc:Ignorable="w14 w15">
+<w:document xmlns:w="http://schemas.openxmlformats.org/wordprocessingml/2006/main" xmlns:m="http://schemas.openxmlformats.org/officeDocument/2006/math" xmlns:r="http://schemas.openxmlformats.org/officeDocument/2006/relationships" xmlns:w14="http://schemas.microsoft.com/office/word/2010/wordml" xmlns:wp="http://schemas.openxmlformats.org/drawingml/2006/wordprocessingDrawing" xmlns:a="http://schemas.openxmlformats.org/drawingml/2006/main" xmlns:w15="http://schemas.microsoft.com/office/word/2012/wordml" xmlns:mc="http://schemas.openxmlformats.org/markup-compatibility/2006" xmlns:ns9="http://schemas.openxmlformats.org/schemaLibrary/2006/main" xmlns:wne="http://schemas.microsoft.com/office/word/2006/wordml" xmlns:c="http://schemas.openxmlformats.org/drawingml/2006/chart" xmlns:ns12="http://schemas.openxmlformats.org/drawingml/2006/chartDrawing" xmlns:dgm="http://schemas.openxmlformats.org/drawingml/2006/diagram" xmlns:pic="http://schemas.openxmlformats.org/drawingml/2006/picture" xmlns:xdr="http://schemas.openxmlformats.org/drawingml/2006/spreadsheetDrawing" xmlns:dsp="http://schemas.microsoft.com/office/drawing/2008/diagram" xmlns:ns17="urn:schemas-microsoft-com:office:excel" xmlns:o="urn:schemas-microsoft-com:office:office" xmlns:v="urn:schemas-microsoft-com:vml" xmlns:w10="urn:schemas-microsoft-com:office:word" xmlns:ns21="urn:schemas-microsoft-com:office:powerpoint" xmlns:ns23="http://schemas.microsoft.com/office/2006/coverPageProps" xmlns:odx="http://opendope.org/xpaths" xmlns:odc="http://opendope.org/conditions" xmlns:odq="http://opendope.org/questions" xmlns:oda="http://opendope.org/answers" xmlns:odi="http://opendope.org/components" xmlns:odgm="http://opendope.org/SmartArt/DataHierarchy" xmlns:ns30="http://schemas.openxmlformats.org/officeDocument/2006/bibliography" xmlns:ns31="http://schemas.openxmlformats.org/drawingml/2006/compatibility" xmlns:ns32="http://schemas.openxmlformats.org/drawingml/2006/lockedCanvas" mc:Ignorable="w14 w15">
   <w:body>
     <w:p>
       <w:pPr>
@@ -32,7 +32,7 @@
         <w:pStyle w:val="Normal"/>
       </w:pPr>
       <w:r>
-        <w:t>This report was generated by [Mediana's User] using the Mediana package version 1.0.4. For more information about the Mediana package, see http://gpaux.github.io/Mediana.</w:t>
+        <w:t>This report was generated by [Mediana's User] using the Mediana package version 1.0.6. For more information about the Mediana package, see http://gpaux.github.io/Mediana.</w:t>
       </w:r>
     </w:p>
     <w:p>
@@ -88,7 +88,7 @@
         <w:pStyle w:val="Normal"/>
       </w:pPr>
       <w:r>
-        <w:t>Start time: 2017-02-05 20:00:33</w:t>
+        <w:t>Start time: 2017-12-27 18:30:48</w:t>
       </w:r>
     </w:p>
     <w:p>
@@ -96,7 +96,7 @@
         <w:pStyle w:val="Normal"/>
       </w:pPr>
       <w:r>
-        <w:t>End time: 2017-02-05 20:01:50</w:t>
+        <w:t>End time: 2017-12-27 18:31:42</w:t>
       </w:r>
     </w:p>
     <w:p>
@@ -104,7 +104,7 @@
         <w:pStyle w:val="Normal"/>
       </w:pPr>
       <w:r>
-        <w:t>Duration: 1.28 mins</w:t>
+        <w:t>Duration: 53.98 secs</w:t>
       </w:r>
     </w:p>
     <w:p>
@@ -1411,7 +1411,7 @@
                 <w:color w:val="000000"/>
                 <w:sz w:val="22"/>
               </w:rPr>
-              <w:t xml:space="preserve">Placebo</w:t>
+              <w:t xml:space="preserve">{Placebo}</w:t>
             </w:r>
           </w:p>
         </w:tc>
@@ -1511,7 +1511,7 @@
                 <w:color w:val="000000"/>
                 <w:sz w:val="22"/>
               </w:rPr>
-              <w:t xml:space="preserve">Treatment</w:t>
+              <w:t xml:space="preserve">{Treatment}</w:t>
             </w:r>
           </w:p>
         </w:tc>
@@ -4119,7 +4119,7 @@
                 <w:color w:val="000000"/>
                 <w:sz w:val="22"/>
               </w:rPr>
-              <w:t xml:space="preserve">145.2540</w:t>
+              <w:t xml:space="preserve">146.1410</w:t>
             </w:r>
           </w:p>
         </w:tc>
@@ -4277,7 +4277,7 @@
                 <w:color w:val="000000"/>
                 <w:sz w:val="22"/>
               </w:rPr>
-              <w:t xml:space="preserve">245.3880</w:t>
+              <w:t xml:space="preserve">244.5440</w:t>
             </w:r>
           </w:p>
         </w:tc>
@@ -4435,7 +4435,7 @@
                 <w:color w:val="000000"/>
                 <w:sz w:val="22"/>
               </w:rPr>
-              <w:t xml:space="preserve">208.2710</w:t>
+              <w:t xml:space="preserve">184.6970</w:t>
             </w:r>
           </w:p>
         </w:tc>
@@ -4593,7 +4593,7 @@
                 <w:color w:val="000000"/>
                 <w:sz w:val="22"/>
               </w:rPr>
-              <w:t xml:space="preserve">416.5420</w:t>
+              <w:t xml:space="preserve">369.3940</w:t>
             </w:r>
           </w:p>
         </w:tc>
@@ -4774,7 +4774,7 @@
                 <w:color w:val="000000"/>
                 <w:sz w:val="22"/>
               </w:rPr>
-              <w:t xml:space="preserve">  0.9770</w:t>
+              <w:t xml:space="preserve">  0.9780</w:t>
             </w:r>
           </w:p>
         </w:tc>
@@ -4932,7 +4932,7 @@
                 <w:color w:val="000000"/>
                 <w:sz w:val="22"/>
               </w:rPr>
-              <w:t xml:space="preserve">156.3650</w:t>
+              <w:t xml:space="preserve">157.3730</w:t>
             </w:r>
           </w:p>
         </w:tc>
@@ -5090,7 +5090,7 @@
                 <w:color w:val="000000"/>
                 <w:sz w:val="22"/>
               </w:rPr>
-              <w:t xml:space="preserve">264.2240</w:t>
+              <w:t xml:space="preserve">263.3180</w:t>
             </w:r>
           </w:p>
         </w:tc>
@@ -5248,7 +5248,7 @@
                 <w:color w:val="000000"/>
                 <w:sz w:val="22"/>
               </w:rPr>
-              <w:t xml:space="preserve">224.2720</w:t>
+              <w:t xml:space="preserve">198.8420</w:t>
             </w:r>
           </w:p>
         </w:tc>
@@ -5406,7 +5406,7 @@
                 <w:color w:val="000000"/>
                 <w:sz w:val="22"/>
               </w:rPr>
-              <w:t xml:space="preserve">448.5440</w:t>
+              <w:t xml:space="preserve">397.6840</w:t>
             </w:r>
           </w:p>
         </w:tc>
@@ -5520,7 +5520,7 @@
 </file>
 
 <file path=word/numbering.xml><?xml version="1.0" encoding="utf-8"?>
-<w:numbering xmlns:r="http://schemas.openxmlformats.org/officeDocument/2006/relationships" xmlns:w="http://schemas.openxmlformats.org/wordprocessingml/2006/main" xmlns:w15="http://schemas.microsoft.com/office/word/2012/wordml" xmlns:m="http://schemas.openxmlformats.org/officeDocument/2006/math" xmlns:w14="http://schemas.microsoft.com/office/word/2010/wordml" xmlns:wp="http://schemas.openxmlformats.org/drawingml/2006/wordprocessingDrawing" xmlns:a="http://schemas.openxmlformats.org/drawingml/2006/main" xmlns:mc="http://schemas.openxmlformats.org/markup-compatibility/2006" xmlns:ns9="http://schemas.openxmlformats.org/schemaLibrary/2006/main" xmlns:wne="http://schemas.microsoft.com/office/word/2006/wordml" xmlns:c="http://schemas.openxmlformats.org/drawingml/2006/chart" xmlns:ns12="http://schemas.openxmlformats.org/drawingml/2006/chartDrawing" xmlns:dgm="http://schemas.openxmlformats.org/drawingml/2006/diagram" xmlns:pic="http://schemas.openxmlformats.org/drawingml/2006/picture" xmlns:xdr="http://schemas.openxmlformats.org/drawingml/2006/spreadsheetDrawing" xmlns:dsp="http://schemas.microsoft.com/office/drawing/2008/diagram" xmlns:ns17="urn:schemas-microsoft-com:office:excel" xmlns:o="urn:schemas-microsoft-com:office:office" xmlns:v="urn:schemas-microsoft-com:vml" xmlns:w10="urn:schemas-microsoft-com:office:word" xmlns:ns21="urn:schemas-microsoft-com:office:powerpoint" xmlns:ns23="http://schemas.microsoft.com/office/2006/coverPageProps" xmlns:odx="http://opendope.org/xpaths" xmlns:odc="http://opendope.org/conditions" xmlns:odq="http://opendope.org/questions" xmlns:oda="http://opendope.org/answers" xmlns:odi="http://opendope.org/components" xmlns:odgm="http://opendope.org/SmartArt/DataHierarchy" xmlns:ns30="http://schemas.openxmlformats.org/officeDocument/2006/bibliography" xmlns:ns31="http://schemas.openxmlformats.org/drawingml/2006/compatibility" xmlns:ns32="http://schemas.openxmlformats.org/drawingml/2006/lockedCanvas">
+<w:numbering xmlns:w="http://schemas.openxmlformats.org/wordprocessingml/2006/main" xmlns:m="http://schemas.openxmlformats.org/officeDocument/2006/math" xmlns:r="http://schemas.openxmlformats.org/officeDocument/2006/relationships" xmlns:w14="http://schemas.microsoft.com/office/word/2010/wordml" xmlns:wp="http://schemas.openxmlformats.org/drawingml/2006/wordprocessingDrawing" xmlns:a="http://schemas.openxmlformats.org/drawingml/2006/main" xmlns:w15="http://schemas.microsoft.com/office/word/2012/wordml" xmlns:mc="http://schemas.openxmlformats.org/markup-compatibility/2006" xmlns:ns9="http://schemas.openxmlformats.org/schemaLibrary/2006/main" xmlns:wne="http://schemas.microsoft.com/office/word/2006/wordml" xmlns:c="http://schemas.openxmlformats.org/drawingml/2006/chart" xmlns:ns12="http://schemas.openxmlformats.org/drawingml/2006/chartDrawing" xmlns:dgm="http://schemas.openxmlformats.org/drawingml/2006/diagram" xmlns:pic="http://schemas.openxmlformats.org/drawingml/2006/picture" xmlns:xdr="http://schemas.openxmlformats.org/drawingml/2006/spreadsheetDrawing" xmlns:dsp="http://schemas.microsoft.com/office/drawing/2008/diagram" xmlns:ns17="urn:schemas-microsoft-com:office:excel" xmlns:o="urn:schemas-microsoft-com:office:office" xmlns:v="urn:schemas-microsoft-com:vml" xmlns:w10="urn:schemas-microsoft-com:office:word" xmlns:ns21="urn:schemas-microsoft-com:office:powerpoint" xmlns:ns23="http://schemas.microsoft.com/office/2006/coverPageProps" xmlns:odx="http://opendope.org/xpaths" xmlns:odc="http://opendope.org/conditions" xmlns:odq="http://opendope.org/questions" xmlns:oda="http://opendope.org/answers" xmlns:odi="http://opendope.org/components" xmlns:odgm="http://opendope.org/SmartArt/DataHierarchy" xmlns:ns30="http://schemas.openxmlformats.org/officeDocument/2006/bibliography" xmlns:ns31="http://schemas.openxmlformats.org/drawingml/2006/compatibility" xmlns:ns32="http://schemas.openxmlformats.org/drawingml/2006/lockedCanvas">
   <w:abstractNum w:abstractNumId="0">
     <w:nsid w:val="1482775B"/>
     <w:multiLevelType w:val="multilevel"/>
@@ -6170,7 +6170,7 @@
 </file>
 
 <file path=word/styles.xml><?xml version="1.0" encoding="utf-8"?>
-<w:styles xmlns:r="http://schemas.openxmlformats.org/officeDocument/2006/relationships" xmlns:w="http://schemas.openxmlformats.org/wordprocessingml/2006/main" xmlns:w15="http://schemas.microsoft.com/office/word/2012/wordml" xmlns:m="http://schemas.openxmlformats.org/officeDocument/2006/math" xmlns:w14="http://schemas.microsoft.com/office/word/2010/wordml" xmlns:wp="http://schemas.openxmlformats.org/drawingml/2006/wordprocessingDrawing" xmlns:a="http://schemas.openxmlformats.org/drawingml/2006/main" xmlns:mc="http://schemas.openxmlformats.org/markup-compatibility/2006" xmlns:ns9="http://schemas.openxmlformats.org/schemaLibrary/2006/main" xmlns:wne="http://schemas.microsoft.com/office/word/2006/wordml" xmlns:c="http://schemas.openxmlformats.org/drawingml/2006/chart" xmlns:ns12="http://schemas.openxmlformats.org/drawingml/2006/chartDrawing" xmlns:dgm="http://schemas.openxmlformats.org/drawingml/2006/diagram" xmlns:pic="http://schemas.openxmlformats.org/drawingml/2006/picture" xmlns:xdr="http://schemas.openxmlformats.org/drawingml/2006/spreadsheetDrawing" xmlns:dsp="http://schemas.microsoft.com/office/drawing/2008/diagram" xmlns:ns17="urn:schemas-microsoft-com:office:excel" xmlns:o="urn:schemas-microsoft-com:office:office" xmlns:v="urn:schemas-microsoft-com:vml" xmlns:w10="urn:schemas-microsoft-com:office:word" xmlns:ns21="urn:schemas-microsoft-com:office:powerpoint" xmlns:ns23="http://schemas.microsoft.com/office/2006/coverPageProps" xmlns:odx="http://opendope.org/xpaths" xmlns:odc="http://opendope.org/conditions" xmlns:odq="http://opendope.org/questions" xmlns:oda="http://opendope.org/answers" xmlns:odi="http://opendope.org/components" xmlns:odgm="http://opendope.org/SmartArt/DataHierarchy" xmlns:ns30="http://schemas.openxmlformats.org/officeDocument/2006/bibliography" xmlns:ns31="http://schemas.openxmlformats.org/drawingml/2006/compatibility" xmlns:ns32="http://schemas.openxmlformats.org/drawingml/2006/lockedCanvas">
+<w:styles xmlns:w="http://schemas.openxmlformats.org/wordprocessingml/2006/main" xmlns:m="http://schemas.openxmlformats.org/officeDocument/2006/math" xmlns:r="http://schemas.openxmlformats.org/officeDocument/2006/relationships" xmlns:w14="http://schemas.microsoft.com/office/word/2010/wordml" xmlns:wp="http://schemas.openxmlformats.org/drawingml/2006/wordprocessingDrawing" xmlns:a="http://schemas.openxmlformats.org/drawingml/2006/main" xmlns:w15="http://schemas.microsoft.com/office/word/2012/wordml" xmlns:mc="http://schemas.openxmlformats.org/markup-compatibility/2006" xmlns:ns9="http://schemas.openxmlformats.org/schemaLibrary/2006/main" xmlns:wne="http://schemas.microsoft.com/office/word/2006/wordml" xmlns:c="http://schemas.openxmlformats.org/drawingml/2006/chart" xmlns:ns12="http://schemas.openxmlformats.org/drawingml/2006/chartDrawing" xmlns:dgm="http://schemas.openxmlformats.org/drawingml/2006/diagram" xmlns:pic="http://schemas.openxmlformats.org/drawingml/2006/picture" xmlns:xdr="http://schemas.openxmlformats.org/drawingml/2006/spreadsheetDrawing" xmlns:dsp="http://schemas.microsoft.com/office/drawing/2008/diagram" xmlns:ns17="urn:schemas-microsoft-com:office:excel" xmlns:o="urn:schemas-microsoft-com:office:office" xmlns:v="urn:schemas-microsoft-com:vml" xmlns:w10="urn:schemas-microsoft-com:office:word" xmlns:ns21="urn:schemas-microsoft-com:office:powerpoint" xmlns:ns23="http://schemas.microsoft.com/office/2006/coverPageProps" xmlns:odx="http://opendope.org/xpaths" xmlns:odc="http://opendope.org/conditions" xmlns:odq="http://opendope.org/questions" xmlns:oda="http://opendope.org/answers" xmlns:odi="http://opendope.org/components" xmlns:odgm="http://opendope.org/SmartArt/DataHierarchy" xmlns:ns30="http://schemas.openxmlformats.org/officeDocument/2006/bibliography" xmlns:ns31="http://schemas.openxmlformats.org/drawingml/2006/compatibility" xmlns:ns32="http://schemas.openxmlformats.org/drawingml/2006/lockedCanvas">
   <w:docDefaults>
     <w:rPrDefault>
       <w:rPr>

--- a/Case study 1 (survival-type endpoint with censoring).docx
+++ b/Case study 1 (survival-type endpoint with censoring).docx
@@ -1,6 +1,6 @@
 
 <file path=word/document.xml><?xml version="1.0" encoding="utf-8"?>
-<w:document xmlns:w="http://schemas.openxmlformats.org/wordprocessingml/2006/main" xmlns:m="http://schemas.openxmlformats.org/officeDocument/2006/math" xmlns:r="http://schemas.openxmlformats.org/officeDocument/2006/relationships" xmlns:w14="http://schemas.microsoft.com/office/word/2010/wordml" xmlns:wp="http://schemas.openxmlformats.org/drawingml/2006/wordprocessingDrawing" xmlns:a="http://schemas.openxmlformats.org/drawingml/2006/main" xmlns:w15="http://schemas.microsoft.com/office/word/2012/wordml" xmlns:mc="http://schemas.openxmlformats.org/markup-compatibility/2006" xmlns:ns9="http://schemas.openxmlformats.org/schemaLibrary/2006/main" xmlns:wne="http://schemas.microsoft.com/office/word/2006/wordml" xmlns:c="http://schemas.openxmlformats.org/drawingml/2006/chart" xmlns:ns12="http://schemas.openxmlformats.org/drawingml/2006/chartDrawing" xmlns:dgm="http://schemas.openxmlformats.org/drawingml/2006/diagram" xmlns:pic="http://schemas.openxmlformats.org/drawingml/2006/picture" xmlns:xdr="http://schemas.openxmlformats.org/drawingml/2006/spreadsheetDrawing" xmlns:dsp="http://schemas.microsoft.com/office/drawing/2008/diagram" xmlns:ns17="urn:schemas-microsoft-com:office:excel" xmlns:o="urn:schemas-microsoft-com:office:office" xmlns:v="urn:schemas-microsoft-com:vml" xmlns:w10="urn:schemas-microsoft-com:office:word" xmlns:ns21="urn:schemas-microsoft-com:office:powerpoint" xmlns:ns23="http://schemas.microsoft.com/office/2006/coverPageProps" xmlns:odx="http://opendope.org/xpaths" xmlns:odc="http://opendope.org/conditions" xmlns:odq="http://opendope.org/questions" xmlns:oda="http://opendope.org/answers" xmlns:odi="http://opendope.org/components" xmlns:odgm="http://opendope.org/SmartArt/DataHierarchy" xmlns:ns30="http://schemas.openxmlformats.org/officeDocument/2006/bibliography" xmlns:ns31="http://schemas.openxmlformats.org/drawingml/2006/compatibility" xmlns:ns32="http://schemas.openxmlformats.org/drawingml/2006/lockedCanvas" mc:Ignorable="w14 w15">
+<w:document xmlns:w="http://schemas.openxmlformats.org/wordprocessingml/2006/main" xmlns:w15="http://schemas.microsoft.com/office/word/2012/wordml" xmlns:r="http://schemas.openxmlformats.org/officeDocument/2006/relationships" xmlns:m="http://schemas.openxmlformats.org/officeDocument/2006/math" xmlns:w14="http://schemas.microsoft.com/office/word/2010/wordml" xmlns:wp="http://schemas.openxmlformats.org/drawingml/2006/wordprocessingDrawing" xmlns:a="http://schemas.openxmlformats.org/drawingml/2006/main" xmlns:mc="http://schemas.openxmlformats.org/markup-compatibility/2006" xmlns:ns9="http://schemas.openxmlformats.org/schemaLibrary/2006/main" xmlns:wne="http://schemas.microsoft.com/office/word/2006/wordml" xmlns:c="http://schemas.openxmlformats.org/drawingml/2006/chart" xmlns:ns12="http://schemas.openxmlformats.org/drawingml/2006/chartDrawing" xmlns:dgm="http://schemas.openxmlformats.org/drawingml/2006/diagram" xmlns:pic="http://schemas.openxmlformats.org/drawingml/2006/picture" xmlns:xdr="http://schemas.openxmlformats.org/drawingml/2006/spreadsheetDrawing" xmlns:dsp="http://schemas.microsoft.com/office/drawing/2008/diagram" xmlns:ns17="urn:schemas-microsoft-com:office:excel" xmlns:o="urn:schemas-microsoft-com:office:office" xmlns:v="urn:schemas-microsoft-com:vml" xmlns:w10="urn:schemas-microsoft-com:office:word" xmlns:ns21="urn:schemas-microsoft-com:office:powerpoint" xmlns:ns23="http://schemas.microsoft.com/office/2006/coverPageProps" xmlns:odx="http://opendope.org/xpaths" xmlns:odc="http://opendope.org/conditions" xmlns:odq="http://opendope.org/questions" xmlns:oda="http://opendope.org/answers" xmlns:odi="http://opendope.org/components" xmlns:odgm="http://opendope.org/SmartArt/DataHierarchy" xmlns:ns30="http://schemas.openxmlformats.org/officeDocument/2006/bibliography" xmlns:ns31="http://schemas.openxmlformats.org/drawingml/2006/compatibility" xmlns:ns32="http://schemas.openxmlformats.org/drawingml/2006/lockedCanvas" mc:Ignorable="w14 w15">
   <w:body>
     <w:p>
       <w:pPr>
@@ -88,7 +88,7 @@
         <w:pStyle w:val="Normal"/>
       </w:pPr>
       <w:r>
-        <w:t>Start time: 2017-12-27 18:30:48</w:t>
+        <w:t>Start time: 2018-01-31 12:33:39</w:t>
       </w:r>
     </w:p>
     <w:p>
@@ -96,7 +96,7 @@
         <w:pStyle w:val="Normal"/>
       </w:pPr>
       <w:r>
-        <w:t>End time: 2017-12-27 18:31:42</w:t>
+        <w:t>End time: 2018-01-31 12:34:23</w:t>
       </w:r>
     </w:p>
     <w:p>
@@ -104,7 +104,7 @@
         <w:pStyle w:val="Normal"/>
       </w:pPr>
       <w:r>
-        <w:t>Duration: 53.98 secs</w:t>
+        <w:t>Duration: 44.14 secs</w:t>
       </w:r>
     </w:p>
     <w:p>
@@ -5520,7 +5520,7 @@
 </file>
 
 <file path=word/numbering.xml><?xml version="1.0" encoding="utf-8"?>
-<w:numbering xmlns:w="http://schemas.openxmlformats.org/wordprocessingml/2006/main" xmlns:m="http://schemas.openxmlformats.org/officeDocument/2006/math" xmlns:r="http://schemas.openxmlformats.org/officeDocument/2006/relationships" xmlns:w14="http://schemas.microsoft.com/office/word/2010/wordml" xmlns:wp="http://schemas.openxmlformats.org/drawingml/2006/wordprocessingDrawing" xmlns:a="http://schemas.openxmlformats.org/drawingml/2006/main" xmlns:w15="http://schemas.microsoft.com/office/word/2012/wordml" xmlns:mc="http://schemas.openxmlformats.org/markup-compatibility/2006" xmlns:ns9="http://schemas.openxmlformats.org/schemaLibrary/2006/main" xmlns:wne="http://schemas.microsoft.com/office/word/2006/wordml" xmlns:c="http://schemas.openxmlformats.org/drawingml/2006/chart" xmlns:ns12="http://schemas.openxmlformats.org/drawingml/2006/chartDrawing" xmlns:dgm="http://schemas.openxmlformats.org/drawingml/2006/diagram" xmlns:pic="http://schemas.openxmlformats.org/drawingml/2006/picture" xmlns:xdr="http://schemas.openxmlformats.org/drawingml/2006/spreadsheetDrawing" xmlns:dsp="http://schemas.microsoft.com/office/drawing/2008/diagram" xmlns:ns17="urn:schemas-microsoft-com:office:excel" xmlns:o="urn:schemas-microsoft-com:office:office" xmlns:v="urn:schemas-microsoft-com:vml" xmlns:w10="urn:schemas-microsoft-com:office:word" xmlns:ns21="urn:schemas-microsoft-com:office:powerpoint" xmlns:ns23="http://schemas.microsoft.com/office/2006/coverPageProps" xmlns:odx="http://opendope.org/xpaths" xmlns:odc="http://opendope.org/conditions" xmlns:odq="http://opendope.org/questions" xmlns:oda="http://opendope.org/answers" xmlns:odi="http://opendope.org/components" xmlns:odgm="http://opendope.org/SmartArt/DataHierarchy" xmlns:ns30="http://schemas.openxmlformats.org/officeDocument/2006/bibliography" xmlns:ns31="http://schemas.openxmlformats.org/drawingml/2006/compatibility" xmlns:ns32="http://schemas.openxmlformats.org/drawingml/2006/lockedCanvas">
+<w:numbering xmlns:w="http://schemas.openxmlformats.org/wordprocessingml/2006/main" xmlns:w15="http://schemas.microsoft.com/office/word/2012/wordml" xmlns:r="http://schemas.openxmlformats.org/officeDocument/2006/relationships" xmlns:m="http://schemas.openxmlformats.org/officeDocument/2006/math" xmlns:w14="http://schemas.microsoft.com/office/word/2010/wordml" xmlns:wp="http://schemas.openxmlformats.org/drawingml/2006/wordprocessingDrawing" xmlns:a="http://schemas.openxmlformats.org/drawingml/2006/main" xmlns:mc="http://schemas.openxmlformats.org/markup-compatibility/2006" xmlns:ns9="http://schemas.openxmlformats.org/schemaLibrary/2006/main" xmlns:wne="http://schemas.microsoft.com/office/word/2006/wordml" xmlns:c="http://schemas.openxmlformats.org/drawingml/2006/chart" xmlns:ns12="http://schemas.openxmlformats.org/drawingml/2006/chartDrawing" xmlns:dgm="http://schemas.openxmlformats.org/drawingml/2006/diagram" xmlns:pic="http://schemas.openxmlformats.org/drawingml/2006/picture" xmlns:xdr="http://schemas.openxmlformats.org/drawingml/2006/spreadsheetDrawing" xmlns:dsp="http://schemas.microsoft.com/office/drawing/2008/diagram" xmlns:ns17="urn:schemas-microsoft-com:office:excel" xmlns:o="urn:schemas-microsoft-com:office:office" xmlns:v="urn:schemas-microsoft-com:vml" xmlns:w10="urn:schemas-microsoft-com:office:word" xmlns:ns21="urn:schemas-microsoft-com:office:powerpoint" xmlns:ns23="http://schemas.microsoft.com/office/2006/coverPageProps" xmlns:odx="http://opendope.org/xpaths" xmlns:odc="http://opendope.org/conditions" xmlns:odq="http://opendope.org/questions" xmlns:oda="http://opendope.org/answers" xmlns:odi="http://opendope.org/components" xmlns:odgm="http://opendope.org/SmartArt/DataHierarchy" xmlns:ns30="http://schemas.openxmlformats.org/officeDocument/2006/bibliography" xmlns:ns31="http://schemas.openxmlformats.org/drawingml/2006/compatibility" xmlns:ns32="http://schemas.openxmlformats.org/drawingml/2006/lockedCanvas">
   <w:abstractNum w:abstractNumId="0">
     <w:nsid w:val="1482775B"/>
     <w:multiLevelType w:val="multilevel"/>
@@ -6170,7 +6170,7 @@
 </file>
 
 <file path=word/styles.xml><?xml version="1.0" encoding="utf-8"?>
-<w:styles xmlns:w="http://schemas.openxmlformats.org/wordprocessingml/2006/main" xmlns:m="http://schemas.openxmlformats.org/officeDocument/2006/math" xmlns:r="http://schemas.openxmlformats.org/officeDocument/2006/relationships" xmlns:w14="http://schemas.microsoft.com/office/word/2010/wordml" xmlns:wp="http://schemas.openxmlformats.org/drawingml/2006/wordprocessingDrawing" xmlns:a="http://schemas.openxmlformats.org/drawingml/2006/main" xmlns:w15="http://schemas.microsoft.com/office/word/2012/wordml" xmlns:mc="http://schemas.openxmlformats.org/markup-compatibility/2006" xmlns:ns9="http://schemas.openxmlformats.org/schemaLibrary/2006/main" xmlns:wne="http://schemas.microsoft.com/office/word/2006/wordml" xmlns:c="http://schemas.openxmlformats.org/drawingml/2006/chart" xmlns:ns12="http://schemas.openxmlformats.org/drawingml/2006/chartDrawing" xmlns:dgm="http://schemas.openxmlformats.org/drawingml/2006/diagram" xmlns:pic="http://schemas.openxmlformats.org/drawingml/2006/picture" xmlns:xdr="http://schemas.openxmlformats.org/drawingml/2006/spreadsheetDrawing" xmlns:dsp="http://schemas.microsoft.com/office/drawing/2008/diagram" xmlns:ns17="urn:schemas-microsoft-com:office:excel" xmlns:o="urn:schemas-microsoft-com:office:office" xmlns:v="urn:schemas-microsoft-com:vml" xmlns:w10="urn:schemas-microsoft-com:office:word" xmlns:ns21="urn:schemas-microsoft-com:office:powerpoint" xmlns:ns23="http://schemas.microsoft.com/office/2006/coverPageProps" xmlns:odx="http://opendope.org/xpaths" xmlns:odc="http://opendope.org/conditions" xmlns:odq="http://opendope.org/questions" xmlns:oda="http://opendope.org/answers" xmlns:odi="http://opendope.org/components" xmlns:odgm="http://opendope.org/SmartArt/DataHierarchy" xmlns:ns30="http://schemas.openxmlformats.org/officeDocument/2006/bibliography" xmlns:ns31="http://schemas.openxmlformats.org/drawingml/2006/compatibility" xmlns:ns32="http://schemas.openxmlformats.org/drawingml/2006/lockedCanvas">
+<w:styles xmlns:w="http://schemas.openxmlformats.org/wordprocessingml/2006/main" xmlns:w15="http://schemas.microsoft.com/office/word/2012/wordml" xmlns:r="http://schemas.openxmlformats.org/officeDocument/2006/relationships" xmlns:m="http://schemas.openxmlformats.org/officeDocument/2006/math" xmlns:w14="http://schemas.microsoft.com/office/word/2010/wordml" xmlns:wp="http://schemas.openxmlformats.org/drawingml/2006/wordprocessingDrawing" xmlns:a="http://schemas.openxmlformats.org/drawingml/2006/main" xmlns:mc="http://schemas.openxmlformats.org/markup-compatibility/2006" xmlns:ns9="http://schemas.openxmlformats.org/schemaLibrary/2006/main" xmlns:wne="http://schemas.microsoft.com/office/word/2006/wordml" xmlns:c="http://schemas.openxmlformats.org/drawingml/2006/chart" xmlns:ns12="http://schemas.openxmlformats.org/drawingml/2006/chartDrawing" xmlns:dgm="http://schemas.openxmlformats.org/drawingml/2006/diagram" xmlns:pic="http://schemas.openxmlformats.org/drawingml/2006/picture" xmlns:xdr="http://schemas.openxmlformats.org/drawingml/2006/spreadsheetDrawing" xmlns:dsp="http://schemas.microsoft.com/office/drawing/2008/diagram" xmlns:ns17="urn:schemas-microsoft-com:office:excel" xmlns:o="urn:schemas-microsoft-com:office:office" xmlns:v="urn:schemas-microsoft-com:vml" xmlns:w10="urn:schemas-microsoft-com:office:word" xmlns:ns21="urn:schemas-microsoft-com:office:powerpoint" xmlns:ns23="http://schemas.microsoft.com/office/2006/coverPageProps" xmlns:odx="http://opendope.org/xpaths" xmlns:odc="http://opendope.org/conditions" xmlns:odq="http://opendope.org/questions" xmlns:oda="http://opendope.org/answers" xmlns:odi="http://opendope.org/components" xmlns:odgm="http://opendope.org/SmartArt/DataHierarchy" xmlns:ns30="http://schemas.openxmlformats.org/officeDocument/2006/bibliography" xmlns:ns31="http://schemas.openxmlformats.org/drawingml/2006/compatibility" xmlns:ns32="http://schemas.openxmlformats.org/drawingml/2006/lockedCanvas">
   <w:docDefaults>
     <w:rPrDefault>
       <w:rPr>

--- a/Case study 1 (survival-type endpoint with censoring).docx
+++ b/Case study 1 (survival-type endpoint with censoring).docx
@@ -43,7 +43,7 @@
         <w:pStyle w:val="Normal"/>
       </w:pPr>
       <w:r>
-        <w:t xml:space="preserve">This report was generated by [Mediana's User] using the Mediana package version 1.0.7. For more information about the Mediana package, see http://gpaux.github.io/Mediana.</w:t>
+        <w:t xml:space="preserve">This report was generated by [Mediana's User] using the Mediana package version 1.0.8. For more information about the Mediana package, see http://gpaux.github.io/Mediana.</w:t>
       </w:r>
     </w:p>
     <w:p xmlns:w="http://schemas.openxmlformats.org/wordprocessingml/2006/main" xmlns:wp="http://schemas.openxmlformats.org/drawingml/2006/wordprocessingDrawing" xmlns:r="http://schemas.openxmlformats.org/officeDocument/2006/relationships" xmlns:w14="http://schemas.microsoft.com/office/word/2010/wordml">
@@ -83,7 +83,7 @@
         <w:pStyle w:val="Normal"/>
       </w:pPr>
       <w:r>
-        <w:t xml:space="preserve">Number of simulations: 100</w:t>
+        <w:t xml:space="preserve">Number of simulations: 1000</w:t>
       </w:r>
     </w:p>
     <w:p xmlns:w="http://schemas.openxmlformats.org/wordprocessingml/2006/main" xmlns:wp="http://schemas.openxmlformats.org/drawingml/2006/wordprocessingDrawing" xmlns:r="http://schemas.openxmlformats.org/officeDocument/2006/relationships" xmlns:w14="http://schemas.microsoft.com/office/word/2010/wordml">
@@ -99,7 +99,7 @@
         <w:pStyle w:val="Normal"/>
       </w:pPr>
       <w:r>
-        <w:t xml:space="preserve">Start time: 2018-07-16 10:59:10</w:t>
+        <w:t xml:space="preserve">Start time: 2020-04-18 14:37:42</w:t>
       </w:r>
     </w:p>
     <w:p xmlns:w="http://schemas.openxmlformats.org/wordprocessingml/2006/main" xmlns:wp="http://schemas.openxmlformats.org/drawingml/2006/wordprocessingDrawing" xmlns:r="http://schemas.openxmlformats.org/officeDocument/2006/relationships" xmlns:w14="http://schemas.microsoft.com/office/word/2010/wordml">
@@ -107,7 +107,7 @@
         <w:pStyle w:val="Normal"/>
       </w:pPr>
       <w:r>
-        <w:t xml:space="preserve">End time: 2018-07-16 10:59:50</w:t>
+        <w:t xml:space="preserve">End time: 2020-04-18 14:38:40</w:t>
       </w:r>
     </w:p>
     <w:p xmlns:w="http://schemas.openxmlformats.org/wordprocessingml/2006/main" xmlns:wp="http://schemas.openxmlformats.org/drawingml/2006/wordprocessingDrawing" xmlns:r="http://schemas.openxmlformats.org/officeDocument/2006/relationships" xmlns:w14="http://schemas.microsoft.com/office/word/2010/wordml">
@@ -115,7 +115,7 @@
         <w:pStyle w:val="Normal"/>
       </w:pPr>
       <w:r>
-        <w:t xml:space="preserve">Duration: 39.86 secs</w:t>
+        <w:t xml:space="preserve">Duration: 58.64 secs</w:t>
       </w:r>
     </w:p>
     <w:p xmlns:w="http://schemas.openxmlformats.org/wordprocessingml/2006/main" xmlns:wp="http://schemas.openxmlformats.org/drawingml/2006/wordprocessingDrawing" xmlns:r="http://schemas.openxmlformats.org/officeDocument/2006/relationships" xmlns:w14="http://schemas.microsoft.com/office/word/2010/wordml">
@@ -167,6 +167,7 @@
       </w:tblGrid>
       <w:tr>
         <w:trPr>
+          <w:cantSplit/>
           <w:trHeight w:val="333"/>
           <w:tblHeader/>
         </w:trPr>
@@ -191,9 +192,9 @@
               <w:spacing w:after="0" w:before="0"/>
               <w:ind w:firstLine="0" w:left="0" w:right="0"/>
             </w:pPr>
-            <w:r>
-              <w:rPr>
-                <w:rFonts w:ascii="Calibri" w:hAnsi="Calibri" w:cs="Calibri"/>
+            <w:r xmlns:w="http://schemas.openxmlformats.org/wordprocessingml/2006/main" xmlns:wp="http://schemas.openxmlformats.org/drawingml/2006/wordprocessingDrawing" xmlns:r="http://schemas.openxmlformats.org/officeDocument/2006/relationships" xmlns:w14="http://schemas.microsoft.com/office/word/2010/wordml">
+              <w:rPr>
+                <w:rFonts w:ascii="Calibri" w:hAnsi="Calibri" w:eastAsia="Calibri" w:cs="Calibri"/>
                 <w:b/>
                 <w:sz w:val="22"/>
                 <w:szCs w:val="22"/>
@@ -224,9 +225,9 @@
               <w:spacing w:after="0" w:before="0"/>
               <w:ind w:firstLine="0" w:left="0" w:right="0"/>
             </w:pPr>
-            <w:r>
-              <w:rPr>
-                <w:rFonts w:ascii="Calibri" w:hAnsi="Calibri" w:cs="Calibri"/>
+            <w:r xmlns:w="http://schemas.openxmlformats.org/wordprocessingml/2006/main" xmlns:wp="http://schemas.openxmlformats.org/drawingml/2006/wordprocessingDrawing" xmlns:r="http://schemas.openxmlformats.org/officeDocument/2006/relationships" xmlns:w14="http://schemas.microsoft.com/office/word/2010/wordml">
+              <w:rPr>
+                <w:rFonts w:ascii="Calibri" w:hAnsi="Calibri" w:eastAsia="Calibri" w:cs="Calibri"/>
                 <w:b/>
                 <w:sz w:val="22"/>
                 <w:szCs w:val="22"/>
@@ -257,9 +258,9 @@
               <w:spacing w:after="0" w:before="0"/>
               <w:ind w:firstLine="0" w:left="0" w:right="0"/>
             </w:pPr>
-            <w:r>
-              <w:rPr>
-                <w:rFonts w:ascii="Calibri" w:hAnsi="Calibri" w:cs="Calibri"/>
+            <w:r xmlns:w="http://schemas.openxmlformats.org/wordprocessingml/2006/main" xmlns:wp="http://schemas.openxmlformats.org/drawingml/2006/wordprocessingDrawing" xmlns:r="http://schemas.openxmlformats.org/officeDocument/2006/relationships" xmlns:w14="http://schemas.microsoft.com/office/word/2010/wordml">
+              <w:rPr>
+                <w:rFonts w:ascii="Calibri" w:hAnsi="Calibri" w:eastAsia="Calibri" w:cs="Calibri"/>
                 <w:b/>
                 <w:sz w:val="22"/>
                 <w:szCs w:val="22"/>
@@ -290,9 +291,9 @@
               <w:spacing w:after="0" w:before="0"/>
               <w:ind w:firstLine="0" w:left="0" w:right="0"/>
             </w:pPr>
-            <w:r>
-              <w:rPr>
-                <w:rFonts w:ascii="Calibri" w:hAnsi="Calibri" w:cs="Calibri"/>
+            <w:r xmlns:w="http://schemas.openxmlformats.org/wordprocessingml/2006/main" xmlns:wp="http://schemas.openxmlformats.org/drawingml/2006/wordprocessingDrawing" xmlns:r="http://schemas.openxmlformats.org/officeDocument/2006/relationships" xmlns:w14="http://schemas.microsoft.com/office/word/2010/wordml">
+              <w:rPr>
+                <w:rFonts w:ascii="Calibri" w:hAnsi="Calibri" w:eastAsia="Calibri" w:cs="Calibri"/>
                 <w:b/>
                 <w:sz w:val="22"/>
                 <w:szCs w:val="22"/>
@@ -323,9 +324,9 @@
               <w:spacing w:after="0" w:before="0"/>
               <w:ind w:firstLine="0" w:left="0" w:right="0"/>
             </w:pPr>
-            <w:r>
-              <w:rPr>
-                <w:rFonts w:ascii="Calibri" w:hAnsi="Calibri" w:cs="Calibri"/>
+            <w:r xmlns:w="http://schemas.openxmlformats.org/wordprocessingml/2006/main" xmlns:wp="http://schemas.openxmlformats.org/drawingml/2006/wordprocessingDrawing" xmlns:r="http://schemas.openxmlformats.org/officeDocument/2006/relationships" xmlns:w14="http://schemas.microsoft.com/office/word/2010/wordml">
+              <w:rPr>
+                <w:rFonts w:ascii="Calibri" w:hAnsi="Calibri" w:eastAsia="Calibri" w:cs="Calibri"/>
                 <w:b/>
                 <w:sz w:val="22"/>
                 <w:szCs w:val="22"/>
@@ -356,9 +357,9 @@
               <w:spacing w:after="0" w:before="0"/>
               <w:ind w:firstLine="0" w:left="0" w:right="0"/>
             </w:pPr>
-            <w:r>
-              <w:rPr>
-                <w:rFonts w:ascii="Calibri" w:hAnsi="Calibri" w:cs="Calibri"/>
+            <w:r xmlns:w="http://schemas.openxmlformats.org/wordprocessingml/2006/main" xmlns:wp="http://schemas.openxmlformats.org/drawingml/2006/wordprocessingDrawing" xmlns:r="http://schemas.openxmlformats.org/officeDocument/2006/relationships" xmlns:w14="http://schemas.microsoft.com/office/word/2010/wordml">
+              <w:rPr>
+                <w:rFonts w:ascii="Calibri" w:hAnsi="Calibri" w:eastAsia="Calibri" w:cs="Calibri"/>
                 <w:b/>
                 <w:sz w:val="22"/>
                 <w:szCs w:val="22"/>
@@ -389,9 +390,9 @@
               <w:spacing w:after="0" w:before="0"/>
               <w:ind w:firstLine="0" w:left="0" w:right="0"/>
             </w:pPr>
-            <w:r>
-              <w:rPr>
-                <w:rFonts w:ascii="Calibri" w:hAnsi="Calibri" w:cs="Calibri"/>
+            <w:r xmlns:w="http://schemas.openxmlformats.org/wordprocessingml/2006/main" xmlns:wp="http://schemas.openxmlformats.org/drawingml/2006/wordprocessingDrawing" xmlns:r="http://schemas.openxmlformats.org/officeDocument/2006/relationships" xmlns:w14="http://schemas.microsoft.com/office/word/2010/wordml">
+              <w:rPr>
+                <w:rFonts w:ascii="Calibri" w:hAnsi="Calibri" w:eastAsia="Calibri" w:cs="Calibri"/>
                 <w:b/>
                 <w:sz w:val="22"/>
                 <w:szCs w:val="22"/>
@@ -422,9 +423,9 @@
               <w:spacing w:after="0" w:before="0"/>
               <w:ind w:firstLine="0" w:left="0" w:right="0"/>
             </w:pPr>
-            <w:r>
-              <w:rPr>
-                <w:rFonts w:ascii="Calibri" w:hAnsi="Calibri" w:cs="Calibri"/>
+            <w:r xmlns:w="http://schemas.openxmlformats.org/wordprocessingml/2006/main" xmlns:wp="http://schemas.openxmlformats.org/drawingml/2006/wordprocessingDrawing" xmlns:r="http://schemas.openxmlformats.org/officeDocument/2006/relationships" xmlns:w14="http://schemas.microsoft.com/office/word/2010/wordml">
+              <w:rPr>
+                <w:rFonts w:ascii="Calibri" w:hAnsi="Calibri" w:eastAsia="Calibri" w:cs="Calibri"/>
                 <w:b/>
                 <w:sz w:val="22"/>
                 <w:szCs w:val="22"/>
@@ -437,6 +438,7 @@
       </w:tr>
       <w:tr>
         <w:trPr>
+          <w:cantSplit/>
           <w:trHeight w:val="333"/>
         </w:trPr>
         <w:tc>
@@ -444,23 +446,24 @@
             <w:tcBorders>
               <w:bottom w:val="single" w:sz="8" w:space="0" w:color="000000"/>
             </w:tcBorders>
-            <w:tcMar>
-              <w:top w:w="0" w:type="dxa"/>
-              <w:bottom w:w="0" w:type="dxa"/>
-              <w:left w:w="0" w:type="dxa"/>
-              <w:right w:w="0" w:type="dxa"/>
-            </w:tcMar>
-            <w:vAlign w:val="center"/>
-          </w:tcPr>
-          <w:p>
-            <w:pPr>
-              <w:jc w:val="left"/>
-              <w:spacing w:after="0" w:before="0"/>
-              <w:ind w:firstLine="0" w:left="0" w:right="0"/>
-            </w:pPr>
-            <w:r>
-              <w:rPr>
-                <w:rFonts w:ascii="Calibri" w:hAnsi="Calibri" w:cs="Calibri"/>
+            <w:shd w:val="clear" w:color="auto" w:fill="FFFFFF"/>
+            <w:tcMar>
+              <w:top w:w="0" w:type="dxa"/>
+              <w:bottom w:w="0" w:type="dxa"/>
+              <w:left w:w="0" w:type="dxa"/>
+              <w:right w:w="0" w:type="dxa"/>
+            </w:tcMar>
+            <w:vAlign w:val="center"/>
+          </w:tcPr>
+          <w:p>
+            <w:pPr>
+              <w:jc w:val="left"/>
+              <w:spacing w:after="0" w:before="0"/>
+              <w:ind w:firstLine="0" w:left="0" w:right="0"/>
+            </w:pPr>
+            <w:r xmlns:w="http://schemas.openxmlformats.org/wordprocessingml/2006/main" xmlns:wp="http://schemas.openxmlformats.org/drawingml/2006/wordprocessingDrawing" xmlns:r="http://schemas.openxmlformats.org/officeDocument/2006/relationships" xmlns:w14="http://schemas.microsoft.com/office/word/2010/wordml">
+              <w:rPr>
+                <w:rFonts w:ascii="Calibri" w:hAnsi="Calibri" w:eastAsia="Calibri" w:cs="Calibri"/>
                 <w:sz w:val="22"/>
                 <w:szCs w:val="22"/>
                 <w:color w:val="000000"/>
@@ -474,23 +477,24 @@
             <w:tcBorders>
               <w:bottom w:val="single" w:sz="8" w:space="0" w:color="000000"/>
             </w:tcBorders>
-            <w:tcMar>
-              <w:top w:w="0" w:type="dxa"/>
-              <w:bottom w:w="0" w:type="dxa"/>
-              <w:left w:w="0" w:type="dxa"/>
-              <w:right w:w="0" w:type="dxa"/>
-            </w:tcMar>
-            <w:vAlign w:val="center"/>
-          </w:tcPr>
-          <w:p>
-            <w:pPr>
-              <w:jc w:val="left"/>
-              <w:spacing w:after="0" w:before="0"/>
-              <w:ind w:firstLine="0" w:left="0" w:right="0"/>
-            </w:pPr>
-            <w:r>
-              <w:rPr>
-                <w:rFonts w:ascii="Calibri" w:hAnsi="Calibri" w:cs="Calibri"/>
+            <w:shd w:val="clear" w:color="auto" w:fill="FFFFFF"/>
+            <w:tcMar>
+              <w:top w:w="0" w:type="dxa"/>
+              <w:bottom w:w="0" w:type="dxa"/>
+              <w:left w:w="0" w:type="dxa"/>
+              <w:right w:w="0" w:type="dxa"/>
+            </w:tcMar>
+            <w:vAlign w:val="center"/>
+          </w:tcPr>
+          <w:p>
+            <w:pPr>
+              <w:jc w:val="left"/>
+              <w:spacing w:after="0" w:before="0"/>
+              <w:ind w:firstLine="0" w:left="0" w:right="0"/>
+            </w:pPr>
+            <w:r xmlns:w="http://schemas.openxmlformats.org/wordprocessingml/2006/main" xmlns:wp="http://schemas.openxmlformats.org/drawingml/2006/wordprocessingDrawing" xmlns:r="http://schemas.openxmlformats.org/officeDocument/2006/relationships" xmlns:w14="http://schemas.microsoft.com/office/word/2010/wordml">
+              <w:rPr>
+                <w:rFonts w:ascii="Calibri" w:hAnsi="Calibri" w:eastAsia="Calibri" w:cs="Calibri"/>
                 <w:sz w:val="22"/>
                 <w:szCs w:val="22"/>
                 <w:color w:val="000000"/>
@@ -504,23 +508,24 @@
             <w:tcBorders>
               <w:bottom w:val="single" w:sz="8" w:space="0" w:color="000000"/>
             </w:tcBorders>
-            <w:tcMar>
-              <w:top w:w="0" w:type="dxa"/>
-              <w:bottom w:w="0" w:type="dxa"/>
-              <w:left w:w="0" w:type="dxa"/>
-              <w:right w:w="0" w:type="dxa"/>
-            </w:tcMar>
-            <w:vAlign w:val="center"/>
-          </w:tcPr>
-          <w:p>
-            <w:pPr>
-              <w:jc w:val="left"/>
-              <w:spacing w:after="0" w:before="0"/>
-              <w:ind w:firstLine="0" w:left="0" w:right="0"/>
-            </w:pPr>
-            <w:r>
-              <w:rPr>
-                <w:rFonts w:ascii="Calibri" w:hAnsi="Calibri" w:cs="Calibri"/>
+            <w:shd w:val="clear" w:color="auto" w:fill="FFFFFF"/>
+            <w:tcMar>
+              <w:top w:w="0" w:type="dxa"/>
+              <w:bottom w:w="0" w:type="dxa"/>
+              <w:left w:w="0" w:type="dxa"/>
+              <w:right w:w="0" w:type="dxa"/>
+            </w:tcMar>
+            <w:vAlign w:val="center"/>
+          </w:tcPr>
+          <w:p>
+            <w:pPr>
+              <w:jc w:val="left"/>
+              <w:spacing w:after="0" w:before="0"/>
+              <w:ind w:firstLine="0" w:left="0" w:right="0"/>
+            </w:pPr>
+            <w:r xmlns:w="http://schemas.openxmlformats.org/wordprocessingml/2006/main" xmlns:wp="http://schemas.openxmlformats.org/drawingml/2006/wordprocessingDrawing" xmlns:r="http://schemas.openxmlformats.org/officeDocument/2006/relationships" xmlns:w14="http://schemas.microsoft.com/office/word/2010/wordml">
+              <w:rPr>
+                <w:rFonts w:ascii="Calibri" w:hAnsi="Calibri" w:eastAsia="Calibri" w:cs="Calibri"/>
                 <w:sz w:val="22"/>
                 <w:szCs w:val="22"/>
                 <w:color w:val="000000"/>
@@ -534,23 +539,24 @@
             <w:tcBorders>
               <w:bottom w:val="single" w:sz="8" w:space="0" w:color="000000"/>
             </w:tcBorders>
-            <w:tcMar>
-              <w:top w:w="0" w:type="dxa"/>
-              <w:bottom w:w="0" w:type="dxa"/>
-              <w:left w:w="0" w:type="dxa"/>
-              <w:right w:w="0" w:type="dxa"/>
-            </w:tcMar>
-            <w:vAlign w:val="center"/>
-          </w:tcPr>
-          <w:p>
-            <w:pPr>
-              <w:jc w:val="left"/>
-              <w:spacing w:after="0" w:before="0"/>
-              <w:ind w:firstLine="0" w:left="0" w:right="0"/>
-            </w:pPr>
-            <w:r>
-              <w:rPr>
-                <w:rFonts w:ascii="Calibri" w:hAnsi="Calibri" w:cs="Calibri"/>
+            <w:shd w:val="clear" w:color="auto" w:fill="FFFFFF"/>
+            <w:tcMar>
+              <w:top w:w="0" w:type="dxa"/>
+              <w:bottom w:w="0" w:type="dxa"/>
+              <w:left w:w="0" w:type="dxa"/>
+              <w:right w:w="0" w:type="dxa"/>
+            </w:tcMar>
+            <w:vAlign w:val="center"/>
+          </w:tcPr>
+          <w:p>
+            <w:pPr>
+              <w:jc w:val="left"/>
+              <w:spacing w:after="0" w:before="0"/>
+              <w:ind w:firstLine="0" w:left="0" w:right="0"/>
+            </w:pPr>
+            <w:r xmlns:w="http://schemas.openxmlformats.org/wordprocessingml/2006/main" xmlns:wp="http://schemas.openxmlformats.org/drawingml/2006/wordprocessingDrawing" xmlns:r="http://schemas.openxmlformats.org/officeDocument/2006/relationships" xmlns:w14="http://schemas.microsoft.com/office/word/2010/wordml">
+              <w:rPr>
+                <w:rFonts w:ascii="Calibri" w:hAnsi="Calibri" w:eastAsia="Calibri" w:cs="Calibri"/>
                 <w:sz w:val="22"/>
                 <w:szCs w:val="22"/>
                 <w:color w:val="000000"/>
@@ -564,23 +570,24 @@
             <w:tcBorders>
               <w:bottom w:val="single" w:sz="8" w:space="0" w:color="000000"/>
             </w:tcBorders>
-            <w:tcMar>
-              <w:top w:w="0" w:type="dxa"/>
-              <w:bottom w:w="0" w:type="dxa"/>
-              <w:left w:w="0" w:type="dxa"/>
-              <w:right w:w="0" w:type="dxa"/>
-            </w:tcMar>
-            <w:vAlign w:val="center"/>
-          </w:tcPr>
-          <w:p>
-            <w:pPr>
-              <w:jc w:val="left"/>
-              <w:spacing w:after="0" w:before="0"/>
-              <w:ind w:firstLine="0" w:left="0" w:right="0"/>
-            </w:pPr>
-            <w:r>
-              <w:rPr>
-                <w:rFonts w:ascii="Calibri" w:hAnsi="Calibri" w:cs="Calibri"/>
+            <w:shd w:val="clear" w:color="auto" w:fill="FFFFFF"/>
+            <w:tcMar>
+              <w:top w:w="0" w:type="dxa"/>
+              <w:bottom w:w="0" w:type="dxa"/>
+              <w:left w:w="0" w:type="dxa"/>
+              <w:right w:w="0" w:type="dxa"/>
+            </w:tcMar>
+            <w:vAlign w:val="center"/>
+          </w:tcPr>
+          <w:p>
+            <w:pPr>
+              <w:jc w:val="left"/>
+              <w:spacing w:after="0" w:before="0"/>
+              <w:ind w:firstLine="0" w:left="0" w:right="0"/>
+            </w:pPr>
+            <w:r xmlns:w="http://schemas.openxmlformats.org/wordprocessingml/2006/main" xmlns:wp="http://schemas.openxmlformats.org/drawingml/2006/wordprocessingDrawing" xmlns:r="http://schemas.openxmlformats.org/officeDocument/2006/relationships" xmlns:w14="http://schemas.microsoft.com/office/word/2010/wordml">
+              <w:rPr>
+                <w:rFonts w:ascii="Calibri" w:hAnsi="Calibri" w:eastAsia="Calibri" w:cs="Calibri"/>
                 <w:sz w:val="22"/>
                 <w:szCs w:val="22"/>
                 <w:color w:val="000000"/>
@@ -594,23 +601,24 @@
             <w:tcBorders>
               <w:bottom w:val="single" w:sz="8" w:space="0" w:color="000000"/>
             </w:tcBorders>
-            <w:tcMar>
-              <w:top w:w="0" w:type="dxa"/>
-              <w:bottom w:w="0" w:type="dxa"/>
-              <w:left w:w="0" w:type="dxa"/>
-              <w:right w:w="0" w:type="dxa"/>
-            </w:tcMar>
-            <w:vAlign w:val="center"/>
-          </w:tcPr>
-          <w:p>
-            <w:pPr>
-              <w:jc w:val="left"/>
-              <w:spacing w:after="0" w:before="0"/>
-              <w:ind w:firstLine="0" w:left="0" w:right="0"/>
-            </w:pPr>
-            <w:r>
-              <w:rPr>
-                <w:rFonts w:ascii="Calibri" w:hAnsi="Calibri" w:cs="Calibri"/>
+            <w:shd w:val="clear" w:color="auto" w:fill="FFFFFF"/>
+            <w:tcMar>
+              <w:top w:w="0" w:type="dxa"/>
+              <w:bottom w:w="0" w:type="dxa"/>
+              <w:left w:w="0" w:type="dxa"/>
+              <w:right w:w="0" w:type="dxa"/>
+            </w:tcMar>
+            <w:vAlign w:val="center"/>
+          </w:tcPr>
+          <w:p>
+            <w:pPr>
+              <w:jc w:val="left"/>
+              <w:spacing w:after="0" w:before="0"/>
+              <w:ind w:firstLine="0" w:left="0" w:right="0"/>
+            </w:pPr>
+            <w:r xmlns:w="http://schemas.openxmlformats.org/wordprocessingml/2006/main" xmlns:wp="http://schemas.openxmlformats.org/drawingml/2006/wordprocessingDrawing" xmlns:r="http://schemas.openxmlformats.org/officeDocument/2006/relationships" xmlns:w14="http://schemas.microsoft.com/office/word/2010/wordml">
+              <w:rPr>
+                <w:rFonts w:ascii="Calibri" w:hAnsi="Calibri" w:eastAsia="Calibri" w:cs="Calibri"/>
                 <w:sz w:val="22"/>
                 <w:szCs w:val="22"/>
                 <w:color w:val="000000"/>
@@ -624,23 +632,24 @@
             <w:tcBorders>
               <w:bottom w:val="single" w:sz="8" w:space="0" w:color="000000"/>
             </w:tcBorders>
-            <w:tcMar>
-              <w:top w:w="0" w:type="dxa"/>
-              <w:bottom w:w="0" w:type="dxa"/>
-              <w:left w:w="0" w:type="dxa"/>
-              <w:right w:w="0" w:type="dxa"/>
-            </w:tcMar>
-            <w:vAlign w:val="center"/>
-          </w:tcPr>
-          <w:p>
-            <w:pPr>
-              <w:jc w:val="left"/>
-              <w:spacing w:after="0" w:before="0"/>
-              <w:ind w:firstLine="0" w:left="0" w:right="0"/>
-            </w:pPr>
-            <w:r>
-              <w:rPr>
-                <w:rFonts w:ascii="Calibri" w:hAnsi="Calibri" w:cs="Calibri"/>
+            <w:shd w:val="clear" w:color="auto" w:fill="FFFFFF"/>
+            <w:tcMar>
+              <w:top w:w="0" w:type="dxa"/>
+              <w:bottom w:w="0" w:type="dxa"/>
+              <w:left w:w="0" w:type="dxa"/>
+              <w:right w:w="0" w:type="dxa"/>
+            </w:tcMar>
+            <w:vAlign w:val="center"/>
+          </w:tcPr>
+          <w:p>
+            <w:pPr>
+              <w:jc w:val="left"/>
+              <w:spacing w:after="0" w:before="0"/>
+              <w:ind w:firstLine="0" w:left="0" w:right="0"/>
+            </w:pPr>
+            <w:r xmlns:w="http://schemas.openxmlformats.org/wordprocessingml/2006/main" xmlns:wp="http://schemas.openxmlformats.org/drawingml/2006/wordprocessingDrawing" xmlns:r="http://schemas.openxmlformats.org/officeDocument/2006/relationships" xmlns:w14="http://schemas.microsoft.com/office/word/2010/wordml">
+              <w:rPr>
+                <w:rFonts w:ascii="Calibri" w:hAnsi="Calibri" w:eastAsia="Calibri" w:cs="Calibri"/>
                 <w:sz w:val="22"/>
                 <w:szCs w:val="22"/>
                 <w:color w:val="000000"/>
@@ -654,23 +663,24 @@
             <w:tcBorders>
               <w:bottom w:val="single" w:sz="8" w:space="0" w:color="000000"/>
             </w:tcBorders>
-            <w:tcMar>
-              <w:top w:w="0" w:type="dxa"/>
-              <w:bottom w:w="0" w:type="dxa"/>
-              <w:left w:w="0" w:type="dxa"/>
-              <w:right w:w="0" w:type="dxa"/>
-            </w:tcMar>
-            <w:vAlign w:val="center"/>
-          </w:tcPr>
-          <w:p>
-            <w:pPr>
-              <w:jc w:val="left"/>
-              <w:spacing w:after="0" w:before="0"/>
-              <w:ind w:firstLine="0" w:left="0" w:right="0"/>
-            </w:pPr>
-            <w:r>
-              <w:rPr>
-                <w:rFonts w:ascii="Calibri" w:hAnsi="Calibri" w:cs="Calibri"/>
+            <w:shd w:val="clear" w:color="auto" w:fill="FFFFFF"/>
+            <w:tcMar>
+              <w:top w:w="0" w:type="dxa"/>
+              <w:bottom w:w="0" w:type="dxa"/>
+              <w:left w:w="0" w:type="dxa"/>
+              <w:right w:w="0" w:type="dxa"/>
+            </w:tcMar>
+            <w:vAlign w:val="center"/>
+          </w:tcPr>
+          <w:p>
+            <w:pPr>
+              <w:jc w:val="left"/>
+              <w:spacing w:after="0" w:before="0"/>
+              <w:ind w:firstLine="0" w:left="0" w:right="0"/>
+            </w:pPr>
+            <w:r xmlns:w="http://schemas.openxmlformats.org/wordprocessingml/2006/main" xmlns:wp="http://schemas.openxmlformats.org/drawingml/2006/wordprocessingDrawing" xmlns:r="http://schemas.openxmlformats.org/officeDocument/2006/relationships" xmlns:w14="http://schemas.microsoft.com/office/word/2010/wordml">
+              <w:rPr>
+                <w:rFonts w:ascii="Calibri" w:hAnsi="Calibri" w:eastAsia="Calibri" w:cs="Calibri"/>
                 <w:sz w:val="22"/>
                 <w:szCs w:val="22"/>
                 <w:color w:val="000000"/>
@@ -732,6 +742,7 @@
       </w:tblGrid>
       <w:tr>
         <w:trPr>
+          <w:cantSplit/>
           <w:trHeight w:val="297"/>
           <w:tblHeader/>
         </w:trPr>
@@ -756,9 +767,9 @@
               <w:spacing w:after="0" w:before="0"/>
               <w:ind w:firstLine="0" w:left="0" w:right="0"/>
             </w:pPr>
-            <w:r>
-              <w:rPr>
-                <w:rFonts w:ascii="Calibri" w:hAnsi="Calibri" w:cs="Calibri"/>
+            <w:r xmlns:w="http://schemas.openxmlformats.org/wordprocessingml/2006/main" xmlns:wp="http://schemas.openxmlformats.org/drawingml/2006/wordprocessingDrawing" xmlns:r="http://schemas.openxmlformats.org/officeDocument/2006/relationships" xmlns:w14="http://schemas.microsoft.com/office/word/2010/wordml">
+              <w:rPr>
+                <w:rFonts w:ascii="Calibri" w:hAnsi="Calibri" w:eastAsia="Calibri" w:cs="Calibri"/>
                 <w:b/>
                 <w:sz w:val="22"/>
                 <w:szCs w:val="22"/>
@@ -789,9 +800,9 @@
               <w:spacing w:after="0" w:before="0"/>
               <w:ind w:firstLine="0" w:left="0" w:right="0"/>
             </w:pPr>
-            <w:r>
-              <w:rPr>
-                <w:rFonts w:ascii="Calibri" w:hAnsi="Calibri" w:cs="Calibri"/>
+            <w:r xmlns:w="http://schemas.openxmlformats.org/wordprocessingml/2006/main" xmlns:wp="http://schemas.openxmlformats.org/drawingml/2006/wordprocessingDrawing" xmlns:r="http://schemas.openxmlformats.org/officeDocument/2006/relationships" xmlns:w14="http://schemas.microsoft.com/office/word/2010/wordml">
+              <w:rPr>
+                <w:rFonts w:ascii="Calibri" w:hAnsi="Calibri" w:eastAsia="Calibri" w:cs="Calibri"/>
                 <w:b/>
                 <w:sz w:val="22"/>
                 <w:szCs w:val="22"/>
@@ -804,6 +815,7 @@
       </w:tr>
       <w:tr>
         <w:trPr>
+          <w:cantSplit/>
           <w:trHeight w:val="287"/>
         </w:trPr>
         <w:tc>
@@ -811,23 +823,24 @@
             <w:tcBorders>
               <w:bottom w:val="single" w:sz="8" w:space="0" w:color="000000"/>
             </w:tcBorders>
-            <w:tcMar>
-              <w:top w:w="0" w:type="dxa"/>
-              <w:bottom w:w="0" w:type="dxa"/>
-              <w:left w:w="0" w:type="dxa"/>
-              <w:right w:w="0" w:type="dxa"/>
-            </w:tcMar>
-            <w:vAlign w:val="center"/>
-          </w:tcPr>
-          <w:p>
-            <w:pPr>
-              <w:jc w:val="left"/>
-              <w:spacing w:after="0" w:before="0"/>
-              <w:ind w:firstLine="0" w:left="0" w:right="0"/>
-            </w:pPr>
-            <w:r>
-              <w:rPr>
-                <w:rFonts w:ascii="Calibri" w:hAnsi="Calibri" w:cs="Calibri"/>
+            <w:shd w:val="clear" w:color="auto" w:fill="FFFFFF"/>
+            <w:tcMar>
+              <w:top w:w="0" w:type="dxa"/>
+              <w:bottom w:w="0" w:type="dxa"/>
+              <w:left w:w="0" w:type="dxa"/>
+              <w:right w:w="0" w:type="dxa"/>
+            </w:tcMar>
+            <w:vAlign w:val="center"/>
+          </w:tcPr>
+          <w:p>
+            <w:pPr>
+              <w:jc w:val="left"/>
+              <w:spacing w:after="0" w:before="0"/>
+              <w:ind w:firstLine="0" w:left="0" w:right="0"/>
+            </w:pPr>
+            <w:r xmlns:w="http://schemas.openxmlformats.org/wordprocessingml/2006/main" xmlns:wp="http://schemas.openxmlformats.org/drawingml/2006/wordprocessingDrawing" xmlns:r="http://schemas.openxmlformats.org/officeDocument/2006/relationships" xmlns:w14="http://schemas.microsoft.com/office/word/2010/wordml">
+              <w:rPr>
+                <w:rFonts w:ascii="Calibri" w:hAnsi="Calibri" w:eastAsia="Calibri" w:cs="Calibri"/>
                 <w:sz w:val="22"/>
                 <w:szCs w:val="22"/>
                 <w:color w:val="000000"/>
@@ -841,23 +854,24 @@
             <w:tcBorders>
               <w:bottom w:val="single" w:sz="8" w:space="0" w:color="000000"/>
             </w:tcBorders>
-            <w:tcMar>
-              <w:top w:w="0" w:type="dxa"/>
-              <w:bottom w:w="0" w:type="dxa"/>
-              <w:left w:w="0" w:type="dxa"/>
-              <w:right w:w="0" w:type="dxa"/>
-            </w:tcMar>
-            <w:vAlign w:val="center"/>
-          </w:tcPr>
-          <w:p>
-            <w:pPr>
-              <w:jc w:val="left"/>
-              <w:spacing w:after="0" w:before="0"/>
-              <w:ind w:firstLine="0" w:left="0" w:right="0"/>
-            </w:pPr>
-            <w:r>
-              <w:rPr>
-                <w:rFonts w:ascii="Calibri" w:hAnsi="Calibri" w:cs="Calibri"/>
+            <w:shd w:val="clear" w:color="auto" w:fill="FFFFFF"/>
+            <w:tcMar>
+              <w:top w:w="0" w:type="dxa"/>
+              <w:bottom w:w="0" w:type="dxa"/>
+              <w:left w:w="0" w:type="dxa"/>
+              <w:right w:w="0" w:type="dxa"/>
+            </w:tcMar>
+            <w:vAlign w:val="center"/>
+          </w:tcPr>
+          <w:p>
+            <w:pPr>
+              <w:jc w:val="left"/>
+              <w:spacing w:after="0" w:before="0"/>
+              <w:ind w:firstLine="0" w:left="0" w:right="0"/>
+            </w:pPr>
+            <w:r xmlns:w="http://schemas.openxmlformats.org/wordprocessingml/2006/main" xmlns:wp="http://schemas.openxmlformats.org/drawingml/2006/wordprocessingDrawing" xmlns:r="http://schemas.openxmlformats.org/officeDocument/2006/relationships" xmlns:w14="http://schemas.microsoft.com/office/word/2010/wordml">
+              <w:rPr>
+                <w:rFonts w:ascii="Calibri" w:hAnsi="Calibri" w:eastAsia="Calibri" w:cs="Calibri"/>
                 <w:sz w:val="22"/>
                 <w:szCs w:val="22"/>
                 <w:color w:val="000000"/>
@@ -869,6 +883,7 @@
       </w:tr>
       <w:tr>
         <w:trPr>
+          <w:cantSplit/>
           <w:trHeight w:val="287"/>
         </w:trPr>
         <w:tc>
@@ -876,23 +891,24 @@
             <w:tcBorders>
               <w:bottom w:val="single" w:sz="8" w:space="0" w:color="000000"/>
             </w:tcBorders>
-            <w:tcMar>
-              <w:top w:w="0" w:type="dxa"/>
-              <w:bottom w:w="0" w:type="dxa"/>
-              <w:left w:w="0" w:type="dxa"/>
-              <w:right w:w="0" w:type="dxa"/>
-            </w:tcMar>
-            <w:vAlign w:val="center"/>
-          </w:tcPr>
-          <w:p>
-            <w:pPr>
-              <w:jc w:val="left"/>
-              <w:spacing w:after="0" w:before="0"/>
-              <w:ind w:firstLine="0" w:left="0" w:right="0"/>
-            </w:pPr>
-            <w:r>
-              <w:rPr>
-                <w:rFonts w:ascii="Calibri" w:hAnsi="Calibri" w:cs="Calibri"/>
+            <w:shd w:val="clear" w:color="auto" w:fill="FFFFFF"/>
+            <w:tcMar>
+              <w:top w:w="0" w:type="dxa"/>
+              <w:bottom w:w="0" w:type="dxa"/>
+              <w:left w:w="0" w:type="dxa"/>
+              <w:right w:w="0" w:type="dxa"/>
+            </w:tcMar>
+            <w:vAlign w:val="center"/>
+          </w:tcPr>
+          <w:p>
+            <w:pPr>
+              <w:jc w:val="left"/>
+              <w:spacing w:after="0" w:before="0"/>
+              <w:ind w:firstLine="0" w:left="0" w:right="0"/>
+            </w:pPr>
+            <w:r xmlns:w="http://schemas.openxmlformats.org/wordprocessingml/2006/main" xmlns:wp="http://schemas.openxmlformats.org/drawingml/2006/wordprocessingDrawing" xmlns:r="http://schemas.openxmlformats.org/officeDocument/2006/relationships" xmlns:w14="http://schemas.microsoft.com/office/word/2010/wordml">
+              <w:rPr>
+                <w:rFonts w:ascii="Calibri" w:hAnsi="Calibri" w:eastAsia="Calibri" w:cs="Calibri"/>
                 <w:sz w:val="22"/>
                 <w:szCs w:val="22"/>
                 <w:color w:val="000000"/>
@@ -906,23 +922,24 @@
             <w:tcBorders>
               <w:bottom w:val="single" w:sz="8" w:space="0" w:color="000000"/>
             </w:tcBorders>
-            <w:tcMar>
-              <w:top w:w="0" w:type="dxa"/>
-              <w:bottom w:w="0" w:type="dxa"/>
-              <w:left w:w="0" w:type="dxa"/>
-              <w:right w:w="0" w:type="dxa"/>
-            </w:tcMar>
-            <w:vAlign w:val="center"/>
-          </w:tcPr>
-          <w:p>
-            <w:pPr>
-              <w:jc w:val="left"/>
-              <w:spacing w:after="0" w:before="0"/>
-              <w:ind w:firstLine="0" w:left="0" w:right="0"/>
-            </w:pPr>
-            <w:r>
-              <w:rPr>
-                <w:rFonts w:ascii="Calibri" w:hAnsi="Calibri" w:cs="Calibri"/>
+            <w:shd w:val="clear" w:color="auto" w:fill="FFFFFF"/>
+            <w:tcMar>
+              <w:top w:w="0" w:type="dxa"/>
+              <w:bottom w:w="0" w:type="dxa"/>
+              <w:left w:w="0" w:type="dxa"/>
+              <w:right w:w="0" w:type="dxa"/>
+            </w:tcMar>
+            <w:vAlign w:val="center"/>
+          </w:tcPr>
+          <w:p>
+            <w:pPr>
+              <w:jc w:val="left"/>
+              <w:spacing w:after="0" w:before="0"/>
+              <w:ind w:firstLine="0" w:left="0" w:right="0"/>
+            </w:pPr>
+            <w:r xmlns:w="http://schemas.openxmlformats.org/wordprocessingml/2006/main" xmlns:wp="http://schemas.openxmlformats.org/drawingml/2006/wordprocessingDrawing" xmlns:r="http://schemas.openxmlformats.org/officeDocument/2006/relationships" xmlns:w14="http://schemas.microsoft.com/office/word/2010/wordml">
+              <w:rPr>
+                <w:rFonts w:ascii="Calibri" w:hAnsi="Calibri" w:eastAsia="Calibri" w:cs="Calibri"/>
                 <w:sz w:val="22"/>
                 <w:szCs w:val="22"/>
                 <w:color w:val="000000"/>
@@ -977,6 +994,7 @@
       </w:tblGrid>
       <w:tr>
         <w:trPr>
+          <w:cantSplit/>
           <w:trHeight w:val="333"/>
           <w:tblHeader/>
         </w:trPr>
@@ -1001,9 +1019,9 @@
               <w:spacing w:after="0" w:before="0"/>
               <w:ind w:firstLine="0" w:left="0" w:right="0"/>
             </w:pPr>
-            <w:r>
-              <w:rPr>
-                <w:rFonts w:ascii="Calibri" w:hAnsi="Calibri" w:cs="Calibri"/>
+            <w:r xmlns:w="http://schemas.openxmlformats.org/wordprocessingml/2006/main" xmlns:wp="http://schemas.openxmlformats.org/drawingml/2006/wordprocessingDrawing" xmlns:r="http://schemas.openxmlformats.org/officeDocument/2006/relationships" xmlns:w14="http://schemas.microsoft.com/office/word/2010/wordml">
+              <w:rPr>
+                <w:rFonts w:ascii="Calibri" w:hAnsi="Calibri" w:eastAsia="Calibri" w:cs="Calibri"/>
                 <w:b/>
                 <w:sz w:val="22"/>
                 <w:szCs w:val="22"/>
@@ -1034,9 +1052,9 @@
               <w:spacing w:after="0" w:before="0"/>
               <w:ind w:firstLine="0" w:left="0" w:right="0"/>
             </w:pPr>
-            <w:r>
-              <w:rPr>
-                <w:rFonts w:ascii="Calibri" w:hAnsi="Calibri" w:cs="Calibri"/>
+            <w:r xmlns:w="http://schemas.openxmlformats.org/wordprocessingml/2006/main" xmlns:wp="http://schemas.openxmlformats.org/drawingml/2006/wordprocessingDrawing" xmlns:r="http://schemas.openxmlformats.org/officeDocument/2006/relationships" xmlns:w14="http://schemas.microsoft.com/office/word/2010/wordml">
+              <w:rPr>
+                <w:rFonts w:ascii="Calibri" w:hAnsi="Calibri" w:eastAsia="Calibri" w:cs="Calibri"/>
                 <w:b/>
                 <w:sz w:val="22"/>
                 <w:szCs w:val="22"/>
@@ -1067,9 +1085,9 @@
               <w:spacing w:after="0" w:before="0"/>
               <w:ind w:firstLine="0" w:left="0" w:right="0"/>
             </w:pPr>
-            <w:r>
-              <w:rPr>
-                <w:rFonts w:ascii="Calibri" w:hAnsi="Calibri" w:cs="Calibri"/>
+            <w:r xmlns:w="http://schemas.openxmlformats.org/wordprocessingml/2006/main" xmlns:wp="http://schemas.openxmlformats.org/drawingml/2006/wordprocessingDrawing" xmlns:r="http://schemas.openxmlformats.org/officeDocument/2006/relationships" xmlns:w14="http://schemas.microsoft.com/office/word/2010/wordml">
+              <w:rPr>
+                <w:rFonts w:ascii="Calibri" w:hAnsi="Calibri" w:eastAsia="Calibri" w:cs="Calibri"/>
                 <w:b/>
                 <w:sz w:val="22"/>
                 <w:szCs w:val="22"/>
@@ -1082,6 +1100,7 @@
       </w:tr>
       <w:tr>
         <w:trPr>
+          <w:cantSplit/>
           <w:trHeight w:val="330"/>
         </w:trPr>
         <w:tc>
@@ -1090,23 +1109,24 @@
             <w:tcBorders>
               <w:bottom w:val="single" w:sz="8" w:space="0" w:color="000000"/>
             </w:tcBorders>
-            <w:tcMar>
-              <w:top w:w="0" w:type="dxa"/>
-              <w:bottom w:w="0" w:type="dxa"/>
-              <w:left w:w="0" w:type="dxa"/>
-              <w:right w:w="0" w:type="dxa"/>
-            </w:tcMar>
-            <w:vAlign w:val="center"/>
-          </w:tcPr>
-          <w:p>
-            <w:pPr>
-              <w:jc w:val="left"/>
-              <w:spacing w:after="0" w:before="0"/>
-              <w:ind w:firstLine="0" w:left="0" w:right="0"/>
-            </w:pPr>
-            <w:r>
-              <w:rPr>
-                <w:rFonts w:ascii="Calibri" w:hAnsi="Calibri" w:cs="Calibri"/>
+            <w:shd w:val="clear" w:color="auto" w:fill="FFFFFF"/>
+            <w:tcMar>
+              <w:top w:w="0" w:type="dxa"/>
+              <w:bottom w:w="0" w:type="dxa"/>
+              <w:left w:w="0" w:type="dxa"/>
+              <w:right w:w="0" w:type="dxa"/>
+            </w:tcMar>
+            <w:vAlign w:val="center"/>
+          </w:tcPr>
+          <w:p>
+            <w:pPr>
+              <w:jc w:val="left"/>
+              <w:spacing w:after="0" w:before="0"/>
+              <w:ind w:firstLine="0" w:left="0" w:right="0"/>
+            </w:pPr>
+            <w:r xmlns:w="http://schemas.openxmlformats.org/wordprocessingml/2006/main" xmlns:wp="http://schemas.openxmlformats.org/drawingml/2006/wordprocessingDrawing" xmlns:r="http://schemas.openxmlformats.org/officeDocument/2006/relationships" xmlns:w14="http://schemas.microsoft.com/office/word/2010/wordml">
+              <w:rPr>
+                <w:rFonts w:ascii="Calibri" w:hAnsi="Calibri" w:eastAsia="Calibri" w:cs="Calibri"/>
                 <w:sz w:val="22"/>
                 <w:szCs w:val="22"/>
                 <w:color w:val="000000"/>
@@ -1120,23 +1140,24 @@
             <w:tcBorders>
               <w:bottom w:val="single" w:sz="8" w:space="0" w:color="000000"/>
             </w:tcBorders>
-            <w:tcMar>
-              <w:top w:w="0" w:type="dxa"/>
-              <w:bottom w:w="0" w:type="dxa"/>
-              <w:left w:w="0" w:type="dxa"/>
-              <w:right w:w="0" w:type="dxa"/>
-            </w:tcMar>
-            <w:vAlign w:val="center"/>
-          </w:tcPr>
-          <w:p>
-            <w:pPr>
-              <w:jc w:val="left"/>
-              <w:spacing w:after="0" w:before="0"/>
-              <w:ind w:firstLine="0" w:left="0" w:right="0"/>
-            </w:pPr>
-            <w:r>
-              <w:rPr>
-                <w:rFonts w:ascii="Calibri" w:hAnsi="Calibri" w:cs="Calibri"/>
+            <w:shd w:val="clear" w:color="auto" w:fill="FFFFFF"/>
+            <w:tcMar>
+              <w:top w:w="0" w:type="dxa"/>
+              <w:bottom w:w="0" w:type="dxa"/>
+              <w:left w:w="0" w:type="dxa"/>
+              <w:right w:w="0" w:type="dxa"/>
+            </w:tcMar>
+            <w:vAlign w:val="center"/>
+          </w:tcPr>
+          <w:p>
+            <w:pPr>
+              <w:jc w:val="left"/>
+              <w:spacing w:after="0" w:before="0"/>
+              <w:ind w:firstLine="0" w:left="0" w:right="0"/>
+            </w:pPr>
+            <w:r xmlns:w="http://schemas.openxmlformats.org/wordprocessingml/2006/main" xmlns:wp="http://schemas.openxmlformats.org/drawingml/2006/wordprocessingDrawing" xmlns:r="http://schemas.openxmlformats.org/officeDocument/2006/relationships" xmlns:w14="http://schemas.microsoft.com/office/word/2010/wordml">
+              <w:rPr>
+                <w:rFonts w:ascii="Calibri" w:hAnsi="Calibri" w:eastAsia="Calibri" w:cs="Calibri"/>
                 <w:sz w:val="22"/>
                 <w:szCs w:val="22"/>
                 <w:color w:val="000000"/>
@@ -1150,23 +1171,24 @@
             <w:tcBorders>
               <w:bottom w:val="single" w:sz="8" w:space="0" w:color="000000"/>
             </w:tcBorders>
-            <w:tcMar>
-              <w:top w:w="0" w:type="dxa"/>
-              <w:bottom w:w="0" w:type="dxa"/>
-              <w:left w:w="0" w:type="dxa"/>
-              <w:right w:w="0" w:type="dxa"/>
-            </w:tcMar>
-            <w:vAlign w:val="center"/>
-          </w:tcPr>
-          <w:p>
-            <w:pPr>
-              <w:jc w:val="left"/>
-              <w:spacing w:after="0" w:before="0"/>
-              <w:ind w:firstLine="0" w:left="0" w:right="0"/>
-            </w:pPr>
-            <w:r>
-              <w:rPr>
-                <w:rFonts w:ascii="Calibri" w:hAnsi="Calibri" w:cs="Calibri"/>
+            <w:shd w:val="clear" w:color="auto" w:fill="FFFFFF"/>
+            <w:tcMar>
+              <w:top w:w="0" w:type="dxa"/>
+              <w:bottom w:w="0" w:type="dxa"/>
+              <w:left w:w="0" w:type="dxa"/>
+              <w:right w:w="0" w:type="dxa"/>
+            </w:tcMar>
+            <w:vAlign w:val="center"/>
+          </w:tcPr>
+          <w:p>
+            <w:pPr>
+              <w:jc w:val="left"/>
+              <w:spacing w:after="0" w:before="0"/>
+              <w:ind w:firstLine="0" w:left="0" w:right="0"/>
+            </w:pPr>
+            <w:r xmlns:w="http://schemas.openxmlformats.org/wordprocessingml/2006/main" xmlns:wp="http://schemas.openxmlformats.org/drawingml/2006/wordprocessingDrawing" xmlns:r="http://schemas.openxmlformats.org/officeDocument/2006/relationships" xmlns:w14="http://schemas.microsoft.com/office/word/2010/wordml">
+              <w:rPr>
+                <w:rFonts w:ascii="Calibri" w:hAnsi="Calibri" w:eastAsia="Calibri" w:cs="Calibri"/>
                 <w:sz w:val="22"/>
                 <w:szCs w:val="22"/>
                 <w:color w:val="000000"/>
@@ -1178,6 +1200,7 @@
       </w:tr>
       <w:tr>
         <w:trPr>
+          <w:cantSplit/>
           <w:trHeight w:val="330"/>
         </w:trPr>
         <w:tc>
@@ -1186,44 +1209,46 @@
             <w:tcBorders>
               <w:bottom w:val="single" w:sz="8" w:space="0" w:color="000000"/>
             </w:tcBorders>
-            <w:tcMar>
-              <w:top w:w="0" w:type="dxa"/>
-              <w:bottom w:w="0" w:type="dxa"/>
-              <w:left w:w="0" w:type="dxa"/>
-              <w:right w:w="0" w:type="dxa"/>
-            </w:tcMar>
-            <w:vAlign w:val="center"/>
-          </w:tcPr>
-          <w:p>
-            <w:pPr>
-              <w:jc w:val="left"/>
-              <w:spacing w:after="0" w:before="0"/>
-              <w:ind w:firstLine="0" w:left="0" w:right="0"/>
-            </w:pPr>
-          </w:p>
-        </w:tc>
-        <w:tc>
-          <w:tcPr>
-            <w:tcBorders>
-              <w:bottom w:val="single" w:sz="8" w:space="0" w:color="000000"/>
-            </w:tcBorders>
-            <w:tcMar>
-              <w:top w:w="0" w:type="dxa"/>
-              <w:bottom w:w="0" w:type="dxa"/>
-              <w:left w:w="0" w:type="dxa"/>
-              <w:right w:w="0" w:type="dxa"/>
-            </w:tcMar>
-            <w:vAlign w:val="center"/>
-          </w:tcPr>
-          <w:p>
-            <w:pPr>
-              <w:jc w:val="left"/>
-              <w:spacing w:after="0" w:before="0"/>
-              <w:ind w:firstLine="0" w:left="0" w:right="0"/>
-            </w:pPr>
-            <w:r>
-              <w:rPr>
-                <w:rFonts w:ascii="Calibri" w:hAnsi="Calibri" w:cs="Calibri"/>
+            <w:shd w:val="clear" w:color="auto" w:fill="FFFFFF"/>
+            <w:tcMar>
+              <w:top w:w="0" w:type="dxa"/>
+              <w:bottom w:w="0" w:type="dxa"/>
+              <w:left w:w="0" w:type="dxa"/>
+              <w:right w:w="0" w:type="dxa"/>
+            </w:tcMar>
+            <w:vAlign w:val="center"/>
+          </w:tcPr>
+          <w:p>
+            <w:pPr>
+              <w:jc w:val="left"/>
+              <w:spacing w:after="0" w:before="0"/>
+              <w:ind w:firstLine="0" w:left="0" w:right="0"/>
+            </w:pPr>
+          </w:p>
+        </w:tc>
+        <w:tc>
+          <w:tcPr>
+            <w:tcBorders>
+              <w:bottom w:val="single" w:sz="8" w:space="0" w:color="000000"/>
+            </w:tcBorders>
+            <w:shd w:val="clear" w:color="auto" w:fill="FFFFFF"/>
+            <w:tcMar>
+              <w:top w:w="0" w:type="dxa"/>
+              <w:bottom w:w="0" w:type="dxa"/>
+              <w:left w:w="0" w:type="dxa"/>
+              <w:right w:w="0" w:type="dxa"/>
+            </w:tcMar>
+            <w:vAlign w:val="center"/>
+          </w:tcPr>
+          <w:p>
+            <w:pPr>
+              <w:jc w:val="left"/>
+              <w:spacing w:after="0" w:before="0"/>
+              <w:ind w:firstLine="0" w:left="0" w:right="0"/>
+            </w:pPr>
+            <w:r xmlns:w="http://schemas.openxmlformats.org/wordprocessingml/2006/main" xmlns:wp="http://schemas.openxmlformats.org/drawingml/2006/wordprocessingDrawing" xmlns:r="http://schemas.openxmlformats.org/officeDocument/2006/relationships" xmlns:w14="http://schemas.microsoft.com/office/word/2010/wordml">
+              <w:rPr>
+                <w:rFonts w:ascii="Calibri" w:hAnsi="Calibri" w:eastAsia="Calibri" w:cs="Calibri"/>
                 <w:sz w:val="22"/>
                 <w:szCs w:val="22"/>
                 <w:color w:val="000000"/>
@@ -1237,23 +1262,24 @@
             <w:tcBorders>
               <w:bottom w:val="single" w:sz="8" w:space="0" w:color="000000"/>
             </w:tcBorders>
-            <w:tcMar>
-              <w:top w:w="0" w:type="dxa"/>
-              <w:bottom w:w="0" w:type="dxa"/>
-              <w:left w:w="0" w:type="dxa"/>
-              <w:right w:w="0" w:type="dxa"/>
-            </w:tcMar>
-            <w:vAlign w:val="center"/>
-          </w:tcPr>
-          <w:p>
-            <w:pPr>
-              <w:jc w:val="left"/>
-              <w:spacing w:after="0" w:before="0"/>
-              <w:ind w:firstLine="0" w:left="0" w:right="0"/>
-            </w:pPr>
-            <w:r>
-              <w:rPr>
-                <w:rFonts w:ascii="Calibri" w:hAnsi="Calibri" w:cs="Calibri"/>
+            <w:shd w:val="clear" w:color="auto" w:fill="FFFFFF"/>
+            <w:tcMar>
+              <w:top w:w="0" w:type="dxa"/>
+              <w:bottom w:w="0" w:type="dxa"/>
+              <w:left w:w="0" w:type="dxa"/>
+              <w:right w:w="0" w:type="dxa"/>
+            </w:tcMar>
+            <w:vAlign w:val="center"/>
+          </w:tcPr>
+          <w:p>
+            <w:pPr>
+              <w:jc w:val="left"/>
+              <w:spacing w:after="0" w:before="0"/>
+              <w:ind w:firstLine="0" w:left="0" w:right="0"/>
+            </w:pPr>
+            <w:r xmlns:w="http://schemas.openxmlformats.org/wordprocessingml/2006/main" xmlns:wp="http://schemas.openxmlformats.org/drawingml/2006/wordprocessingDrawing" xmlns:r="http://schemas.openxmlformats.org/officeDocument/2006/relationships" xmlns:w14="http://schemas.microsoft.com/office/word/2010/wordml">
+              <w:rPr>
+                <w:rFonts w:ascii="Calibri" w:hAnsi="Calibri" w:eastAsia="Calibri" w:cs="Calibri"/>
                 <w:sz w:val="22"/>
                 <w:szCs w:val="22"/>
                 <w:color w:val="000000"/>
@@ -1309,6 +1335,7 @@
       </w:tblGrid>
       <w:tr>
         <w:trPr>
+          <w:cantSplit/>
           <w:trHeight w:val="333"/>
           <w:tblHeader/>
         </w:trPr>
@@ -1333,9 +1360,9 @@
               <w:spacing w:after="0" w:before="0"/>
               <w:ind w:firstLine="0" w:left="0" w:right="0"/>
             </w:pPr>
-            <w:r>
-              <w:rPr>
-                <w:rFonts w:ascii="Calibri" w:hAnsi="Calibri" w:cs="Calibri"/>
+            <w:r xmlns:w="http://schemas.openxmlformats.org/wordprocessingml/2006/main" xmlns:wp="http://schemas.openxmlformats.org/drawingml/2006/wordprocessingDrawing" xmlns:r="http://schemas.openxmlformats.org/officeDocument/2006/relationships" xmlns:w14="http://schemas.microsoft.com/office/word/2010/wordml">
+              <w:rPr>
+                <w:rFonts w:ascii="Calibri" w:hAnsi="Calibri" w:eastAsia="Calibri" w:cs="Calibri"/>
                 <w:b/>
                 <w:sz w:val="22"/>
                 <w:szCs w:val="22"/>
@@ -1366,9 +1393,9 @@
               <w:spacing w:after="0" w:before="0"/>
               <w:ind w:firstLine="0" w:left="0" w:right="0"/>
             </w:pPr>
-            <w:r>
-              <w:rPr>
-                <w:rFonts w:ascii="Calibri" w:hAnsi="Calibri" w:cs="Calibri"/>
+            <w:r xmlns:w="http://schemas.openxmlformats.org/wordprocessingml/2006/main" xmlns:wp="http://schemas.openxmlformats.org/drawingml/2006/wordprocessingDrawing" xmlns:r="http://schemas.openxmlformats.org/officeDocument/2006/relationships" xmlns:w14="http://schemas.microsoft.com/office/word/2010/wordml">
+              <w:rPr>
+                <w:rFonts w:ascii="Calibri" w:hAnsi="Calibri" w:eastAsia="Calibri" w:cs="Calibri"/>
                 <w:b/>
                 <w:sz w:val="22"/>
                 <w:szCs w:val="22"/>
@@ -1399,9 +1426,9 @@
               <w:spacing w:after="0" w:before="0"/>
               <w:ind w:firstLine="0" w:left="0" w:right="0"/>
             </w:pPr>
-            <w:r>
-              <w:rPr>
-                <w:rFonts w:ascii="Calibri" w:hAnsi="Calibri" w:cs="Calibri"/>
+            <w:r xmlns:w="http://schemas.openxmlformats.org/wordprocessingml/2006/main" xmlns:wp="http://schemas.openxmlformats.org/drawingml/2006/wordprocessingDrawing" xmlns:r="http://schemas.openxmlformats.org/officeDocument/2006/relationships" xmlns:w14="http://schemas.microsoft.com/office/word/2010/wordml">
+              <w:rPr>
+                <w:rFonts w:ascii="Calibri" w:hAnsi="Calibri" w:eastAsia="Calibri" w:cs="Calibri"/>
                 <w:b/>
                 <w:sz w:val="22"/>
                 <w:szCs w:val="22"/>
@@ -1432,9 +1459,9 @@
               <w:spacing w:after="0" w:before="0"/>
               <w:ind w:firstLine="0" w:left="0" w:right="0"/>
             </w:pPr>
-            <w:r>
-              <w:rPr>
-                <w:rFonts w:ascii="Calibri" w:hAnsi="Calibri" w:cs="Calibri"/>
+            <w:r xmlns:w="http://schemas.openxmlformats.org/wordprocessingml/2006/main" xmlns:wp="http://schemas.openxmlformats.org/drawingml/2006/wordprocessingDrawing" xmlns:r="http://schemas.openxmlformats.org/officeDocument/2006/relationships" xmlns:w14="http://schemas.microsoft.com/office/word/2010/wordml">
+              <w:rPr>
+                <w:rFonts w:ascii="Calibri" w:hAnsi="Calibri" w:eastAsia="Calibri" w:cs="Calibri"/>
                 <w:b/>
                 <w:sz w:val="22"/>
                 <w:szCs w:val="22"/>
@@ -1447,6 +1474,7 @@
       </w:tr>
       <w:tr>
         <w:trPr>
+          <w:cantSplit/>
           <w:trHeight w:val="333"/>
         </w:trPr>
         <w:tc>
@@ -1454,23 +1482,24 @@
             <w:tcBorders>
               <w:bottom w:val="single" w:sz="8" w:space="0" w:color="000000"/>
             </w:tcBorders>
-            <w:tcMar>
-              <w:top w:w="0" w:type="dxa"/>
-              <w:bottom w:w="0" w:type="dxa"/>
-              <w:left w:w="0" w:type="dxa"/>
-              <w:right w:w="0" w:type="dxa"/>
-            </w:tcMar>
-            <w:vAlign w:val="center"/>
-          </w:tcPr>
-          <w:p>
-            <w:pPr>
-              <w:jc w:val="left"/>
-              <w:spacing w:after="0" w:before="0"/>
-              <w:ind w:firstLine="0" w:left="0" w:right="0"/>
-            </w:pPr>
-            <w:r>
-              <w:rPr>
-                <w:rFonts w:ascii="Calibri" w:hAnsi="Calibri" w:cs="Calibri"/>
+            <w:shd w:val="clear" w:color="auto" w:fill="FFFFFF"/>
+            <w:tcMar>
+              <w:top w:w="0" w:type="dxa"/>
+              <w:bottom w:w="0" w:type="dxa"/>
+              <w:left w:w="0" w:type="dxa"/>
+              <w:right w:w="0" w:type="dxa"/>
+            </w:tcMar>
+            <w:vAlign w:val="center"/>
+          </w:tcPr>
+          <w:p>
+            <w:pPr>
+              <w:jc w:val="left"/>
+              <w:spacing w:after="0" w:before="0"/>
+              <w:ind w:firstLine="0" w:left="0" w:right="0"/>
+            </w:pPr>
+            <w:r xmlns:w="http://schemas.openxmlformats.org/wordprocessingml/2006/main" xmlns:wp="http://schemas.openxmlformats.org/drawingml/2006/wordprocessingDrawing" xmlns:r="http://schemas.openxmlformats.org/officeDocument/2006/relationships" xmlns:w14="http://schemas.microsoft.com/office/word/2010/wordml">
+              <w:rPr>
+                <w:rFonts w:ascii="Calibri" w:hAnsi="Calibri" w:eastAsia="Calibri" w:cs="Calibri"/>
                 <w:sz w:val="22"/>
                 <w:szCs w:val="22"/>
                 <w:color w:val="000000"/>
@@ -1484,23 +1513,24 @@
             <w:tcBorders>
               <w:bottom w:val="single" w:sz="8" w:space="0" w:color="000000"/>
             </w:tcBorders>
-            <w:tcMar>
-              <w:top w:w="0" w:type="dxa"/>
-              <w:bottom w:w="0" w:type="dxa"/>
-              <w:left w:w="0" w:type="dxa"/>
-              <w:right w:w="0" w:type="dxa"/>
-            </w:tcMar>
-            <w:vAlign w:val="center"/>
-          </w:tcPr>
-          <w:p>
-            <w:pPr>
-              <w:jc w:val="left"/>
-              <w:spacing w:after="0" w:before="0"/>
-              <w:ind w:firstLine="0" w:left="0" w:right="0"/>
-            </w:pPr>
-            <w:r>
-              <w:rPr>
-                <w:rFonts w:ascii="Calibri" w:hAnsi="Calibri" w:cs="Calibri"/>
+            <w:shd w:val="clear" w:color="auto" w:fill="FFFFFF"/>
+            <w:tcMar>
+              <w:top w:w="0" w:type="dxa"/>
+              <w:bottom w:w="0" w:type="dxa"/>
+              <w:left w:w="0" w:type="dxa"/>
+              <w:right w:w="0" w:type="dxa"/>
+            </w:tcMar>
+            <w:vAlign w:val="center"/>
+          </w:tcPr>
+          <w:p>
+            <w:pPr>
+              <w:jc w:val="left"/>
+              <w:spacing w:after="0" w:before="0"/>
+              <w:ind w:firstLine="0" w:left="0" w:right="0"/>
+            </w:pPr>
+            <w:r xmlns:w="http://schemas.openxmlformats.org/wordprocessingml/2006/main" xmlns:wp="http://schemas.openxmlformats.org/drawingml/2006/wordprocessingDrawing" xmlns:r="http://schemas.openxmlformats.org/officeDocument/2006/relationships" xmlns:w14="http://schemas.microsoft.com/office/word/2010/wordml">
+              <w:rPr>
+                <w:rFonts w:ascii="Calibri" w:hAnsi="Calibri" w:eastAsia="Calibri" w:cs="Calibri"/>
                 <w:sz w:val="22"/>
                 <w:szCs w:val="22"/>
                 <w:color w:val="000000"/>
@@ -1514,23 +1544,24 @@
             <w:tcBorders>
               <w:bottom w:val="single" w:sz="8" w:space="0" w:color="000000"/>
             </w:tcBorders>
-            <w:tcMar>
-              <w:top w:w="0" w:type="dxa"/>
-              <w:bottom w:w="0" w:type="dxa"/>
-              <w:left w:w="0" w:type="dxa"/>
-              <w:right w:w="0" w:type="dxa"/>
-            </w:tcMar>
-            <w:vAlign w:val="center"/>
-          </w:tcPr>
-          <w:p>
-            <w:pPr>
-              <w:jc w:val="left"/>
-              <w:spacing w:after="0" w:before="0"/>
-              <w:ind w:firstLine="0" w:left="0" w:right="0"/>
-            </w:pPr>
-            <w:r>
-              <w:rPr>
-                <w:rFonts w:ascii="Calibri" w:hAnsi="Calibri" w:cs="Calibri"/>
+            <w:shd w:val="clear" w:color="auto" w:fill="FFFFFF"/>
+            <w:tcMar>
+              <w:top w:w="0" w:type="dxa"/>
+              <w:bottom w:w="0" w:type="dxa"/>
+              <w:left w:w="0" w:type="dxa"/>
+              <w:right w:w="0" w:type="dxa"/>
+            </w:tcMar>
+            <w:vAlign w:val="center"/>
+          </w:tcPr>
+          <w:p>
+            <w:pPr>
+              <w:jc w:val="left"/>
+              <w:spacing w:after="0" w:before="0"/>
+              <w:ind w:firstLine="0" w:left="0" w:right="0"/>
+            </w:pPr>
+            <w:r xmlns:w="http://schemas.openxmlformats.org/wordprocessingml/2006/main" xmlns:wp="http://schemas.openxmlformats.org/drawingml/2006/wordprocessingDrawing" xmlns:r="http://schemas.openxmlformats.org/officeDocument/2006/relationships" xmlns:w14="http://schemas.microsoft.com/office/word/2010/wordml">
+              <w:rPr>
+                <w:rFonts w:ascii="Calibri" w:hAnsi="Calibri" w:eastAsia="Calibri" w:cs="Calibri"/>
                 <w:sz w:val="22"/>
                 <w:szCs w:val="22"/>
                 <w:color w:val="000000"/>
@@ -1544,23 +1575,24 @@
             <w:tcBorders>
               <w:bottom w:val="single" w:sz="8" w:space="0" w:color="000000"/>
             </w:tcBorders>
-            <w:tcMar>
-              <w:top w:w="0" w:type="dxa"/>
-              <w:bottom w:w="0" w:type="dxa"/>
-              <w:left w:w="0" w:type="dxa"/>
-              <w:right w:w="0" w:type="dxa"/>
-            </w:tcMar>
-            <w:vAlign w:val="center"/>
-          </w:tcPr>
-          <w:p>
-            <w:pPr>
-              <w:jc w:val="left"/>
-              <w:spacing w:after="0" w:before="0"/>
-              <w:ind w:firstLine="0" w:left="0" w:right="0"/>
-            </w:pPr>
-            <w:r>
-              <w:rPr>
-                <w:rFonts w:ascii="Calibri" w:hAnsi="Calibri" w:cs="Calibri"/>
+            <w:shd w:val="clear" w:color="auto" w:fill="FFFFFF"/>
+            <w:tcMar>
+              <w:top w:w="0" w:type="dxa"/>
+              <w:bottom w:w="0" w:type="dxa"/>
+              <w:left w:w="0" w:type="dxa"/>
+              <w:right w:w="0" w:type="dxa"/>
+            </w:tcMar>
+            <w:vAlign w:val="center"/>
+          </w:tcPr>
+          <w:p>
+            <w:pPr>
+              <w:jc w:val="left"/>
+              <w:spacing w:after="0" w:before="0"/>
+              <w:ind w:firstLine="0" w:left="0" w:right="0"/>
+            </w:pPr>
+            <w:r xmlns:w="http://schemas.openxmlformats.org/wordprocessingml/2006/main" xmlns:wp="http://schemas.openxmlformats.org/drawingml/2006/wordprocessingDrawing" xmlns:r="http://schemas.openxmlformats.org/officeDocument/2006/relationships" xmlns:w14="http://schemas.microsoft.com/office/word/2010/wordml">
+              <w:rPr>
+                <w:rFonts w:ascii="Calibri" w:hAnsi="Calibri" w:eastAsia="Calibri" w:cs="Calibri"/>
                 <w:sz w:val="22"/>
                 <w:szCs w:val="22"/>
                 <w:color w:val="000000"/>
@@ -1608,6 +1640,7 @@
       </w:tblGrid>
       <w:tr>
         <w:trPr>
+          <w:cantSplit/>
           <w:trHeight w:val="333"/>
           <w:tblHeader/>
         </w:trPr>
@@ -1632,9 +1665,9 @@
               <w:spacing w:after="0" w:before="0"/>
               <w:ind w:firstLine="0" w:left="0" w:right="0"/>
             </w:pPr>
-            <w:r>
-              <w:rPr>
-                <w:rFonts w:ascii="Calibri" w:hAnsi="Calibri" w:cs="Calibri"/>
+            <w:r xmlns:w="http://schemas.openxmlformats.org/wordprocessingml/2006/main" xmlns:wp="http://schemas.openxmlformats.org/drawingml/2006/wordprocessingDrawing" xmlns:r="http://schemas.openxmlformats.org/officeDocument/2006/relationships" xmlns:w14="http://schemas.microsoft.com/office/word/2010/wordml">
+              <w:rPr>
+                <w:rFonts w:ascii="Calibri" w:hAnsi="Calibri" w:eastAsia="Calibri" w:cs="Calibri"/>
                 <w:b/>
                 <w:sz w:val="22"/>
                 <w:szCs w:val="22"/>
@@ -1665,9 +1698,9 @@
               <w:spacing w:after="0" w:before="0"/>
               <w:ind w:firstLine="0" w:left="0" w:right="0"/>
             </w:pPr>
-            <w:r>
-              <w:rPr>
-                <w:rFonts w:ascii="Calibri" w:hAnsi="Calibri" w:cs="Calibri"/>
+            <w:r xmlns:w="http://schemas.openxmlformats.org/wordprocessingml/2006/main" xmlns:wp="http://schemas.openxmlformats.org/drawingml/2006/wordprocessingDrawing" xmlns:r="http://schemas.openxmlformats.org/officeDocument/2006/relationships" xmlns:w14="http://schemas.microsoft.com/office/word/2010/wordml">
+              <w:rPr>
+                <w:rFonts w:ascii="Calibri" w:hAnsi="Calibri" w:eastAsia="Calibri" w:cs="Calibri"/>
                 <w:b/>
                 <w:sz w:val="22"/>
                 <w:szCs w:val="22"/>
@@ -1698,9 +1731,9 @@
               <w:spacing w:after="0" w:before="0"/>
               <w:ind w:firstLine="0" w:left="0" w:right="0"/>
             </w:pPr>
-            <w:r>
-              <w:rPr>
-                <w:rFonts w:ascii="Calibri" w:hAnsi="Calibri" w:cs="Calibri"/>
+            <w:r xmlns:w="http://schemas.openxmlformats.org/wordprocessingml/2006/main" xmlns:wp="http://schemas.openxmlformats.org/drawingml/2006/wordprocessingDrawing" xmlns:r="http://schemas.openxmlformats.org/officeDocument/2006/relationships" xmlns:w14="http://schemas.microsoft.com/office/word/2010/wordml">
+              <w:rPr>
+                <w:rFonts w:ascii="Calibri" w:hAnsi="Calibri" w:eastAsia="Calibri" w:cs="Calibri"/>
                 <w:b/>
                 <w:sz w:val="22"/>
                 <w:szCs w:val="22"/>
@@ -1731,9 +1764,9 @@
               <w:spacing w:after="0" w:before="0"/>
               <w:ind w:firstLine="0" w:left="0" w:right="0"/>
             </w:pPr>
-            <w:r>
-              <w:rPr>
-                <w:rFonts w:ascii="Calibri" w:hAnsi="Calibri" w:cs="Calibri"/>
+            <w:r xmlns:w="http://schemas.openxmlformats.org/wordprocessingml/2006/main" xmlns:wp="http://schemas.openxmlformats.org/drawingml/2006/wordprocessingDrawing" xmlns:r="http://schemas.openxmlformats.org/officeDocument/2006/relationships" xmlns:w14="http://schemas.microsoft.com/office/word/2010/wordml">
+              <w:rPr>
+                <w:rFonts w:ascii="Calibri" w:hAnsi="Calibri" w:eastAsia="Calibri" w:cs="Calibri"/>
                 <w:b/>
                 <w:sz w:val="22"/>
                 <w:szCs w:val="22"/>
@@ -1746,6 +1779,7 @@
       </w:tr>
       <w:tr>
         <w:trPr>
+          <w:cantSplit/>
           <w:trHeight w:val="330"/>
         </w:trPr>
         <w:tc>
@@ -1753,23 +1787,24 @@
             <w:tcBorders>
               <w:bottom w:val="single" w:sz="8" w:space="0" w:color="000000"/>
             </w:tcBorders>
-            <w:tcMar>
-              <w:top w:w="0" w:type="dxa"/>
-              <w:bottom w:w="0" w:type="dxa"/>
-              <w:left w:w="0" w:type="dxa"/>
-              <w:right w:w="0" w:type="dxa"/>
-            </w:tcMar>
-            <w:vAlign w:val="center"/>
-          </w:tcPr>
-          <w:p>
-            <w:pPr>
-              <w:jc w:val="left"/>
-              <w:spacing w:after="0" w:before="0"/>
-              <w:ind w:firstLine="0" w:left="0" w:right="0"/>
-            </w:pPr>
-            <w:r>
-              <w:rPr>
-                <w:rFonts w:ascii="Calibri" w:hAnsi="Calibri" w:cs="Calibri"/>
+            <w:shd w:val="clear" w:color="auto" w:fill="FFFFFF"/>
+            <w:tcMar>
+              <w:top w:w="0" w:type="dxa"/>
+              <w:bottom w:w="0" w:type="dxa"/>
+              <w:left w:w="0" w:type="dxa"/>
+              <w:right w:w="0" w:type="dxa"/>
+            </w:tcMar>
+            <w:vAlign w:val="center"/>
+          </w:tcPr>
+          <w:p>
+            <w:pPr>
+              <w:jc w:val="left"/>
+              <w:spacing w:after="0" w:before="0"/>
+              <w:ind w:firstLine="0" w:left="0" w:right="0"/>
+            </w:pPr>
+            <w:r xmlns:w="http://schemas.openxmlformats.org/wordprocessingml/2006/main" xmlns:wp="http://schemas.openxmlformats.org/drawingml/2006/wordprocessingDrawing" xmlns:r="http://schemas.openxmlformats.org/officeDocument/2006/relationships" xmlns:w14="http://schemas.microsoft.com/office/word/2010/wordml">
+              <w:rPr>
+                <w:rFonts w:ascii="Calibri" w:hAnsi="Calibri" w:eastAsia="Calibri" w:cs="Calibri"/>
                 <w:sz w:val="22"/>
                 <w:szCs w:val="22"/>
                 <w:color w:val="000000"/>
@@ -1783,23 +1818,24 @@
             <w:tcBorders>
               <w:bottom w:val="single" w:sz="8" w:space="0" w:color="000000"/>
             </w:tcBorders>
-            <w:tcMar>
-              <w:top w:w="0" w:type="dxa"/>
-              <w:bottom w:w="0" w:type="dxa"/>
-              <w:left w:w="0" w:type="dxa"/>
-              <w:right w:w="0" w:type="dxa"/>
-            </w:tcMar>
-            <w:vAlign w:val="center"/>
-          </w:tcPr>
-          <w:p>
-            <w:pPr>
-              <w:jc w:val="left"/>
-              <w:spacing w:after="0" w:before="0"/>
-              <w:ind w:firstLine="0" w:left="0" w:right="0"/>
-            </w:pPr>
-            <w:r>
-              <w:rPr>
-                <w:rFonts w:ascii="Calibri" w:hAnsi="Calibri" w:cs="Calibri"/>
+            <w:shd w:val="clear" w:color="auto" w:fill="FFFFFF"/>
+            <w:tcMar>
+              <w:top w:w="0" w:type="dxa"/>
+              <w:bottom w:w="0" w:type="dxa"/>
+              <w:left w:w="0" w:type="dxa"/>
+              <w:right w:w="0" w:type="dxa"/>
+            </w:tcMar>
+            <w:vAlign w:val="center"/>
+          </w:tcPr>
+          <w:p>
+            <w:pPr>
+              <w:jc w:val="left"/>
+              <w:spacing w:after="0" w:before="0"/>
+              <w:ind w:firstLine="0" w:left="0" w:right="0"/>
+            </w:pPr>
+            <w:r xmlns:w="http://schemas.openxmlformats.org/wordprocessingml/2006/main" xmlns:wp="http://schemas.openxmlformats.org/drawingml/2006/wordprocessingDrawing" xmlns:r="http://schemas.openxmlformats.org/officeDocument/2006/relationships" xmlns:w14="http://schemas.microsoft.com/office/word/2010/wordml">
+              <w:rPr>
+                <w:rFonts w:ascii="Calibri" w:hAnsi="Calibri" w:eastAsia="Calibri" w:cs="Calibri"/>
                 <w:sz w:val="22"/>
                 <w:szCs w:val="22"/>
                 <w:color w:val="000000"/>
@@ -1813,23 +1849,24 @@
             <w:tcBorders>
               <w:bottom w:val="single" w:sz="8" w:space="0" w:color="000000"/>
             </w:tcBorders>
-            <w:tcMar>
-              <w:top w:w="0" w:type="dxa"/>
-              <w:bottom w:w="0" w:type="dxa"/>
-              <w:left w:w="0" w:type="dxa"/>
-              <w:right w:w="0" w:type="dxa"/>
-            </w:tcMar>
-            <w:vAlign w:val="center"/>
-          </w:tcPr>
-          <w:p>
-            <w:pPr>
-              <w:jc w:val="left"/>
-              <w:spacing w:after="0" w:before="0"/>
-              <w:ind w:firstLine="0" w:left="0" w:right="0"/>
-            </w:pPr>
-            <w:r>
-              <w:rPr>
-                <w:rFonts w:ascii="Calibri" w:hAnsi="Calibri" w:cs="Calibri"/>
+            <w:shd w:val="clear" w:color="auto" w:fill="FFFFFF"/>
+            <w:tcMar>
+              <w:top w:w="0" w:type="dxa"/>
+              <w:bottom w:w="0" w:type="dxa"/>
+              <w:left w:w="0" w:type="dxa"/>
+              <w:right w:w="0" w:type="dxa"/>
+            </w:tcMar>
+            <w:vAlign w:val="center"/>
+          </w:tcPr>
+          <w:p>
+            <w:pPr>
+              <w:jc w:val="left"/>
+              <w:spacing w:after="0" w:before="0"/>
+              <w:ind w:firstLine="0" w:left="0" w:right="0"/>
+            </w:pPr>
+            <w:r xmlns:w="http://schemas.openxmlformats.org/wordprocessingml/2006/main" xmlns:wp="http://schemas.openxmlformats.org/drawingml/2006/wordprocessingDrawing" xmlns:r="http://schemas.openxmlformats.org/officeDocument/2006/relationships" xmlns:w14="http://schemas.microsoft.com/office/word/2010/wordml">
+              <w:rPr>
+                <w:rFonts w:ascii="Calibri" w:hAnsi="Calibri" w:eastAsia="Calibri" w:cs="Calibri"/>
                 <w:sz w:val="22"/>
                 <w:szCs w:val="22"/>
                 <w:color w:val="000000"/>
@@ -1843,23 +1880,24 @@
             <w:tcBorders>
               <w:bottom w:val="single" w:sz="8" w:space="0" w:color="000000"/>
             </w:tcBorders>
-            <w:tcMar>
-              <w:top w:w="0" w:type="dxa"/>
-              <w:bottom w:w="0" w:type="dxa"/>
-              <w:left w:w="0" w:type="dxa"/>
-              <w:right w:w="0" w:type="dxa"/>
-            </w:tcMar>
-            <w:vAlign w:val="center"/>
-          </w:tcPr>
-          <w:p>
-            <w:pPr>
-              <w:jc w:val="left"/>
-              <w:spacing w:after="0" w:before="0"/>
-              <w:ind w:firstLine="0" w:left="0" w:right="0"/>
-            </w:pPr>
-            <w:r>
-              <w:rPr>
-                <w:rFonts w:ascii="Calibri" w:hAnsi="Calibri" w:cs="Calibri"/>
+            <w:shd w:val="clear" w:color="auto" w:fill="FFFFFF"/>
+            <w:tcMar>
+              <w:top w:w="0" w:type="dxa"/>
+              <w:bottom w:w="0" w:type="dxa"/>
+              <w:left w:w="0" w:type="dxa"/>
+              <w:right w:w="0" w:type="dxa"/>
+            </w:tcMar>
+            <w:vAlign w:val="center"/>
+          </w:tcPr>
+          <w:p>
+            <w:pPr>
+              <w:jc w:val="left"/>
+              <w:spacing w:after="0" w:before="0"/>
+              <w:ind w:firstLine="0" w:left="0" w:right="0"/>
+            </w:pPr>
+            <w:r xmlns:w="http://schemas.openxmlformats.org/wordprocessingml/2006/main" xmlns:wp="http://schemas.openxmlformats.org/drawingml/2006/wordprocessingDrawing" xmlns:r="http://schemas.openxmlformats.org/officeDocument/2006/relationships" xmlns:w14="http://schemas.microsoft.com/office/word/2010/wordml">
+              <w:rPr>
+                <w:rFonts w:ascii="Calibri" w:hAnsi="Calibri" w:eastAsia="Calibri" w:cs="Calibri"/>
                 <w:sz w:val="22"/>
                 <w:szCs w:val="22"/>
                 <w:color w:val="000000"/>
@@ -1871,6 +1909,7 @@
       </w:tr>
       <w:tr>
         <w:trPr>
+          <w:cantSplit/>
           <w:trHeight w:val="330"/>
         </w:trPr>
         <w:tc>
@@ -1878,23 +1917,24 @@
             <w:tcBorders>
               <w:bottom w:val="single" w:sz="8" w:space="0" w:color="000000"/>
             </w:tcBorders>
-            <w:tcMar>
-              <w:top w:w="0" w:type="dxa"/>
-              <w:bottom w:w="0" w:type="dxa"/>
-              <w:left w:w="0" w:type="dxa"/>
-              <w:right w:w="0" w:type="dxa"/>
-            </w:tcMar>
-            <w:vAlign w:val="center"/>
-          </w:tcPr>
-          <w:p>
-            <w:pPr>
-              <w:jc w:val="left"/>
-              <w:spacing w:after="0" w:before="0"/>
-              <w:ind w:firstLine="0" w:left="0" w:right="0"/>
-            </w:pPr>
-            <w:r>
-              <w:rPr>
-                <w:rFonts w:ascii="Calibri" w:hAnsi="Calibri" w:cs="Calibri"/>
+            <w:shd w:val="clear" w:color="auto" w:fill="FFFFFF"/>
+            <w:tcMar>
+              <w:top w:w="0" w:type="dxa"/>
+              <w:bottom w:w="0" w:type="dxa"/>
+              <w:left w:w="0" w:type="dxa"/>
+              <w:right w:w="0" w:type="dxa"/>
+            </w:tcMar>
+            <w:vAlign w:val="center"/>
+          </w:tcPr>
+          <w:p>
+            <w:pPr>
+              <w:jc w:val="left"/>
+              <w:spacing w:after="0" w:before="0"/>
+              <w:ind w:firstLine="0" w:left="0" w:right="0"/>
+            </w:pPr>
+            <w:r xmlns:w="http://schemas.openxmlformats.org/wordprocessingml/2006/main" xmlns:wp="http://schemas.openxmlformats.org/drawingml/2006/wordprocessingDrawing" xmlns:r="http://schemas.openxmlformats.org/officeDocument/2006/relationships" xmlns:w14="http://schemas.microsoft.com/office/word/2010/wordml">
+              <w:rPr>
+                <w:rFonts w:ascii="Calibri" w:hAnsi="Calibri" w:eastAsia="Calibri" w:cs="Calibri"/>
                 <w:sz w:val="22"/>
                 <w:szCs w:val="22"/>
                 <w:color w:val="000000"/>
@@ -1908,23 +1948,24 @@
             <w:tcBorders>
               <w:bottom w:val="single" w:sz="8" w:space="0" w:color="000000"/>
             </w:tcBorders>
-            <w:tcMar>
-              <w:top w:w="0" w:type="dxa"/>
-              <w:bottom w:w="0" w:type="dxa"/>
-              <w:left w:w="0" w:type="dxa"/>
-              <w:right w:w="0" w:type="dxa"/>
-            </w:tcMar>
-            <w:vAlign w:val="center"/>
-          </w:tcPr>
-          <w:p>
-            <w:pPr>
-              <w:jc w:val="left"/>
-              <w:spacing w:after="0" w:before="0"/>
-              <w:ind w:firstLine="0" w:left="0" w:right="0"/>
-            </w:pPr>
-            <w:r>
-              <w:rPr>
-                <w:rFonts w:ascii="Calibri" w:hAnsi="Calibri" w:cs="Calibri"/>
+            <w:shd w:val="clear" w:color="auto" w:fill="FFFFFF"/>
+            <w:tcMar>
+              <w:top w:w="0" w:type="dxa"/>
+              <w:bottom w:w="0" w:type="dxa"/>
+              <w:left w:w="0" w:type="dxa"/>
+              <w:right w:w="0" w:type="dxa"/>
+            </w:tcMar>
+            <w:vAlign w:val="center"/>
+          </w:tcPr>
+          <w:p>
+            <w:pPr>
+              <w:jc w:val="left"/>
+              <w:spacing w:after="0" w:before="0"/>
+              <w:ind w:firstLine="0" w:left="0" w:right="0"/>
+            </w:pPr>
+            <w:r xmlns:w="http://schemas.openxmlformats.org/wordprocessingml/2006/main" xmlns:wp="http://schemas.openxmlformats.org/drawingml/2006/wordprocessingDrawing" xmlns:r="http://schemas.openxmlformats.org/officeDocument/2006/relationships" xmlns:w14="http://schemas.microsoft.com/office/word/2010/wordml">
+              <w:rPr>
+                <w:rFonts w:ascii="Calibri" w:hAnsi="Calibri" w:eastAsia="Calibri" w:cs="Calibri"/>
                 <w:sz w:val="22"/>
                 <w:szCs w:val="22"/>
                 <w:color w:val="000000"/>
@@ -1938,23 +1979,24 @@
             <w:tcBorders>
               <w:bottom w:val="single" w:sz="8" w:space="0" w:color="000000"/>
             </w:tcBorders>
-            <w:tcMar>
-              <w:top w:w="0" w:type="dxa"/>
-              <w:bottom w:w="0" w:type="dxa"/>
-              <w:left w:w="0" w:type="dxa"/>
-              <w:right w:w="0" w:type="dxa"/>
-            </w:tcMar>
-            <w:vAlign w:val="center"/>
-          </w:tcPr>
-          <w:p>
-            <w:pPr>
-              <w:jc w:val="left"/>
-              <w:spacing w:after="0" w:before="0"/>
-              <w:ind w:firstLine="0" w:left="0" w:right="0"/>
-            </w:pPr>
-            <w:r>
-              <w:rPr>
-                <w:rFonts w:ascii="Calibri" w:hAnsi="Calibri" w:cs="Calibri"/>
+            <w:shd w:val="clear" w:color="auto" w:fill="FFFFFF"/>
+            <w:tcMar>
+              <w:top w:w="0" w:type="dxa"/>
+              <w:bottom w:w="0" w:type="dxa"/>
+              <w:left w:w="0" w:type="dxa"/>
+              <w:right w:w="0" w:type="dxa"/>
+            </w:tcMar>
+            <w:vAlign w:val="center"/>
+          </w:tcPr>
+          <w:p>
+            <w:pPr>
+              <w:jc w:val="left"/>
+              <w:spacing w:after="0" w:before="0"/>
+              <w:ind w:firstLine="0" w:left="0" w:right="0"/>
+            </w:pPr>
+            <w:r xmlns:w="http://schemas.openxmlformats.org/wordprocessingml/2006/main" xmlns:wp="http://schemas.openxmlformats.org/drawingml/2006/wordprocessingDrawing" xmlns:r="http://schemas.openxmlformats.org/officeDocument/2006/relationships" xmlns:w14="http://schemas.microsoft.com/office/word/2010/wordml">
+              <w:rPr>
+                <w:rFonts w:ascii="Calibri" w:hAnsi="Calibri" w:eastAsia="Calibri" w:cs="Calibri"/>
                 <w:sz w:val="22"/>
                 <w:szCs w:val="22"/>
                 <w:color w:val="000000"/>
@@ -1968,23 +2010,24 @@
             <w:tcBorders>
               <w:bottom w:val="single" w:sz="8" w:space="0" w:color="000000"/>
             </w:tcBorders>
-            <w:tcMar>
-              <w:top w:w="0" w:type="dxa"/>
-              <w:bottom w:w="0" w:type="dxa"/>
-              <w:left w:w="0" w:type="dxa"/>
-              <w:right w:w="0" w:type="dxa"/>
-            </w:tcMar>
-            <w:vAlign w:val="center"/>
-          </w:tcPr>
-          <w:p>
-            <w:pPr>
-              <w:jc w:val="left"/>
-              <w:spacing w:after="0" w:before="0"/>
-              <w:ind w:firstLine="0" w:left="0" w:right="0"/>
-            </w:pPr>
-            <w:r>
-              <w:rPr>
-                <w:rFonts w:ascii="Calibri" w:hAnsi="Calibri" w:cs="Calibri"/>
+            <w:shd w:val="clear" w:color="auto" w:fill="FFFFFF"/>
+            <w:tcMar>
+              <w:top w:w="0" w:type="dxa"/>
+              <w:bottom w:w="0" w:type="dxa"/>
+              <w:left w:w="0" w:type="dxa"/>
+              <w:right w:w="0" w:type="dxa"/>
+            </w:tcMar>
+            <w:vAlign w:val="center"/>
+          </w:tcPr>
+          <w:p>
+            <w:pPr>
+              <w:jc w:val="left"/>
+              <w:spacing w:after="0" w:before="0"/>
+              <w:ind w:firstLine="0" w:left="0" w:right="0"/>
+            </w:pPr>
+            <w:r xmlns:w="http://schemas.openxmlformats.org/wordprocessingml/2006/main" xmlns:wp="http://schemas.openxmlformats.org/drawingml/2006/wordprocessingDrawing" xmlns:r="http://schemas.openxmlformats.org/officeDocument/2006/relationships" xmlns:w14="http://schemas.microsoft.com/office/word/2010/wordml">
+              <w:rPr>
+                <w:rFonts w:ascii="Calibri" w:hAnsi="Calibri" w:eastAsia="Calibri" w:cs="Calibri"/>
                 <w:sz w:val="22"/>
                 <w:szCs w:val="22"/>
                 <w:color w:val="000000"/>
@@ -1996,6 +2039,7 @@
       </w:tr>
       <w:tr>
         <w:trPr>
+          <w:cantSplit/>
           <w:trHeight w:val="330"/>
         </w:trPr>
         <w:tc>
@@ -2003,23 +2047,24 @@
             <w:tcBorders>
               <w:bottom w:val="single" w:sz="8" w:space="0" w:color="000000"/>
             </w:tcBorders>
-            <w:tcMar>
-              <w:top w:w="0" w:type="dxa"/>
-              <w:bottom w:w="0" w:type="dxa"/>
-              <w:left w:w="0" w:type="dxa"/>
-              <w:right w:w="0" w:type="dxa"/>
-            </w:tcMar>
-            <w:vAlign w:val="center"/>
-          </w:tcPr>
-          <w:p>
-            <w:pPr>
-              <w:jc w:val="left"/>
-              <w:spacing w:after="0" w:before="0"/>
-              <w:ind w:firstLine="0" w:left="0" w:right="0"/>
-            </w:pPr>
-            <w:r>
-              <w:rPr>
-                <w:rFonts w:ascii="Calibri" w:hAnsi="Calibri" w:cs="Calibri"/>
+            <w:shd w:val="clear" w:color="auto" w:fill="FFFFFF"/>
+            <w:tcMar>
+              <w:top w:w="0" w:type="dxa"/>
+              <w:bottom w:w="0" w:type="dxa"/>
+              <w:left w:w="0" w:type="dxa"/>
+              <w:right w:w="0" w:type="dxa"/>
+            </w:tcMar>
+            <w:vAlign w:val="center"/>
+          </w:tcPr>
+          <w:p>
+            <w:pPr>
+              <w:jc w:val="left"/>
+              <w:spacing w:after="0" w:before="0"/>
+              <w:ind w:firstLine="0" w:left="0" w:right="0"/>
+            </w:pPr>
+            <w:r xmlns:w="http://schemas.openxmlformats.org/wordprocessingml/2006/main" xmlns:wp="http://schemas.openxmlformats.org/drawingml/2006/wordprocessingDrawing" xmlns:r="http://schemas.openxmlformats.org/officeDocument/2006/relationships" xmlns:w14="http://schemas.microsoft.com/office/word/2010/wordml">
+              <w:rPr>
+                <w:rFonts w:ascii="Calibri" w:hAnsi="Calibri" w:eastAsia="Calibri" w:cs="Calibri"/>
                 <w:sz w:val="22"/>
                 <w:szCs w:val="22"/>
                 <w:color w:val="000000"/>
@@ -2033,23 +2078,24 @@
             <w:tcBorders>
               <w:bottom w:val="single" w:sz="8" w:space="0" w:color="000000"/>
             </w:tcBorders>
-            <w:tcMar>
-              <w:top w:w="0" w:type="dxa"/>
-              <w:bottom w:w="0" w:type="dxa"/>
-              <w:left w:w="0" w:type="dxa"/>
-              <w:right w:w="0" w:type="dxa"/>
-            </w:tcMar>
-            <w:vAlign w:val="center"/>
-          </w:tcPr>
-          <w:p>
-            <w:pPr>
-              <w:jc w:val="left"/>
-              <w:spacing w:after="0" w:before="0"/>
-              <w:ind w:firstLine="0" w:left="0" w:right="0"/>
-            </w:pPr>
-            <w:r>
-              <w:rPr>
-                <w:rFonts w:ascii="Calibri" w:hAnsi="Calibri" w:cs="Calibri"/>
+            <w:shd w:val="clear" w:color="auto" w:fill="FFFFFF"/>
+            <w:tcMar>
+              <w:top w:w="0" w:type="dxa"/>
+              <w:bottom w:w="0" w:type="dxa"/>
+              <w:left w:w="0" w:type="dxa"/>
+              <w:right w:w="0" w:type="dxa"/>
+            </w:tcMar>
+            <w:vAlign w:val="center"/>
+          </w:tcPr>
+          <w:p>
+            <w:pPr>
+              <w:jc w:val="left"/>
+              <w:spacing w:after="0" w:before="0"/>
+              <w:ind w:firstLine="0" w:left="0" w:right="0"/>
+            </w:pPr>
+            <w:r xmlns:w="http://schemas.openxmlformats.org/wordprocessingml/2006/main" xmlns:wp="http://schemas.openxmlformats.org/drawingml/2006/wordprocessingDrawing" xmlns:r="http://schemas.openxmlformats.org/officeDocument/2006/relationships" xmlns:w14="http://schemas.microsoft.com/office/word/2010/wordml">
+              <w:rPr>
+                <w:rFonts w:ascii="Calibri" w:hAnsi="Calibri" w:eastAsia="Calibri" w:cs="Calibri"/>
                 <w:sz w:val="22"/>
                 <w:szCs w:val="22"/>
                 <w:color w:val="000000"/>
@@ -2063,23 +2109,24 @@
             <w:tcBorders>
               <w:bottom w:val="single" w:sz="8" w:space="0" w:color="000000"/>
             </w:tcBorders>
-            <w:tcMar>
-              <w:top w:w="0" w:type="dxa"/>
-              <w:bottom w:w="0" w:type="dxa"/>
-              <w:left w:w="0" w:type="dxa"/>
-              <w:right w:w="0" w:type="dxa"/>
-            </w:tcMar>
-            <w:vAlign w:val="center"/>
-          </w:tcPr>
-          <w:p>
-            <w:pPr>
-              <w:jc w:val="left"/>
-              <w:spacing w:after="0" w:before="0"/>
-              <w:ind w:firstLine="0" w:left="0" w:right="0"/>
-            </w:pPr>
-            <w:r>
-              <w:rPr>
-                <w:rFonts w:ascii="Calibri" w:hAnsi="Calibri" w:cs="Calibri"/>
+            <w:shd w:val="clear" w:color="auto" w:fill="FFFFFF"/>
+            <w:tcMar>
+              <w:top w:w="0" w:type="dxa"/>
+              <w:bottom w:w="0" w:type="dxa"/>
+              <w:left w:w="0" w:type="dxa"/>
+              <w:right w:w="0" w:type="dxa"/>
+            </w:tcMar>
+            <w:vAlign w:val="center"/>
+          </w:tcPr>
+          <w:p>
+            <w:pPr>
+              <w:jc w:val="left"/>
+              <w:spacing w:after="0" w:before="0"/>
+              <w:ind w:firstLine="0" w:left="0" w:right="0"/>
+            </w:pPr>
+            <w:r xmlns:w="http://schemas.openxmlformats.org/wordprocessingml/2006/main" xmlns:wp="http://schemas.openxmlformats.org/drawingml/2006/wordprocessingDrawing" xmlns:r="http://schemas.openxmlformats.org/officeDocument/2006/relationships" xmlns:w14="http://schemas.microsoft.com/office/word/2010/wordml">
+              <w:rPr>
+                <w:rFonts w:ascii="Calibri" w:hAnsi="Calibri" w:eastAsia="Calibri" w:cs="Calibri"/>
                 <w:sz w:val="22"/>
                 <w:szCs w:val="22"/>
                 <w:color w:val="000000"/>
@@ -2093,23 +2140,24 @@
             <w:tcBorders>
               <w:bottom w:val="single" w:sz="8" w:space="0" w:color="000000"/>
             </w:tcBorders>
-            <w:tcMar>
-              <w:top w:w="0" w:type="dxa"/>
-              <w:bottom w:w="0" w:type="dxa"/>
-              <w:left w:w="0" w:type="dxa"/>
-              <w:right w:w="0" w:type="dxa"/>
-            </w:tcMar>
-            <w:vAlign w:val="center"/>
-          </w:tcPr>
-          <w:p>
-            <w:pPr>
-              <w:jc w:val="left"/>
-              <w:spacing w:after="0" w:before="0"/>
-              <w:ind w:firstLine="0" w:left="0" w:right="0"/>
-            </w:pPr>
-            <w:r>
-              <w:rPr>
-                <w:rFonts w:ascii="Calibri" w:hAnsi="Calibri" w:cs="Calibri"/>
+            <w:shd w:val="clear" w:color="auto" w:fill="FFFFFF"/>
+            <w:tcMar>
+              <w:top w:w="0" w:type="dxa"/>
+              <w:bottom w:w="0" w:type="dxa"/>
+              <w:left w:w="0" w:type="dxa"/>
+              <w:right w:w="0" w:type="dxa"/>
+            </w:tcMar>
+            <w:vAlign w:val="center"/>
+          </w:tcPr>
+          <w:p>
+            <w:pPr>
+              <w:jc w:val="left"/>
+              <w:spacing w:after="0" w:before="0"/>
+              <w:ind w:firstLine="0" w:left="0" w:right="0"/>
+            </w:pPr>
+            <w:r xmlns:w="http://schemas.openxmlformats.org/wordprocessingml/2006/main" xmlns:wp="http://schemas.openxmlformats.org/drawingml/2006/wordprocessingDrawing" xmlns:r="http://schemas.openxmlformats.org/officeDocument/2006/relationships" xmlns:w14="http://schemas.microsoft.com/office/word/2010/wordml">
+              <w:rPr>
+                <w:rFonts w:ascii="Calibri" w:hAnsi="Calibri" w:eastAsia="Calibri" w:cs="Calibri"/>
                 <w:sz w:val="22"/>
                 <w:szCs w:val="22"/>
                 <w:color w:val="000000"/>
@@ -2121,6 +2169,7 @@
       </w:tr>
       <w:tr>
         <w:trPr>
+          <w:cantSplit/>
           <w:trHeight w:val="330"/>
         </w:trPr>
         <w:tc>
@@ -2128,23 +2177,24 @@
             <w:tcBorders>
               <w:bottom w:val="single" w:sz="8" w:space="0" w:color="000000"/>
             </w:tcBorders>
-            <w:tcMar>
-              <w:top w:w="0" w:type="dxa"/>
-              <w:bottom w:w="0" w:type="dxa"/>
-              <w:left w:w="0" w:type="dxa"/>
-              <w:right w:w="0" w:type="dxa"/>
-            </w:tcMar>
-            <w:vAlign w:val="center"/>
-          </w:tcPr>
-          <w:p>
-            <w:pPr>
-              <w:jc w:val="left"/>
-              <w:spacing w:after="0" w:before="0"/>
-              <w:ind w:firstLine="0" w:left="0" w:right="0"/>
-            </w:pPr>
-            <w:r>
-              <w:rPr>
-                <w:rFonts w:ascii="Calibri" w:hAnsi="Calibri" w:cs="Calibri"/>
+            <w:shd w:val="clear" w:color="auto" w:fill="FFFFFF"/>
+            <w:tcMar>
+              <w:top w:w="0" w:type="dxa"/>
+              <w:bottom w:w="0" w:type="dxa"/>
+              <w:left w:w="0" w:type="dxa"/>
+              <w:right w:w="0" w:type="dxa"/>
+            </w:tcMar>
+            <w:vAlign w:val="center"/>
+          </w:tcPr>
+          <w:p>
+            <w:pPr>
+              <w:jc w:val="left"/>
+              <w:spacing w:after="0" w:before="0"/>
+              <w:ind w:firstLine="0" w:left="0" w:right="0"/>
+            </w:pPr>
+            <w:r xmlns:w="http://schemas.openxmlformats.org/wordprocessingml/2006/main" xmlns:wp="http://schemas.openxmlformats.org/drawingml/2006/wordprocessingDrawing" xmlns:r="http://schemas.openxmlformats.org/officeDocument/2006/relationships" xmlns:w14="http://schemas.microsoft.com/office/word/2010/wordml">
+              <w:rPr>
+                <w:rFonts w:ascii="Calibri" w:hAnsi="Calibri" w:eastAsia="Calibri" w:cs="Calibri"/>
                 <w:sz w:val="22"/>
                 <w:szCs w:val="22"/>
                 <w:color w:val="000000"/>
@@ -2158,23 +2208,24 @@
             <w:tcBorders>
               <w:bottom w:val="single" w:sz="8" w:space="0" w:color="000000"/>
             </w:tcBorders>
-            <w:tcMar>
-              <w:top w:w="0" w:type="dxa"/>
-              <w:bottom w:w="0" w:type="dxa"/>
-              <w:left w:w="0" w:type="dxa"/>
-              <w:right w:w="0" w:type="dxa"/>
-            </w:tcMar>
-            <w:vAlign w:val="center"/>
-          </w:tcPr>
-          <w:p>
-            <w:pPr>
-              <w:jc w:val="left"/>
-              <w:spacing w:after="0" w:before="0"/>
-              <w:ind w:firstLine="0" w:left="0" w:right="0"/>
-            </w:pPr>
-            <w:r>
-              <w:rPr>
-                <w:rFonts w:ascii="Calibri" w:hAnsi="Calibri" w:cs="Calibri"/>
+            <w:shd w:val="clear" w:color="auto" w:fill="FFFFFF"/>
+            <w:tcMar>
+              <w:top w:w="0" w:type="dxa"/>
+              <w:bottom w:w="0" w:type="dxa"/>
+              <w:left w:w="0" w:type="dxa"/>
+              <w:right w:w="0" w:type="dxa"/>
+            </w:tcMar>
+            <w:vAlign w:val="center"/>
+          </w:tcPr>
+          <w:p>
+            <w:pPr>
+              <w:jc w:val="left"/>
+              <w:spacing w:after="0" w:before="0"/>
+              <w:ind w:firstLine="0" w:left="0" w:right="0"/>
+            </w:pPr>
+            <w:r xmlns:w="http://schemas.openxmlformats.org/wordprocessingml/2006/main" xmlns:wp="http://schemas.openxmlformats.org/drawingml/2006/wordprocessingDrawing" xmlns:r="http://schemas.openxmlformats.org/officeDocument/2006/relationships" xmlns:w14="http://schemas.microsoft.com/office/word/2010/wordml">
+              <w:rPr>
+                <w:rFonts w:ascii="Calibri" w:hAnsi="Calibri" w:eastAsia="Calibri" w:cs="Calibri"/>
                 <w:sz w:val="22"/>
                 <w:szCs w:val="22"/>
                 <w:color w:val="000000"/>
@@ -2188,23 +2239,24 @@
             <w:tcBorders>
               <w:bottom w:val="single" w:sz="8" w:space="0" w:color="000000"/>
             </w:tcBorders>
-            <w:tcMar>
-              <w:top w:w="0" w:type="dxa"/>
-              <w:bottom w:w="0" w:type="dxa"/>
-              <w:left w:w="0" w:type="dxa"/>
-              <w:right w:w="0" w:type="dxa"/>
-            </w:tcMar>
-            <w:vAlign w:val="center"/>
-          </w:tcPr>
-          <w:p>
-            <w:pPr>
-              <w:jc w:val="left"/>
-              <w:spacing w:after="0" w:before="0"/>
-              <w:ind w:firstLine="0" w:left="0" w:right="0"/>
-            </w:pPr>
-            <w:r>
-              <w:rPr>
-                <w:rFonts w:ascii="Calibri" w:hAnsi="Calibri" w:cs="Calibri"/>
+            <w:shd w:val="clear" w:color="auto" w:fill="FFFFFF"/>
+            <w:tcMar>
+              <w:top w:w="0" w:type="dxa"/>
+              <w:bottom w:w="0" w:type="dxa"/>
+              <w:left w:w="0" w:type="dxa"/>
+              <w:right w:w="0" w:type="dxa"/>
+            </w:tcMar>
+            <w:vAlign w:val="center"/>
+          </w:tcPr>
+          <w:p>
+            <w:pPr>
+              <w:jc w:val="left"/>
+              <w:spacing w:after="0" w:before="0"/>
+              <w:ind w:firstLine="0" w:left="0" w:right="0"/>
+            </w:pPr>
+            <w:r xmlns:w="http://schemas.openxmlformats.org/wordprocessingml/2006/main" xmlns:wp="http://schemas.openxmlformats.org/drawingml/2006/wordprocessingDrawing" xmlns:r="http://schemas.openxmlformats.org/officeDocument/2006/relationships" xmlns:w14="http://schemas.microsoft.com/office/word/2010/wordml">
+              <w:rPr>
+                <w:rFonts w:ascii="Calibri" w:hAnsi="Calibri" w:eastAsia="Calibri" w:cs="Calibri"/>
                 <w:sz w:val="22"/>
                 <w:szCs w:val="22"/>
                 <w:color w:val="000000"/>
@@ -2218,23 +2270,24 @@
             <w:tcBorders>
               <w:bottom w:val="single" w:sz="8" w:space="0" w:color="000000"/>
             </w:tcBorders>
-            <w:tcMar>
-              <w:top w:w="0" w:type="dxa"/>
-              <w:bottom w:w="0" w:type="dxa"/>
-              <w:left w:w="0" w:type="dxa"/>
-              <w:right w:w="0" w:type="dxa"/>
-            </w:tcMar>
-            <w:vAlign w:val="center"/>
-          </w:tcPr>
-          <w:p>
-            <w:pPr>
-              <w:jc w:val="left"/>
-              <w:spacing w:after="0" w:before="0"/>
-              <w:ind w:firstLine="0" w:left="0" w:right="0"/>
-            </w:pPr>
-            <w:r>
-              <w:rPr>
-                <w:rFonts w:ascii="Calibri" w:hAnsi="Calibri" w:cs="Calibri"/>
+            <w:shd w:val="clear" w:color="auto" w:fill="FFFFFF"/>
+            <w:tcMar>
+              <w:top w:w="0" w:type="dxa"/>
+              <w:bottom w:w="0" w:type="dxa"/>
+              <w:left w:w="0" w:type="dxa"/>
+              <w:right w:w="0" w:type="dxa"/>
+            </w:tcMar>
+            <w:vAlign w:val="center"/>
+          </w:tcPr>
+          <w:p>
+            <w:pPr>
+              <w:jc w:val="left"/>
+              <w:spacing w:after="0" w:before="0"/>
+              <w:ind w:firstLine="0" w:left="0" w:right="0"/>
+            </w:pPr>
+            <w:r xmlns:w="http://schemas.openxmlformats.org/wordprocessingml/2006/main" xmlns:wp="http://schemas.openxmlformats.org/drawingml/2006/wordprocessingDrawing" xmlns:r="http://schemas.openxmlformats.org/officeDocument/2006/relationships" xmlns:w14="http://schemas.microsoft.com/office/word/2010/wordml">
+              <w:rPr>
+                <w:rFonts w:ascii="Calibri" w:hAnsi="Calibri" w:eastAsia="Calibri" w:cs="Calibri"/>
                 <w:sz w:val="22"/>
                 <w:szCs w:val="22"/>
                 <w:color w:val="000000"/>
@@ -2291,6 +2344,7 @@
       </w:tblGrid>
       <w:tr>
         <w:trPr>
+          <w:cantSplit/>
           <w:trHeight w:val="329"/>
           <w:tblHeader/>
         </w:trPr>
@@ -2315,9 +2369,9 @@
               <w:spacing w:after="0" w:before="0"/>
               <w:ind w:firstLine="0" w:left="0" w:right="0"/>
             </w:pPr>
-            <w:r>
-              <w:rPr>
-                <w:rFonts w:ascii="Calibri" w:hAnsi="Calibri" w:cs="Calibri"/>
+            <w:r xmlns:w="http://schemas.openxmlformats.org/wordprocessingml/2006/main" xmlns:wp="http://schemas.openxmlformats.org/drawingml/2006/wordprocessingDrawing" xmlns:r="http://schemas.openxmlformats.org/officeDocument/2006/relationships" xmlns:w14="http://schemas.microsoft.com/office/word/2010/wordml">
+              <w:rPr>
+                <w:rFonts w:ascii="Calibri" w:hAnsi="Calibri" w:eastAsia="Calibri" w:cs="Calibri"/>
                 <w:b/>
                 <w:sz w:val="22"/>
                 <w:szCs w:val="22"/>
@@ -2348,9 +2402,9 @@
               <w:spacing w:after="0" w:before="0"/>
               <w:ind w:firstLine="0" w:left="0" w:right="0"/>
             </w:pPr>
-            <w:r>
-              <w:rPr>
-                <w:rFonts w:ascii="Calibri" w:hAnsi="Calibri" w:cs="Calibri"/>
+            <w:r xmlns:w="http://schemas.openxmlformats.org/wordprocessingml/2006/main" xmlns:wp="http://schemas.openxmlformats.org/drawingml/2006/wordprocessingDrawing" xmlns:r="http://schemas.openxmlformats.org/officeDocument/2006/relationships" xmlns:w14="http://schemas.microsoft.com/office/word/2010/wordml">
+              <w:rPr>
+                <w:rFonts w:ascii="Calibri" w:hAnsi="Calibri" w:eastAsia="Calibri" w:cs="Calibri"/>
                 <w:b/>
                 <w:sz w:val="22"/>
                 <w:szCs w:val="22"/>
@@ -2381,9 +2435,9 @@
               <w:spacing w:after="0" w:before="0"/>
               <w:ind w:firstLine="0" w:left="0" w:right="0"/>
             </w:pPr>
-            <w:r>
-              <w:rPr>
-                <w:rFonts w:ascii="Calibri" w:hAnsi="Calibri" w:cs="Calibri"/>
+            <w:r xmlns:w="http://schemas.openxmlformats.org/wordprocessingml/2006/main" xmlns:wp="http://schemas.openxmlformats.org/drawingml/2006/wordprocessingDrawing" xmlns:r="http://schemas.openxmlformats.org/officeDocument/2006/relationships" xmlns:w14="http://schemas.microsoft.com/office/word/2010/wordml">
+              <w:rPr>
+                <w:rFonts w:ascii="Calibri" w:hAnsi="Calibri" w:eastAsia="Calibri" w:cs="Calibri"/>
                 <w:b/>
                 <w:sz w:val="22"/>
                 <w:szCs w:val="22"/>
@@ -2414,9 +2468,9 @@
               <w:spacing w:after="0" w:before="0"/>
               <w:ind w:firstLine="0" w:left="0" w:right="0"/>
             </w:pPr>
-            <w:r>
-              <w:rPr>
-                <w:rFonts w:ascii="Calibri" w:hAnsi="Calibri" w:cs="Calibri"/>
+            <w:r xmlns:w="http://schemas.openxmlformats.org/wordprocessingml/2006/main" xmlns:wp="http://schemas.openxmlformats.org/drawingml/2006/wordprocessingDrawing" xmlns:r="http://schemas.openxmlformats.org/officeDocument/2006/relationships" xmlns:w14="http://schemas.microsoft.com/office/word/2010/wordml">
+              <w:rPr>
+                <w:rFonts w:ascii="Calibri" w:hAnsi="Calibri" w:eastAsia="Calibri" w:cs="Calibri"/>
                 <w:b/>
                 <w:sz w:val="22"/>
                 <w:szCs w:val="22"/>
@@ -2447,9 +2501,9 @@
               <w:spacing w:after="0" w:before="0"/>
               <w:ind w:firstLine="0" w:left="0" w:right="0"/>
             </w:pPr>
-            <w:r>
-              <w:rPr>
-                <w:rFonts w:ascii="Calibri" w:hAnsi="Calibri" w:cs="Calibri"/>
+            <w:r xmlns:w="http://schemas.openxmlformats.org/wordprocessingml/2006/main" xmlns:wp="http://schemas.openxmlformats.org/drawingml/2006/wordprocessingDrawing" xmlns:r="http://schemas.openxmlformats.org/officeDocument/2006/relationships" xmlns:w14="http://schemas.microsoft.com/office/word/2010/wordml">
+              <w:rPr>
+                <w:rFonts w:ascii="Calibri" w:hAnsi="Calibri" w:eastAsia="Calibri" w:cs="Calibri"/>
                 <w:b/>
                 <w:sz w:val="22"/>
                 <w:szCs w:val="22"/>
@@ -2462,6 +2516,7 @@
       </w:tr>
       <w:tr>
         <w:trPr>
+          <w:cantSplit/>
           <w:trHeight w:val="333"/>
         </w:trPr>
         <w:tc>
@@ -2469,23 +2524,24 @@
             <w:tcBorders>
               <w:bottom w:val="single" w:sz="8" w:space="0" w:color="000000"/>
             </w:tcBorders>
-            <w:tcMar>
-              <w:top w:w="0" w:type="dxa"/>
-              <w:bottom w:w="0" w:type="dxa"/>
-              <w:left w:w="0" w:type="dxa"/>
-              <w:right w:w="0" w:type="dxa"/>
-            </w:tcMar>
-            <w:vAlign w:val="center"/>
-          </w:tcPr>
-          <w:p>
-            <w:pPr>
-              <w:jc w:val="left"/>
-              <w:spacing w:after="0" w:before="0"/>
-              <w:ind w:firstLine="0" w:left="0" w:right="0"/>
-            </w:pPr>
-            <w:r>
-              <w:rPr>
-                <w:rFonts w:ascii="Calibri" w:hAnsi="Calibri" w:cs="Calibri"/>
+            <w:shd w:val="clear" w:color="auto" w:fill="FFFFFF"/>
+            <w:tcMar>
+              <w:top w:w="0" w:type="dxa"/>
+              <w:bottom w:w="0" w:type="dxa"/>
+              <w:left w:w="0" w:type="dxa"/>
+              <w:right w:w="0" w:type="dxa"/>
+            </w:tcMar>
+            <w:vAlign w:val="center"/>
+          </w:tcPr>
+          <w:p>
+            <w:pPr>
+              <w:jc w:val="left"/>
+              <w:spacing w:after="0" w:before="0"/>
+              <w:ind w:firstLine="0" w:left="0" w:right="0"/>
+            </w:pPr>
+            <w:r xmlns:w="http://schemas.openxmlformats.org/wordprocessingml/2006/main" xmlns:wp="http://schemas.openxmlformats.org/drawingml/2006/wordprocessingDrawing" xmlns:r="http://schemas.openxmlformats.org/officeDocument/2006/relationships" xmlns:w14="http://schemas.microsoft.com/office/word/2010/wordml">
+              <w:rPr>
+                <w:rFonts w:ascii="Calibri" w:hAnsi="Calibri" w:eastAsia="Calibri" w:cs="Calibri"/>
                 <w:sz w:val="22"/>
                 <w:szCs w:val="22"/>
                 <w:color w:val="000000"/>
@@ -2499,23 +2555,24 @@
             <w:tcBorders>
               <w:bottom w:val="single" w:sz="8" w:space="0" w:color="000000"/>
             </w:tcBorders>
-            <w:tcMar>
-              <w:top w:w="0" w:type="dxa"/>
-              <w:bottom w:w="0" w:type="dxa"/>
-              <w:left w:w="0" w:type="dxa"/>
-              <w:right w:w="0" w:type="dxa"/>
-            </w:tcMar>
-            <w:vAlign w:val="center"/>
-          </w:tcPr>
-          <w:p>
-            <w:pPr>
-              <w:jc w:val="left"/>
-              <w:spacing w:after="0" w:before="0"/>
-              <w:ind w:firstLine="0" w:left="0" w:right="0"/>
-            </w:pPr>
-            <w:r>
-              <w:rPr>
-                <w:rFonts w:ascii="Calibri" w:hAnsi="Calibri" w:cs="Calibri"/>
+            <w:shd w:val="clear" w:color="auto" w:fill="FFFFFF"/>
+            <w:tcMar>
+              <w:top w:w="0" w:type="dxa"/>
+              <w:bottom w:w="0" w:type="dxa"/>
+              <w:left w:w="0" w:type="dxa"/>
+              <w:right w:w="0" w:type="dxa"/>
+            </w:tcMar>
+            <w:vAlign w:val="center"/>
+          </w:tcPr>
+          <w:p>
+            <w:pPr>
+              <w:jc w:val="left"/>
+              <w:spacing w:after="0" w:before="0"/>
+              <w:ind w:firstLine="0" w:left="0" w:right="0"/>
+            </w:pPr>
+            <w:r xmlns:w="http://schemas.openxmlformats.org/wordprocessingml/2006/main" xmlns:wp="http://schemas.openxmlformats.org/drawingml/2006/wordprocessingDrawing" xmlns:r="http://schemas.openxmlformats.org/officeDocument/2006/relationships" xmlns:w14="http://schemas.microsoft.com/office/word/2010/wordml">
+              <w:rPr>
+                <w:rFonts w:ascii="Calibri" w:hAnsi="Calibri" w:eastAsia="Calibri" w:cs="Calibri"/>
                 <w:sz w:val="22"/>
                 <w:szCs w:val="22"/>
                 <w:color w:val="000000"/>
@@ -2529,23 +2586,24 @@
             <w:tcBorders>
               <w:bottom w:val="single" w:sz="8" w:space="0" w:color="000000"/>
             </w:tcBorders>
-            <w:tcMar>
-              <w:top w:w="0" w:type="dxa"/>
-              <w:bottom w:w="0" w:type="dxa"/>
-              <w:left w:w="0" w:type="dxa"/>
-              <w:right w:w="0" w:type="dxa"/>
-            </w:tcMar>
-            <w:vAlign w:val="center"/>
-          </w:tcPr>
-          <w:p>
-            <w:pPr>
-              <w:jc w:val="left"/>
-              <w:spacing w:after="0" w:before="0"/>
-              <w:ind w:firstLine="0" w:left="0" w:right="0"/>
-            </w:pPr>
-            <w:r>
-              <w:rPr>
-                <w:rFonts w:ascii="Calibri" w:hAnsi="Calibri" w:cs="Calibri"/>
+            <w:shd w:val="clear" w:color="auto" w:fill="FFFFFF"/>
+            <w:tcMar>
+              <w:top w:w="0" w:type="dxa"/>
+              <w:bottom w:w="0" w:type="dxa"/>
+              <w:left w:w="0" w:type="dxa"/>
+              <w:right w:w="0" w:type="dxa"/>
+            </w:tcMar>
+            <w:vAlign w:val="center"/>
+          </w:tcPr>
+          <w:p>
+            <w:pPr>
+              <w:jc w:val="left"/>
+              <w:spacing w:after="0" w:before="0"/>
+              <w:ind w:firstLine="0" w:left="0" w:right="0"/>
+            </w:pPr>
+            <w:r xmlns:w="http://schemas.openxmlformats.org/wordprocessingml/2006/main" xmlns:wp="http://schemas.openxmlformats.org/drawingml/2006/wordprocessingDrawing" xmlns:r="http://schemas.openxmlformats.org/officeDocument/2006/relationships" xmlns:w14="http://schemas.microsoft.com/office/word/2010/wordml">
+              <w:rPr>
+                <w:rFonts w:ascii="Calibri" w:hAnsi="Calibri" w:eastAsia="Calibri" w:cs="Calibri"/>
                 <w:sz w:val="22"/>
                 <w:szCs w:val="22"/>
                 <w:color w:val="000000"/>
@@ -2559,23 +2617,24 @@
             <w:tcBorders>
               <w:bottom w:val="single" w:sz="8" w:space="0" w:color="000000"/>
             </w:tcBorders>
-            <w:tcMar>
-              <w:top w:w="0" w:type="dxa"/>
-              <w:bottom w:w="0" w:type="dxa"/>
-              <w:left w:w="0" w:type="dxa"/>
-              <w:right w:w="0" w:type="dxa"/>
-            </w:tcMar>
-            <w:vAlign w:val="center"/>
-          </w:tcPr>
-          <w:p>
-            <w:pPr>
-              <w:jc w:val="left"/>
-              <w:spacing w:after="0" w:before="0"/>
-              <w:ind w:firstLine="0" w:left="0" w:right="0"/>
-            </w:pPr>
-            <w:r>
-              <w:rPr>
-                <w:rFonts w:ascii="Calibri" w:hAnsi="Calibri" w:cs="Calibri"/>
+            <w:shd w:val="clear" w:color="auto" w:fill="FFFFFF"/>
+            <w:tcMar>
+              <w:top w:w="0" w:type="dxa"/>
+              <w:bottom w:w="0" w:type="dxa"/>
+              <w:left w:w="0" w:type="dxa"/>
+              <w:right w:w="0" w:type="dxa"/>
+            </w:tcMar>
+            <w:vAlign w:val="center"/>
+          </w:tcPr>
+          <w:p>
+            <w:pPr>
+              <w:jc w:val="left"/>
+              <w:spacing w:after="0" w:before="0"/>
+              <w:ind w:firstLine="0" w:left="0" w:right="0"/>
+            </w:pPr>
+            <w:r xmlns:w="http://schemas.openxmlformats.org/wordprocessingml/2006/main" xmlns:wp="http://schemas.openxmlformats.org/drawingml/2006/wordprocessingDrawing" xmlns:r="http://schemas.openxmlformats.org/officeDocument/2006/relationships" xmlns:w14="http://schemas.microsoft.com/office/word/2010/wordml">
+              <w:rPr>
+                <w:rFonts w:ascii="Calibri" w:hAnsi="Calibri" w:eastAsia="Calibri" w:cs="Calibri"/>
                 <w:sz w:val="22"/>
                 <w:szCs w:val="22"/>
                 <w:color w:val="000000"/>
@@ -2589,23 +2648,24 @@
             <w:tcBorders>
               <w:bottom w:val="single" w:sz="8" w:space="0" w:color="000000"/>
             </w:tcBorders>
-            <w:tcMar>
-              <w:top w:w="0" w:type="dxa"/>
-              <w:bottom w:w="0" w:type="dxa"/>
-              <w:left w:w="0" w:type="dxa"/>
-              <w:right w:w="0" w:type="dxa"/>
-            </w:tcMar>
-            <w:vAlign w:val="center"/>
-          </w:tcPr>
-          <w:p>
-            <w:pPr>
-              <w:jc w:val="left"/>
-              <w:spacing w:after="0" w:before="0"/>
-              <w:ind w:firstLine="0" w:left="0" w:right="0"/>
-            </w:pPr>
-            <w:r>
-              <w:rPr>
-                <w:rFonts w:ascii="Calibri" w:hAnsi="Calibri" w:cs="Calibri"/>
+            <w:shd w:val="clear" w:color="auto" w:fill="FFFFFF"/>
+            <w:tcMar>
+              <w:top w:w="0" w:type="dxa"/>
+              <w:bottom w:w="0" w:type="dxa"/>
+              <w:left w:w="0" w:type="dxa"/>
+              <w:right w:w="0" w:type="dxa"/>
+            </w:tcMar>
+            <w:vAlign w:val="center"/>
+          </w:tcPr>
+          <w:p>
+            <w:pPr>
+              <w:jc w:val="left"/>
+              <w:spacing w:after="0" w:before="0"/>
+              <w:ind w:firstLine="0" w:left="0" w:right="0"/>
+            </w:pPr>
+            <w:r xmlns:w="http://schemas.openxmlformats.org/wordprocessingml/2006/main" xmlns:wp="http://schemas.openxmlformats.org/drawingml/2006/wordprocessingDrawing" xmlns:r="http://schemas.openxmlformats.org/officeDocument/2006/relationships" xmlns:w14="http://schemas.microsoft.com/office/word/2010/wordml">
+              <w:rPr>
+                <w:rFonts w:ascii="Calibri" w:hAnsi="Calibri" w:eastAsia="Calibri" w:cs="Calibri"/>
                 <w:sz w:val="22"/>
                 <w:szCs w:val="22"/>
                 <w:color w:val="000000"/>
@@ -2617,6 +2677,7 @@
       </w:tr>
       <w:tr>
         <w:trPr>
+          <w:cantSplit/>
           <w:trHeight w:val="336"/>
         </w:trPr>
         <w:tc>
@@ -2624,23 +2685,24 @@
             <w:tcBorders>
               <w:bottom w:val="single" w:sz="8" w:space="0" w:color="000000"/>
             </w:tcBorders>
-            <w:tcMar>
-              <w:top w:w="0" w:type="dxa"/>
-              <w:bottom w:w="0" w:type="dxa"/>
-              <w:left w:w="0" w:type="dxa"/>
-              <w:right w:w="0" w:type="dxa"/>
-            </w:tcMar>
-            <w:vAlign w:val="center"/>
-          </w:tcPr>
-          <w:p>
-            <w:pPr>
-              <w:jc w:val="left"/>
-              <w:spacing w:after="0" w:before="0"/>
-              <w:ind w:firstLine="0" w:left="0" w:right="0"/>
-            </w:pPr>
-            <w:r>
-              <w:rPr>
-                <w:rFonts w:ascii="Calibri" w:hAnsi="Calibri" w:cs="Calibri"/>
+            <w:shd w:val="clear" w:color="auto" w:fill="FFFFFF"/>
+            <w:tcMar>
+              <w:top w:w="0" w:type="dxa"/>
+              <w:bottom w:w="0" w:type="dxa"/>
+              <w:left w:w="0" w:type="dxa"/>
+              <w:right w:w="0" w:type="dxa"/>
+            </w:tcMar>
+            <w:vAlign w:val="center"/>
+          </w:tcPr>
+          <w:p>
+            <w:pPr>
+              <w:jc w:val="left"/>
+              <w:spacing w:after="0" w:before="0"/>
+              <w:ind w:firstLine="0" w:left="0" w:right="0"/>
+            </w:pPr>
+            <w:r xmlns:w="http://schemas.openxmlformats.org/wordprocessingml/2006/main" xmlns:wp="http://schemas.openxmlformats.org/drawingml/2006/wordprocessingDrawing" xmlns:r="http://schemas.openxmlformats.org/officeDocument/2006/relationships" xmlns:w14="http://schemas.microsoft.com/office/word/2010/wordml">
+              <w:rPr>
+                <w:rFonts w:ascii="Calibri" w:hAnsi="Calibri" w:eastAsia="Calibri" w:cs="Calibri"/>
                 <w:sz w:val="22"/>
                 <w:szCs w:val="22"/>
                 <w:color w:val="000000"/>
@@ -2654,23 +2716,24 @@
             <w:tcBorders>
               <w:bottom w:val="single" w:sz="8" w:space="0" w:color="000000"/>
             </w:tcBorders>
-            <w:tcMar>
-              <w:top w:w="0" w:type="dxa"/>
-              <w:bottom w:w="0" w:type="dxa"/>
-              <w:left w:w="0" w:type="dxa"/>
-              <w:right w:w="0" w:type="dxa"/>
-            </w:tcMar>
-            <w:vAlign w:val="center"/>
-          </w:tcPr>
-          <w:p>
-            <w:pPr>
-              <w:jc w:val="left"/>
-              <w:spacing w:after="0" w:before="0"/>
-              <w:ind w:firstLine="0" w:left="0" w:right="0"/>
-            </w:pPr>
-            <w:r>
-              <w:rPr>
-                <w:rFonts w:ascii="Calibri" w:hAnsi="Calibri" w:cs="Calibri"/>
+            <w:shd w:val="clear" w:color="auto" w:fill="FFFFFF"/>
+            <w:tcMar>
+              <w:top w:w="0" w:type="dxa"/>
+              <w:bottom w:w="0" w:type="dxa"/>
+              <w:left w:w="0" w:type="dxa"/>
+              <w:right w:w="0" w:type="dxa"/>
+            </w:tcMar>
+            <w:vAlign w:val="center"/>
+          </w:tcPr>
+          <w:p>
+            <w:pPr>
+              <w:jc w:val="left"/>
+              <w:spacing w:after="0" w:before="0"/>
+              <w:ind w:firstLine="0" w:left="0" w:right="0"/>
+            </w:pPr>
+            <w:r xmlns:w="http://schemas.openxmlformats.org/wordprocessingml/2006/main" xmlns:wp="http://schemas.openxmlformats.org/drawingml/2006/wordprocessingDrawing" xmlns:r="http://schemas.openxmlformats.org/officeDocument/2006/relationships" xmlns:w14="http://schemas.microsoft.com/office/word/2010/wordml">
+              <w:rPr>
+                <w:rFonts w:ascii="Calibri" w:hAnsi="Calibri" w:eastAsia="Calibri" w:cs="Calibri"/>
                 <w:sz w:val="22"/>
                 <w:szCs w:val="22"/>
                 <w:color w:val="000000"/>
@@ -2684,23 +2747,24 @@
             <w:tcBorders>
               <w:bottom w:val="single" w:sz="8" w:space="0" w:color="000000"/>
             </w:tcBorders>
-            <w:tcMar>
-              <w:top w:w="0" w:type="dxa"/>
-              <w:bottom w:w="0" w:type="dxa"/>
-              <w:left w:w="0" w:type="dxa"/>
-              <w:right w:w="0" w:type="dxa"/>
-            </w:tcMar>
-            <w:vAlign w:val="center"/>
-          </w:tcPr>
-          <w:p>
-            <w:pPr>
-              <w:jc w:val="left"/>
-              <w:spacing w:after="0" w:before="0"/>
-              <w:ind w:firstLine="0" w:left="0" w:right="0"/>
-            </w:pPr>
-            <w:r>
-              <w:rPr>
-                <w:rFonts w:ascii="Calibri" w:hAnsi="Calibri" w:cs="Calibri"/>
+            <w:shd w:val="clear" w:color="auto" w:fill="FFFFFF"/>
+            <w:tcMar>
+              <w:top w:w="0" w:type="dxa"/>
+              <w:bottom w:w="0" w:type="dxa"/>
+              <w:left w:w="0" w:type="dxa"/>
+              <w:right w:w="0" w:type="dxa"/>
+            </w:tcMar>
+            <w:vAlign w:val="center"/>
+          </w:tcPr>
+          <w:p>
+            <w:pPr>
+              <w:jc w:val="left"/>
+              <w:spacing w:after="0" w:before="0"/>
+              <w:ind w:firstLine="0" w:left="0" w:right="0"/>
+            </w:pPr>
+            <w:r xmlns:w="http://schemas.openxmlformats.org/wordprocessingml/2006/main" xmlns:wp="http://schemas.openxmlformats.org/drawingml/2006/wordprocessingDrawing" xmlns:r="http://schemas.openxmlformats.org/officeDocument/2006/relationships" xmlns:w14="http://schemas.microsoft.com/office/word/2010/wordml">
+              <w:rPr>
+                <w:rFonts w:ascii="Calibri" w:hAnsi="Calibri" w:eastAsia="Calibri" w:cs="Calibri"/>
                 <w:sz w:val="22"/>
                 <w:szCs w:val="22"/>
                 <w:color w:val="000000"/>
@@ -2714,23 +2778,24 @@
             <w:tcBorders>
               <w:bottom w:val="single" w:sz="8" w:space="0" w:color="000000"/>
             </w:tcBorders>
-            <w:tcMar>
-              <w:top w:w="0" w:type="dxa"/>
-              <w:bottom w:w="0" w:type="dxa"/>
-              <w:left w:w="0" w:type="dxa"/>
-              <w:right w:w="0" w:type="dxa"/>
-            </w:tcMar>
-            <w:vAlign w:val="center"/>
-          </w:tcPr>
-          <w:p>
-            <w:pPr>
-              <w:jc w:val="left"/>
-              <w:spacing w:after="0" w:before="0"/>
-              <w:ind w:firstLine="0" w:left="0" w:right="0"/>
-            </w:pPr>
-            <w:r>
-              <w:rPr>
-                <w:rFonts w:ascii="Calibri" w:hAnsi="Calibri" w:cs="Calibri"/>
+            <w:shd w:val="clear" w:color="auto" w:fill="FFFFFF"/>
+            <w:tcMar>
+              <w:top w:w="0" w:type="dxa"/>
+              <w:bottom w:w="0" w:type="dxa"/>
+              <w:left w:w="0" w:type="dxa"/>
+              <w:right w:w="0" w:type="dxa"/>
+            </w:tcMar>
+            <w:vAlign w:val="center"/>
+          </w:tcPr>
+          <w:p>
+            <w:pPr>
+              <w:jc w:val="left"/>
+              <w:spacing w:after="0" w:before="0"/>
+              <w:ind w:firstLine="0" w:left="0" w:right="0"/>
+            </w:pPr>
+            <w:r xmlns:w="http://schemas.openxmlformats.org/wordprocessingml/2006/main" xmlns:wp="http://schemas.openxmlformats.org/drawingml/2006/wordprocessingDrawing" xmlns:r="http://schemas.openxmlformats.org/officeDocument/2006/relationships" xmlns:w14="http://schemas.microsoft.com/office/word/2010/wordml">
+              <w:rPr>
+                <w:rFonts w:ascii="Calibri" w:hAnsi="Calibri" w:eastAsia="Calibri" w:cs="Calibri"/>
                 <w:sz w:val="22"/>
                 <w:szCs w:val="22"/>
                 <w:color w:val="000000"/>
@@ -2746,23 +2811,24 @@
             <w:tcBorders>
               <w:bottom w:val="single" w:sz="8" w:space="0" w:color="000000"/>
             </w:tcBorders>
-            <w:tcMar>
-              <w:top w:w="0" w:type="dxa"/>
-              <w:bottom w:w="0" w:type="dxa"/>
-              <w:left w:w="0" w:type="dxa"/>
-              <w:right w:w="0" w:type="dxa"/>
-            </w:tcMar>
-            <w:vAlign w:val="center"/>
-          </w:tcPr>
-          <w:p>
-            <w:pPr>
-              <w:jc w:val="left"/>
-              <w:spacing w:after="0" w:before="0"/>
-              <w:ind w:firstLine="0" w:left="0" w:right="0"/>
-            </w:pPr>
-            <w:r>
-              <w:rPr>
-                <w:rFonts w:ascii="Calibri" w:hAnsi="Calibri" w:cs="Calibri"/>
+            <w:shd w:val="clear" w:color="auto" w:fill="FFFFFF"/>
+            <w:tcMar>
+              <w:top w:w="0" w:type="dxa"/>
+              <w:bottom w:w="0" w:type="dxa"/>
+              <w:left w:w="0" w:type="dxa"/>
+              <w:right w:w="0" w:type="dxa"/>
+            </w:tcMar>
+            <w:vAlign w:val="center"/>
+          </w:tcPr>
+          <w:p>
+            <w:pPr>
+              <w:jc w:val="left"/>
+              <w:spacing w:after="0" w:before="0"/>
+              <w:ind w:firstLine="0" w:left="0" w:right="0"/>
+            </w:pPr>
+            <w:r xmlns:w="http://schemas.openxmlformats.org/wordprocessingml/2006/main" xmlns:wp="http://schemas.openxmlformats.org/drawingml/2006/wordprocessingDrawing" xmlns:r="http://schemas.openxmlformats.org/officeDocument/2006/relationships" xmlns:w14="http://schemas.microsoft.com/office/word/2010/wordml">
+              <w:rPr>
+                <w:rFonts w:ascii="Calibri" w:hAnsi="Calibri" w:eastAsia="Calibri" w:cs="Calibri"/>
                 <w:sz w:val="22"/>
                 <w:szCs w:val="22"/>
                 <w:color w:val="000000"/>
@@ -2776,6 +2842,7 @@
       </w:tr>
       <w:tr>
         <w:trPr>
+          <w:cantSplit/>
           <w:trHeight w:val="336"/>
         </w:trPr>
         <w:tc>
@@ -2783,23 +2850,24 @@
             <w:tcBorders>
               <w:bottom w:val="single" w:sz="8" w:space="0" w:color="000000"/>
             </w:tcBorders>
-            <w:tcMar>
-              <w:top w:w="0" w:type="dxa"/>
-              <w:bottom w:w="0" w:type="dxa"/>
-              <w:left w:w="0" w:type="dxa"/>
-              <w:right w:w="0" w:type="dxa"/>
-            </w:tcMar>
-            <w:vAlign w:val="center"/>
-          </w:tcPr>
-          <w:p>
-            <w:pPr>
-              <w:jc w:val="left"/>
-              <w:spacing w:after="0" w:before="0"/>
-              <w:ind w:firstLine="0" w:left="0" w:right="0"/>
-            </w:pPr>
-            <w:r>
-              <w:rPr>
-                <w:rFonts w:ascii="Calibri" w:hAnsi="Calibri" w:cs="Calibri"/>
+            <w:shd w:val="clear" w:color="auto" w:fill="FFFFFF"/>
+            <w:tcMar>
+              <w:top w:w="0" w:type="dxa"/>
+              <w:bottom w:w="0" w:type="dxa"/>
+              <w:left w:w="0" w:type="dxa"/>
+              <w:right w:w="0" w:type="dxa"/>
+            </w:tcMar>
+            <w:vAlign w:val="center"/>
+          </w:tcPr>
+          <w:p>
+            <w:pPr>
+              <w:jc w:val="left"/>
+              <w:spacing w:after="0" w:before="0"/>
+              <w:ind w:firstLine="0" w:left="0" w:right="0"/>
+            </w:pPr>
+            <w:r xmlns:w="http://schemas.openxmlformats.org/wordprocessingml/2006/main" xmlns:wp="http://schemas.openxmlformats.org/drawingml/2006/wordprocessingDrawing" xmlns:r="http://schemas.openxmlformats.org/officeDocument/2006/relationships" xmlns:w14="http://schemas.microsoft.com/office/word/2010/wordml">
+              <w:rPr>
+                <w:rFonts w:ascii="Calibri" w:hAnsi="Calibri" w:eastAsia="Calibri" w:cs="Calibri"/>
                 <w:sz w:val="22"/>
                 <w:szCs w:val="22"/>
                 <w:color w:val="000000"/>
@@ -2813,23 +2881,24 @@
             <w:tcBorders>
               <w:bottom w:val="single" w:sz="8" w:space="0" w:color="000000"/>
             </w:tcBorders>
-            <w:tcMar>
-              <w:top w:w="0" w:type="dxa"/>
-              <w:bottom w:w="0" w:type="dxa"/>
-              <w:left w:w="0" w:type="dxa"/>
-              <w:right w:w="0" w:type="dxa"/>
-            </w:tcMar>
-            <w:vAlign w:val="center"/>
-          </w:tcPr>
-          <w:p>
-            <w:pPr>
-              <w:jc w:val="left"/>
-              <w:spacing w:after="0" w:before="0"/>
-              <w:ind w:firstLine="0" w:left="0" w:right="0"/>
-            </w:pPr>
-            <w:r>
-              <w:rPr>
-                <w:rFonts w:ascii="Calibri" w:hAnsi="Calibri" w:cs="Calibri"/>
+            <w:shd w:val="clear" w:color="auto" w:fill="FFFFFF"/>
+            <w:tcMar>
+              <w:top w:w="0" w:type="dxa"/>
+              <w:bottom w:w="0" w:type="dxa"/>
+              <w:left w:w="0" w:type="dxa"/>
+              <w:right w:w="0" w:type="dxa"/>
+            </w:tcMar>
+            <w:vAlign w:val="center"/>
+          </w:tcPr>
+          <w:p>
+            <w:pPr>
+              <w:jc w:val="left"/>
+              <w:spacing w:after="0" w:before="0"/>
+              <w:ind w:firstLine="0" w:left="0" w:right="0"/>
+            </w:pPr>
+            <w:r xmlns:w="http://schemas.openxmlformats.org/wordprocessingml/2006/main" xmlns:wp="http://schemas.openxmlformats.org/drawingml/2006/wordprocessingDrawing" xmlns:r="http://schemas.openxmlformats.org/officeDocument/2006/relationships" xmlns:w14="http://schemas.microsoft.com/office/word/2010/wordml">
+              <w:rPr>
+                <w:rFonts w:ascii="Calibri" w:hAnsi="Calibri" w:eastAsia="Calibri" w:cs="Calibri"/>
                 <w:sz w:val="22"/>
                 <w:szCs w:val="22"/>
                 <w:color w:val="000000"/>
@@ -2843,23 +2912,24 @@
             <w:tcBorders>
               <w:bottom w:val="single" w:sz="8" w:space="0" w:color="000000"/>
             </w:tcBorders>
-            <w:tcMar>
-              <w:top w:w="0" w:type="dxa"/>
-              <w:bottom w:w="0" w:type="dxa"/>
-              <w:left w:w="0" w:type="dxa"/>
-              <w:right w:w="0" w:type="dxa"/>
-            </w:tcMar>
-            <w:vAlign w:val="center"/>
-          </w:tcPr>
-          <w:p>
-            <w:pPr>
-              <w:jc w:val="left"/>
-              <w:spacing w:after="0" w:before="0"/>
-              <w:ind w:firstLine="0" w:left="0" w:right="0"/>
-            </w:pPr>
-            <w:r>
-              <w:rPr>
-                <w:rFonts w:ascii="Calibri" w:hAnsi="Calibri" w:cs="Calibri"/>
+            <w:shd w:val="clear" w:color="auto" w:fill="FFFFFF"/>
+            <w:tcMar>
+              <w:top w:w="0" w:type="dxa"/>
+              <w:bottom w:w="0" w:type="dxa"/>
+              <w:left w:w="0" w:type="dxa"/>
+              <w:right w:w="0" w:type="dxa"/>
+            </w:tcMar>
+            <w:vAlign w:val="center"/>
+          </w:tcPr>
+          <w:p>
+            <w:pPr>
+              <w:jc w:val="left"/>
+              <w:spacing w:after="0" w:before="0"/>
+              <w:ind w:firstLine="0" w:left="0" w:right="0"/>
+            </w:pPr>
+            <w:r xmlns:w="http://schemas.openxmlformats.org/wordprocessingml/2006/main" xmlns:wp="http://schemas.openxmlformats.org/drawingml/2006/wordprocessingDrawing" xmlns:r="http://schemas.openxmlformats.org/officeDocument/2006/relationships" xmlns:w14="http://schemas.microsoft.com/office/word/2010/wordml">
+              <w:rPr>
+                <w:rFonts w:ascii="Calibri" w:hAnsi="Calibri" w:eastAsia="Calibri" w:cs="Calibri"/>
                 <w:sz w:val="22"/>
                 <w:szCs w:val="22"/>
                 <w:color w:val="000000"/>
@@ -2873,23 +2943,24 @@
             <w:tcBorders>
               <w:bottom w:val="single" w:sz="8" w:space="0" w:color="000000"/>
             </w:tcBorders>
-            <w:tcMar>
-              <w:top w:w="0" w:type="dxa"/>
-              <w:bottom w:w="0" w:type="dxa"/>
-              <w:left w:w="0" w:type="dxa"/>
-              <w:right w:w="0" w:type="dxa"/>
-            </w:tcMar>
-            <w:vAlign w:val="center"/>
-          </w:tcPr>
-          <w:p>
-            <w:pPr>
-              <w:jc w:val="left"/>
-              <w:spacing w:after="0" w:before="0"/>
-              <w:ind w:firstLine="0" w:left="0" w:right="0"/>
-            </w:pPr>
-            <w:r>
-              <w:rPr>
-                <w:rFonts w:ascii="Calibri" w:hAnsi="Calibri" w:cs="Calibri"/>
+            <w:shd w:val="clear" w:color="auto" w:fill="FFFFFF"/>
+            <w:tcMar>
+              <w:top w:w="0" w:type="dxa"/>
+              <w:bottom w:w="0" w:type="dxa"/>
+              <w:left w:w="0" w:type="dxa"/>
+              <w:right w:w="0" w:type="dxa"/>
+            </w:tcMar>
+            <w:vAlign w:val="center"/>
+          </w:tcPr>
+          <w:p>
+            <w:pPr>
+              <w:jc w:val="left"/>
+              <w:spacing w:after="0" w:before="0"/>
+              <w:ind w:firstLine="0" w:left="0" w:right="0"/>
+            </w:pPr>
+            <w:r xmlns:w="http://schemas.openxmlformats.org/wordprocessingml/2006/main" xmlns:wp="http://schemas.openxmlformats.org/drawingml/2006/wordprocessingDrawing" xmlns:r="http://schemas.openxmlformats.org/officeDocument/2006/relationships" xmlns:w14="http://schemas.microsoft.com/office/word/2010/wordml">
+              <w:rPr>
+                <w:rFonts w:ascii="Calibri" w:hAnsi="Calibri" w:eastAsia="Calibri" w:cs="Calibri"/>
                 <w:sz w:val="22"/>
                 <w:szCs w:val="22"/>
                 <w:color w:val="000000"/>
@@ -2905,23 +2976,24 @@
             <w:tcBorders>
               <w:bottom w:val="single" w:sz="8" w:space="0" w:color="000000"/>
             </w:tcBorders>
-            <w:tcMar>
-              <w:top w:w="0" w:type="dxa"/>
-              <w:bottom w:w="0" w:type="dxa"/>
-              <w:left w:w="0" w:type="dxa"/>
-              <w:right w:w="0" w:type="dxa"/>
-            </w:tcMar>
-            <w:vAlign w:val="center"/>
-          </w:tcPr>
-          <w:p>
-            <w:pPr>
-              <w:jc w:val="left"/>
-              <w:spacing w:after="0" w:before="0"/>
-              <w:ind w:firstLine="0" w:left="0" w:right="0"/>
-            </w:pPr>
-            <w:r>
-              <w:rPr>
-                <w:rFonts w:ascii="Calibri" w:hAnsi="Calibri" w:cs="Calibri"/>
+            <w:shd w:val="clear" w:color="auto" w:fill="FFFFFF"/>
+            <w:tcMar>
+              <w:top w:w="0" w:type="dxa"/>
+              <w:bottom w:w="0" w:type="dxa"/>
+              <w:left w:w="0" w:type="dxa"/>
+              <w:right w:w="0" w:type="dxa"/>
+            </w:tcMar>
+            <w:vAlign w:val="center"/>
+          </w:tcPr>
+          <w:p>
+            <w:pPr>
+              <w:jc w:val="left"/>
+              <w:spacing w:after="0" w:before="0"/>
+              <w:ind w:firstLine="0" w:left="0" w:right="0"/>
+            </w:pPr>
+            <w:r xmlns:w="http://schemas.openxmlformats.org/wordprocessingml/2006/main" xmlns:wp="http://schemas.openxmlformats.org/drawingml/2006/wordprocessingDrawing" xmlns:r="http://schemas.openxmlformats.org/officeDocument/2006/relationships" xmlns:w14="http://schemas.microsoft.com/office/word/2010/wordml">
+              <w:rPr>
+                <w:rFonts w:ascii="Calibri" w:hAnsi="Calibri" w:eastAsia="Calibri" w:cs="Calibri"/>
                 <w:sz w:val="22"/>
                 <w:szCs w:val="22"/>
                 <w:color w:val="000000"/>
@@ -2972,6 +3044,7 @@
       </w:tblGrid>
       <w:tr>
         <w:trPr>
+          <w:cantSplit/>
           <w:trHeight w:val="336"/>
           <w:tblHeader/>
         </w:trPr>
@@ -2996,9 +3069,9 @@
               <w:spacing w:after="0" w:before="0"/>
               <w:ind w:firstLine="0" w:left="0" w:right="0"/>
             </w:pPr>
-            <w:r>
-              <w:rPr>
-                <w:rFonts w:ascii="Calibri" w:hAnsi="Calibri" w:cs="Calibri"/>
+            <w:r xmlns:w="http://schemas.openxmlformats.org/wordprocessingml/2006/main" xmlns:wp="http://schemas.openxmlformats.org/drawingml/2006/wordprocessingDrawing" xmlns:r="http://schemas.openxmlformats.org/officeDocument/2006/relationships" xmlns:w14="http://schemas.microsoft.com/office/word/2010/wordml">
+              <w:rPr>
+                <w:rFonts w:ascii="Calibri" w:hAnsi="Calibri" w:eastAsia="Calibri" w:cs="Calibri"/>
                 <w:b/>
                 <w:sz w:val="22"/>
                 <w:szCs w:val="22"/>
@@ -3029,9 +3102,9 @@
               <w:spacing w:after="0" w:before="0"/>
               <w:ind w:firstLine="0" w:left="0" w:right="0"/>
             </w:pPr>
-            <w:r>
-              <w:rPr>
-                <w:rFonts w:ascii="Calibri" w:hAnsi="Calibri" w:cs="Calibri"/>
+            <w:r xmlns:w="http://schemas.openxmlformats.org/wordprocessingml/2006/main" xmlns:wp="http://schemas.openxmlformats.org/drawingml/2006/wordprocessingDrawing" xmlns:r="http://schemas.openxmlformats.org/officeDocument/2006/relationships" xmlns:w14="http://schemas.microsoft.com/office/word/2010/wordml">
+              <w:rPr>
+                <w:rFonts w:ascii="Calibri" w:hAnsi="Calibri" w:eastAsia="Calibri" w:cs="Calibri"/>
                 <w:b/>
                 <w:sz w:val="22"/>
                 <w:szCs w:val="22"/>
@@ -3062,9 +3135,9 @@
               <w:spacing w:after="0" w:before="0"/>
               <w:ind w:firstLine="0" w:left="0" w:right="0"/>
             </w:pPr>
-            <w:r>
-              <w:rPr>
-                <w:rFonts w:ascii="Calibri" w:hAnsi="Calibri" w:cs="Calibri"/>
+            <w:r xmlns:w="http://schemas.openxmlformats.org/wordprocessingml/2006/main" xmlns:wp="http://schemas.openxmlformats.org/drawingml/2006/wordprocessingDrawing" xmlns:r="http://schemas.openxmlformats.org/officeDocument/2006/relationships" xmlns:w14="http://schemas.microsoft.com/office/word/2010/wordml">
+              <w:rPr>
+                <w:rFonts w:ascii="Calibri" w:hAnsi="Calibri" w:eastAsia="Calibri" w:cs="Calibri"/>
                 <w:b/>
                 <w:sz w:val="22"/>
                 <w:szCs w:val="22"/>
@@ -3095,9 +3168,9 @@
               <w:spacing w:after="0" w:before="0"/>
               <w:ind w:firstLine="0" w:left="0" w:right="0"/>
             </w:pPr>
-            <w:r>
-              <w:rPr>
-                <w:rFonts w:ascii="Calibri" w:hAnsi="Calibri" w:cs="Calibri"/>
+            <w:r xmlns:w="http://schemas.openxmlformats.org/wordprocessingml/2006/main" xmlns:wp="http://schemas.openxmlformats.org/drawingml/2006/wordprocessingDrawing" xmlns:r="http://schemas.openxmlformats.org/officeDocument/2006/relationships" xmlns:w14="http://schemas.microsoft.com/office/word/2010/wordml">
+              <w:rPr>
+                <w:rFonts w:ascii="Calibri" w:hAnsi="Calibri" w:eastAsia="Calibri" w:cs="Calibri"/>
                 <w:b/>
                 <w:sz w:val="22"/>
                 <w:szCs w:val="22"/>
@@ -3128,9 +3201,9 @@
               <w:spacing w:after="0" w:before="0"/>
               <w:ind w:firstLine="0" w:left="0" w:right="0"/>
             </w:pPr>
-            <w:r>
-              <w:rPr>
-                <w:rFonts w:ascii="Calibri" w:hAnsi="Calibri" w:cs="Calibri"/>
+            <w:r xmlns:w="http://schemas.openxmlformats.org/wordprocessingml/2006/main" xmlns:wp="http://schemas.openxmlformats.org/drawingml/2006/wordprocessingDrawing" xmlns:r="http://schemas.openxmlformats.org/officeDocument/2006/relationships" xmlns:w14="http://schemas.microsoft.com/office/word/2010/wordml">
+              <w:rPr>
+                <w:rFonts w:ascii="Calibri" w:hAnsi="Calibri" w:eastAsia="Calibri" w:cs="Calibri"/>
                 <w:b/>
                 <w:sz w:val="22"/>
                 <w:szCs w:val="22"/>
@@ -3143,6 +3216,7 @@
       </w:tr>
       <w:tr>
         <w:trPr>
+          <w:cantSplit/>
           <w:trHeight w:val="333"/>
         </w:trPr>
         <w:tc>
@@ -3151,23 +3225,24 @@
             <w:tcBorders>
               <w:bottom w:val="single" w:sz="8" w:space="0" w:color="000000"/>
             </w:tcBorders>
-            <w:tcMar>
-              <w:top w:w="0" w:type="dxa"/>
-              <w:bottom w:w="0" w:type="dxa"/>
-              <w:left w:w="0" w:type="dxa"/>
-              <w:right w:w="0" w:type="dxa"/>
-            </w:tcMar>
-            <w:vAlign w:val="center"/>
-          </w:tcPr>
-          <w:p>
-            <w:pPr>
-              <w:jc w:val="left"/>
-              <w:spacing w:after="0" w:before="0"/>
-              <w:ind w:firstLine="0" w:left="0" w:right="0"/>
-            </w:pPr>
-            <w:r>
-              <w:rPr>
-                <w:rFonts w:ascii="Calibri" w:hAnsi="Calibri" w:cs="Calibri"/>
+            <w:shd w:val="clear" w:color="auto" w:fill="FFFFFF"/>
+            <w:tcMar>
+              <w:top w:w="0" w:type="dxa"/>
+              <w:bottom w:w="0" w:type="dxa"/>
+              <w:left w:w="0" w:type="dxa"/>
+              <w:right w:w="0" w:type="dxa"/>
+            </w:tcMar>
+            <w:vAlign w:val="center"/>
+          </w:tcPr>
+          <w:p>
+            <w:pPr>
+              <w:jc w:val="left"/>
+              <w:spacing w:after="0" w:before="0"/>
+              <w:ind w:firstLine="0" w:left="0" w:right="0"/>
+            </w:pPr>
+            <w:r xmlns:w="http://schemas.openxmlformats.org/wordprocessingml/2006/main" xmlns:wp="http://schemas.openxmlformats.org/drawingml/2006/wordprocessingDrawing" xmlns:r="http://schemas.openxmlformats.org/officeDocument/2006/relationships" xmlns:w14="http://schemas.microsoft.com/office/word/2010/wordml">
+              <w:rPr>
+                <w:rFonts w:ascii="Calibri" w:hAnsi="Calibri" w:eastAsia="Calibri" w:cs="Calibri"/>
                 <w:sz w:val="22"/>
                 <w:szCs w:val="22"/>
                 <w:color w:val="000000"/>
@@ -3182,23 +3257,24 @@
             <w:tcBorders>
               <w:bottom w:val="single" w:sz="8" w:space="0" w:color="000000"/>
             </w:tcBorders>
-            <w:tcMar>
-              <w:top w:w="0" w:type="dxa"/>
-              <w:bottom w:w="0" w:type="dxa"/>
-              <w:left w:w="0" w:type="dxa"/>
-              <w:right w:w="0" w:type="dxa"/>
-            </w:tcMar>
-            <w:vAlign w:val="center"/>
-          </w:tcPr>
-          <w:p>
-            <w:pPr>
-              <w:jc w:val="left"/>
-              <w:spacing w:after="0" w:before="0"/>
-              <w:ind w:firstLine="0" w:left="0" w:right="0"/>
-            </w:pPr>
-            <w:r>
-              <w:rPr>
-                <w:rFonts w:ascii="Calibri" w:hAnsi="Calibri" w:cs="Calibri"/>
+            <w:shd w:val="clear" w:color="auto" w:fill="FFFFFF"/>
+            <w:tcMar>
+              <w:top w:w="0" w:type="dxa"/>
+              <w:bottom w:w="0" w:type="dxa"/>
+              <w:left w:w="0" w:type="dxa"/>
+              <w:right w:w="0" w:type="dxa"/>
+            </w:tcMar>
+            <w:vAlign w:val="center"/>
+          </w:tcPr>
+          <w:p>
+            <w:pPr>
+              <w:jc w:val="left"/>
+              <w:spacing w:after="0" w:before="0"/>
+              <w:ind w:firstLine="0" w:left="0" w:right="0"/>
+            </w:pPr>
+            <w:r xmlns:w="http://schemas.openxmlformats.org/wordprocessingml/2006/main" xmlns:wp="http://schemas.openxmlformats.org/drawingml/2006/wordprocessingDrawing" xmlns:r="http://schemas.openxmlformats.org/officeDocument/2006/relationships" xmlns:w14="http://schemas.microsoft.com/office/word/2010/wordml">
+              <w:rPr>
+                <w:rFonts w:ascii="Calibri" w:hAnsi="Calibri" w:eastAsia="Calibri" w:cs="Calibri"/>
                 <w:sz w:val="22"/>
                 <w:szCs w:val="22"/>
                 <w:color w:val="000000"/>
@@ -3212,23 +3288,24 @@
             <w:tcBorders>
               <w:bottom w:val="single" w:sz="8" w:space="0" w:color="000000"/>
             </w:tcBorders>
-            <w:tcMar>
-              <w:top w:w="0" w:type="dxa"/>
-              <w:bottom w:w="0" w:type="dxa"/>
-              <w:left w:w="0" w:type="dxa"/>
-              <w:right w:w="0" w:type="dxa"/>
-            </w:tcMar>
-            <w:vAlign w:val="center"/>
-          </w:tcPr>
-          <w:p>
-            <w:pPr>
-              <w:jc w:val="left"/>
-              <w:spacing w:after="0" w:before="0"/>
-              <w:ind w:firstLine="0" w:left="0" w:right="0"/>
-            </w:pPr>
-            <w:r>
-              <w:rPr>
-                <w:rFonts w:ascii="Calibri" w:hAnsi="Calibri" w:cs="Calibri"/>
+            <w:shd w:val="clear" w:color="auto" w:fill="FFFFFF"/>
+            <w:tcMar>
+              <w:top w:w="0" w:type="dxa"/>
+              <w:bottom w:w="0" w:type="dxa"/>
+              <w:left w:w="0" w:type="dxa"/>
+              <w:right w:w="0" w:type="dxa"/>
+            </w:tcMar>
+            <w:vAlign w:val="center"/>
+          </w:tcPr>
+          <w:p>
+            <w:pPr>
+              <w:jc w:val="left"/>
+              <w:spacing w:after="0" w:before="0"/>
+              <w:ind w:firstLine="0" w:left="0" w:right="0"/>
+            </w:pPr>
+            <w:r xmlns:w="http://schemas.openxmlformats.org/wordprocessingml/2006/main" xmlns:wp="http://schemas.openxmlformats.org/drawingml/2006/wordprocessingDrawing" xmlns:r="http://schemas.openxmlformats.org/officeDocument/2006/relationships" xmlns:w14="http://schemas.microsoft.com/office/word/2010/wordml">
+              <w:rPr>
+                <w:rFonts w:ascii="Calibri" w:hAnsi="Calibri" w:eastAsia="Calibri" w:cs="Calibri"/>
                 <w:sz w:val="22"/>
                 <w:szCs w:val="22"/>
                 <w:color w:val="000000"/>
@@ -3242,23 +3319,24 @@
             <w:tcBorders>
               <w:bottom w:val="single" w:sz="8" w:space="0" w:color="000000"/>
             </w:tcBorders>
-            <w:tcMar>
-              <w:top w:w="0" w:type="dxa"/>
-              <w:bottom w:w="0" w:type="dxa"/>
-              <w:left w:w="0" w:type="dxa"/>
-              <w:right w:w="0" w:type="dxa"/>
-            </w:tcMar>
-            <w:vAlign w:val="center"/>
-          </w:tcPr>
-          <w:p>
-            <w:pPr>
-              <w:jc w:val="left"/>
-              <w:spacing w:after="0" w:before="0"/>
-              <w:ind w:firstLine="0" w:left="0" w:right="0"/>
-            </w:pPr>
-            <w:r>
-              <w:rPr>
-                <w:rFonts w:ascii="Calibri" w:hAnsi="Calibri" w:cs="Calibri"/>
+            <w:shd w:val="clear" w:color="auto" w:fill="FFFFFF"/>
+            <w:tcMar>
+              <w:top w:w="0" w:type="dxa"/>
+              <w:bottom w:w="0" w:type="dxa"/>
+              <w:left w:w="0" w:type="dxa"/>
+              <w:right w:w="0" w:type="dxa"/>
+            </w:tcMar>
+            <w:vAlign w:val="center"/>
+          </w:tcPr>
+          <w:p>
+            <w:pPr>
+              <w:jc w:val="left"/>
+              <w:spacing w:after="0" w:before="0"/>
+              <w:ind w:firstLine="0" w:left="0" w:right="0"/>
+            </w:pPr>
+            <w:r xmlns:w="http://schemas.openxmlformats.org/wordprocessingml/2006/main" xmlns:wp="http://schemas.openxmlformats.org/drawingml/2006/wordprocessingDrawing" xmlns:r="http://schemas.openxmlformats.org/officeDocument/2006/relationships" xmlns:w14="http://schemas.microsoft.com/office/word/2010/wordml">
+              <w:rPr>
+                <w:rFonts w:ascii="Calibri" w:hAnsi="Calibri" w:eastAsia="Calibri" w:cs="Calibri"/>
                 <w:sz w:val="22"/>
                 <w:szCs w:val="22"/>
                 <w:color w:val="000000"/>
@@ -3272,34 +3350,36 @@
             <w:tcBorders>
               <w:bottom w:val="single" w:sz="8" w:space="0" w:color="000000"/>
             </w:tcBorders>
-            <w:tcMar>
-              <w:top w:w="0" w:type="dxa"/>
-              <w:bottom w:w="0" w:type="dxa"/>
-              <w:left w:w="0" w:type="dxa"/>
-              <w:right w:w="0" w:type="dxa"/>
-            </w:tcMar>
-            <w:vAlign w:val="center"/>
-          </w:tcPr>
-          <w:p>
-            <w:pPr>
-              <w:jc w:val="left"/>
-              <w:spacing w:after="0" w:before="0"/>
-              <w:ind w:firstLine="0" w:left="0" w:right="0"/>
-            </w:pPr>
-            <w:r>
-              <w:rPr>
-                <w:rFonts w:ascii="Calibri" w:hAnsi="Calibri" w:cs="Calibri"/>
-                <w:sz w:val="22"/>
-                <w:szCs w:val="22"/>
-                <w:color w:val="000000"/>
-              </w:rPr>
-              <w:t xml:space="preserve">  0.9700</w:t>
+            <w:shd w:val="clear" w:color="auto" w:fill="FFFFFF"/>
+            <w:tcMar>
+              <w:top w:w="0" w:type="dxa"/>
+              <w:bottom w:w="0" w:type="dxa"/>
+              <w:left w:w="0" w:type="dxa"/>
+              <w:right w:w="0" w:type="dxa"/>
+            </w:tcMar>
+            <w:vAlign w:val="center"/>
+          </w:tcPr>
+          <w:p>
+            <w:pPr>
+              <w:jc w:val="left"/>
+              <w:spacing w:after="0" w:before="0"/>
+              <w:ind w:firstLine="0" w:left="0" w:right="0"/>
+            </w:pPr>
+            <w:r xmlns:w="http://schemas.openxmlformats.org/wordprocessingml/2006/main" xmlns:wp="http://schemas.openxmlformats.org/drawingml/2006/wordprocessingDrawing" xmlns:r="http://schemas.openxmlformats.org/officeDocument/2006/relationships" xmlns:w14="http://schemas.microsoft.com/office/word/2010/wordml">
+              <w:rPr>
+                <w:rFonts w:ascii="Calibri" w:hAnsi="Calibri" w:eastAsia="Calibri" w:cs="Calibri"/>
+                <w:sz w:val="22"/>
+                <w:szCs w:val="22"/>
+                <w:color w:val="000000"/>
+              </w:rPr>
+              <w:t xml:space="preserve">  0.9680</w:t>
             </w:r>
           </w:p>
         </w:tc>
       </w:tr>
       <w:tr>
         <w:trPr>
+          <w:cantSplit/>
           <w:trHeight w:val="296"/>
         </w:trPr>
         <w:tc>
@@ -3308,6 +3388,7 @@
             <w:tcBorders>
               <w:bottom w:val="single" w:sz="8" w:space="0" w:color="000000"/>
             </w:tcBorders>
+            <w:shd w:val="clear" w:color="auto" w:fill="FFFFFF"/>
             <w:tcMar>
               <w:top w:w="0" w:type="dxa"/>
               <w:bottom w:w="0" w:type="dxa"/>
@@ -3330,44 +3411,46 @@
             <w:tcBorders>
               <w:bottom w:val="single" w:sz="8" w:space="0" w:color="000000"/>
             </w:tcBorders>
-            <w:tcMar>
-              <w:top w:w="0" w:type="dxa"/>
-              <w:bottom w:w="0" w:type="dxa"/>
-              <w:left w:w="0" w:type="dxa"/>
-              <w:right w:w="0" w:type="dxa"/>
-            </w:tcMar>
-            <w:vAlign w:val="center"/>
-          </w:tcPr>
-          <w:p>
-            <w:pPr>
-              <w:jc w:val="left"/>
-              <w:spacing w:after="0" w:before="0"/>
-              <w:ind w:firstLine="0" w:left="0" w:right="0"/>
-            </w:pPr>
-          </w:p>
-        </w:tc>
-        <w:tc>
-          <w:tcPr>
-            <w:tcBorders>
-              <w:bottom w:val="single" w:sz="8" w:space="0" w:color="000000"/>
-            </w:tcBorders>
-            <w:tcMar>
-              <w:top w:w="0" w:type="dxa"/>
-              <w:bottom w:w="0" w:type="dxa"/>
-              <w:left w:w="0" w:type="dxa"/>
-              <w:right w:w="0" w:type="dxa"/>
-            </w:tcMar>
-            <w:vAlign w:val="center"/>
-          </w:tcPr>
-          <w:p>
-            <w:pPr>
-              <w:jc w:val="left"/>
-              <w:spacing w:after="0" w:before="0"/>
-              <w:ind w:firstLine="0" w:left="0" w:right="0"/>
-            </w:pPr>
-            <w:r>
-              <w:rPr>
-                <w:rFonts w:ascii="Calibri" w:hAnsi="Calibri" w:cs="Calibri"/>
+            <w:shd w:val="clear" w:color="auto" w:fill="FFFFFF"/>
+            <w:tcMar>
+              <w:top w:w="0" w:type="dxa"/>
+              <w:bottom w:w="0" w:type="dxa"/>
+              <w:left w:w="0" w:type="dxa"/>
+              <w:right w:w="0" w:type="dxa"/>
+            </w:tcMar>
+            <w:vAlign w:val="center"/>
+          </w:tcPr>
+          <w:p>
+            <w:pPr>
+              <w:jc w:val="left"/>
+              <w:spacing w:after="0" w:before="0"/>
+              <w:ind w:firstLine="0" w:left="0" w:right="0"/>
+            </w:pPr>
+          </w:p>
+        </w:tc>
+        <w:tc>
+          <w:tcPr>
+            <w:tcBorders>
+              <w:bottom w:val="single" w:sz="8" w:space="0" w:color="000000"/>
+            </w:tcBorders>
+            <w:shd w:val="clear" w:color="auto" w:fill="FFFFFF"/>
+            <w:tcMar>
+              <w:top w:w="0" w:type="dxa"/>
+              <w:bottom w:w="0" w:type="dxa"/>
+              <w:left w:w="0" w:type="dxa"/>
+              <w:right w:w="0" w:type="dxa"/>
+            </w:tcMar>
+            <w:vAlign w:val="center"/>
+          </w:tcPr>
+          <w:p>
+            <w:pPr>
+              <w:jc w:val="left"/>
+              <w:spacing w:after="0" w:before="0"/>
+              <w:ind w:firstLine="0" w:left="0" w:right="0"/>
+            </w:pPr>
+            <w:r xmlns:w="http://schemas.openxmlformats.org/wordprocessingml/2006/main" xmlns:wp="http://schemas.openxmlformats.org/drawingml/2006/wordprocessingDrawing" xmlns:r="http://schemas.openxmlformats.org/officeDocument/2006/relationships" xmlns:w14="http://schemas.microsoft.com/office/word/2010/wordml">
+              <w:rPr>
+                <w:rFonts w:ascii="Calibri" w:hAnsi="Calibri" w:eastAsia="Calibri" w:cs="Calibri"/>
                 <w:sz w:val="22"/>
                 <w:szCs w:val="22"/>
                 <w:color w:val="000000"/>
@@ -3381,23 +3464,24 @@
             <w:tcBorders>
               <w:bottom w:val="single" w:sz="8" w:space="0" w:color="000000"/>
             </w:tcBorders>
-            <w:tcMar>
-              <w:top w:w="0" w:type="dxa"/>
-              <w:bottom w:w="0" w:type="dxa"/>
-              <w:left w:w="0" w:type="dxa"/>
-              <w:right w:w="0" w:type="dxa"/>
-            </w:tcMar>
-            <w:vAlign w:val="center"/>
-          </w:tcPr>
-          <w:p>
-            <w:pPr>
-              <w:jc w:val="left"/>
-              <w:spacing w:after="0" w:before="0"/>
-              <w:ind w:firstLine="0" w:left="0" w:right="0"/>
-            </w:pPr>
-            <w:r>
-              <w:rPr>
-                <w:rFonts w:ascii="Calibri" w:hAnsi="Calibri" w:cs="Calibri"/>
+            <w:shd w:val="clear" w:color="auto" w:fill="FFFFFF"/>
+            <w:tcMar>
+              <w:top w:w="0" w:type="dxa"/>
+              <w:bottom w:w="0" w:type="dxa"/>
+              <w:left w:w="0" w:type="dxa"/>
+              <w:right w:w="0" w:type="dxa"/>
+            </w:tcMar>
+            <w:vAlign w:val="center"/>
+          </w:tcPr>
+          <w:p>
+            <w:pPr>
+              <w:jc w:val="left"/>
+              <w:spacing w:after="0" w:before="0"/>
+              <w:ind w:firstLine="0" w:left="0" w:right="0"/>
+            </w:pPr>
+            <w:r xmlns:w="http://schemas.openxmlformats.org/wordprocessingml/2006/main" xmlns:wp="http://schemas.openxmlformats.org/drawingml/2006/wordprocessingDrawing" xmlns:r="http://schemas.openxmlformats.org/officeDocument/2006/relationships" xmlns:w14="http://schemas.microsoft.com/office/word/2010/wordml">
+              <w:rPr>
+                <w:rFonts w:ascii="Calibri" w:hAnsi="Calibri" w:eastAsia="Calibri" w:cs="Calibri"/>
                 <w:sz w:val="22"/>
                 <w:szCs w:val="22"/>
                 <w:color w:val="000000"/>
@@ -3411,34 +3495,36 @@
             <w:tcBorders>
               <w:bottom w:val="single" w:sz="8" w:space="0" w:color="000000"/>
             </w:tcBorders>
-            <w:tcMar>
-              <w:top w:w="0" w:type="dxa"/>
-              <w:bottom w:w="0" w:type="dxa"/>
-              <w:left w:w="0" w:type="dxa"/>
-              <w:right w:w="0" w:type="dxa"/>
-            </w:tcMar>
-            <w:vAlign w:val="center"/>
-          </w:tcPr>
-          <w:p>
-            <w:pPr>
-              <w:jc w:val="left"/>
-              <w:spacing w:after="0" w:before="0"/>
-              <w:ind w:firstLine="0" w:left="0" w:right="0"/>
-            </w:pPr>
-            <w:r>
-              <w:rPr>
-                <w:rFonts w:ascii="Calibri" w:hAnsi="Calibri" w:cs="Calibri"/>
-                <w:sz w:val="22"/>
-                <w:szCs w:val="22"/>
-                <w:color w:val="000000"/>
-              </w:rPr>
-              <w:t xml:space="preserve">146.2200</w:t>
+            <w:shd w:val="clear" w:color="auto" w:fill="FFFFFF"/>
+            <w:tcMar>
+              <w:top w:w="0" w:type="dxa"/>
+              <w:bottom w:w="0" w:type="dxa"/>
+              <w:left w:w="0" w:type="dxa"/>
+              <w:right w:w="0" w:type="dxa"/>
+            </w:tcMar>
+            <w:vAlign w:val="center"/>
+          </w:tcPr>
+          <w:p>
+            <w:pPr>
+              <w:jc w:val="left"/>
+              <w:spacing w:after="0" w:before="0"/>
+              <w:ind w:firstLine="0" w:left="0" w:right="0"/>
+            </w:pPr>
+            <w:r xmlns:w="http://schemas.openxmlformats.org/wordprocessingml/2006/main" xmlns:wp="http://schemas.openxmlformats.org/drawingml/2006/wordprocessingDrawing" xmlns:r="http://schemas.openxmlformats.org/officeDocument/2006/relationships" xmlns:w14="http://schemas.microsoft.com/office/word/2010/wordml">
+              <w:rPr>
+                <w:rFonts w:ascii="Calibri" w:hAnsi="Calibri" w:eastAsia="Calibri" w:cs="Calibri"/>
+                <w:sz w:val="22"/>
+                <w:szCs w:val="22"/>
+                <w:color w:val="000000"/>
+              </w:rPr>
+              <w:t xml:space="preserve">146.1410</w:t>
             </w:r>
           </w:p>
         </w:tc>
       </w:tr>
       <w:tr>
         <w:trPr>
+          <w:cantSplit/>
           <w:trHeight w:val="287"/>
         </w:trPr>
         <w:tc>
@@ -3447,6 +3533,7 @@
             <w:tcBorders>
               <w:bottom w:val="single" w:sz="8" w:space="0" w:color="000000"/>
             </w:tcBorders>
+            <w:shd w:val="clear" w:color="auto" w:fill="FFFFFF"/>
             <w:tcMar>
               <w:top w:w="0" w:type="dxa"/>
               <w:bottom w:w="0" w:type="dxa"/>
@@ -3469,44 +3556,46 @@
             <w:tcBorders>
               <w:bottom w:val="single" w:sz="8" w:space="0" w:color="000000"/>
             </w:tcBorders>
-            <w:tcMar>
-              <w:top w:w="0" w:type="dxa"/>
-              <w:bottom w:w="0" w:type="dxa"/>
-              <w:left w:w="0" w:type="dxa"/>
-              <w:right w:w="0" w:type="dxa"/>
-            </w:tcMar>
-            <w:vAlign w:val="center"/>
-          </w:tcPr>
-          <w:p>
-            <w:pPr>
-              <w:jc w:val="left"/>
-              <w:spacing w:after="0" w:before="0"/>
-              <w:ind w:firstLine="0" w:left="0" w:right="0"/>
-            </w:pPr>
-          </w:p>
-        </w:tc>
-        <w:tc>
-          <w:tcPr>
-            <w:tcBorders>
-              <w:bottom w:val="single" w:sz="8" w:space="0" w:color="000000"/>
-            </w:tcBorders>
-            <w:tcMar>
-              <w:top w:w="0" w:type="dxa"/>
-              <w:bottom w:w="0" w:type="dxa"/>
-              <w:left w:w="0" w:type="dxa"/>
-              <w:right w:w="0" w:type="dxa"/>
-            </w:tcMar>
-            <w:vAlign w:val="center"/>
-          </w:tcPr>
-          <w:p>
-            <w:pPr>
-              <w:jc w:val="left"/>
-              <w:spacing w:after="0" w:before="0"/>
-              <w:ind w:firstLine="0" w:left="0" w:right="0"/>
-            </w:pPr>
-            <w:r>
-              <w:rPr>
-                <w:rFonts w:ascii="Calibri" w:hAnsi="Calibri" w:cs="Calibri"/>
+            <w:shd w:val="clear" w:color="auto" w:fill="FFFFFF"/>
+            <w:tcMar>
+              <w:top w:w="0" w:type="dxa"/>
+              <w:bottom w:w="0" w:type="dxa"/>
+              <w:left w:w="0" w:type="dxa"/>
+              <w:right w:w="0" w:type="dxa"/>
+            </w:tcMar>
+            <w:vAlign w:val="center"/>
+          </w:tcPr>
+          <w:p>
+            <w:pPr>
+              <w:jc w:val="left"/>
+              <w:spacing w:after="0" w:before="0"/>
+              <w:ind w:firstLine="0" w:left="0" w:right="0"/>
+            </w:pPr>
+          </w:p>
+        </w:tc>
+        <w:tc>
+          <w:tcPr>
+            <w:tcBorders>
+              <w:bottom w:val="single" w:sz="8" w:space="0" w:color="000000"/>
+            </w:tcBorders>
+            <w:shd w:val="clear" w:color="auto" w:fill="FFFFFF"/>
+            <w:tcMar>
+              <w:top w:w="0" w:type="dxa"/>
+              <w:bottom w:w="0" w:type="dxa"/>
+              <w:left w:w="0" w:type="dxa"/>
+              <w:right w:w="0" w:type="dxa"/>
+            </w:tcMar>
+            <w:vAlign w:val="center"/>
+          </w:tcPr>
+          <w:p>
+            <w:pPr>
+              <w:jc w:val="left"/>
+              <w:spacing w:after="0" w:before="0"/>
+              <w:ind w:firstLine="0" w:left="0" w:right="0"/>
+            </w:pPr>
+            <w:r xmlns:w="http://schemas.openxmlformats.org/wordprocessingml/2006/main" xmlns:wp="http://schemas.openxmlformats.org/drawingml/2006/wordprocessingDrawing" xmlns:r="http://schemas.openxmlformats.org/officeDocument/2006/relationships" xmlns:w14="http://schemas.microsoft.com/office/word/2010/wordml">
+              <w:rPr>
+                <w:rFonts w:ascii="Calibri" w:hAnsi="Calibri" w:eastAsia="Calibri" w:cs="Calibri"/>
                 <w:sz w:val="22"/>
                 <w:szCs w:val="22"/>
                 <w:color w:val="000000"/>
@@ -3520,23 +3609,24 @@
             <w:tcBorders>
               <w:bottom w:val="single" w:sz="8" w:space="0" w:color="000000"/>
             </w:tcBorders>
-            <w:tcMar>
-              <w:top w:w="0" w:type="dxa"/>
-              <w:bottom w:w="0" w:type="dxa"/>
-              <w:left w:w="0" w:type="dxa"/>
-              <w:right w:w="0" w:type="dxa"/>
-            </w:tcMar>
-            <w:vAlign w:val="center"/>
-          </w:tcPr>
-          <w:p>
-            <w:pPr>
-              <w:jc w:val="left"/>
-              <w:spacing w:after="0" w:before="0"/>
-              <w:ind w:firstLine="0" w:left="0" w:right="0"/>
-            </w:pPr>
-            <w:r>
-              <w:rPr>
-                <w:rFonts w:ascii="Calibri" w:hAnsi="Calibri" w:cs="Calibri"/>
+            <w:shd w:val="clear" w:color="auto" w:fill="FFFFFF"/>
+            <w:tcMar>
+              <w:top w:w="0" w:type="dxa"/>
+              <w:bottom w:w="0" w:type="dxa"/>
+              <w:left w:w="0" w:type="dxa"/>
+              <w:right w:w="0" w:type="dxa"/>
+            </w:tcMar>
+            <w:vAlign w:val="center"/>
+          </w:tcPr>
+          <w:p>
+            <w:pPr>
+              <w:jc w:val="left"/>
+              <w:spacing w:after="0" w:before="0"/>
+              <w:ind w:firstLine="0" w:left="0" w:right="0"/>
+            </w:pPr>
+            <w:r xmlns:w="http://schemas.openxmlformats.org/wordprocessingml/2006/main" xmlns:wp="http://schemas.openxmlformats.org/drawingml/2006/wordprocessingDrawing" xmlns:r="http://schemas.openxmlformats.org/officeDocument/2006/relationships" xmlns:w14="http://schemas.microsoft.com/office/word/2010/wordml">
+              <w:rPr>
+                <w:rFonts w:ascii="Calibri" w:hAnsi="Calibri" w:eastAsia="Calibri" w:cs="Calibri"/>
                 <w:sz w:val="22"/>
                 <w:szCs w:val="22"/>
                 <w:color w:val="000000"/>
@@ -3550,34 +3640,36 @@
             <w:tcBorders>
               <w:bottom w:val="single" w:sz="8" w:space="0" w:color="000000"/>
             </w:tcBorders>
-            <w:tcMar>
-              <w:top w:w="0" w:type="dxa"/>
-              <w:bottom w:w="0" w:type="dxa"/>
-              <w:left w:w="0" w:type="dxa"/>
-              <w:right w:w="0" w:type="dxa"/>
-            </w:tcMar>
-            <w:vAlign w:val="center"/>
-          </w:tcPr>
-          <w:p>
-            <w:pPr>
-              <w:jc w:val="left"/>
-              <w:spacing w:after="0" w:before="0"/>
-              <w:ind w:firstLine="0" w:left="0" w:right="0"/>
-            </w:pPr>
-            <w:r>
-              <w:rPr>
-                <w:rFonts w:ascii="Calibri" w:hAnsi="Calibri" w:cs="Calibri"/>
-                <w:sz w:val="22"/>
-                <w:szCs w:val="22"/>
-                <w:color w:val="000000"/>
-              </w:rPr>
-              <w:t xml:space="preserve">244.5900</w:t>
+            <w:shd w:val="clear" w:color="auto" w:fill="FFFFFF"/>
+            <w:tcMar>
+              <w:top w:w="0" w:type="dxa"/>
+              <w:bottom w:w="0" w:type="dxa"/>
+              <w:left w:w="0" w:type="dxa"/>
+              <w:right w:w="0" w:type="dxa"/>
+            </w:tcMar>
+            <w:vAlign w:val="center"/>
+          </w:tcPr>
+          <w:p>
+            <w:pPr>
+              <w:jc w:val="left"/>
+              <w:spacing w:after="0" w:before="0"/>
+              <w:ind w:firstLine="0" w:left="0" w:right="0"/>
+            </w:pPr>
+            <w:r xmlns:w="http://schemas.openxmlformats.org/wordprocessingml/2006/main" xmlns:wp="http://schemas.openxmlformats.org/drawingml/2006/wordprocessingDrawing" xmlns:r="http://schemas.openxmlformats.org/officeDocument/2006/relationships" xmlns:w14="http://schemas.microsoft.com/office/word/2010/wordml">
+              <w:rPr>
+                <w:rFonts w:ascii="Calibri" w:hAnsi="Calibri" w:eastAsia="Calibri" w:cs="Calibri"/>
+                <w:sz w:val="22"/>
+                <w:szCs w:val="22"/>
+                <w:color w:val="000000"/>
+              </w:rPr>
+              <w:t xml:space="preserve">244.5440</w:t>
             </w:r>
           </w:p>
         </w:tc>
       </w:tr>
       <w:tr>
         <w:trPr>
+          <w:cantSplit/>
           <w:trHeight w:val="296"/>
         </w:trPr>
         <w:tc>
@@ -3586,6 +3678,7 @@
             <w:tcBorders>
               <w:bottom w:val="single" w:sz="8" w:space="0" w:color="000000"/>
             </w:tcBorders>
+            <w:shd w:val="clear" w:color="auto" w:fill="FFFFFF"/>
             <w:tcMar>
               <w:top w:w="0" w:type="dxa"/>
               <w:bottom w:w="0" w:type="dxa"/>
@@ -3608,44 +3701,46 @@
             <w:tcBorders>
               <w:bottom w:val="single" w:sz="8" w:space="0" w:color="000000"/>
             </w:tcBorders>
-            <w:tcMar>
-              <w:top w:w="0" w:type="dxa"/>
-              <w:bottom w:w="0" w:type="dxa"/>
-              <w:left w:w="0" w:type="dxa"/>
-              <w:right w:w="0" w:type="dxa"/>
-            </w:tcMar>
-            <w:vAlign w:val="center"/>
-          </w:tcPr>
-          <w:p>
-            <w:pPr>
-              <w:jc w:val="left"/>
-              <w:spacing w:after="0" w:before="0"/>
-              <w:ind w:firstLine="0" w:left="0" w:right="0"/>
-            </w:pPr>
-          </w:p>
-        </w:tc>
-        <w:tc>
-          <w:tcPr>
-            <w:tcBorders>
-              <w:bottom w:val="single" w:sz="8" w:space="0" w:color="000000"/>
-            </w:tcBorders>
-            <w:tcMar>
-              <w:top w:w="0" w:type="dxa"/>
-              <w:bottom w:w="0" w:type="dxa"/>
-              <w:left w:w="0" w:type="dxa"/>
-              <w:right w:w="0" w:type="dxa"/>
-            </w:tcMar>
-            <w:vAlign w:val="center"/>
-          </w:tcPr>
-          <w:p>
-            <w:pPr>
-              <w:jc w:val="left"/>
-              <w:spacing w:after="0" w:before="0"/>
-              <w:ind w:firstLine="0" w:left="0" w:right="0"/>
-            </w:pPr>
-            <w:r>
-              <w:rPr>
-                <w:rFonts w:ascii="Calibri" w:hAnsi="Calibri" w:cs="Calibri"/>
+            <w:shd w:val="clear" w:color="auto" w:fill="FFFFFF"/>
+            <w:tcMar>
+              <w:top w:w="0" w:type="dxa"/>
+              <w:bottom w:w="0" w:type="dxa"/>
+              <w:left w:w="0" w:type="dxa"/>
+              <w:right w:w="0" w:type="dxa"/>
+            </w:tcMar>
+            <w:vAlign w:val="center"/>
+          </w:tcPr>
+          <w:p>
+            <w:pPr>
+              <w:jc w:val="left"/>
+              <w:spacing w:after="0" w:before="0"/>
+              <w:ind w:firstLine="0" w:left="0" w:right="0"/>
+            </w:pPr>
+          </w:p>
+        </w:tc>
+        <w:tc>
+          <w:tcPr>
+            <w:tcBorders>
+              <w:bottom w:val="single" w:sz="8" w:space="0" w:color="000000"/>
+            </w:tcBorders>
+            <w:shd w:val="clear" w:color="auto" w:fill="FFFFFF"/>
+            <w:tcMar>
+              <w:top w:w="0" w:type="dxa"/>
+              <w:bottom w:w="0" w:type="dxa"/>
+              <w:left w:w="0" w:type="dxa"/>
+              <w:right w:w="0" w:type="dxa"/>
+            </w:tcMar>
+            <w:vAlign w:val="center"/>
+          </w:tcPr>
+          <w:p>
+            <w:pPr>
+              <w:jc w:val="left"/>
+              <w:spacing w:after="0" w:before="0"/>
+              <w:ind w:firstLine="0" w:left="0" w:right="0"/>
+            </w:pPr>
+            <w:r xmlns:w="http://schemas.openxmlformats.org/wordprocessingml/2006/main" xmlns:wp="http://schemas.openxmlformats.org/drawingml/2006/wordprocessingDrawing" xmlns:r="http://schemas.openxmlformats.org/officeDocument/2006/relationships" xmlns:w14="http://schemas.microsoft.com/office/word/2010/wordml">
+              <w:rPr>
+                <w:rFonts w:ascii="Calibri" w:hAnsi="Calibri" w:eastAsia="Calibri" w:cs="Calibri"/>
                 <w:sz w:val="22"/>
                 <w:szCs w:val="22"/>
                 <w:color w:val="000000"/>
@@ -3659,23 +3754,24 @@
             <w:tcBorders>
               <w:bottom w:val="single" w:sz="8" w:space="0" w:color="000000"/>
             </w:tcBorders>
-            <w:tcMar>
-              <w:top w:w="0" w:type="dxa"/>
-              <w:bottom w:w="0" w:type="dxa"/>
-              <w:left w:w="0" w:type="dxa"/>
-              <w:right w:w="0" w:type="dxa"/>
-            </w:tcMar>
-            <w:vAlign w:val="center"/>
-          </w:tcPr>
-          <w:p>
-            <w:pPr>
-              <w:jc w:val="left"/>
-              <w:spacing w:after="0" w:before="0"/>
-              <w:ind w:firstLine="0" w:left="0" w:right="0"/>
-            </w:pPr>
-            <w:r>
-              <w:rPr>
-                <w:rFonts w:ascii="Calibri" w:hAnsi="Calibri" w:cs="Calibri"/>
+            <w:shd w:val="clear" w:color="auto" w:fill="FFFFFF"/>
+            <w:tcMar>
+              <w:top w:w="0" w:type="dxa"/>
+              <w:bottom w:w="0" w:type="dxa"/>
+              <w:left w:w="0" w:type="dxa"/>
+              <w:right w:w="0" w:type="dxa"/>
+            </w:tcMar>
+            <w:vAlign w:val="center"/>
+          </w:tcPr>
+          <w:p>
+            <w:pPr>
+              <w:jc w:val="left"/>
+              <w:spacing w:after="0" w:before="0"/>
+              <w:ind w:firstLine="0" w:left="0" w:right="0"/>
+            </w:pPr>
+            <w:r xmlns:w="http://schemas.openxmlformats.org/wordprocessingml/2006/main" xmlns:wp="http://schemas.openxmlformats.org/drawingml/2006/wordprocessingDrawing" xmlns:r="http://schemas.openxmlformats.org/officeDocument/2006/relationships" xmlns:w14="http://schemas.microsoft.com/office/word/2010/wordml">
+              <w:rPr>
+                <w:rFonts w:ascii="Calibri" w:hAnsi="Calibri" w:eastAsia="Calibri" w:cs="Calibri"/>
                 <w:sz w:val="22"/>
                 <w:szCs w:val="22"/>
                 <w:color w:val="000000"/>
@@ -3689,34 +3785,36 @@
             <w:tcBorders>
               <w:bottom w:val="single" w:sz="8" w:space="0" w:color="000000"/>
             </w:tcBorders>
-            <w:tcMar>
-              <w:top w:w="0" w:type="dxa"/>
-              <w:bottom w:w="0" w:type="dxa"/>
-              <w:left w:w="0" w:type="dxa"/>
-              <w:right w:w="0" w:type="dxa"/>
-            </w:tcMar>
-            <w:vAlign w:val="center"/>
-          </w:tcPr>
-          <w:p>
-            <w:pPr>
-              <w:jc w:val="left"/>
-              <w:spacing w:after="0" w:before="0"/>
-              <w:ind w:firstLine="0" w:left="0" w:right="0"/>
-            </w:pPr>
-            <w:r>
-              <w:rPr>
-                <w:rFonts w:ascii="Calibri" w:hAnsi="Calibri" w:cs="Calibri"/>
-                <w:sz w:val="22"/>
-                <w:szCs w:val="22"/>
-                <w:color w:val="000000"/>
-              </w:rPr>
-              <w:t xml:space="preserve">184.9800</w:t>
+            <w:shd w:val="clear" w:color="auto" w:fill="FFFFFF"/>
+            <w:tcMar>
+              <w:top w:w="0" w:type="dxa"/>
+              <w:bottom w:w="0" w:type="dxa"/>
+              <w:left w:w="0" w:type="dxa"/>
+              <w:right w:w="0" w:type="dxa"/>
+            </w:tcMar>
+            <w:vAlign w:val="center"/>
+          </w:tcPr>
+          <w:p>
+            <w:pPr>
+              <w:jc w:val="left"/>
+              <w:spacing w:after="0" w:before="0"/>
+              <w:ind w:firstLine="0" w:left="0" w:right="0"/>
+            </w:pPr>
+            <w:r xmlns:w="http://schemas.openxmlformats.org/wordprocessingml/2006/main" xmlns:wp="http://schemas.openxmlformats.org/drawingml/2006/wordprocessingDrawing" xmlns:r="http://schemas.openxmlformats.org/officeDocument/2006/relationships" xmlns:w14="http://schemas.microsoft.com/office/word/2010/wordml">
+              <w:rPr>
+                <w:rFonts w:ascii="Calibri" w:hAnsi="Calibri" w:eastAsia="Calibri" w:cs="Calibri"/>
+                <w:sz w:val="22"/>
+                <w:szCs w:val="22"/>
+                <w:color w:val="000000"/>
+              </w:rPr>
+              <w:t xml:space="preserve">184.6970</w:t>
             </w:r>
           </w:p>
         </w:tc>
       </w:tr>
       <w:tr>
         <w:trPr>
+          <w:cantSplit/>
           <w:trHeight w:val="289"/>
         </w:trPr>
         <w:tc>
@@ -3725,6 +3823,7 @@
             <w:tcBorders>
               <w:bottom w:val="single" w:sz="8" w:space="0" w:color="000000"/>
             </w:tcBorders>
+            <w:shd w:val="clear" w:color="auto" w:fill="FFFFFF"/>
             <w:tcMar>
               <w:top w:w="0" w:type="dxa"/>
               <w:bottom w:w="0" w:type="dxa"/>
@@ -3747,44 +3846,46 @@
             <w:tcBorders>
               <w:bottom w:val="single" w:sz="8" w:space="0" w:color="000000"/>
             </w:tcBorders>
-            <w:tcMar>
-              <w:top w:w="0" w:type="dxa"/>
-              <w:bottom w:w="0" w:type="dxa"/>
-              <w:left w:w="0" w:type="dxa"/>
-              <w:right w:w="0" w:type="dxa"/>
-            </w:tcMar>
-            <w:vAlign w:val="center"/>
-          </w:tcPr>
-          <w:p>
-            <w:pPr>
-              <w:jc w:val="left"/>
-              <w:spacing w:after="0" w:before="0"/>
-              <w:ind w:firstLine="0" w:left="0" w:right="0"/>
-            </w:pPr>
-          </w:p>
-        </w:tc>
-        <w:tc>
-          <w:tcPr>
-            <w:tcBorders>
-              <w:bottom w:val="single" w:sz="8" w:space="0" w:color="000000"/>
-            </w:tcBorders>
-            <w:tcMar>
-              <w:top w:w="0" w:type="dxa"/>
-              <w:bottom w:w="0" w:type="dxa"/>
-              <w:left w:w="0" w:type="dxa"/>
-              <w:right w:w="0" w:type="dxa"/>
-            </w:tcMar>
-            <w:vAlign w:val="center"/>
-          </w:tcPr>
-          <w:p>
-            <w:pPr>
-              <w:jc w:val="left"/>
-              <w:spacing w:after="0" w:before="0"/>
-              <w:ind w:firstLine="0" w:left="0" w:right="0"/>
-            </w:pPr>
-            <w:r>
-              <w:rPr>
-                <w:rFonts w:ascii="Calibri" w:hAnsi="Calibri" w:cs="Calibri"/>
+            <w:shd w:val="clear" w:color="auto" w:fill="FFFFFF"/>
+            <w:tcMar>
+              <w:top w:w="0" w:type="dxa"/>
+              <w:bottom w:w="0" w:type="dxa"/>
+              <w:left w:w="0" w:type="dxa"/>
+              <w:right w:w="0" w:type="dxa"/>
+            </w:tcMar>
+            <w:vAlign w:val="center"/>
+          </w:tcPr>
+          <w:p>
+            <w:pPr>
+              <w:jc w:val="left"/>
+              <w:spacing w:after="0" w:before="0"/>
+              <w:ind w:firstLine="0" w:left="0" w:right="0"/>
+            </w:pPr>
+          </w:p>
+        </w:tc>
+        <w:tc>
+          <w:tcPr>
+            <w:tcBorders>
+              <w:bottom w:val="single" w:sz="8" w:space="0" w:color="000000"/>
+            </w:tcBorders>
+            <w:shd w:val="clear" w:color="auto" w:fill="FFFFFF"/>
+            <w:tcMar>
+              <w:top w:w="0" w:type="dxa"/>
+              <w:bottom w:w="0" w:type="dxa"/>
+              <w:left w:w="0" w:type="dxa"/>
+              <w:right w:w="0" w:type="dxa"/>
+            </w:tcMar>
+            <w:vAlign w:val="center"/>
+          </w:tcPr>
+          <w:p>
+            <w:pPr>
+              <w:jc w:val="left"/>
+              <w:spacing w:after="0" w:before="0"/>
+              <w:ind w:firstLine="0" w:left="0" w:right="0"/>
+            </w:pPr>
+            <w:r xmlns:w="http://schemas.openxmlformats.org/wordprocessingml/2006/main" xmlns:wp="http://schemas.openxmlformats.org/drawingml/2006/wordprocessingDrawing" xmlns:r="http://schemas.openxmlformats.org/officeDocument/2006/relationships" xmlns:w14="http://schemas.microsoft.com/office/word/2010/wordml">
+              <w:rPr>
+                <w:rFonts w:ascii="Calibri" w:hAnsi="Calibri" w:eastAsia="Calibri" w:cs="Calibri"/>
                 <w:sz w:val="22"/>
                 <w:szCs w:val="22"/>
                 <w:color w:val="000000"/>
@@ -3798,23 +3899,24 @@
             <w:tcBorders>
               <w:bottom w:val="single" w:sz="8" w:space="0" w:color="000000"/>
             </w:tcBorders>
-            <w:tcMar>
-              <w:top w:w="0" w:type="dxa"/>
-              <w:bottom w:w="0" w:type="dxa"/>
-              <w:left w:w="0" w:type="dxa"/>
-              <w:right w:w="0" w:type="dxa"/>
-            </w:tcMar>
-            <w:vAlign w:val="center"/>
-          </w:tcPr>
-          <w:p>
-            <w:pPr>
-              <w:jc w:val="left"/>
-              <w:spacing w:after="0" w:before="0"/>
-              <w:ind w:firstLine="0" w:left="0" w:right="0"/>
-            </w:pPr>
-            <w:r>
-              <w:rPr>
-                <w:rFonts w:ascii="Calibri" w:hAnsi="Calibri" w:cs="Calibri"/>
+            <w:shd w:val="clear" w:color="auto" w:fill="FFFFFF"/>
+            <w:tcMar>
+              <w:top w:w="0" w:type="dxa"/>
+              <w:bottom w:w="0" w:type="dxa"/>
+              <w:left w:w="0" w:type="dxa"/>
+              <w:right w:w="0" w:type="dxa"/>
+            </w:tcMar>
+            <w:vAlign w:val="center"/>
+          </w:tcPr>
+          <w:p>
+            <w:pPr>
+              <w:jc w:val="left"/>
+              <w:spacing w:after="0" w:before="0"/>
+              <w:ind w:firstLine="0" w:left="0" w:right="0"/>
+            </w:pPr>
+            <w:r xmlns:w="http://schemas.openxmlformats.org/wordprocessingml/2006/main" xmlns:wp="http://schemas.openxmlformats.org/drawingml/2006/wordprocessingDrawing" xmlns:r="http://schemas.openxmlformats.org/officeDocument/2006/relationships" xmlns:w14="http://schemas.microsoft.com/office/word/2010/wordml">
+              <w:rPr>
+                <w:rFonts w:ascii="Calibri" w:hAnsi="Calibri" w:eastAsia="Calibri" w:cs="Calibri"/>
                 <w:sz w:val="22"/>
                 <w:szCs w:val="22"/>
                 <w:color w:val="000000"/>
@@ -3828,34 +3930,36 @@
             <w:tcBorders>
               <w:bottom w:val="single" w:sz="8" w:space="0" w:color="000000"/>
             </w:tcBorders>
-            <w:tcMar>
-              <w:top w:w="0" w:type="dxa"/>
-              <w:bottom w:w="0" w:type="dxa"/>
-              <w:left w:w="0" w:type="dxa"/>
-              <w:right w:w="0" w:type="dxa"/>
-            </w:tcMar>
-            <w:vAlign w:val="center"/>
-          </w:tcPr>
-          <w:p>
-            <w:pPr>
-              <w:jc w:val="left"/>
-              <w:spacing w:after="0" w:before="0"/>
-              <w:ind w:firstLine="0" w:left="0" w:right="0"/>
-            </w:pPr>
-            <w:r>
-              <w:rPr>
-                <w:rFonts w:ascii="Calibri" w:hAnsi="Calibri" w:cs="Calibri"/>
-                <w:sz w:val="22"/>
-                <w:szCs w:val="22"/>
-                <w:color w:val="000000"/>
-              </w:rPr>
-              <w:t xml:space="preserve">369.9600</w:t>
+            <w:shd w:val="clear" w:color="auto" w:fill="FFFFFF"/>
+            <w:tcMar>
+              <w:top w:w="0" w:type="dxa"/>
+              <w:bottom w:w="0" w:type="dxa"/>
+              <w:left w:w="0" w:type="dxa"/>
+              <w:right w:w="0" w:type="dxa"/>
+            </w:tcMar>
+            <w:vAlign w:val="center"/>
+          </w:tcPr>
+          <w:p>
+            <w:pPr>
+              <w:jc w:val="left"/>
+              <w:spacing w:after="0" w:before="0"/>
+              <w:ind w:firstLine="0" w:left="0" w:right="0"/>
+            </w:pPr>
+            <w:r xmlns:w="http://schemas.openxmlformats.org/wordprocessingml/2006/main" xmlns:wp="http://schemas.openxmlformats.org/drawingml/2006/wordprocessingDrawing" xmlns:r="http://schemas.openxmlformats.org/officeDocument/2006/relationships" xmlns:w14="http://schemas.microsoft.com/office/word/2010/wordml">
+              <w:rPr>
+                <w:rFonts w:ascii="Calibri" w:hAnsi="Calibri" w:eastAsia="Calibri" w:cs="Calibri"/>
+                <w:sz w:val="22"/>
+                <w:szCs w:val="22"/>
+                <w:color w:val="000000"/>
+              </w:rPr>
+              <w:t xml:space="preserve">369.3940</w:t>
             </w:r>
           </w:p>
         </w:tc>
       </w:tr>
       <w:tr>
         <w:trPr>
+          <w:cantSplit/>
           <w:trHeight w:val="333"/>
         </w:trPr>
         <w:tc>
@@ -3864,23 +3968,24 @@
             <w:tcBorders>
               <w:bottom w:val="single" w:sz="8" w:space="0" w:color="000000"/>
             </w:tcBorders>
-            <w:tcMar>
-              <w:top w:w="0" w:type="dxa"/>
-              <w:bottom w:w="0" w:type="dxa"/>
-              <w:left w:w="0" w:type="dxa"/>
-              <w:right w:w="0" w:type="dxa"/>
-            </w:tcMar>
-            <w:vAlign w:val="center"/>
-          </w:tcPr>
-          <w:p>
-            <w:pPr>
-              <w:jc w:val="left"/>
-              <w:spacing w:after="0" w:before="0"/>
-              <w:ind w:firstLine="0" w:left="0" w:right="0"/>
-            </w:pPr>
-            <w:r>
-              <w:rPr>
-                <w:rFonts w:ascii="Calibri" w:hAnsi="Calibri" w:cs="Calibri"/>
+            <w:shd w:val="clear" w:color="auto" w:fill="FFFFFF"/>
+            <w:tcMar>
+              <w:top w:w="0" w:type="dxa"/>
+              <w:bottom w:w="0" w:type="dxa"/>
+              <w:left w:w="0" w:type="dxa"/>
+              <w:right w:w="0" w:type="dxa"/>
+            </w:tcMar>
+            <w:vAlign w:val="center"/>
+          </w:tcPr>
+          <w:p>
+            <w:pPr>
+              <w:jc w:val="left"/>
+              <w:spacing w:after="0" w:before="0"/>
+              <w:ind w:firstLine="0" w:left="0" w:right="0"/>
+            </w:pPr>
+            <w:r xmlns:w="http://schemas.openxmlformats.org/wordprocessingml/2006/main" xmlns:wp="http://schemas.openxmlformats.org/drawingml/2006/wordprocessingDrawing" xmlns:r="http://schemas.openxmlformats.org/officeDocument/2006/relationships" xmlns:w14="http://schemas.microsoft.com/office/word/2010/wordml">
+              <w:rPr>
+                <w:rFonts w:ascii="Calibri" w:hAnsi="Calibri" w:eastAsia="Calibri" w:cs="Calibri"/>
                 <w:sz w:val="22"/>
                 <w:szCs w:val="22"/>
                 <w:color w:val="000000"/>
@@ -3895,44 +4000,46 @@
             <w:tcBorders>
               <w:bottom w:val="single" w:sz="8" w:space="0" w:color="000000"/>
             </w:tcBorders>
-            <w:tcMar>
-              <w:top w:w="0" w:type="dxa"/>
-              <w:bottom w:w="0" w:type="dxa"/>
-              <w:left w:w="0" w:type="dxa"/>
-              <w:right w:w="0" w:type="dxa"/>
-            </w:tcMar>
-            <w:vAlign w:val="center"/>
-          </w:tcPr>
-          <w:p>
-            <w:pPr>
-              <w:jc w:val="left"/>
-              <w:spacing w:after="0" w:before="0"/>
-              <w:ind w:firstLine="0" w:left="0" w:right="0"/>
-            </w:pPr>
-          </w:p>
-        </w:tc>
-        <w:tc>
-          <w:tcPr>
-            <w:tcBorders>
-              <w:bottom w:val="single" w:sz="8" w:space="0" w:color="000000"/>
-            </w:tcBorders>
-            <w:tcMar>
-              <w:top w:w="0" w:type="dxa"/>
-              <w:bottom w:w="0" w:type="dxa"/>
-              <w:left w:w="0" w:type="dxa"/>
-              <w:right w:w="0" w:type="dxa"/>
-            </w:tcMar>
-            <w:vAlign w:val="center"/>
-          </w:tcPr>
-          <w:p>
-            <w:pPr>
-              <w:jc w:val="left"/>
-              <w:spacing w:after="0" w:before="0"/>
-              <w:ind w:firstLine="0" w:left="0" w:right="0"/>
-            </w:pPr>
-            <w:r>
-              <w:rPr>
-                <w:rFonts w:ascii="Calibri" w:hAnsi="Calibri" w:cs="Calibri"/>
+            <w:shd w:val="clear" w:color="auto" w:fill="FFFFFF"/>
+            <w:tcMar>
+              <w:top w:w="0" w:type="dxa"/>
+              <w:bottom w:w="0" w:type="dxa"/>
+              <w:left w:w="0" w:type="dxa"/>
+              <w:right w:w="0" w:type="dxa"/>
+            </w:tcMar>
+            <w:vAlign w:val="center"/>
+          </w:tcPr>
+          <w:p>
+            <w:pPr>
+              <w:jc w:val="left"/>
+              <w:spacing w:after="0" w:before="0"/>
+              <w:ind w:firstLine="0" w:left="0" w:right="0"/>
+            </w:pPr>
+          </w:p>
+        </w:tc>
+        <w:tc>
+          <w:tcPr>
+            <w:tcBorders>
+              <w:bottom w:val="single" w:sz="8" w:space="0" w:color="000000"/>
+            </w:tcBorders>
+            <w:shd w:val="clear" w:color="auto" w:fill="FFFFFF"/>
+            <w:tcMar>
+              <w:top w:w="0" w:type="dxa"/>
+              <w:bottom w:w="0" w:type="dxa"/>
+              <w:left w:w="0" w:type="dxa"/>
+              <w:right w:w="0" w:type="dxa"/>
+            </w:tcMar>
+            <w:vAlign w:val="center"/>
+          </w:tcPr>
+          <w:p>
+            <w:pPr>
+              <w:jc w:val="left"/>
+              <w:spacing w:after="0" w:before="0"/>
+              <w:ind w:firstLine="0" w:left="0" w:right="0"/>
+            </w:pPr>
+            <w:r xmlns:w="http://schemas.openxmlformats.org/wordprocessingml/2006/main" xmlns:wp="http://schemas.openxmlformats.org/drawingml/2006/wordprocessingDrawing" xmlns:r="http://schemas.openxmlformats.org/officeDocument/2006/relationships" xmlns:w14="http://schemas.microsoft.com/office/word/2010/wordml">
+              <w:rPr>
+                <w:rFonts w:ascii="Calibri" w:hAnsi="Calibri" w:eastAsia="Calibri" w:cs="Calibri"/>
                 <w:sz w:val="22"/>
                 <w:szCs w:val="22"/>
                 <w:color w:val="000000"/>
@@ -3946,23 +4053,24 @@
             <w:tcBorders>
               <w:bottom w:val="single" w:sz="8" w:space="0" w:color="000000"/>
             </w:tcBorders>
-            <w:tcMar>
-              <w:top w:w="0" w:type="dxa"/>
-              <w:bottom w:w="0" w:type="dxa"/>
-              <w:left w:w="0" w:type="dxa"/>
-              <w:right w:w="0" w:type="dxa"/>
-            </w:tcMar>
-            <w:vAlign w:val="center"/>
-          </w:tcPr>
-          <w:p>
-            <w:pPr>
-              <w:jc w:val="left"/>
-              <w:spacing w:after="0" w:before="0"/>
-              <w:ind w:firstLine="0" w:left="0" w:right="0"/>
-            </w:pPr>
-            <w:r>
-              <w:rPr>
-                <w:rFonts w:ascii="Calibri" w:hAnsi="Calibri" w:cs="Calibri"/>
+            <w:shd w:val="clear" w:color="auto" w:fill="FFFFFF"/>
+            <w:tcMar>
+              <w:top w:w="0" w:type="dxa"/>
+              <w:bottom w:w="0" w:type="dxa"/>
+              <w:left w:w="0" w:type="dxa"/>
+              <w:right w:w="0" w:type="dxa"/>
+            </w:tcMar>
+            <w:vAlign w:val="center"/>
+          </w:tcPr>
+          <w:p>
+            <w:pPr>
+              <w:jc w:val="left"/>
+              <w:spacing w:after="0" w:before="0"/>
+              <w:ind w:firstLine="0" w:left="0" w:right="0"/>
+            </w:pPr>
+            <w:r xmlns:w="http://schemas.openxmlformats.org/wordprocessingml/2006/main" xmlns:wp="http://schemas.openxmlformats.org/drawingml/2006/wordprocessingDrawing" xmlns:r="http://schemas.openxmlformats.org/officeDocument/2006/relationships" xmlns:w14="http://schemas.microsoft.com/office/word/2010/wordml">
+              <w:rPr>
+                <w:rFonts w:ascii="Calibri" w:hAnsi="Calibri" w:eastAsia="Calibri" w:cs="Calibri"/>
                 <w:sz w:val="22"/>
                 <w:szCs w:val="22"/>
                 <w:color w:val="000000"/>
@@ -3976,34 +4084,36 @@
             <w:tcBorders>
               <w:bottom w:val="single" w:sz="8" w:space="0" w:color="000000"/>
             </w:tcBorders>
-            <w:tcMar>
-              <w:top w:w="0" w:type="dxa"/>
-              <w:bottom w:w="0" w:type="dxa"/>
-              <w:left w:w="0" w:type="dxa"/>
-              <w:right w:w="0" w:type="dxa"/>
-            </w:tcMar>
-            <w:vAlign w:val="center"/>
-          </w:tcPr>
-          <w:p>
-            <w:pPr>
-              <w:jc w:val="left"/>
-              <w:spacing w:after="0" w:before="0"/>
-              <w:ind w:firstLine="0" w:left="0" w:right="0"/>
-            </w:pPr>
-            <w:r>
-              <w:rPr>
-                <w:rFonts w:ascii="Calibri" w:hAnsi="Calibri" w:cs="Calibri"/>
-                <w:sz w:val="22"/>
-                <w:szCs w:val="22"/>
-                <w:color w:val="000000"/>
-              </w:rPr>
-              <w:t xml:space="preserve">  0.9700</w:t>
+            <w:shd w:val="clear" w:color="auto" w:fill="FFFFFF"/>
+            <w:tcMar>
+              <w:top w:w="0" w:type="dxa"/>
+              <w:bottom w:w="0" w:type="dxa"/>
+              <w:left w:w="0" w:type="dxa"/>
+              <w:right w:w="0" w:type="dxa"/>
+            </w:tcMar>
+            <w:vAlign w:val="center"/>
+          </w:tcPr>
+          <w:p>
+            <w:pPr>
+              <w:jc w:val="left"/>
+              <w:spacing w:after="0" w:before="0"/>
+              <w:ind w:firstLine="0" w:left="0" w:right="0"/>
+            </w:pPr>
+            <w:r xmlns:w="http://schemas.openxmlformats.org/wordprocessingml/2006/main" xmlns:wp="http://schemas.openxmlformats.org/drawingml/2006/wordprocessingDrawing" xmlns:r="http://schemas.openxmlformats.org/officeDocument/2006/relationships" xmlns:w14="http://schemas.microsoft.com/office/word/2010/wordml">
+              <w:rPr>
+                <w:rFonts w:ascii="Calibri" w:hAnsi="Calibri" w:eastAsia="Calibri" w:cs="Calibri"/>
+                <w:sz w:val="22"/>
+                <w:szCs w:val="22"/>
+                <w:color w:val="000000"/>
+              </w:rPr>
+              <w:t xml:space="preserve">  0.9780</w:t>
             </w:r>
           </w:p>
         </w:tc>
       </w:tr>
       <w:tr>
         <w:trPr>
+          <w:cantSplit/>
           <w:trHeight w:val="296"/>
         </w:trPr>
         <w:tc>
@@ -4012,6 +4122,7 @@
             <w:tcBorders>
               <w:bottom w:val="single" w:sz="8" w:space="0" w:color="000000"/>
             </w:tcBorders>
+            <w:shd w:val="clear" w:color="auto" w:fill="FFFFFF"/>
             <w:tcMar>
               <w:top w:w="0" w:type="dxa"/>
               <w:bottom w:w="0" w:type="dxa"/>
@@ -4034,44 +4145,46 @@
             <w:tcBorders>
               <w:bottom w:val="single" w:sz="8" w:space="0" w:color="000000"/>
             </w:tcBorders>
-            <w:tcMar>
-              <w:top w:w="0" w:type="dxa"/>
-              <w:bottom w:w="0" w:type="dxa"/>
-              <w:left w:w="0" w:type="dxa"/>
-              <w:right w:w="0" w:type="dxa"/>
-            </w:tcMar>
-            <w:vAlign w:val="center"/>
-          </w:tcPr>
-          <w:p>
-            <w:pPr>
-              <w:jc w:val="left"/>
-              <w:spacing w:after="0" w:before="0"/>
-              <w:ind w:firstLine="0" w:left="0" w:right="0"/>
-            </w:pPr>
-          </w:p>
-        </w:tc>
-        <w:tc>
-          <w:tcPr>
-            <w:tcBorders>
-              <w:bottom w:val="single" w:sz="8" w:space="0" w:color="000000"/>
-            </w:tcBorders>
-            <w:tcMar>
-              <w:top w:w="0" w:type="dxa"/>
-              <w:bottom w:w="0" w:type="dxa"/>
-              <w:left w:w="0" w:type="dxa"/>
-              <w:right w:w="0" w:type="dxa"/>
-            </w:tcMar>
-            <w:vAlign w:val="center"/>
-          </w:tcPr>
-          <w:p>
-            <w:pPr>
-              <w:jc w:val="left"/>
-              <w:spacing w:after="0" w:before="0"/>
-              <w:ind w:firstLine="0" w:left="0" w:right="0"/>
-            </w:pPr>
-            <w:r>
-              <w:rPr>
-                <w:rFonts w:ascii="Calibri" w:hAnsi="Calibri" w:cs="Calibri"/>
+            <w:shd w:val="clear" w:color="auto" w:fill="FFFFFF"/>
+            <w:tcMar>
+              <w:top w:w="0" w:type="dxa"/>
+              <w:bottom w:w="0" w:type="dxa"/>
+              <w:left w:w="0" w:type="dxa"/>
+              <w:right w:w="0" w:type="dxa"/>
+            </w:tcMar>
+            <w:vAlign w:val="center"/>
+          </w:tcPr>
+          <w:p>
+            <w:pPr>
+              <w:jc w:val="left"/>
+              <w:spacing w:after="0" w:before="0"/>
+              <w:ind w:firstLine="0" w:left="0" w:right="0"/>
+            </w:pPr>
+          </w:p>
+        </w:tc>
+        <w:tc>
+          <w:tcPr>
+            <w:tcBorders>
+              <w:bottom w:val="single" w:sz="8" w:space="0" w:color="000000"/>
+            </w:tcBorders>
+            <w:shd w:val="clear" w:color="auto" w:fill="FFFFFF"/>
+            <w:tcMar>
+              <w:top w:w="0" w:type="dxa"/>
+              <w:bottom w:w="0" w:type="dxa"/>
+              <w:left w:w="0" w:type="dxa"/>
+              <w:right w:w="0" w:type="dxa"/>
+            </w:tcMar>
+            <w:vAlign w:val="center"/>
+          </w:tcPr>
+          <w:p>
+            <w:pPr>
+              <w:jc w:val="left"/>
+              <w:spacing w:after="0" w:before="0"/>
+              <w:ind w:firstLine="0" w:left="0" w:right="0"/>
+            </w:pPr>
+            <w:r xmlns:w="http://schemas.openxmlformats.org/wordprocessingml/2006/main" xmlns:wp="http://schemas.openxmlformats.org/drawingml/2006/wordprocessingDrawing" xmlns:r="http://schemas.openxmlformats.org/officeDocument/2006/relationships" xmlns:w14="http://schemas.microsoft.com/office/word/2010/wordml">
+              <w:rPr>
+                <w:rFonts w:ascii="Calibri" w:hAnsi="Calibri" w:eastAsia="Calibri" w:cs="Calibri"/>
                 <w:sz w:val="22"/>
                 <w:szCs w:val="22"/>
                 <w:color w:val="000000"/>
@@ -4085,23 +4198,24 @@
             <w:tcBorders>
               <w:bottom w:val="single" w:sz="8" w:space="0" w:color="000000"/>
             </w:tcBorders>
-            <w:tcMar>
-              <w:top w:w="0" w:type="dxa"/>
-              <w:bottom w:w="0" w:type="dxa"/>
-              <w:left w:w="0" w:type="dxa"/>
-              <w:right w:w="0" w:type="dxa"/>
-            </w:tcMar>
-            <w:vAlign w:val="center"/>
-          </w:tcPr>
-          <w:p>
-            <w:pPr>
-              <w:jc w:val="left"/>
-              <w:spacing w:after="0" w:before="0"/>
-              <w:ind w:firstLine="0" w:left="0" w:right="0"/>
-            </w:pPr>
-            <w:r>
-              <w:rPr>
-                <w:rFonts w:ascii="Calibri" w:hAnsi="Calibri" w:cs="Calibri"/>
+            <w:shd w:val="clear" w:color="auto" w:fill="FFFFFF"/>
+            <w:tcMar>
+              <w:top w:w="0" w:type="dxa"/>
+              <w:bottom w:w="0" w:type="dxa"/>
+              <w:left w:w="0" w:type="dxa"/>
+              <w:right w:w="0" w:type="dxa"/>
+            </w:tcMar>
+            <w:vAlign w:val="center"/>
+          </w:tcPr>
+          <w:p>
+            <w:pPr>
+              <w:jc w:val="left"/>
+              <w:spacing w:after="0" w:before="0"/>
+              <w:ind w:firstLine="0" w:left="0" w:right="0"/>
+            </w:pPr>
+            <w:r xmlns:w="http://schemas.openxmlformats.org/wordprocessingml/2006/main" xmlns:wp="http://schemas.openxmlformats.org/drawingml/2006/wordprocessingDrawing" xmlns:r="http://schemas.openxmlformats.org/officeDocument/2006/relationships" xmlns:w14="http://schemas.microsoft.com/office/word/2010/wordml">
+              <w:rPr>
+                <w:rFonts w:ascii="Calibri" w:hAnsi="Calibri" w:eastAsia="Calibri" w:cs="Calibri"/>
                 <w:sz w:val="22"/>
                 <w:szCs w:val="22"/>
                 <w:color w:val="000000"/>
@@ -4115,34 +4229,36 @@
             <w:tcBorders>
               <w:bottom w:val="single" w:sz="8" w:space="0" w:color="000000"/>
             </w:tcBorders>
-            <w:tcMar>
-              <w:top w:w="0" w:type="dxa"/>
-              <w:bottom w:w="0" w:type="dxa"/>
-              <w:left w:w="0" w:type="dxa"/>
-              <w:right w:w="0" w:type="dxa"/>
-            </w:tcMar>
-            <w:vAlign w:val="center"/>
-          </w:tcPr>
-          <w:p>
-            <w:pPr>
-              <w:jc w:val="left"/>
-              <w:spacing w:after="0" w:before="0"/>
-              <w:ind w:firstLine="0" w:left="0" w:right="0"/>
-            </w:pPr>
-            <w:r>
-              <w:rPr>
-                <w:rFonts w:ascii="Calibri" w:hAnsi="Calibri" w:cs="Calibri"/>
-                <w:sz w:val="22"/>
-                <w:szCs w:val="22"/>
-                <w:color w:val="000000"/>
-              </w:rPr>
-              <w:t xml:space="preserve">157.2400</w:t>
+            <w:shd w:val="clear" w:color="auto" w:fill="FFFFFF"/>
+            <w:tcMar>
+              <w:top w:w="0" w:type="dxa"/>
+              <w:bottom w:w="0" w:type="dxa"/>
+              <w:left w:w="0" w:type="dxa"/>
+              <w:right w:w="0" w:type="dxa"/>
+            </w:tcMar>
+            <w:vAlign w:val="center"/>
+          </w:tcPr>
+          <w:p>
+            <w:pPr>
+              <w:jc w:val="left"/>
+              <w:spacing w:after="0" w:before="0"/>
+              <w:ind w:firstLine="0" w:left="0" w:right="0"/>
+            </w:pPr>
+            <w:r xmlns:w="http://schemas.openxmlformats.org/wordprocessingml/2006/main" xmlns:wp="http://schemas.openxmlformats.org/drawingml/2006/wordprocessingDrawing" xmlns:r="http://schemas.openxmlformats.org/officeDocument/2006/relationships" xmlns:w14="http://schemas.microsoft.com/office/word/2010/wordml">
+              <w:rPr>
+                <w:rFonts w:ascii="Calibri" w:hAnsi="Calibri" w:eastAsia="Calibri" w:cs="Calibri"/>
+                <w:sz w:val="22"/>
+                <w:szCs w:val="22"/>
+                <w:color w:val="000000"/>
+              </w:rPr>
+              <w:t xml:space="preserve">157.3730</w:t>
             </w:r>
           </w:p>
         </w:tc>
       </w:tr>
       <w:tr>
         <w:trPr>
+          <w:cantSplit/>
           <w:trHeight w:val="287"/>
         </w:trPr>
         <w:tc>
@@ -4151,6 +4267,7 @@
             <w:tcBorders>
               <w:bottom w:val="single" w:sz="8" w:space="0" w:color="000000"/>
             </w:tcBorders>
+            <w:shd w:val="clear" w:color="auto" w:fill="FFFFFF"/>
             <w:tcMar>
               <w:top w:w="0" w:type="dxa"/>
               <w:bottom w:w="0" w:type="dxa"/>
@@ -4173,44 +4290,46 @@
             <w:tcBorders>
               <w:bottom w:val="single" w:sz="8" w:space="0" w:color="000000"/>
             </w:tcBorders>
-            <w:tcMar>
-              <w:top w:w="0" w:type="dxa"/>
-              <w:bottom w:w="0" w:type="dxa"/>
-              <w:left w:w="0" w:type="dxa"/>
-              <w:right w:w="0" w:type="dxa"/>
-            </w:tcMar>
-            <w:vAlign w:val="center"/>
-          </w:tcPr>
-          <w:p>
-            <w:pPr>
-              <w:jc w:val="left"/>
-              <w:spacing w:after="0" w:before="0"/>
-              <w:ind w:firstLine="0" w:left="0" w:right="0"/>
-            </w:pPr>
-          </w:p>
-        </w:tc>
-        <w:tc>
-          <w:tcPr>
-            <w:tcBorders>
-              <w:bottom w:val="single" w:sz="8" w:space="0" w:color="000000"/>
-            </w:tcBorders>
-            <w:tcMar>
-              <w:top w:w="0" w:type="dxa"/>
-              <w:bottom w:w="0" w:type="dxa"/>
-              <w:left w:w="0" w:type="dxa"/>
-              <w:right w:w="0" w:type="dxa"/>
-            </w:tcMar>
-            <w:vAlign w:val="center"/>
-          </w:tcPr>
-          <w:p>
-            <w:pPr>
-              <w:jc w:val="left"/>
-              <w:spacing w:after="0" w:before="0"/>
-              <w:ind w:firstLine="0" w:left="0" w:right="0"/>
-            </w:pPr>
-            <w:r>
-              <w:rPr>
-                <w:rFonts w:ascii="Calibri" w:hAnsi="Calibri" w:cs="Calibri"/>
+            <w:shd w:val="clear" w:color="auto" w:fill="FFFFFF"/>
+            <w:tcMar>
+              <w:top w:w="0" w:type="dxa"/>
+              <w:bottom w:w="0" w:type="dxa"/>
+              <w:left w:w="0" w:type="dxa"/>
+              <w:right w:w="0" w:type="dxa"/>
+            </w:tcMar>
+            <w:vAlign w:val="center"/>
+          </w:tcPr>
+          <w:p>
+            <w:pPr>
+              <w:jc w:val="left"/>
+              <w:spacing w:after="0" w:before="0"/>
+              <w:ind w:firstLine="0" w:left="0" w:right="0"/>
+            </w:pPr>
+          </w:p>
+        </w:tc>
+        <w:tc>
+          <w:tcPr>
+            <w:tcBorders>
+              <w:bottom w:val="single" w:sz="8" w:space="0" w:color="000000"/>
+            </w:tcBorders>
+            <w:shd w:val="clear" w:color="auto" w:fill="FFFFFF"/>
+            <w:tcMar>
+              <w:top w:w="0" w:type="dxa"/>
+              <w:bottom w:w="0" w:type="dxa"/>
+              <w:left w:w="0" w:type="dxa"/>
+              <w:right w:w="0" w:type="dxa"/>
+            </w:tcMar>
+            <w:vAlign w:val="center"/>
+          </w:tcPr>
+          <w:p>
+            <w:pPr>
+              <w:jc w:val="left"/>
+              <w:spacing w:after="0" w:before="0"/>
+              <w:ind w:firstLine="0" w:left="0" w:right="0"/>
+            </w:pPr>
+            <w:r xmlns:w="http://schemas.openxmlformats.org/wordprocessingml/2006/main" xmlns:wp="http://schemas.openxmlformats.org/drawingml/2006/wordprocessingDrawing" xmlns:r="http://schemas.openxmlformats.org/officeDocument/2006/relationships" xmlns:w14="http://schemas.microsoft.com/office/word/2010/wordml">
+              <w:rPr>
+                <w:rFonts w:ascii="Calibri" w:hAnsi="Calibri" w:eastAsia="Calibri" w:cs="Calibri"/>
                 <w:sz w:val="22"/>
                 <w:szCs w:val="22"/>
                 <w:color w:val="000000"/>
@@ -4224,23 +4343,24 @@
             <w:tcBorders>
               <w:bottom w:val="single" w:sz="8" w:space="0" w:color="000000"/>
             </w:tcBorders>
-            <w:tcMar>
-              <w:top w:w="0" w:type="dxa"/>
-              <w:bottom w:w="0" w:type="dxa"/>
-              <w:left w:w="0" w:type="dxa"/>
-              <w:right w:w="0" w:type="dxa"/>
-            </w:tcMar>
-            <w:vAlign w:val="center"/>
-          </w:tcPr>
-          <w:p>
-            <w:pPr>
-              <w:jc w:val="left"/>
-              <w:spacing w:after="0" w:before="0"/>
-              <w:ind w:firstLine="0" w:left="0" w:right="0"/>
-            </w:pPr>
-            <w:r>
-              <w:rPr>
-                <w:rFonts w:ascii="Calibri" w:hAnsi="Calibri" w:cs="Calibri"/>
+            <w:shd w:val="clear" w:color="auto" w:fill="FFFFFF"/>
+            <w:tcMar>
+              <w:top w:w="0" w:type="dxa"/>
+              <w:bottom w:w="0" w:type="dxa"/>
+              <w:left w:w="0" w:type="dxa"/>
+              <w:right w:w="0" w:type="dxa"/>
+            </w:tcMar>
+            <w:vAlign w:val="center"/>
+          </w:tcPr>
+          <w:p>
+            <w:pPr>
+              <w:jc w:val="left"/>
+              <w:spacing w:after="0" w:before="0"/>
+              <w:ind w:firstLine="0" w:left="0" w:right="0"/>
+            </w:pPr>
+            <w:r xmlns:w="http://schemas.openxmlformats.org/wordprocessingml/2006/main" xmlns:wp="http://schemas.openxmlformats.org/drawingml/2006/wordprocessingDrawing" xmlns:r="http://schemas.openxmlformats.org/officeDocument/2006/relationships" xmlns:w14="http://schemas.microsoft.com/office/word/2010/wordml">
+              <w:rPr>
+                <w:rFonts w:ascii="Calibri" w:hAnsi="Calibri" w:eastAsia="Calibri" w:cs="Calibri"/>
                 <w:sz w:val="22"/>
                 <w:szCs w:val="22"/>
                 <w:color w:val="000000"/>
@@ -4254,34 +4374,36 @@
             <w:tcBorders>
               <w:bottom w:val="single" w:sz="8" w:space="0" w:color="000000"/>
             </w:tcBorders>
-            <w:tcMar>
-              <w:top w:w="0" w:type="dxa"/>
-              <w:bottom w:w="0" w:type="dxa"/>
-              <w:left w:w="0" w:type="dxa"/>
-              <w:right w:w="0" w:type="dxa"/>
-            </w:tcMar>
-            <w:vAlign w:val="center"/>
-          </w:tcPr>
-          <w:p>
-            <w:pPr>
-              <w:jc w:val="left"/>
-              <w:spacing w:after="0" w:before="0"/>
-              <w:ind w:firstLine="0" w:left="0" w:right="0"/>
-            </w:pPr>
-            <w:r>
-              <w:rPr>
-                <w:rFonts w:ascii="Calibri" w:hAnsi="Calibri" w:cs="Calibri"/>
-                <w:sz w:val="22"/>
-                <w:szCs w:val="22"/>
-                <w:color w:val="000000"/>
-              </w:rPr>
-              <w:t xml:space="preserve">263.4300</w:t>
+            <w:shd w:val="clear" w:color="auto" w:fill="FFFFFF"/>
+            <w:tcMar>
+              <w:top w:w="0" w:type="dxa"/>
+              <w:bottom w:w="0" w:type="dxa"/>
+              <w:left w:w="0" w:type="dxa"/>
+              <w:right w:w="0" w:type="dxa"/>
+            </w:tcMar>
+            <w:vAlign w:val="center"/>
+          </w:tcPr>
+          <w:p>
+            <w:pPr>
+              <w:jc w:val="left"/>
+              <w:spacing w:after="0" w:before="0"/>
+              <w:ind w:firstLine="0" w:left="0" w:right="0"/>
+            </w:pPr>
+            <w:r xmlns:w="http://schemas.openxmlformats.org/wordprocessingml/2006/main" xmlns:wp="http://schemas.openxmlformats.org/drawingml/2006/wordprocessingDrawing" xmlns:r="http://schemas.openxmlformats.org/officeDocument/2006/relationships" xmlns:w14="http://schemas.microsoft.com/office/word/2010/wordml">
+              <w:rPr>
+                <w:rFonts w:ascii="Calibri" w:hAnsi="Calibri" w:eastAsia="Calibri" w:cs="Calibri"/>
+                <w:sz w:val="22"/>
+                <w:szCs w:val="22"/>
+                <w:color w:val="000000"/>
+              </w:rPr>
+              <w:t xml:space="preserve">263.3180</w:t>
             </w:r>
           </w:p>
         </w:tc>
       </w:tr>
       <w:tr>
         <w:trPr>
+          <w:cantSplit/>
           <w:trHeight w:val="296"/>
         </w:trPr>
         <w:tc>
@@ -4290,6 +4412,7 @@
             <w:tcBorders>
               <w:bottom w:val="single" w:sz="8" w:space="0" w:color="000000"/>
             </w:tcBorders>
+            <w:shd w:val="clear" w:color="auto" w:fill="FFFFFF"/>
             <w:tcMar>
               <w:top w:w="0" w:type="dxa"/>
               <w:bottom w:w="0" w:type="dxa"/>
@@ -4312,44 +4435,46 @@
             <w:tcBorders>
               <w:bottom w:val="single" w:sz="8" w:space="0" w:color="000000"/>
             </w:tcBorders>
-            <w:tcMar>
-              <w:top w:w="0" w:type="dxa"/>
-              <w:bottom w:w="0" w:type="dxa"/>
-              <w:left w:w="0" w:type="dxa"/>
-              <w:right w:w="0" w:type="dxa"/>
-            </w:tcMar>
-            <w:vAlign w:val="center"/>
-          </w:tcPr>
-          <w:p>
-            <w:pPr>
-              <w:jc w:val="left"/>
-              <w:spacing w:after="0" w:before="0"/>
-              <w:ind w:firstLine="0" w:left="0" w:right="0"/>
-            </w:pPr>
-          </w:p>
-        </w:tc>
-        <w:tc>
-          <w:tcPr>
-            <w:tcBorders>
-              <w:bottom w:val="single" w:sz="8" w:space="0" w:color="000000"/>
-            </w:tcBorders>
-            <w:tcMar>
-              <w:top w:w="0" w:type="dxa"/>
-              <w:bottom w:w="0" w:type="dxa"/>
-              <w:left w:w="0" w:type="dxa"/>
-              <w:right w:w="0" w:type="dxa"/>
-            </w:tcMar>
-            <w:vAlign w:val="center"/>
-          </w:tcPr>
-          <w:p>
-            <w:pPr>
-              <w:jc w:val="left"/>
-              <w:spacing w:after="0" w:before="0"/>
-              <w:ind w:firstLine="0" w:left="0" w:right="0"/>
-            </w:pPr>
-            <w:r>
-              <w:rPr>
-                <w:rFonts w:ascii="Calibri" w:hAnsi="Calibri" w:cs="Calibri"/>
+            <w:shd w:val="clear" w:color="auto" w:fill="FFFFFF"/>
+            <w:tcMar>
+              <w:top w:w="0" w:type="dxa"/>
+              <w:bottom w:w="0" w:type="dxa"/>
+              <w:left w:w="0" w:type="dxa"/>
+              <w:right w:w="0" w:type="dxa"/>
+            </w:tcMar>
+            <w:vAlign w:val="center"/>
+          </w:tcPr>
+          <w:p>
+            <w:pPr>
+              <w:jc w:val="left"/>
+              <w:spacing w:after="0" w:before="0"/>
+              <w:ind w:firstLine="0" w:left="0" w:right="0"/>
+            </w:pPr>
+          </w:p>
+        </w:tc>
+        <w:tc>
+          <w:tcPr>
+            <w:tcBorders>
+              <w:bottom w:val="single" w:sz="8" w:space="0" w:color="000000"/>
+            </w:tcBorders>
+            <w:shd w:val="clear" w:color="auto" w:fill="FFFFFF"/>
+            <w:tcMar>
+              <w:top w:w="0" w:type="dxa"/>
+              <w:bottom w:w="0" w:type="dxa"/>
+              <w:left w:w="0" w:type="dxa"/>
+              <w:right w:w="0" w:type="dxa"/>
+            </w:tcMar>
+            <w:vAlign w:val="center"/>
+          </w:tcPr>
+          <w:p>
+            <w:pPr>
+              <w:jc w:val="left"/>
+              <w:spacing w:after="0" w:before="0"/>
+              <w:ind w:firstLine="0" w:left="0" w:right="0"/>
+            </w:pPr>
+            <w:r xmlns:w="http://schemas.openxmlformats.org/wordprocessingml/2006/main" xmlns:wp="http://schemas.openxmlformats.org/drawingml/2006/wordprocessingDrawing" xmlns:r="http://schemas.openxmlformats.org/officeDocument/2006/relationships" xmlns:w14="http://schemas.microsoft.com/office/word/2010/wordml">
+              <w:rPr>
+                <w:rFonts w:ascii="Calibri" w:hAnsi="Calibri" w:eastAsia="Calibri" w:cs="Calibri"/>
                 <w:sz w:val="22"/>
                 <w:szCs w:val="22"/>
                 <w:color w:val="000000"/>
@@ -4363,23 +4488,24 @@
             <w:tcBorders>
               <w:bottom w:val="single" w:sz="8" w:space="0" w:color="000000"/>
             </w:tcBorders>
-            <w:tcMar>
-              <w:top w:w="0" w:type="dxa"/>
-              <w:bottom w:w="0" w:type="dxa"/>
-              <w:left w:w="0" w:type="dxa"/>
-              <w:right w:w="0" w:type="dxa"/>
-            </w:tcMar>
-            <w:vAlign w:val="center"/>
-          </w:tcPr>
-          <w:p>
-            <w:pPr>
-              <w:jc w:val="left"/>
-              <w:spacing w:after="0" w:before="0"/>
-              <w:ind w:firstLine="0" w:left="0" w:right="0"/>
-            </w:pPr>
-            <w:r>
-              <w:rPr>
-                <w:rFonts w:ascii="Calibri" w:hAnsi="Calibri" w:cs="Calibri"/>
+            <w:shd w:val="clear" w:color="auto" w:fill="FFFFFF"/>
+            <w:tcMar>
+              <w:top w:w="0" w:type="dxa"/>
+              <w:bottom w:w="0" w:type="dxa"/>
+              <w:left w:w="0" w:type="dxa"/>
+              <w:right w:w="0" w:type="dxa"/>
+            </w:tcMar>
+            <w:vAlign w:val="center"/>
+          </w:tcPr>
+          <w:p>
+            <w:pPr>
+              <w:jc w:val="left"/>
+              <w:spacing w:after="0" w:before="0"/>
+              <w:ind w:firstLine="0" w:left="0" w:right="0"/>
+            </w:pPr>
+            <w:r xmlns:w="http://schemas.openxmlformats.org/wordprocessingml/2006/main" xmlns:wp="http://schemas.openxmlformats.org/drawingml/2006/wordprocessingDrawing" xmlns:r="http://schemas.openxmlformats.org/officeDocument/2006/relationships" xmlns:w14="http://schemas.microsoft.com/office/word/2010/wordml">
+              <w:rPr>
+                <w:rFonts w:ascii="Calibri" w:hAnsi="Calibri" w:eastAsia="Calibri" w:cs="Calibri"/>
                 <w:sz w:val="22"/>
                 <w:szCs w:val="22"/>
                 <w:color w:val="000000"/>
@@ -4393,34 +4519,36 @@
             <w:tcBorders>
               <w:bottom w:val="single" w:sz="8" w:space="0" w:color="000000"/>
             </w:tcBorders>
-            <w:tcMar>
-              <w:top w:w="0" w:type="dxa"/>
-              <w:bottom w:w="0" w:type="dxa"/>
-              <w:left w:w="0" w:type="dxa"/>
-              <w:right w:w="0" w:type="dxa"/>
-            </w:tcMar>
-            <w:vAlign w:val="center"/>
-          </w:tcPr>
-          <w:p>
-            <w:pPr>
-              <w:jc w:val="left"/>
-              <w:spacing w:after="0" w:before="0"/>
-              <w:ind w:firstLine="0" w:left="0" w:right="0"/>
-            </w:pPr>
-            <w:r>
-              <w:rPr>
-                <w:rFonts w:ascii="Calibri" w:hAnsi="Calibri" w:cs="Calibri"/>
-                <w:sz w:val="22"/>
-                <w:szCs w:val="22"/>
-                <w:color w:val="000000"/>
-              </w:rPr>
-              <w:t xml:space="preserve">199.0500</w:t>
+            <w:shd w:val="clear" w:color="auto" w:fill="FFFFFF"/>
+            <w:tcMar>
+              <w:top w:w="0" w:type="dxa"/>
+              <w:bottom w:w="0" w:type="dxa"/>
+              <w:left w:w="0" w:type="dxa"/>
+              <w:right w:w="0" w:type="dxa"/>
+            </w:tcMar>
+            <w:vAlign w:val="center"/>
+          </w:tcPr>
+          <w:p>
+            <w:pPr>
+              <w:jc w:val="left"/>
+              <w:spacing w:after="0" w:before="0"/>
+              <w:ind w:firstLine="0" w:left="0" w:right="0"/>
+            </w:pPr>
+            <w:r xmlns:w="http://schemas.openxmlformats.org/wordprocessingml/2006/main" xmlns:wp="http://schemas.openxmlformats.org/drawingml/2006/wordprocessingDrawing" xmlns:r="http://schemas.openxmlformats.org/officeDocument/2006/relationships" xmlns:w14="http://schemas.microsoft.com/office/word/2010/wordml">
+              <w:rPr>
+                <w:rFonts w:ascii="Calibri" w:hAnsi="Calibri" w:eastAsia="Calibri" w:cs="Calibri"/>
+                <w:sz w:val="22"/>
+                <w:szCs w:val="22"/>
+                <w:color w:val="000000"/>
+              </w:rPr>
+              <w:t xml:space="preserve">198.8420</w:t>
             </w:r>
           </w:p>
         </w:tc>
       </w:tr>
       <w:tr>
         <w:trPr>
+          <w:cantSplit/>
           <w:trHeight w:val="289"/>
         </w:trPr>
         <w:tc>
@@ -4429,6 +4557,7 @@
             <w:tcBorders>
               <w:bottom w:val="single" w:sz="8" w:space="0" w:color="000000"/>
             </w:tcBorders>
+            <w:shd w:val="clear" w:color="auto" w:fill="FFFFFF"/>
             <w:tcMar>
               <w:top w:w="0" w:type="dxa"/>
               <w:bottom w:w="0" w:type="dxa"/>
@@ -4451,44 +4580,46 @@
             <w:tcBorders>
               <w:bottom w:val="single" w:sz="8" w:space="0" w:color="000000"/>
             </w:tcBorders>
-            <w:tcMar>
-              <w:top w:w="0" w:type="dxa"/>
-              <w:bottom w:w="0" w:type="dxa"/>
-              <w:left w:w="0" w:type="dxa"/>
-              <w:right w:w="0" w:type="dxa"/>
-            </w:tcMar>
-            <w:vAlign w:val="center"/>
-          </w:tcPr>
-          <w:p>
-            <w:pPr>
-              <w:jc w:val="left"/>
-              <w:spacing w:after="0" w:before="0"/>
-              <w:ind w:firstLine="0" w:left="0" w:right="0"/>
-            </w:pPr>
-          </w:p>
-        </w:tc>
-        <w:tc>
-          <w:tcPr>
-            <w:tcBorders>
-              <w:bottom w:val="single" w:sz="8" w:space="0" w:color="000000"/>
-            </w:tcBorders>
-            <w:tcMar>
-              <w:top w:w="0" w:type="dxa"/>
-              <w:bottom w:w="0" w:type="dxa"/>
-              <w:left w:w="0" w:type="dxa"/>
-              <w:right w:w="0" w:type="dxa"/>
-            </w:tcMar>
-            <w:vAlign w:val="center"/>
-          </w:tcPr>
-          <w:p>
-            <w:pPr>
-              <w:jc w:val="left"/>
-              <w:spacing w:after="0" w:before="0"/>
-              <w:ind w:firstLine="0" w:left="0" w:right="0"/>
-            </w:pPr>
-            <w:r>
-              <w:rPr>
-                <w:rFonts w:ascii="Calibri" w:hAnsi="Calibri" w:cs="Calibri"/>
+            <w:shd w:val="clear" w:color="auto" w:fill="FFFFFF"/>
+            <w:tcMar>
+              <w:top w:w="0" w:type="dxa"/>
+              <w:bottom w:w="0" w:type="dxa"/>
+              <w:left w:w="0" w:type="dxa"/>
+              <w:right w:w="0" w:type="dxa"/>
+            </w:tcMar>
+            <w:vAlign w:val="center"/>
+          </w:tcPr>
+          <w:p>
+            <w:pPr>
+              <w:jc w:val="left"/>
+              <w:spacing w:after="0" w:before="0"/>
+              <w:ind w:firstLine="0" w:left="0" w:right="0"/>
+            </w:pPr>
+          </w:p>
+        </w:tc>
+        <w:tc>
+          <w:tcPr>
+            <w:tcBorders>
+              <w:bottom w:val="single" w:sz="8" w:space="0" w:color="000000"/>
+            </w:tcBorders>
+            <w:shd w:val="clear" w:color="auto" w:fill="FFFFFF"/>
+            <w:tcMar>
+              <w:top w:w="0" w:type="dxa"/>
+              <w:bottom w:w="0" w:type="dxa"/>
+              <w:left w:w="0" w:type="dxa"/>
+              <w:right w:w="0" w:type="dxa"/>
+            </w:tcMar>
+            <w:vAlign w:val="center"/>
+          </w:tcPr>
+          <w:p>
+            <w:pPr>
+              <w:jc w:val="left"/>
+              <w:spacing w:after="0" w:before="0"/>
+              <w:ind w:firstLine="0" w:left="0" w:right="0"/>
+            </w:pPr>
+            <w:r xmlns:w="http://schemas.openxmlformats.org/wordprocessingml/2006/main" xmlns:wp="http://schemas.openxmlformats.org/drawingml/2006/wordprocessingDrawing" xmlns:r="http://schemas.openxmlformats.org/officeDocument/2006/relationships" xmlns:w14="http://schemas.microsoft.com/office/word/2010/wordml">
+              <w:rPr>
+                <w:rFonts w:ascii="Calibri" w:hAnsi="Calibri" w:eastAsia="Calibri" w:cs="Calibri"/>
                 <w:sz w:val="22"/>
                 <w:szCs w:val="22"/>
                 <w:color w:val="000000"/>
@@ -4502,23 +4633,24 @@
             <w:tcBorders>
               <w:bottom w:val="single" w:sz="8" w:space="0" w:color="000000"/>
             </w:tcBorders>
-            <w:tcMar>
-              <w:top w:w="0" w:type="dxa"/>
-              <w:bottom w:w="0" w:type="dxa"/>
-              <w:left w:w="0" w:type="dxa"/>
-              <w:right w:w="0" w:type="dxa"/>
-            </w:tcMar>
-            <w:vAlign w:val="center"/>
-          </w:tcPr>
-          <w:p>
-            <w:pPr>
-              <w:jc w:val="left"/>
-              <w:spacing w:after="0" w:before="0"/>
-              <w:ind w:firstLine="0" w:left="0" w:right="0"/>
-            </w:pPr>
-            <w:r>
-              <w:rPr>
-                <w:rFonts w:ascii="Calibri" w:hAnsi="Calibri" w:cs="Calibri"/>
+            <w:shd w:val="clear" w:color="auto" w:fill="FFFFFF"/>
+            <w:tcMar>
+              <w:top w:w="0" w:type="dxa"/>
+              <w:bottom w:w="0" w:type="dxa"/>
+              <w:left w:w="0" w:type="dxa"/>
+              <w:right w:w="0" w:type="dxa"/>
+            </w:tcMar>
+            <w:vAlign w:val="center"/>
+          </w:tcPr>
+          <w:p>
+            <w:pPr>
+              <w:jc w:val="left"/>
+              <w:spacing w:after="0" w:before="0"/>
+              <w:ind w:firstLine="0" w:left="0" w:right="0"/>
+            </w:pPr>
+            <w:r xmlns:w="http://schemas.openxmlformats.org/wordprocessingml/2006/main" xmlns:wp="http://schemas.openxmlformats.org/drawingml/2006/wordprocessingDrawing" xmlns:r="http://schemas.openxmlformats.org/officeDocument/2006/relationships" xmlns:w14="http://schemas.microsoft.com/office/word/2010/wordml">
+              <w:rPr>
+                <w:rFonts w:ascii="Calibri" w:hAnsi="Calibri" w:eastAsia="Calibri" w:cs="Calibri"/>
                 <w:sz w:val="22"/>
                 <w:szCs w:val="22"/>
                 <w:color w:val="000000"/>
@@ -4532,28 +4664,29 @@
             <w:tcBorders>
               <w:bottom w:val="single" w:sz="8" w:space="0" w:color="000000"/>
             </w:tcBorders>
-            <w:tcMar>
-              <w:top w:w="0" w:type="dxa"/>
-              <w:bottom w:w="0" w:type="dxa"/>
-              <w:left w:w="0" w:type="dxa"/>
-              <w:right w:w="0" w:type="dxa"/>
-            </w:tcMar>
-            <w:vAlign w:val="center"/>
-          </w:tcPr>
-          <w:p>
-            <w:pPr>
-              <w:jc w:val="left"/>
-              <w:spacing w:after="0" w:before="0"/>
-              <w:ind w:firstLine="0" w:left="0" w:right="0"/>
-            </w:pPr>
-            <w:r>
-              <w:rPr>
-                <w:rFonts w:ascii="Calibri" w:hAnsi="Calibri" w:cs="Calibri"/>
-                <w:sz w:val="22"/>
-                <w:szCs w:val="22"/>
-                <w:color w:val="000000"/>
-              </w:rPr>
-              <w:t xml:space="preserve">398.1000</w:t>
+            <w:shd w:val="clear" w:color="auto" w:fill="FFFFFF"/>
+            <w:tcMar>
+              <w:top w:w="0" w:type="dxa"/>
+              <w:bottom w:w="0" w:type="dxa"/>
+              <w:left w:w="0" w:type="dxa"/>
+              <w:right w:w="0" w:type="dxa"/>
+            </w:tcMar>
+            <w:vAlign w:val="center"/>
+          </w:tcPr>
+          <w:p>
+            <w:pPr>
+              <w:jc w:val="left"/>
+              <w:spacing w:after="0" w:before="0"/>
+              <w:ind w:firstLine="0" w:left="0" w:right="0"/>
+            </w:pPr>
+            <w:r xmlns:w="http://schemas.openxmlformats.org/wordprocessingml/2006/main" xmlns:wp="http://schemas.openxmlformats.org/drawingml/2006/wordprocessingDrawing" xmlns:r="http://schemas.openxmlformats.org/officeDocument/2006/relationships" xmlns:w14="http://schemas.microsoft.com/office/word/2010/wordml">
+              <w:rPr>
+                <w:rFonts w:ascii="Calibri" w:hAnsi="Calibri" w:eastAsia="Calibri" w:cs="Calibri"/>
+                <w:sz w:val="22"/>
+                <w:szCs w:val="22"/>
+                <w:color w:val="000000"/>
+              </w:rPr>
+              <w:t xml:space="preserve">397.6840</w:t>
             </w:r>
           </w:p>
         </w:tc>
